--- a/Python Dictionary, Notes, Tips & Tricks.docx
+++ b/Python Dictionary, Notes, Tips & Tricks.docx
@@ -9,31 +9,9 @@
         <w:jc w:val="center"/>
       </w:pPr>
       <w:r>
-        <w:t>Python Dictionary</w:t>
-      </w:r>
-    </w:p>
-    <w:p>
-      <w:pPr>
-        <w:pStyle w:val="Heading1"/>
-        <w:jc w:val="center"/>
-      </w:pPr>
-      <w:r>
-        <w:rPr>
-          <w:i/>
-        </w:rPr>
-        <w:t>Learning</w:t>
-      </w:r>
-      <w:r>
-        <w:rPr>
-          <w:i/>
-        </w:rPr>
-        <w:t xml:space="preserve"> Python the Hard Way</w:t>
-      </w:r>
-      <w:r>
-        <w:t>, Exercise 22</w:t>
-      </w:r>
-    </w:p>
-    <w:p/>
+        <w:t>Python Notes, Tips &amp; Tricks</w:t>
+      </w:r>
+    </w:p>
     <w:p>
       <w:pPr>
         <w:pStyle w:val="Heading2"/>
@@ -375,8 +353,6 @@
       <w:r>
         <w:t>set</w:t>
       </w:r>
-      <w:bookmarkStart w:id="0" w:name="_GoBack"/>
-      <w:bookmarkEnd w:id="0"/>
       <w:r>
         <w:t xml:space="preserve"> (this is also known as its </w:t>
       </w:r>
@@ -1365,21 +1341,7 @@
         <w:rPr>
           <w:i/>
         </w:rPr>
-        <w:t>if [</w:t>
-      </w:r>
-      <w:proofErr w:type="spellStart"/>
-      <w:r>
-        <w:rPr>
-          <w:i/>
-        </w:rPr>
-        <w:t>elif</w:t>
-      </w:r>
-      <w:proofErr w:type="spellEnd"/>
-      <w:r>
-        <w:rPr>
-          <w:i/>
-        </w:rPr>
-        <w:t>, else]</w:t>
+        <w:t>if [elif, else]</w:t>
       </w:r>
       <w:r>
         <w:tab/>
@@ -1401,16 +1363,8 @@
         <w:rPr>
           <w:b/>
         </w:rPr>
-        <w:t>if/</w:t>
-      </w:r>
-      <w:proofErr w:type="spellStart"/>
-      <w:r>
-        <w:rPr>
-          <w:b/>
-        </w:rPr>
-        <w:t>elif</w:t>
-      </w:r>
-      <w:proofErr w:type="spellEnd"/>
+        <w:t>if/elif</w:t>
+      </w:r>
       <w:r>
         <w:t xml:space="preserve"> conditional statement are run as the </w:t>
       </w:r>
@@ -1421,11 +1375,7 @@
         <w:t>then</w:t>
       </w:r>
       <w:r>
-        <w:t xml:space="preserve"> of the condition. </w:t>
-      </w:r>
-      <w:proofErr w:type="spellStart"/>
-      <w:r>
-        <w:t>e</w:t>
+        <w:t xml:space="preserve"> of the condition. e</w:t>
       </w:r>
       <w:r>
         <w:rPr>
@@ -1433,7 +1383,6 @@
         </w:rPr>
         <w:t>lif</w:t>
       </w:r>
-      <w:proofErr w:type="spellEnd"/>
       <w:r>
         <w:t xml:space="preserve"> is the same as “else-if.” </w:t>
       </w:r>
@@ -2926,6 +2875,401 @@
       </w:r>
     </w:p>
     <w:p>
+      <w:r>
+        <w:br w:type="page"/>
+      </w:r>
+    </w:p>
+    <w:p>
+      <w:pPr>
+        <w:pStyle w:val="Heading2"/>
+      </w:pPr>
+      <w:r>
+        <w:t xml:space="preserve">Rules for </w:t>
+      </w:r>
+      <w:r>
+        <w:rPr>
+          <w:i/>
+        </w:rPr>
+        <w:t>If</w:t>
+      </w:r>
+      <w:r>
+        <w:t>-Statements</w:t>
+      </w:r>
+    </w:p>
+    <w:p/>
+    <w:p>
+      <w:pPr>
+        <w:pStyle w:val="ListParagraph"/>
+        <w:numPr>
+          <w:ilvl w:val="0"/>
+          <w:numId w:val="6"/>
+        </w:numPr>
+      </w:pPr>
+      <w:r>
+        <w:t xml:space="preserve">Every </w:t>
+      </w:r>
+      <w:r>
+        <w:rPr>
+          <w:b/>
+        </w:rPr>
+        <w:t>if</w:t>
+      </w:r>
+      <w:r>
+        <w:t xml:space="preserve">-statement must have an </w:t>
+      </w:r>
+      <w:r>
+        <w:rPr>
+          <w:b/>
+        </w:rPr>
+        <w:t>else</w:t>
+      </w:r>
+      <w:r>
+        <w:t>.</w:t>
+      </w:r>
+    </w:p>
+    <w:p>
+      <w:pPr>
+        <w:pStyle w:val="ListParagraph"/>
+        <w:numPr>
+          <w:ilvl w:val="0"/>
+          <w:numId w:val="6"/>
+        </w:numPr>
+      </w:pPr>
+      <w:r>
+        <w:t xml:space="preserve">If this </w:t>
+      </w:r>
+      <w:r>
+        <w:rPr>
+          <w:b/>
+        </w:rPr>
+        <w:t>else</w:t>
+      </w:r>
+      <w:r>
+        <w:t xml:space="preserve"> should never be run because it doesn’t make sense, then you must use a </w:t>
+      </w:r>
+      <w:r>
+        <w:rPr>
+          <w:b/>
+        </w:rPr>
+        <w:t>die</w:t>
+      </w:r>
+      <w:r>
+        <w:t xml:space="preserve"> function in the </w:t>
+      </w:r>
+      <w:r>
+        <w:rPr>
+          <w:b/>
+        </w:rPr>
+        <w:t>else</w:t>
+      </w:r>
+      <w:r>
+        <w:t xml:space="preserve"> that prints out an error message and dies.</w:t>
+      </w:r>
+    </w:p>
+    <w:p>
+      <w:pPr>
+        <w:pStyle w:val="ListParagraph"/>
+        <w:numPr>
+          <w:ilvl w:val="0"/>
+          <w:numId w:val="6"/>
+        </w:numPr>
+      </w:pPr>
+      <w:r>
+        <w:t xml:space="preserve">Never nest </w:t>
+      </w:r>
+      <w:r>
+        <w:rPr>
+          <w:b/>
+        </w:rPr>
+        <w:t>if</w:t>
+      </w:r>
+      <w:r>
+        <w:t xml:space="preserve">-statements more than 2 deep, and always try to do them 1 deep. This means if you put an </w:t>
+      </w:r>
+      <w:r>
+        <w:rPr>
+          <w:b/>
+        </w:rPr>
+        <w:t>if</w:t>
+      </w:r>
+      <w:r>
+        <w:t xml:space="preserve"> in an </w:t>
+      </w:r>
+      <w:r>
+        <w:rPr>
+          <w:b/>
+        </w:rPr>
+        <w:t>if</w:t>
+      </w:r>
+      <w:r>
+        <w:t xml:space="preserve"> then you should be looking to move that second </w:t>
+      </w:r>
+      <w:r>
+        <w:rPr>
+          <w:b/>
+        </w:rPr>
+        <w:t>if</w:t>
+      </w:r>
+      <w:r>
+        <w:t xml:space="preserve"> into another function.</w:t>
+      </w:r>
+    </w:p>
+    <w:p>
+      <w:pPr>
+        <w:pStyle w:val="ListParagraph"/>
+        <w:numPr>
+          <w:ilvl w:val="0"/>
+          <w:numId w:val="6"/>
+        </w:numPr>
+      </w:pPr>
+      <w:r>
+        <w:t xml:space="preserve">Treat </w:t>
+      </w:r>
+      <w:r>
+        <w:rPr>
+          <w:b/>
+        </w:rPr>
+        <w:t>if</w:t>
+      </w:r>
+      <w:r>
+        <w:t xml:space="preserve">-statements like paragraphs, where each </w:t>
+      </w:r>
+      <w:r>
+        <w:rPr>
+          <w:b/>
+        </w:rPr>
+        <w:t>if</w:t>
+      </w:r>
+      <w:r>
+        <w:t xml:space="preserve">, </w:t>
+      </w:r>
+      <w:r>
+        <w:rPr>
+          <w:b/>
+        </w:rPr>
+        <w:t>elif</w:t>
+      </w:r>
+      <w:r>
+        <w:t xml:space="preserve">, </w:t>
+      </w:r>
+      <w:r>
+        <w:rPr>
+          <w:b/>
+        </w:rPr>
+        <w:t>else</w:t>
+      </w:r>
+      <w:r>
+        <w:t xml:space="preserve"> grouping is like a set of sentences. Put blank lines before and after.</w:t>
+      </w:r>
+    </w:p>
+    <w:p>
+      <w:pPr>
+        <w:pStyle w:val="ListParagraph"/>
+        <w:numPr>
+          <w:ilvl w:val="0"/>
+          <w:numId w:val="6"/>
+        </w:numPr>
+      </w:pPr>
+      <w:r>
+        <w:t>Your Boolean tests should be simple. If they are complex, move their calculations to variables earlier in your function and use a good name for the variable.</w:t>
+      </w:r>
+    </w:p>
+    <w:p/>
+    <w:p>
+      <w:pPr>
+        <w:pStyle w:val="Heading2"/>
+      </w:pPr>
+      <w:r>
+        <w:t>Rules for Loops</w:t>
+      </w:r>
+    </w:p>
+    <w:p/>
+    <w:p>
+      <w:pPr>
+        <w:pStyle w:val="ListParagraph"/>
+        <w:numPr>
+          <w:ilvl w:val="0"/>
+          <w:numId w:val="7"/>
+        </w:numPr>
+      </w:pPr>
+      <w:r>
+        <w:t xml:space="preserve">Use a </w:t>
+      </w:r>
+      <w:r>
+        <w:rPr>
+          <w:b/>
+        </w:rPr>
+        <w:t>while</w:t>
+      </w:r>
+      <w:r>
+        <w:t>-loop only to loop forever, and that probably means never. This applies only to Python; other languages are different.</w:t>
+      </w:r>
+    </w:p>
+    <w:p>
+      <w:pPr>
+        <w:pStyle w:val="ListParagraph"/>
+        <w:numPr>
+          <w:ilvl w:val="0"/>
+          <w:numId w:val="7"/>
+        </w:numPr>
+      </w:pPr>
+      <w:r>
+        <w:t xml:space="preserve">Use a </w:t>
+      </w:r>
+      <w:r>
+        <w:rPr>
+          <w:b/>
+        </w:rPr>
+        <w:t>for</w:t>
+      </w:r>
+      <w:r>
+        <w:t>-loop for all other kinds of looping, especially if there is a fixed or limited number of things to loop over.</w:t>
+      </w:r>
+    </w:p>
+    <w:p/>
+    <w:p>
+      <w:r>
+        <w:br w:type="page"/>
+      </w:r>
+    </w:p>
+    <w:p>
+      <w:pPr>
+        <w:pStyle w:val="Heading2"/>
+      </w:pPr>
+      <w:r>
+        <w:t>Tips for Debugging</w:t>
+      </w:r>
+    </w:p>
+    <w:p/>
+    <w:p>
+      <w:pPr>
+        <w:pStyle w:val="ListParagraph"/>
+        <w:numPr>
+          <w:ilvl w:val="0"/>
+          <w:numId w:val="8"/>
+        </w:numPr>
+      </w:pPr>
+      <w:r>
+        <w:t>Do not use a “debugger.” A debugger is like doing a full-body scan on a sick person. You do not get any specific useful information, and you find a whole lot of information that doesn’t help and is just confusing.</w:t>
+      </w:r>
+    </w:p>
+    <w:p>
+      <w:pPr>
+        <w:pStyle w:val="ListParagraph"/>
+        <w:numPr>
+          <w:ilvl w:val="0"/>
+          <w:numId w:val="8"/>
+        </w:numPr>
+      </w:pPr>
+      <w:r>
+        <w:t xml:space="preserve">The best way to debug a program is to use </w:t>
+      </w:r>
+      <w:r>
+        <w:rPr>
+          <w:b/>
+        </w:rPr>
+        <w:t>print</w:t>
+      </w:r>
+      <w:r>
+        <w:t xml:space="preserve"> to print out the values of variables at points in the program to see where they are going.</w:t>
+      </w:r>
+    </w:p>
+    <w:p>
+      <w:pPr>
+        <w:pStyle w:val="ListParagraph"/>
+        <w:numPr>
+          <w:ilvl w:val="0"/>
+          <w:numId w:val="8"/>
+        </w:numPr>
+      </w:pPr>
+      <w:r>
+        <w:t>Make sure parts of your programs work as you work on them. Do not write massive files of code before you try to run them. Code a little, run a little, fix a little. (Well, fix all the problems that you find, but there shouldn’t be too many of them.)</w:t>
+      </w:r>
+    </w:p>
+    <w:p/>
+    <w:p>
+      <w:r>
+        <w:br w:type="page"/>
+      </w:r>
+    </w:p>
+    <w:p>
+      <w:pPr>
+        <w:pStyle w:val="Title"/>
+        <w:jc w:val="center"/>
+      </w:pPr>
+      <w:r>
+        <w:t>A Message for the Procrastinator</w:t>
+      </w:r>
+    </w:p>
+    <w:p>
+      <w:pPr>
+        <w:pStyle w:val="Subtitle"/>
+        <w:jc w:val="center"/>
+      </w:pPr>
+      <w:r>
+        <w:t>Yes, this means YOU!</w:t>
+      </w:r>
+    </w:p>
+    <w:p/>
+    <w:p>
+      <w:r>
+        <w:t xml:space="preserve">Every programmer becomes paralyzed by irrational fear when starting a new, large project. They then use procrastination to avoid confronting this fear, and they end up not getting their program working or even started. We all do this. </w:t>
+      </w:r>
+      <w:r>
+        <w:rPr>
+          <w:b/>
+        </w:rPr>
+        <w:t>Everyone</w:t>
+      </w:r>
+      <w:r>
+        <w:t xml:space="preserve"> does this.</w:t>
+      </w:r>
+    </w:p>
+    <w:p/>
+    <w:p>
+      <w:r>
+        <w:t>The best way to avoid this is to make a list of things you should do, and then do one at a time.</w:t>
+      </w:r>
+    </w:p>
+    <w:p/>
+    <w:p>
+      <w:r>
+        <w:t>Just start doing it. Do a small version. Make it bigger. Keep updating the list of things to do, and do them.</w:t>
+      </w:r>
+    </w:p>
+    <w:p/>
+    <w:p>
+      <w:r>
+        <w:t xml:space="preserve">Another help might be a “map” or flowchart of the functionality of the project. Map out all the modules, decision points, functions, outputs, </w:t>
+      </w:r>
+      <w:r>
+        <w:rPr>
+          <w:i/>
+        </w:rPr>
+        <w:t>etc.</w:t>
+      </w:r>
+      <w:r>
+        <w:t>, that you need. Keep the flowchart up-to-date with the</w:t>
+      </w:r>
+      <w:r>
+        <w:t xml:space="preserve"> new things that you discover you need to add. You’ll be amazed how helpful the flowchart will be in keeping the logical flow of the project clear in your mind.</w:t>
+      </w:r>
+    </w:p>
+    <w:p>
+      <w:bookmarkStart w:id="0" w:name="_GoBack"/>
+      <w:bookmarkEnd w:id="0"/>
+    </w:p>
+    <w:p>
+      <w:pPr>
+        <w:rPr>
+          <w:rFonts w:asciiTheme="majorHAnsi" w:eastAsiaTheme="majorEastAsia" w:hAnsiTheme="majorHAnsi" w:cstheme="majorBidi"/>
+          <w:color w:val="17365D" w:themeColor="text2" w:themeShade="BF"/>
+          <w:spacing w:val="5"/>
+          <w:kern w:val="28"/>
+          <w:sz w:val="52"/>
+          <w:szCs w:val="52"/>
+        </w:rPr>
+      </w:pPr>
       <w:r>
         <w:br w:type="page"/>
       </w:r>
@@ -3874,6 +4218,92 @@
 <file path=word/numbering.xml><?xml version="1.0" encoding="utf-8"?>
 <w:numbering xmlns:wpc="http://schemas.microsoft.com/office/word/2010/wordprocessingCanvas" xmlns:mo="http://schemas.microsoft.com/office/mac/office/2008/main" xmlns:mc="http://schemas.openxmlformats.org/markup-compatibility/2006" xmlns:mv="urn:schemas-microsoft-com:mac:vml" xmlns:o="urn:schemas-microsoft-com:office:office" xmlns:r="http://schemas.openxmlformats.org/officeDocument/2006/relationships" xmlns:m="http://schemas.openxmlformats.org/officeDocument/2006/math" xmlns:v="urn:schemas-microsoft-com:vml" xmlns:wp14="http://schemas.microsoft.com/office/word/2010/wordprocessingDrawing" xmlns:wp="http://schemas.openxmlformats.org/drawingml/2006/wordprocessingDrawing" xmlns:w10="urn:schemas-microsoft-com:office:word" xmlns:w="http://schemas.openxmlformats.org/wordprocessingml/2006/main" xmlns:w14="http://schemas.microsoft.com/office/word/2010/wordml" xmlns:wpg="http://schemas.microsoft.com/office/word/2010/wordprocessingGroup" xmlns:wpi="http://schemas.microsoft.com/office/word/2010/wordprocessingInk" xmlns:wne="http://schemas.microsoft.com/office/word/2006/wordml" xmlns:wps="http://schemas.microsoft.com/office/word/2010/wordprocessingShape" mc:Ignorable="w14 wp14">
   <w:abstractNum w:abstractNumId="0">
+    <w:nsid w:val="01053E21"/>
+    <w:multiLevelType w:val="hybridMultilevel"/>
+    <w:tmpl w:val="4BBE0A84"/>
+    <w:lvl w:ilvl="0" w:tplc="0409000F">
+      <w:start w:val="1"/>
+      <w:numFmt w:val="decimal"/>
+      <w:lvlText w:val="%1."/>
+      <w:lvlJc w:val="left"/>
+      <w:pPr>
+        <w:ind w:left="720" w:hanging="360"/>
+      </w:pPr>
+    </w:lvl>
+    <w:lvl w:ilvl="1" w:tplc="04090019" w:tentative="1">
+      <w:start w:val="1"/>
+      <w:numFmt w:val="lowerLetter"/>
+      <w:lvlText w:val="%2."/>
+      <w:lvlJc w:val="left"/>
+      <w:pPr>
+        <w:ind w:left="1440" w:hanging="360"/>
+      </w:pPr>
+    </w:lvl>
+    <w:lvl w:ilvl="2" w:tplc="0409001B" w:tentative="1">
+      <w:start w:val="1"/>
+      <w:numFmt w:val="lowerRoman"/>
+      <w:lvlText w:val="%3."/>
+      <w:lvlJc w:val="right"/>
+      <w:pPr>
+        <w:ind w:left="2160" w:hanging="180"/>
+      </w:pPr>
+    </w:lvl>
+    <w:lvl w:ilvl="3" w:tplc="0409000F" w:tentative="1">
+      <w:start w:val="1"/>
+      <w:numFmt w:val="decimal"/>
+      <w:lvlText w:val="%4."/>
+      <w:lvlJc w:val="left"/>
+      <w:pPr>
+        <w:ind w:left="2880" w:hanging="360"/>
+      </w:pPr>
+    </w:lvl>
+    <w:lvl w:ilvl="4" w:tplc="04090019" w:tentative="1">
+      <w:start w:val="1"/>
+      <w:numFmt w:val="lowerLetter"/>
+      <w:lvlText w:val="%5."/>
+      <w:lvlJc w:val="left"/>
+      <w:pPr>
+        <w:ind w:left="3600" w:hanging="360"/>
+      </w:pPr>
+    </w:lvl>
+    <w:lvl w:ilvl="5" w:tplc="0409001B" w:tentative="1">
+      <w:start w:val="1"/>
+      <w:numFmt w:val="lowerRoman"/>
+      <w:lvlText w:val="%6."/>
+      <w:lvlJc w:val="right"/>
+      <w:pPr>
+        <w:ind w:left="4320" w:hanging="180"/>
+      </w:pPr>
+    </w:lvl>
+    <w:lvl w:ilvl="6" w:tplc="0409000F" w:tentative="1">
+      <w:start w:val="1"/>
+      <w:numFmt w:val="decimal"/>
+      <w:lvlText w:val="%7."/>
+      <w:lvlJc w:val="left"/>
+      <w:pPr>
+        <w:ind w:left="5040" w:hanging="360"/>
+      </w:pPr>
+    </w:lvl>
+    <w:lvl w:ilvl="7" w:tplc="04090019" w:tentative="1">
+      <w:start w:val="1"/>
+      <w:numFmt w:val="lowerLetter"/>
+      <w:lvlText w:val="%8."/>
+      <w:lvlJc w:val="left"/>
+      <w:pPr>
+        <w:ind w:left="5760" w:hanging="360"/>
+      </w:pPr>
+    </w:lvl>
+    <w:lvl w:ilvl="8" w:tplc="0409001B" w:tentative="1">
+      <w:start w:val="1"/>
+      <w:numFmt w:val="lowerRoman"/>
+      <w:lvlText w:val="%9."/>
+      <w:lvlJc w:val="right"/>
+      <w:pPr>
+        <w:ind w:left="6480" w:hanging="180"/>
+      </w:pPr>
+    </w:lvl>
+  </w:abstractNum>
+  <w:abstractNum w:abstractNumId="1">
     <w:nsid w:val="163817A9"/>
     <w:multiLevelType w:val="hybridMultilevel"/>
     <w:tmpl w:val="B742047C"/>
@@ -3959,7 +4389,179 @@
       </w:pPr>
     </w:lvl>
   </w:abstractNum>
-  <w:abstractNum w:abstractNumId="1">
+  <w:abstractNum w:abstractNumId="2">
+    <w:nsid w:val="1863410A"/>
+    <w:multiLevelType w:val="hybridMultilevel"/>
+    <w:tmpl w:val="D9DC6A48"/>
+    <w:lvl w:ilvl="0" w:tplc="0409000F">
+      <w:start w:val="1"/>
+      <w:numFmt w:val="decimal"/>
+      <w:lvlText w:val="%1."/>
+      <w:lvlJc w:val="left"/>
+      <w:pPr>
+        <w:ind w:left="720" w:hanging="360"/>
+      </w:pPr>
+    </w:lvl>
+    <w:lvl w:ilvl="1" w:tplc="04090019" w:tentative="1">
+      <w:start w:val="1"/>
+      <w:numFmt w:val="lowerLetter"/>
+      <w:lvlText w:val="%2."/>
+      <w:lvlJc w:val="left"/>
+      <w:pPr>
+        <w:ind w:left="1440" w:hanging="360"/>
+      </w:pPr>
+    </w:lvl>
+    <w:lvl w:ilvl="2" w:tplc="0409001B" w:tentative="1">
+      <w:start w:val="1"/>
+      <w:numFmt w:val="lowerRoman"/>
+      <w:lvlText w:val="%3."/>
+      <w:lvlJc w:val="right"/>
+      <w:pPr>
+        <w:ind w:left="2160" w:hanging="180"/>
+      </w:pPr>
+    </w:lvl>
+    <w:lvl w:ilvl="3" w:tplc="0409000F" w:tentative="1">
+      <w:start w:val="1"/>
+      <w:numFmt w:val="decimal"/>
+      <w:lvlText w:val="%4."/>
+      <w:lvlJc w:val="left"/>
+      <w:pPr>
+        <w:ind w:left="2880" w:hanging="360"/>
+      </w:pPr>
+    </w:lvl>
+    <w:lvl w:ilvl="4" w:tplc="04090019" w:tentative="1">
+      <w:start w:val="1"/>
+      <w:numFmt w:val="lowerLetter"/>
+      <w:lvlText w:val="%5."/>
+      <w:lvlJc w:val="left"/>
+      <w:pPr>
+        <w:ind w:left="3600" w:hanging="360"/>
+      </w:pPr>
+    </w:lvl>
+    <w:lvl w:ilvl="5" w:tplc="0409001B" w:tentative="1">
+      <w:start w:val="1"/>
+      <w:numFmt w:val="lowerRoman"/>
+      <w:lvlText w:val="%6."/>
+      <w:lvlJc w:val="right"/>
+      <w:pPr>
+        <w:ind w:left="4320" w:hanging="180"/>
+      </w:pPr>
+    </w:lvl>
+    <w:lvl w:ilvl="6" w:tplc="0409000F" w:tentative="1">
+      <w:start w:val="1"/>
+      <w:numFmt w:val="decimal"/>
+      <w:lvlText w:val="%7."/>
+      <w:lvlJc w:val="left"/>
+      <w:pPr>
+        <w:ind w:left="5040" w:hanging="360"/>
+      </w:pPr>
+    </w:lvl>
+    <w:lvl w:ilvl="7" w:tplc="04090019" w:tentative="1">
+      <w:start w:val="1"/>
+      <w:numFmt w:val="lowerLetter"/>
+      <w:lvlText w:val="%8."/>
+      <w:lvlJc w:val="left"/>
+      <w:pPr>
+        <w:ind w:left="5760" w:hanging="360"/>
+      </w:pPr>
+    </w:lvl>
+    <w:lvl w:ilvl="8" w:tplc="0409001B" w:tentative="1">
+      <w:start w:val="1"/>
+      <w:numFmt w:val="lowerRoman"/>
+      <w:lvlText w:val="%9."/>
+      <w:lvlJc w:val="right"/>
+      <w:pPr>
+        <w:ind w:left="6480" w:hanging="180"/>
+      </w:pPr>
+    </w:lvl>
+  </w:abstractNum>
+  <w:abstractNum w:abstractNumId="3">
+    <w:nsid w:val="26B77EB5"/>
+    <w:multiLevelType w:val="hybridMultilevel"/>
+    <w:tmpl w:val="59D25C84"/>
+    <w:lvl w:ilvl="0" w:tplc="0409000F">
+      <w:start w:val="1"/>
+      <w:numFmt w:val="decimal"/>
+      <w:lvlText w:val="%1."/>
+      <w:lvlJc w:val="left"/>
+      <w:pPr>
+        <w:ind w:left="720" w:hanging="360"/>
+      </w:pPr>
+    </w:lvl>
+    <w:lvl w:ilvl="1" w:tplc="04090019" w:tentative="1">
+      <w:start w:val="1"/>
+      <w:numFmt w:val="lowerLetter"/>
+      <w:lvlText w:val="%2."/>
+      <w:lvlJc w:val="left"/>
+      <w:pPr>
+        <w:ind w:left="1440" w:hanging="360"/>
+      </w:pPr>
+    </w:lvl>
+    <w:lvl w:ilvl="2" w:tplc="0409001B" w:tentative="1">
+      <w:start w:val="1"/>
+      <w:numFmt w:val="lowerRoman"/>
+      <w:lvlText w:val="%3."/>
+      <w:lvlJc w:val="right"/>
+      <w:pPr>
+        <w:ind w:left="2160" w:hanging="180"/>
+      </w:pPr>
+    </w:lvl>
+    <w:lvl w:ilvl="3" w:tplc="0409000F" w:tentative="1">
+      <w:start w:val="1"/>
+      <w:numFmt w:val="decimal"/>
+      <w:lvlText w:val="%4."/>
+      <w:lvlJc w:val="left"/>
+      <w:pPr>
+        <w:ind w:left="2880" w:hanging="360"/>
+      </w:pPr>
+    </w:lvl>
+    <w:lvl w:ilvl="4" w:tplc="04090019" w:tentative="1">
+      <w:start w:val="1"/>
+      <w:numFmt w:val="lowerLetter"/>
+      <w:lvlText w:val="%5."/>
+      <w:lvlJc w:val="left"/>
+      <w:pPr>
+        <w:ind w:left="3600" w:hanging="360"/>
+      </w:pPr>
+    </w:lvl>
+    <w:lvl w:ilvl="5" w:tplc="0409001B" w:tentative="1">
+      <w:start w:val="1"/>
+      <w:numFmt w:val="lowerRoman"/>
+      <w:lvlText w:val="%6."/>
+      <w:lvlJc w:val="right"/>
+      <w:pPr>
+        <w:ind w:left="4320" w:hanging="180"/>
+      </w:pPr>
+    </w:lvl>
+    <w:lvl w:ilvl="6" w:tplc="0409000F" w:tentative="1">
+      <w:start w:val="1"/>
+      <w:numFmt w:val="decimal"/>
+      <w:lvlText w:val="%7."/>
+      <w:lvlJc w:val="left"/>
+      <w:pPr>
+        <w:ind w:left="5040" w:hanging="360"/>
+      </w:pPr>
+    </w:lvl>
+    <w:lvl w:ilvl="7" w:tplc="04090019" w:tentative="1">
+      <w:start w:val="1"/>
+      <w:numFmt w:val="lowerLetter"/>
+      <w:lvlText w:val="%8."/>
+      <w:lvlJc w:val="left"/>
+      <w:pPr>
+        <w:ind w:left="5760" w:hanging="360"/>
+      </w:pPr>
+    </w:lvl>
+    <w:lvl w:ilvl="8" w:tplc="0409001B" w:tentative="1">
+      <w:start w:val="1"/>
+      <w:numFmt w:val="lowerRoman"/>
+      <w:lvlText w:val="%9."/>
+      <w:lvlJc w:val="right"/>
+      <w:pPr>
+        <w:ind w:left="6480" w:hanging="180"/>
+      </w:pPr>
+    </w:lvl>
+  </w:abstractNum>
+  <w:abstractNum w:abstractNumId="4">
     <w:nsid w:val="285E5F1A"/>
     <w:multiLevelType w:val="hybridMultilevel"/>
     <w:tmpl w:val="44F4D1EA"/>
@@ -4045,7 +4647,7 @@
       </w:pPr>
     </w:lvl>
   </w:abstractNum>
-  <w:abstractNum w:abstractNumId="2">
+  <w:abstractNum w:abstractNumId="5">
     <w:nsid w:val="3E451718"/>
     <w:multiLevelType w:val="hybridMultilevel"/>
     <w:tmpl w:val="394A2FB0"/>
@@ -4131,7 +4733,7 @@
       </w:pPr>
     </w:lvl>
   </w:abstractNum>
-  <w:abstractNum w:abstractNumId="3">
+  <w:abstractNum w:abstractNumId="6">
     <w:nsid w:val="4C8132B2"/>
     <w:multiLevelType w:val="hybridMultilevel"/>
     <w:tmpl w:val="286C1D9E"/>
@@ -4244,7 +4846,7 @@
       </w:rPr>
     </w:lvl>
   </w:abstractNum>
-  <w:abstractNum w:abstractNumId="4">
+  <w:abstractNum w:abstractNumId="7">
     <w:nsid w:val="6F22459A"/>
     <w:multiLevelType w:val="hybridMultilevel"/>
     <w:tmpl w:val="CDCA49A4"/>
@@ -4358,19 +4960,28 @@
     </w:lvl>
   </w:abstractNum>
   <w:num w:numId="1">
-    <w:abstractNumId w:val="3"/>
+    <w:abstractNumId w:val="6"/>
   </w:num>
   <w:num w:numId="2">
+    <w:abstractNumId w:val="7"/>
+  </w:num>
+  <w:num w:numId="3">
+    <w:abstractNumId w:val="1"/>
+  </w:num>
+  <w:num w:numId="4">
+    <w:abstractNumId w:val="5"/>
+  </w:num>
+  <w:num w:numId="5">
     <w:abstractNumId w:val="4"/>
   </w:num>
-  <w:num w:numId="3">
+  <w:num w:numId="6">
+    <w:abstractNumId w:val="2"/>
+  </w:num>
+  <w:num w:numId="7">
     <w:abstractNumId w:val="0"/>
   </w:num>
-  <w:num w:numId="4">
-    <w:abstractNumId w:val="2"/>
-  </w:num>
-  <w:num w:numId="5">
-    <w:abstractNumId w:val="1"/>
+  <w:num w:numId="8">
+    <w:abstractNumId w:val="3"/>
   </w:num>
 </w:numbering>
 </file>
@@ -4742,6 +5353,41 @@
     <w:rPr>
       <w:color w:val="800080" w:themeColor="followedHyperlink"/>
       <w:u w:val="single"/>
+    </w:rPr>
+  </w:style>
+  <w:style w:type="paragraph" w:styleId="Subtitle">
+    <w:name w:val="Subtitle"/>
+    <w:basedOn w:val="Normal"/>
+    <w:next w:val="Normal"/>
+    <w:link w:val="SubtitleChar"/>
+    <w:uiPriority w:val="11"/>
+    <w:qFormat/>
+    <w:rsid w:val="00575B53"/>
+    <w:pPr>
+      <w:numPr>
+        <w:ilvl w:val="1"/>
+      </w:numPr>
+    </w:pPr>
+    <w:rPr>
+      <w:rFonts w:asciiTheme="majorHAnsi" w:eastAsiaTheme="majorEastAsia" w:hAnsiTheme="majorHAnsi" w:cstheme="majorBidi"/>
+      <w:i/>
+      <w:iCs/>
+      <w:color w:val="4F81BD" w:themeColor="accent1"/>
+      <w:spacing w:val="15"/>
+    </w:rPr>
+  </w:style>
+  <w:style w:type="character" w:customStyle="1" w:styleId="SubtitleChar">
+    <w:name w:val="Subtitle Char"/>
+    <w:basedOn w:val="DefaultParagraphFont"/>
+    <w:link w:val="Subtitle"/>
+    <w:uiPriority w:val="11"/>
+    <w:rsid w:val="00575B53"/>
+    <w:rPr>
+      <w:rFonts w:asciiTheme="majorHAnsi" w:eastAsiaTheme="majorEastAsia" w:hAnsiTheme="majorHAnsi" w:cstheme="majorBidi"/>
+      <w:i/>
+      <w:iCs/>
+      <w:color w:val="4F81BD" w:themeColor="accent1"/>
+      <w:spacing w:val="15"/>
     </w:rPr>
   </w:style>
 </w:styles>
@@ -5116,6 +5762,41 @@
       <w:u w:val="single"/>
     </w:rPr>
   </w:style>
+  <w:style w:type="paragraph" w:styleId="Subtitle">
+    <w:name w:val="Subtitle"/>
+    <w:basedOn w:val="Normal"/>
+    <w:next w:val="Normal"/>
+    <w:link w:val="SubtitleChar"/>
+    <w:uiPriority w:val="11"/>
+    <w:qFormat/>
+    <w:rsid w:val="00575B53"/>
+    <w:pPr>
+      <w:numPr>
+        <w:ilvl w:val="1"/>
+      </w:numPr>
+    </w:pPr>
+    <w:rPr>
+      <w:rFonts w:asciiTheme="majorHAnsi" w:eastAsiaTheme="majorEastAsia" w:hAnsiTheme="majorHAnsi" w:cstheme="majorBidi"/>
+      <w:i/>
+      <w:iCs/>
+      <w:color w:val="4F81BD" w:themeColor="accent1"/>
+      <w:spacing w:val="15"/>
+    </w:rPr>
+  </w:style>
+  <w:style w:type="character" w:customStyle="1" w:styleId="SubtitleChar">
+    <w:name w:val="Subtitle Char"/>
+    <w:basedOn w:val="DefaultParagraphFont"/>
+    <w:link w:val="Subtitle"/>
+    <w:uiPriority w:val="11"/>
+    <w:rsid w:val="00575B53"/>
+    <w:rPr>
+      <w:rFonts w:asciiTheme="majorHAnsi" w:eastAsiaTheme="majorEastAsia" w:hAnsiTheme="majorHAnsi" w:cstheme="majorBidi"/>
+      <w:i/>
+      <w:iCs/>
+      <w:color w:val="4F81BD" w:themeColor="accent1"/>
+      <w:spacing w:val="15"/>
+    </w:rPr>
+  </w:style>
 </w:styles>
 </file>
 
@@ -5444,7 +6125,7 @@
 </file>
 
 <file path=customXml/itemProps1.xml><?xml version="1.0" encoding="utf-8"?>
-<ds:datastoreItem xmlns:ds="http://schemas.openxmlformats.org/officeDocument/2006/customXml" ds:itemID="{2F28734C-075E-E140-B172-5889784053DF}">
+<ds:datastoreItem xmlns:ds="http://schemas.openxmlformats.org/officeDocument/2006/customXml" ds:itemID="{AAC90EC7-A464-7E45-941E-16CA7BA6D046}">
   <ds:schemaRefs>
     <ds:schemaRef ds:uri="http://schemas.openxmlformats.org/officeDocument/2006/bibliography"/>
   </ds:schemaRefs>

--- a/Python Dictionary, Notes, Tips & Tricks.docx
+++ b/Python Dictionary, Notes, Tips & Tricks.docx
@@ -3249,10 +3249,25 @@
         <w:t>etc.</w:t>
       </w:r>
       <w:r>
-        <w:t>, that you need. Keep the flowchart up-to-date with the</w:t>
-      </w:r>
-      <w:r>
-        <w:t xml:space="preserve"> new things that you discover you need to add. You’ll be amazed how helpful the flowchart will be in keeping the logical flow of the project clear in your mind.</w:t>
+        <w:t xml:space="preserve">, that you need. </w:t>
+      </w:r>
+      <w:r>
+        <w:t xml:space="preserve">Once you have the flowchart, start coding. If you find problems with the flowchart, then adjust it, and make the code match. </w:t>
+      </w:r>
+      <w:r>
+        <w:t xml:space="preserve">Keep the flowchart up-to-date with </w:t>
+      </w:r>
+      <w:r>
+        <w:t xml:space="preserve">new things that you discover </w:t>
+      </w:r>
+      <w:r>
+        <w:t>that you need to add.</w:t>
+      </w:r>
+    </w:p>
+    <w:p/>
+    <w:p>
+      <w:r>
+        <w:t>You’ll be amazed how helpful the flowchart will be in keeping the logical flow of the project clear in your mind.</w:t>
       </w:r>
     </w:p>
     <w:p>
@@ -6125,7 +6140,7 @@
 </file>
 
 <file path=customXml/itemProps1.xml><?xml version="1.0" encoding="utf-8"?>
-<ds:datastoreItem xmlns:ds="http://schemas.openxmlformats.org/officeDocument/2006/customXml" ds:itemID="{AAC90EC7-A464-7E45-941E-16CA7BA6D046}">
+<ds:datastoreItem xmlns:ds="http://schemas.openxmlformats.org/officeDocument/2006/customXml" ds:itemID="{9C074207-33A0-B847-919D-1A2858836125}">
   <ds:schemaRefs>
     <ds:schemaRef ds:uri="http://schemas.openxmlformats.org/officeDocument/2006/bibliography"/>
   </ds:schemaRefs>

--- a/Python Dictionary, Notes, Tips & Tricks.docx
+++ b/Python Dictionary, Notes, Tips & Tricks.docx
@@ -34,7 +34,12 @@
         <w:tab/>
       </w:r>
       <w:r>
-        <w:t>From the command line, this is t</w:t>
+        <w:t>From</w:t>
+      </w:r>
+      <w:bookmarkStart w:id="0" w:name="_GoBack"/>
+      <w:bookmarkEnd w:id="0"/>
+      <w:r>
+        <w:t xml:space="preserve"> the command line, this is t</w:t>
       </w:r>
       <w:r>
         <w:t>he command to start the Python scripting language/program</w:t>
@@ -3270,10 +3275,7 @@
         <w:t>You’ll be amazed how helpful the flowchart will be in keeping the logical flow of the project clear in your mind.</w:t>
       </w:r>
     </w:p>
-    <w:p>
-      <w:bookmarkStart w:id="0" w:name="_GoBack"/>
-      <w:bookmarkEnd w:id="0"/>
-    </w:p>
+    <w:p/>
     <w:p>
       <w:pPr>
         <w:rPr>
@@ -6140,7 +6142,7 @@
 </file>
 
 <file path=customXml/itemProps1.xml><?xml version="1.0" encoding="utf-8"?>
-<ds:datastoreItem xmlns:ds="http://schemas.openxmlformats.org/officeDocument/2006/customXml" ds:itemID="{9C074207-33A0-B847-919D-1A2858836125}">
+<ds:datastoreItem xmlns:ds="http://schemas.openxmlformats.org/officeDocument/2006/customXml" ds:itemID="{582AC7C0-A16D-7B41-98CD-B368B7FD69C2}">
   <ds:schemaRefs>
     <ds:schemaRef ds:uri="http://schemas.openxmlformats.org/officeDocument/2006/bibliography"/>
   </ds:schemaRefs>

--- a/Python Dictionary, Notes, Tips & Tricks.docx
+++ b/Python Dictionary, Notes, Tips & Tricks.docx
@@ -36,8 +36,6 @@
       <w:r>
         <w:t>From</w:t>
       </w:r>
-      <w:bookmarkStart w:id="0" w:name="_GoBack"/>
-      <w:bookmarkEnd w:id="0"/>
       <w:r>
         <w:t xml:space="preserve"> the command line, this is t</w:t>
       </w:r>
@@ -258,592 +256,24 @@
         <w:rPr>
           <w:i/>
         </w:rPr>
-        <w:t>Floating point</w:t>
-      </w:r>
-      <w:r>
-        <w:tab/>
-        <w:t xml:space="preserve">By default, Python performs integer math. Be sure to specify when floating-point numbers are needed. </w:t>
-      </w:r>
-      <w:r>
-        <w:rPr>
-          <w:i/>
-        </w:rPr>
-        <w:t>For example</w:t>
-      </w:r>
-      <w:r>
-        <w:t>, by default 14 / 5 = 2</w:t>
-      </w:r>
-      <w:r>
-        <w:t>, whereas 14.0 / 5 = 2.8 and 14 / 5.0 = 2.8.</w:t>
-      </w:r>
-    </w:p>
-    <w:p>
-      <w:pPr>
-        <w:ind w:left="2880" w:hanging="2880"/>
-      </w:pPr>
-    </w:p>
-    <w:p>
-      <w:pPr>
-        <w:ind w:left="2880" w:hanging="2880"/>
-      </w:pPr>
-      <w:r>
-        <w:rPr>
-          <w:i/>
-        </w:rPr>
-        <w:t>Nested</w:t>
-      </w:r>
-      <w:r>
-        <w:tab/>
-        <w:t xml:space="preserve">Conditional statements placed “within” or “below” one another, so that new </w:t>
-      </w:r>
-      <w:r>
-        <w:rPr>
-          <w:i/>
-        </w:rPr>
-        <w:t>branches</w:t>
-      </w:r>
-      <w:r>
-        <w:t xml:space="preserve"> of code are created, based upon the conditions above being met. Allows multiple “levels” of statements/conditions to affect the “direction” that the code flows.</w:t>
-      </w:r>
-    </w:p>
-    <w:p>
-      <w:pPr>
-        <w:rPr>
-          <w:i/>
-        </w:rPr>
-      </w:pPr>
-    </w:p>
-    <w:p>
-      <w:pPr>
-        <w:ind w:left="2880" w:hanging="2880"/>
-      </w:pPr>
-      <w:r>
-        <w:rPr>
-          <w:i/>
-        </w:rPr>
-        <w:t>Ordinal numbers</w:t>
-      </w:r>
-      <w:r>
-        <w:tab/>
-      </w:r>
-      <w:r>
-        <w:t>The “counting” or “ordering” numbers (first, second, third, …). They are represented as 1, 2, 3, …</w:t>
-      </w:r>
-    </w:p>
-    <w:p>
-      <w:pPr>
-        <w:ind w:left="2880" w:hanging="2880"/>
-      </w:pPr>
-    </w:p>
-    <w:p>
-      <w:pPr>
-        <w:ind w:left="2880" w:hanging="2880"/>
-      </w:pPr>
-      <w:r>
-        <w:rPr>
-          <w:i/>
-        </w:rPr>
-        <w:t>Cardinal numbers</w:t>
-      </w:r>
-      <w:r>
-        <w:tab/>
-        <w:t>Numbers that represent the ab</w:t>
-      </w:r>
-      <w:r>
-        <w:t>solute position of an element in</w:t>
-      </w:r>
-      <w:r>
-        <w:t xml:space="preserve"> a </w:t>
-      </w:r>
-      <w:r>
-        <w:t>set</w:t>
-      </w:r>
-      <w:r>
-        <w:t xml:space="preserve"> (this is also known as its </w:t>
-      </w:r>
-      <w:r>
-        <w:rPr>
-          <w:i/>
-        </w:rPr>
-        <w:t>index</w:t>
-      </w:r>
-      <w:r>
-        <w:t>)</w:t>
-      </w:r>
-      <w:r>
-        <w:t>. For progra</w:t>
-      </w:r>
-      <w:r>
-        <w:t>mming purposes, the first index/</w:t>
-      </w:r>
-      <w:r>
-        <w:t>positio</w:t>
-      </w:r>
-      <w:r>
-        <w:t>n is 0 (zero), the second index/</w:t>
-      </w:r>
-      <w:r>
-        <w:t>position is 1, the third is 2, …</w:t>
-      </w:r>
-      <w:r>
-        <w:t xml:space="preserve"> Cardinal numbers are also used to </w:t>
-      </w:r>
-      <w:r>
-        <w:t>indicate</w:t>
-      </w:r>
-      <w:r>
-        <w:t xml:space="preserve"> the index/position of a data element in a file.</w:t>
-      </w:r>
-    </w:p>
-    <w:p>
-      <w:pPr>
-        <w:ind w:left="2880" w:hanging="2880"/>
-      </w:pPr>
-    </w:p>
-    <w:p>
-      <w:pPr>
-        <w:ind w:left="2880" w:hanging="2880"/>
-      </w:pPr>
-    </w:p>
-    <w:p>
-      <w:pPr>
-        <w:rPr>
-          <w:rFonts w:asciiTheme="majorHAnsi" w:eastAsiaTheme="majorEastAsia" w:hAnsiTheme="majorHAnsi" w:cstheme="majorBidi"/>
-          <w:b/>
-          <w:bCs/>
-          <w:color w:val="4F81BD" w:themeColor="accent1"/>
-          <w:sz w:val="26"/>
-          <w:szCs w:val="26"/>
-        </w:rPr>
-      </w:pPr>
-      <w:r>
-        <w:br w:type="page"/>
-      </w:r>
-    </w:p>
-    <w:p>
-      <w:pPr>
-        <w:pStyle w:val="Heading2"/>
-      </w:pPr>
-      <w:r>
-        <w:lastRenderedPageBreak/>
-        <w:t>Commands</w:t>
-      </w:r>
-    </w:p>
-    <w:p>
-      <w:pPr>
-        <w:ind w:left="2880" w:hanging="2880"/>
-      </w:pPr>
-      <w:r>
-        <w:rPr>
-          <w:i/>
-        </w:rPr>
-        <w:t>p</w:t>
-      </w:r>
-      <w:r>
-        <w:rPr>
-          <w:i/>
-        </w:rPr>
-        <w:t>rint</w:t>
-      </w:r>
-      <w:r>
-        <w:tab/>
-        <w:t>Output to screen the string(s) that follow(s)</w:t>
-      </w:r>
-    </w:p>
-    <w:p>
-      <w:pPr>
-        <w:ind w:left="2880" w:hanging="2880"/>
-      </w:pPr>
-    </w:p>
-    <w:p>
-      <w:pPr>
-        <w:ind w:left="2880" w:hanging="2880"/>
-      </w:pPr>
+        <w:t>Function</w:t>
+      </w:r>
+      <w:r>
+        <w:tab/>
+        <w:t xml:space="preserve">An executable statement/block-of-code that can be “called” at another point in the program. See below at </w:t>
+      </w:r>
       <w:proofErr w:type="spellStart"/>
       <w:r>
         <w:rPr>
-          <w:i/>
-        </w:rPr>
-        <w:t>str</w:t>
+          <w:b/>
+        </w:rPr>
+        <w:t>def</w:t>
       </w:r>
       <w:proofErr w:type="spellEnd"/>
       <w:r>
-        <w:rPr>
-          <w:i/>
-        </w:rPr>
-        <w:t>(variable)</w:t>
-      </w:r>
-      <w:r>
-        <w:rPr>
-          <w:i/>
-        </w:rPr>
-        <w:tab/>
-        <w:t>variable</w:t>
-      </w:r>
-      <w:r>
-        <w:t xml:space="preserve"> is/becomes a text string</w:t>
-      </w:r>
-    </w:p>
-    <w:p>
-      <w:pPr>
-        <w:ind w:left="2880" w:hanging="2880"/>
-      </w:pPr>
-    </w:p>
-    <w:p>
-      <w:pPr>
-        <w:ind w:left="2880" w:hanging="2880"/>
-      </w:pPr>
-      <w:r>
-        <w:rPr>
-          <w:i/>
-        </w:rPr>
-        <w:t>f</w:t>
-      </w:r>
-      <w:r>
-        <w:rPr>
-          <w:i/>
-        </w:rPr>
-        <w:t>loat(variable)</w:t>
-      </w:r>
-      <w:r>
-        <w:rPr>
-          <w:i/>
-        </w:rPr>
-        <w:tab/>
-      </w:r>
-      <w:r>
-        <w:rPr>
-          <w:i/>
-        </w:rPr>
-        <w:t>variable</w:t>
-      </w:r>
-      <w:r>
-        <w:t xml:space="preserve"> is/becomes a floating-point number</w:t>
-      </w:r>
-    </w:p>
-    <w:p>
-      <w:pPr>
-        <w:ind w:left="2880" w:hanging="2880"/>
-      </w:pPr>
-    </w:p>
-    <w:p>
-      <w:pPr>
-        <w:ind w:left="2880" w:hanging="2880"/>
-      </w:pPr>
-      <w:proofErr w:type="spellStart"/>
-      <w:r>
-        <w:rPr>
-          <w:i/>
-        </w:rPr>
-        <w:t>i</w:t>
-      </w:r>
-      <w:r>
-        <w:rPr>
-          <w:i/>
-        </w:rPr>
-        <w:t>nt</w:t>
-      </w:r>
-      <w:proofErr w:type="spellEnd"/>
-      <w:r>
-        <w:rPr>
-          <w:i/>
-        </w:rPr>
-        <w:t>(variable)</w:t>
-      </w:r>
-      <w:r>
-        <w:tab/>
-      </w:r>
-      <w:r>
-        <w:rPr>
-          <w:i/>
-        </w:rPr>
-        <w:t>variable</w:t>
-      </w:r>
-      <w:r>
-        <w:t xml:space="preserve"> is/becomes an integer</w:t>
-      </w:r>
-    </w:p>
-    <w:p>
-      <w:pPr>
-        <w:ind w:left="2880" w:hanging="2880"/>
-      </w:pPr>
-    </w:p>
-    <w:p>
-      <w:pPr>
-        <w:ind w:left="2880" w:hanging="2880"/>
-      </w:pPr>
-      <w:proofErr w:type="spellStart"/>
-      <w:r>
-        <w:rPr>
-          <w:i/>
-        </w:rPr>
-        <w:t>raw_input</w:t>
-      </w:r>
-      <w:proofErr w:type="spellEnd"/>
-      <w:r>
-        <w:rPr>
-          <w:i/>
-        </w:rPr>
-        <w:t>(“prompt”)</w:t>
-      </w:r>
-      <w:r>
-        <w:tab/>
-        <w:t xml:space="preserve">Output </w:t>
-      </w:r>
-      <w:r>
-        <w:rPr>
-          <w:i/>
-        </w:rPr>
-        <w:t>“prompt</w:t>
-      </w:r>
-      <w:r>
-        <w:rPr>
-          <w:i/>
-        </w:rPr>
-        <w:t>”</w:t>
-      </w:r>
-      <w:r>
-        <w:t xml:space="preserve"> to the screen and receive the user’s response from the keyboard.</w:t>
-      </w:r>
-    </w:p>
-    <w:p>
-      <w:pPr>
-        <w:ind w:left="2880" w:hanging="2880"/>
-      </w:pPr>
-    </w:p>
-    <w:p>
-      <w:pPr>
-        <w:ind w:left="2880" w:hanging="2880"/>
-      </w:pPr>
-      <w:r>
-        <w:rPr>
-          <w:i/>
-        </w:rPr>
-        <w:t xml:space="preserve">[from </w:t>
-      </w:r>
-      <w:proofErr w:type="spellStart"/>
-      <w:r>
-        <w:rPr>
-          <w:i/>
-        </w:rPr>
-        <w:t>module_name</w:t>
-      </w:r>
-      <w:proofErr w:type="spellEnd"/>
-      <w:r>
-        <w:rPr>
-          <w:i/>
-        </w:rPr>
-        <w:t>] import</w:t>
-      </w:r>
-      <w:r>
-        <w:tab/>
-        <w:t xml:space="preserve">Import functionality (especially functions and/or commands and/or operators) from </w:t>
-      </w:r>
-      <w:proofErr w:type="spellStart"/>
-      <w:r>
-        <w:rPr>
-          <w:i/>
-        </w:rPr>
-        <w:t>module_name</w:t>
-      </w:r>
-      <w:proofErr w:type="spellEnd"/>
-      <w:r>
-        <w:t>. Examples:</w:t>
-      </w:r>
-    </w:p>
-    <w:p>
-      <w:pPr>
-        <w:pStyle w:val="ListParagraph"/>
-        <w:numPr>
-          <w:ilvl w:val="0"/>
-          <w:numId w:val="2"/>
-        </w:numPr>
-      </w:pPr>
-      <w:r>
-        <w:rPr>
-          <w:b/>
-        </w:rPr>
-        <w:t xml:space="preserve">from sys import </w:t>
-      </w:r>
-      <w:proofErr w:type="spellStart"/>
-      <w:r>
-        <w:rPr>
-          <w:b/>
-        </w:rPr>
-        <w:t>argv</w:t>
-      </w:r>
-      <w:proofErr w:type="spellEnd"/>
-      <w:r>
-        <w:t xml:space="preserve"> (Import the arguments from the command line. The script name is the first argument after the </w:t>
-      </w:r>
-      <w:r>
-        <w:rPr>
-          <w:i/>
-        </w:rPr>
-        <w:t>python</w:t>
-      </w:r>
-      <w:r>
-        <w:t xml:space="preserve"> command and is also the first argument received with this command.)</w:t>
-      </w:r>
-      <w:r>
-        <w:t xml:space="preserve"> After this command, “unpack” the command-line arguments with </w:t>
-      </w:r>
-      <w:proofErr w:type="spellStart"/>
-      <w:r>
-        <w:rPr>
-          <w:b/>
-        </w:rPr>
-        <w:t>script_name</w:t>
-      </w:r>
-      <w:proofErr w:type="spellEnd"/>
-      <w:r>
-        <w:rPr>
-          <w:b/>
-        </w:rPr>
-        <w:t xml:space="preserve">, </w:t>
-      </w:r>
-      <w:proofErr w:type="spellStart"/>
-      <w:r>
-        <w:rPr>
-          <w:b/>
-          <w:i/>
-        </w:rPr>
-        <w:t>second_arg</w:t>
-      </w:r>
-      <w:proofErr w:type="spellEnd"/>
-      <w:r>
-        <w:rPr>
-          <w:b/>
-          <w:i/>
-        </w:rPr>
-        <w:t>, [</w:t>
-      </w:r>
-      <w:proofErr w:type="spellStart"/>
-      <w:r>
-        <w:rPr>
-          <w:b/>
-          <w:i/>
-        </w:rPr>
-        <w:t>third_arg</w:t>
-      </w:r>
-      <w:proofErr w:type="spellEnd"/>
-      <w:r>
-        <w:rPr>
-          <w:b/>
-          <w:i/>
-        </w:rPr>
-        <w:t xml:space="preserve">, </w:t>
-      </w:r>
-      <w:proofErr w:type="spellStart"/>
-      <w:r>
-        <w:rPr>
-          <w:b/>
-          <w:i/>
-        </w:rPr>
-        <w:t>fourth_arg</w:t>
-      </w:r>
-      <w:proofErr w:type="spellEnd"/>
-      <w:r>
-        <w:rPr>
-          <w:b/>
-          <w:i/>
-        </w:rPr>
-        <w:t xml:space="preserve">, …] = </w:t>
-      </w:r>
-      <w:proofErr w:type="spellStart"/>
-      <w:r>
-        <w:rPr>
-          <w:b/>
-          <w:i/>
-        </w:rPr>
-        <w:t>argv</w:t>
-      </w:r>
-      <w:proofErr w:type="spellEnd"/>
-    </w:p>
-    <w:p>
-      <w:pPr>
-        <w:pStyle w:val="ListParagraph"/>
-        <w:numPr>
-          <w:ilvl w:val="0"/>
-          <w:numId w:val="2"/>
-        </w:numPr>
-      </w:pPr>
-      <w:r>
-        <w:rPr>
-          <w:b/>
-        </w:rPr>
-        <w:t xml:space="preserve">from </w:t>
-      </w:r>
-      <w:proofErr w:type="spellStart"/>
-      <w:r>
-        <w:rPr>
-          <w:b/>
-        </w:rPr>
-        <w:t>os.path</w:t>
-      </w:r>
-      <w:proofErr w:type="spellEnd"/>
-      <w:r>
-        <w:rPr>
-          <w:b/>
-        </w:rPr>
-        <w:t xml:space="preserve"> import exists</w:t>
-      </w:r>
-      <w:r>
-        <w:t xml:space="preserve"> [That allows a later call </w:t>
-      </w:r>
-      <w:r>
-        <w:rPr>
-          <w:b/>
-        </w:rPr>
-        <w:t>exists(</w:t>
-      </w:r>
-      <w:proofErr w:type="spellStart"/>
-      <w:r>
-        <w:rPr>
-          <w:b/>
-        </w:rPr>
-        <w:t>file_name</w:t>
-      </w:r>
-      <w:proofErr w:type="spellEnd"/>
-      <w:r>
-        <w:rPr>
-          <w:b/>
-        </w:rPr>
-        <w:t>)</w:t>
-      </w:r>
-      <w:r>
-        <w:t xml:space="preserve"> to test if the file exists. Return is TRUE or FALSE.]</w:t>
-      </w:r>
-    </w:p>
-    <w:p>
-      <w:pPr>
-        <w:pStyle w:val="ListParagraph"/>
-        <w:numPr>
-          <w:ilvl w:val="0"/>
-          <w:numId w:val="2"/>
-        </w:numPr>
-      </w:pPr>
-      <w:r>
-        <w:t xml:space="preserve">More available from </w:t>
-      </w:r>
-      <w:proofErr w:type="spellStart"/>
-      <w:r>
-        <w:rPr>
-          <w:b/>
-        </w:rPr>
-        <w:t>pydoc</w:t>
-      </w:r>
-      <w:proofErr w:type="spellEnd"/>
-      <w:r>
-        <w:rPr>
-          <w:b/>
-        </w:rPr>
-        <w:t xml:space="preserve"> import</w:t>
-      </w:r>
-      <w:r>
-        <w:t xml:space="preserve"> or </w:t>
-      </w:r>
-      <w:hyperlink r:id="rId7" w:anchor="the-import-statement" w:history="1">
+        <w:t xml:space="preserve"> and more information </w:t>
+      </w:r>
+      <w:hyperlink r:id="rId7" w:anchor="function-definitions" w:history="1">
         <w:r>
           <w:rPr>
             <w:rStyle w:val="Hyperlink"/>
@@ -855,1254 +285,26 @@
         <w:t>.</w:t>
       </w:r>
     </w:p>
-    <w:p/>
-    <w:p>
-      <w:pPr>
-        <w:ind w:left="2880" w:hanging="2880"/>
-      </w:pPr>
-      <w:r>
-        <w:rPr>
-          <w:i/>
-        </w:rPr>
-        <w:t>open(</w:t>
-      </w:r>
-      <w:proofErr w:type="spellStart"/>
-      <w:r>
-        <w:rPr>
-          <w:i/>
-        </w:rPr>
-        <w:t>file_name</w:t>
-      </w:r>
-      <w:proofErr w:type="spellEnd"/>
-      <w:r>
-        <w:rPr>
-          <w:i/>
-        </w:rPr>
-        <w:t>)</w:t>
-      </w:r>
-      <w:r>
-        <w:tab/>
-      </w:r>
-      <w:r>
-        <w:t xml:space="preserve">Open the </w:t>
-      </w:r>
-      <w:proofErr w:type="spellStart"/>
-      <w:r>
-        <w:rPr>
-          <w:i/>
-        </w:rPr>
-        <w:t>file_name</w:t>
-      </w:r>
-      <w:proofErr w:type="spellEnd"/>
-      <w:r>
-        <w:t xml:space="preserve"> file</w:t>
-      </w:r>
-    </w:p>
-    <w:p>
-      <w:pPr>
-        <w:ind w:left="2880" w:hanging="2880"/>
-      </w:pPr>
-    </w:p>
-    <w:p>
-      <w:pPr>
-        <w:ind w:left="2880" w:hanging="2880"/>
-      </w:pPr>
-      <w:proofErr w:type="spellStart"/>
-      <w:r>
-        <w:rPr>
-          <w:i/>
-        </w:rPr>
-        <w:t>file_object_</w:t>
-      </w:r>
-      <w:r>
-        <w:rPr>
-          <w:i/>
-        </w:rPr>
-        <w:t>variable.read</w:t>
-      </w:r>
-      <w:proofErr w:type="spellEnd"/>
-      <w:r>
-        <w:rPr>
-          <w:i/>
-        </w:rPr>
-        <w:t>()</w:t>
-      </w:r>
-      <w:r>
-        <w:tab/>
-        <w:t xml:space="preserve">Read the contents of the file object stored in </w:t>
-      </w:r>
-      <w:proofErr w:type="spellStart"/>
-      <w:r>
-        <w:rPr>
-          <w:i/>
-        </w:rPr>
-        <w:t>file_object_variable</w:t>
-      </w:r>
-      <w:proofErr w:type="spellEnd"/>
-    </w:p>
-    <w:p>
-      <w:pPr>
-        <w:ind w:left="2880" w:hanging="2880"/>
-      </w:pPr>
-    </w:p>
-    <w:p>
-      <w:pPr>
-        <w:ind w:left="2880" w:hanging="2880"/>
-      </w:pPr>
-      <w:proofErr w:type="spellStart"/>
-      <w:r>
-        <w:rPr>
-          <w:i/>
-        </w:rPr>
-        <w:t>file_object_variable.close</w:t>
-      </w:r>
-      <w:proofErr w:type="spellEnd"/>
-      <w:r>
-        <w:rPr>
-          <w:i/>
-        </w:rPr>
-        <w:t>()</w:t>
-      </w:r>
-      <w:r>
-        <w:tab/>
-        <w:t xml:space="preserve">Close the file object stored in </w:t>
-      </w:r>
-      <w:proofErr w:type="spellStart"/>
-      <w:r>
-        <w:rPr>
-          <w:i/>
-        </w:rPr>
-        <w:t>file_object_variable</w:t>
-      </w:r>
-      <w:proofErr w:type="spellEnd"/>
-    </w:p>
-    <w:p>
-      <w:pPr>
-        <w:ind w:left="2880" w:hanging="2880"/>
-      </w:pPr>
-    </w:p>
-    <w:p>
-      <w:pPr>
-        <w:ind w:left="2880" w:hanging="2880"/>
-      </w:pPr>
-      <w:proofErr w:type="spellStart"/>
-      <w:r>
-        <w:rPr>
-          <w:i/>
-        </w:rPr>
-        <w:t>file_obj_var.readline</w:t>
-      </w:r>
-      <w:proofErr w:type="spellEnd"/>
-      <w:r>
-        <w:rPr>
-          <w:i/>
-        </w:rPr>
-        <w:t>()</w:t>
-      </w:r>
-      <w:r>
-        <w:tab/>
-        <w:t xml:space="preserve">Read one line of text file </w:t>
-      </w:r>
-      <w:proofErr w:type="spellStart"/>
-      <w:r>
-        <w:rPr>
-          <w:i/>
-        </w:rPr>
-        <w:t>file_obj_var</w:t>
-      </w:r>
-      <w:proofErr w:type="spellEnd"/>
-    </w:p>
-    <w:p>
-      <w:pPr>
-        <w:ind w:left="2880" w:hanging="2880"/>
-      </w:pPr>
-    </w:p>
-    <w:p>
-      <w:pPr>
-        <w:ind w:left="2880" w:hanging="2880"/>
-      </w:pPr>
-      <w:proofErr w:type="spellStart"/>
-      <w:r>
-        <w:rPr>
-          <w:i/>
-        </w:rPr>
-        <w:t>file_obj.truncate</w:t>
-      </w:r>
-      <w:proofErr w:type="spellEnd"/>
-      <w:r>
-        <w:rPr>
-          <w:i/>
-        </w:rPr>
-        <w:t>()</w:t>
-      </w:r>
-      <w:r>
-        <w:tab/>
-      </w:r>
-      <w:r>
-        <w:rPr>
-          <w:b/>
-          <w:i/>
-          <w:color w:val="FF0000"/>
-        </w:rPr>
-        <w:t>**DANGER**</w:t>
-      </w:r>
-      <w:r>
-        <w:rPr>
-          <w:color w:val="FF0000"/>
-        </w:rPr>
-        <w:t xml:space="preserve"> EMPTIES THE FILE</w:t>
-      </w:r>
-      <w:r>
-        <w:rPr>
-          <w:color w:val="FF0000"/>
-        </w:rPr>
-        <w:t>!!</w:t>
-      </w:r>
-    </w:p>
-    <w:p>
-      <w:pPr>
-        <w:ind w:left="2880" w:hanging="2880"/>
-      </w:pPr>
-    </w:p>
-    <w:p>
-      <w:pPr>
-        <w:ind w:left="2880" w:hanging="2880"/>
-      </w:pPr>
-      <w:proofErr w:type="spellStart"/>
-      <w:r>
-        <w:rPr>
-          <w:i/>
-        </w:rPr>
-        <w:t>file_obj.write</w:t>
-      </w:r>
-      <w:proofErr w:type="spellEnd"/>
-      <w:r>
-        <w:rPr>
-          <w:i/>
-        </w:rPr>
-        <w:t>(stuff)</w:t>
-      </w:r>
-      <w:r>
-        <w:rPr>
-          <w:i/>
-        </w:rPr>
-        <w:tab/>
-      </w:r>
-      <w:r>
-        <w:t xml:space="preserve">Writes string </w:t>
-      </w:r>
-      <w:r>
-        <w:rPr>
-          <w:i/>
-        </w:rPr>
-        <w:t>stuff</w:t>
-      </w:r>
-      <w:r>
-        <w:t xml:space="preserve"> to the file.</w:t>
-      </w:r>
-    </w:p>
-    <w:p>
-      <w:pPr>
-        <w:ind w:left="2880" w:hanging="2880"/>
-      </w:pPr>
-    </w:p>
-    <w:p>
-      <w:pPr>
-        <w:ind w:left="2880" w:hanging="2880"/>
-      </w:pPr>
-      <w:proofErr w:type="spellStart"/>
-      <w:r>
-        <w:rPr>
-          <w:i/>
-        </w:rPr>
-        <w:t>File_obj.seek</w:t>
-      </w:r>
-      <w:proofErr w:type="spellEnd"/>
-      <w:r>
-        <w:rPr>
-          <w:i/>
-        </w:rPr>
-        <w:t>(offset[, whence])</w:t>
-      </w:r>
-      <w:r>
-        <w:tab/>
-        <w:t xml:space="preserve">Set the file’s current position. The </w:t>
-      </w:r>
-      <w:r>
-        <w:rPr>
-          <w:i/>
-        </w:rPr>
-        <w:t>whence</w:t>
-      </w:r>
-      <w:r>
-        <w:t xml:space="preserve"> argument is optional and defaults to 0 (absolute file positioning); other values are 1 (seek relative to the current position) and 2 (seek relative to the file’s end). There is no return value.</w:t>
-      </w:r>
-    </w:p>
-    <w:p>
-      <w:pPr>
-        <w:ind w:left="2880" w:hanging="2880"/>
-      </w:pPr>
-    </w:p>
-    <w:p>
-      <w:pPr>
-        <w:ind w:left="2880" w:hanging="2880"/>
-      </w:pPr>
-      <w:proofErr w:type="spellStart"/>
-      <w:r>
-        <w:rPr>
-          <w:i/>
-        </w:rPr>
-        <w:t>def</w:t>
-      </w:r>
-      <w:proofErr w:type="spellEnd"/>
-      <w:r>
-        <w:rPr>
-          <w:i/>
-        </w:rPr>
-        <w:t xml:space="preserve"> </w:t>
-      </w:r>
-      <w:proofErr w:type="spellStart"/>
-      <w:r>
-        <w:rPr>
-          <w:i/>
-        </w:rPr>
-        <w:t>fn_name</w:t>
-      </w:r>
-      <w:proofErr w:type="spellEnd"/>
-      <w:r>
-        <w:rPr>
-          <w:i/>
-        </w:rPr>
-        <w:t>([arg1,arg2,…])</w:t>
-      </w:r>
-      <w:r>
-        <w:rPr>
-          <w:i/>
-        </w:rPr>
-        <w:t>:</w:t>
-      </w:r>
-      <w:r>
-        <w:tab/>
-      </w:r>
-      <w:r>
-        <w:t xml:space="preserve">Define new function </w:t>
-      </w:r>
-      <w:proofErr w:type="spellStart"/>
-      <w:r>
-        <w:rPr>
-          <w:i/>
-        </w:rPr>
-        <w:t>fn_name</w:t>
-      </w:r>
-      <w:proofErr w:type="spellEnd"/>
-      <w:r>
-        <w:t xml:space="preserve"> that takes </w:t>
-      </w:r>
-      <w:r>
-        <w:t xml:space="preserve">[optional] </w:t>
-      </w:r>
-      <w:r>
-        <w:t xml:space="preserve">arguments </w:t>
-      </w:r>
-      <w:r>
-        <w:rPr>
-          <w:i/>
-        </w:rPr>
-        <w:t>arg1, arg2, …</w:t>
-      </w:r>
-      <w:r>
-        <w:t xml:space="preserve"> </w:t>
-      </w:r>
-      <w:r>
-        <w:t xml:space="preserve">The </w:t>
-      </w:r>
-      <w:proofErr w:type="spellStart"/>
-      <w:r>
-        <w:rPr>
-          <w:i/>
-        </w:rPr>
-        <w:t>def</w:t>
-      </w:r>
-      <w:proofErr w:type="spellEnd"/>
-      <w:r>
-        <w:t xml:space="preserve"> line must end with a colon </w:t>
-      </w:r>
-      <w:r>
-        <w:rPr>
-          <w:b/>
-        </w:rPr>
-        <w:t>:</w:t>
-      </w:r>
-      <w:r>
-        <w:t xml:space="preserve"> . The lines that the function “does” must be indented by four spaces (no more, no less).</w:t>
-      </w:r>
-      <w:r>
-        <w:br/>
-      </w:r>
-      <w:r>
-        <w:t>Functions</w:t>
-      </w:r>
-      <w:r>
-        <w:t xml:space="preserve"> do four things</w:t>
-      </w:r>
-    </w:p>
-    <w:p>
-      <w:pPr>
-        <w:pStyle w:val="ListParagraph"/>
-        <w:numPr>
-          <w:ilvl w:val="0"/>
-          <w:numId w:val="3"/>
-        </w:numPr>
-      </w:pPr>
-      <w:r>
-        <w:t>They name pieces of code the way that variables name strings and numbers.</w:t>
-      </w:r>
-    </w:p>
-    <w:p>
-      <w:pPr>
-        <w:pStyle w:val="ListParagraph"/>
-        <w:numPr>
-          <w:ilvl w:val="0"/>
-          <w:numId w:val="3"/>
-        </w:numPr>
-      </w:pPr>
-      <w:r>
-        <w:t xml:space="preserve">They take arguments the way scripts take </w:t>
-      </w:r>
-      <w:proofErr w:type="spellStart"/>
-      <w:r>
-        <w:rPr>
-          <w:b/>
-        </w:rPr>
-        <w:t>argv</w:t>
-      </w:r>
-      <w:proofErr w:type="spellEnd"/>
-      <w:r>
-        <w:t>.</w:t>
-      </w:r>
-    </w:p>
-    <w:p>
-      <w:pPr>
-        <w:pStyle w:val="ListParagraph"/>
-        <w:numPr>
-          <w:ilvl w:val="0"/>
-          <w:numId w:val="3"/>
-        </w:numPr>
-      </w:pPr>
-      <w:r>
-        <w:t>Using #1 and #1, they let you make your own “mini scripts” or “tiny commands.”</w:t>
-      </w:r>
-    </w:p>
-    <w:p>
-      <w:pPr>
-        <w:pStyle w:val="ListParagraph"/>
-        <w:numPr>
-          <w:ilvl w:val="0"/>
-          <w:numId w:val="3"/>
-        </w:numPr>
-      </w:pPr>
-      <w:r>
-        <w:t xml:space="preserve">They can </w:t>
-      </w:r>
-      <w:r>
-        <w:rPr>
-          <w:b/>
-        </w:rPr>
-        <w:t>return</w:t>
-      </w:r>
-      <w:r>
-        <w:t xml:space="preserve"> a result when they complete.</w:t>
-      </w:r>
-    </w:p>
-    <w:p>
-      <w:pPr>
-        <w:ind w:left="2880"/>
-        <w:rPr>
-          <w:b/>
-        </w:rPr>
-      </w:pPr>
-      <w:r>
-        <w:t xml:space="preserve">See below for the </w:t>
-      </w:r>
-      <w:r>
-        <w:rPr>
-          <w:b/>
-        </w:rPr>
-        <w:t>Function Checklist</w:t>
-      </w:r>
-    </w:p>
-    <w:p>
-      <w:pPr>
-        <w:rPr>
-          <w:b/>
-        </w:rPr>
-      </w:pPr>
-    </w:p>
-    <w:p>
-      <w:pPr>
-        <w:ind w:left="2880" w:hanging="2880"/>
-      </w:pPr>
-      <w:r>
-        <w:rPr>
-          <w:i/>
-        </w:rPr>
-        <w:t>if [elif, else]</w:t>
-      </w:r>
-      <w:r>
-        <w:tab/>
-        <w:t>Tests a condition for truth</w:t>
-      </w:r>
-      <w:r>
-        <w:t xml:space="preserve">iness. </w:t>
-      </w:r>
-      <w:r>
-        <w:rPr>
-          <w:i/>
-        </w:rPr>
-        <w:t>then</w:t>
-      </w:r>
-      <w:r>
-        <w:t xml:space="preserve"> is not explicit; indented lines of code beneath the </w:t>
-      </w:r>
-      <w:r>
-        <w:rPr>
-          <w:b/>
-        </w:rPr>
-        <w:t>if/elif</w:t>
-      </w:r>
-      <w:r>
-        <w:t xml:space="preserve"> conditional statement are run as the </w:t>
-      </w:r>
-      <w:r>
-        <w:rPr>
-          <w:i/>
-        </w:rPr>
-        <w:t>then</w:t>
-      </w:r>
-      <w:r>
-        <w:t xml:space="preserve"> of the condition. e</w:t>
-      </w:r>
-      <w:r>
-        <w:rPr>
-          <w:i/>
-        </w:rPr>
-        <w:t>lif</w:t>
-      </w:r>
-      <w:r>
-        <w:t xml:space="preserve"> is the same as “else-if.” </w:t>
-      </w:r>
-      <w:r>
-        <w:rPr>
-          <w:i/>
-        </w:rPr>
-        <w:t>else</w:t>
-      </w:r>
-      <w:r>
-        <w:t xml:space="preserve"> is the code to execute when the conditional(s) above is/are not True.</w:t>
-      </w:r>
-    </w:p>
-    <w:p>
-      <w:pPr>
-        <w:ind w:left="2880" w:hanging="2880"/>
-      </w:pPr>
-    </w:p>
-    <w:p>
-      <w:pPr>
-        <w:ind w:left="2880" w:hanging="2880"/>
-      </w:pPr>
-      <w:r>
-        <w:rPr>
-          <w:i/>
-        </w:rPr>
-        <w:t>f</w:t>
-      </w:r>
-      <w:r>
-        <w:rPr>
-          <w:i/>
-        </w:rPr>
-        <w:t>or</w:t>
-      </w:r>
-      <w:r>
-        <w:tab/>
-      </w:r>
-      <w:r>
-        <w:rPr>
-          <w:i/>
-        </w:rPr>
-        <w:t>For</w:t>
-      </w:r>
-      <w:r>
-        <w:t xml:space="preserve"> loops are used to repeat a block of code a certain number of times.</w:t>
-      </w:r>
-    </w:p>
-    <w:p>
-      <w:pPr>
-        <w:ind w:left="2880" w:hanging="2880"/>
-      </w:pPr>
-    </w:p>
-    <w:p>
-      <w:pPr>
-        <w:ind w:left="2880" w:hanging="2880"/>
-      </w:pPr>
-      <w:r>
-        <w:rPr>
-          <w:i/>
-        </w:rPr>
-        <w:t>range</w:t>
-      </w:r>
-      <w:r>
-        <w:rPr>
-          <w:i/>
-        </w:rPr>
-        <w:t>([start,] stop[, step])</w:t>
-      </w:r>
-      <w:r>
-        <w:tab/>
-        <w:t xml:space="preserve">Returns a list containing an arithmetic progression of integers. </w:t>
-      </w:r>
-      <w:r>
-        <w:rPr>
-          <w:b/>
-        </w:rPr>
-        <w:t>range(</w:t>
-      </w:r>
-      <w:proofErr w:type="spellStart"/>
-      <w:r>
-        <w:rPr>
-          <w:b/>
-        </w:rPr>
-        <w:t>i</w:t>
-      </w:r>
-      <w:proofErr w:type="spellEnd"/>
-      <w:r>
-        <w:rPr>
-          <w:b/>
-        </w:rPr>
-        <w:t>, j)</w:t>
-      </w:r>
-      <w:r>
-        <w:t xml:space="preserve"> returns [</w:t>
-      </w:r>
-      <w:proofErr w:type="spellStart"/>
-      <w:r>
-        <w:t>i</w:t>
-      </w:r>
-      <w:proofErr w:type="spellEnd"/>
-      <w:r>
-        <w:t>, i+1, i+2, …, j-1]. s</w:t>
-      </w:r>
-      <w:r>
-        <w:rPr>
-          <w:i/>
-        </w:rPr>
-        <w:t>tart</w:t>
-      </w:r>
-      <w:r>
-        <w:t xml:space="preserve"> defaults to zero. When </w:t>
-      </w:r>
-      <w:r>
-        <w:rPr>
-          <w:i/>
-        </w:rPr>
-        <w:t>step</w:t>
-      </w:r>
-      <w:r>
-        <w:t xml:space="preserve"> is given, it specifies the increment/decrement.</w:t>
-      </w:r>
-    </w:p>
-    <w:p>
-      <w:pPr>
-        <w:ind w:left="2880" w:hanging="2880"/>
-      </w:pPr>
-    </w:p>
-    <w:p>
-      <w:pPr>
-        <w:ind w:left="2880" w:hanging="2880"/>
-        <w:rPr>
-          <w:color w:val="000000" w:themeColor="text1"/>
-        </w:rPr>
-      </w:pPr>
-      <w:r>
-        <w:rPr>
-          <w:i/>
-        </w:rPr>
-        <w:t>W</w:t>
-      </w:r>
-      <w:r>
-        <w:rPr>
-          <w:i/>
-        </w:rPr>
-        <w:t>hile</w:t>
-      </w:r>
-      <w:r>
-        <w:tab/>
-        <w:t xml:space="preserve">Test the statement that follows, like an </w:t>
-      </w:r>
-      <w:r>
-        <w:rPr>
-          <w:b/>
-        </w:rPr>
-        <w:t>if</w:t>
-      </w:r>
-      <w:r>
-        <w:t xml:space="preserve">-statement, but instead of running the block of code once, jump back to the “top” (where the </w:t>
-      </w:r>
-      <w:r>
-        <w:rPr>
-          <w:b/>
-        </w:rPr>
-        <w:t>while</w:t>
-      </w:r>
-      <w:r>
-        <w:t xml:space="preserve"> is) and repeat as long as the condition is True. When the condition is False, the </w:t>
-      </w:r>
-      <w:r>
-        <w:rPr>
-          <w:b/>
-        </w:rPr>
-        <w:t>while</w:t>
-      </w:r>
-      <w:r>
-        <w:t>-loop “fails” (</w:t>
-      </w:r>
-      <w:r>
-        <w:rPr>
-          <w:i/>
-        </w:rPr>
-        <w:t>i.e.</w:t>
-      </w:r>
-      <w:r>
-        <w:t>, Python stops running that block of code).</w:t>
-      </w:r>
-      <w:r>
-        <w:br/>
-      </w:r>
-      <w:r>
-        <w:rPr>
-          <w:color w:val="FF6600"/>
-        </w:rPr>
-        <w:t>**Caution**</w:t>
-      </w:r>
-      <w:r>
-        <w:rPr>
-          <w:color w:val="FF6600"/>
-        </w:rPr>
-        <w:t xml:space="preserve"> </w:t>
-      </w:r>
-      <w:r>
-        <w:rPr>
-          <w:color w:val="000000" w:themeColor="text1"/>
-        </w:rPr>
-        <w:t>Sometimes they do not stop. This is only good if you want to keep looping until the end of the universe.</w:t>
-      </w:r>
-      <w:r>
-        <w:rPr>
-          <w:color w:val="000000" w:themeColor="text1"/>
-        </w:rPr>
-        <w:br/>
-      </w:r>
-      <w:r>
-        <w:rPr>
-          <w:i/>
-          <w:color w:val="000000" w:themeColor="text1"/>
-          <w:u w:val="single"/>
-        </w:rPr>
-        <w:t xml:space="preserve">Simple Rules of </w:t>
-      </w:r>
-      <w:r>
-        <w:rPr>
-          <w:b/>
-          <w:i/>
-          <w:color w:val="000000" w:themeColor="text1"/>
-          <w:u w:val="single"/>
-        </w:rPr>
-        <w:t>while</w:t>
-      </w:r>
-      <w:r>
-        <w:rPr>
-          <w:i/>
-          <w:color w:val="000000" w:themeColor="text1"/>
-          <w:u w:val="single"/>
-        </w:rPr>
-        <w:t>-loops</w:t>
-      </w:r>
-      <w:r>
-        <w:rPr>
-          <w:color w:val="000000" w:themeColor="text1"/>
-        </w:rPr>
-        <w:br/>
-        <w:t xml:space="preserve">1. Make sure that you use </w:t>
-      </w:r>
-      <w:r>
-        <w:rPr>
-          <w:b/>
-          <w:color w:val="000000" w:themeColor="text1"/>
-        </w:rPr>
-        <w:t>while</w:t>
-      </w:r>
-      <w:r>
-        <w:rPr>
-          <w:color w:val="000000" w:themeColor="text1"/>
-        </w:rPr>
-        <w:t xml:space="preserve">-loops sparingly. Usually a </w:t>
-      </w:r>
-      <w:r>
-        <w:rPr>
-          <w:b/>
-          <w:color w:val="000000" w:themeColor="text1"/>
-        </w:rPr>
-        <w:t>for</w:t>
-      </w:r>
-      <w:r>
-        <w:rPr>
-          <w:color w:val="000000" w:themeColor="text1"/>
-        </w:rPr>
-        <w:t>-loop is better.</w:t>
-      </w:r>
-      <w:r>
-        <w:rPr>
-          <w:color w:val="000000" w:themeColor="text1"/>
-        </w:rPr>
-        <w:br/>
-        <w:t xml:space="preserve">2. Review your </w:t>
-      </w:r>
-      <w:r>
-        <w:rPr>
-          <w:b/>
-          <w:color w:val="000000" w:themeColor="text1"/>
-        </w:rPr>
-        <w:t>while</w:t>
-      </w:r>
-      <w:r>
-        <w:rPr>
-          <w:color w:val="000000" w:themeColor="text1"/>
-        </w:rPr>
-        <w:t xml:space="preserve"> statements and make sure that the thing you are testing will become False at some point.</w:t>
-      </w:r>
-      <w:r>
-        <w:rPr>
-          <w:color w:val="000000" w:themeColor="text1"/>
-        </w:rPr>
-        <w:br/>
-        <w:t xml:space="preserve">3. When in doubt, print out your test variable at the top and bottom of the </w:t>
-      </w:r>
-      <w:r>
-        <w:rPr>
-          <w:b/>
-          <w:color w:val="000000" w:themeColor="text1"/>
-        </w:rPr>
-        <w:t>while</w:t>
-      </w:r>
-      <w:r>
-        <w:rPr>
-          <w:color w:val="000000" w:themeColor="text1"/>
-        </w:rPr>
-        <w:t>-loop to see what it’s doing.</w:t>
-      </w:r>
-    </w:p>
-    <w:p>
-      <w:pPr>
-        <w:rPr>
-          <w:rFonts w:asciiTheme="majorHAnsi" w:eastAsiaTheme="majorEastAsia" w:hAnsiTheme="majorHAnsi" w:cstheme="majorBidi"/>
-          <w:b/>
-          <w:bCs/>
-          <w:color w:val="4F81BD" w:themeColor="accent1"/>
-          <w:sz w:val="26"/>
-          <w:szCs w:val="26"/>
-        </w:rPr>
-      </w:pPr>
-      <w:r>
-        <w:br w:type="page"/>
-      </w:r>
-    </w:p>
-    <w:p>
-      <w:pPr>
-        <w:pStyle w:val="Heading2"/>
-      </w:pPr>
-      <w:r>
-        <w:t>Operators</w:t>
-      </w:r>
-      <w:r>
-        <w:t xml:space="preserve"> (aka Symbols)</w:t>
-      </w:r>
-    </w:p>
-    <w:p>
-      <w:pPr>
-        <w:ind w:left="2880" w:hanging="2880"/>
-      </w:pPr>
-      <w:r>
-        <w:t>“ (Double Quote)</w:t>
-      </w:r>
-      <w:r>
-        <w:tab/>
-        <w:t>Text string delimiter (It’s OK to use Single Quotes between Double Quotes; they’ll be treated as text.)</w:t>
-      </w:r>
-    </w:p>
-    <w:p>
-      <w:pPr>
-        <w:ind w:left="2880" w:hanging="2880"/>
-      </w:pPr>
-    </w:p>
-    <w:p>
-      <w:pPr>
-        <w:ind w:left="2880" w:hanging="2880"/>
-      </w:pPr>
-      <w:r>
-        <w:t>‘ (Single Quote)</w:t>
-      </w:r>
-      <w:r>
-        <w:tab/>
-        <w:t>Text string delimiter (It’s OK to use Double Quotes between Single Quotes; they’ll be treated as text.)</w:t>
-      </w:r>
-    </w:p>
-    <w:p>
-      <w:pPr>
-        <w:ind w:left="2880" w:hanging="2880"/>
-      </w:pPr>
-    </w:p>
-    <w:p>
-      <w:pPr>
-        <w:ind w:left="2880" w:hanging="2880"/>
-      </w:pPr>
-      <w:r>
-        <w:t>“””</w:t>
-      </w:r>
-      <w:r>
-        <w:tab/>
-        <w:t>Triple-double-quote allows establishing a string with many lines and other elements inside until ended with another trip-double-quote.</w:t>
-      </w:r>
-    </w:p>
-    <w:p>
-      <w:pPr>
-        <w:ind w:left="2880" w:hanging="2880"/>
-      </w:pPr>
-    </w:p>
-    <w:p>
-      <w:pPr>
-        <w:ind w:left="2880" w:hanging="2880"/>
-      </w:pPr>
-      <w:r>
-        <w:t>‘’’</w:t>
-      </w:r>
-      <w:r>
-        <w:tab/>
-        <w:t>Triple-single-quote works the same as triple-double-quote, except that double-quotes can be used within the string.</w:t>
-      </w:r>
-    </w:p>
-    <w:p>
-      <w:pPr>
-        <w:ind w:left="2880" w:hanging="2880"/>
-      </w:pPr>
-    </w:p>
-    <w:p>
-      <w:pPr>
-        <w:ind w:left="2880" w:hanging="2880"/>
-      </w:pPr>
-      <w:r>
-        <w:t># (</w:t>
-      </w:r>
-      <w:proofErr w:type="spellStart"/>
-      <w:r>
-        <w:t>Octothorpe</w:t>
-      </w:r>
-      <w:proofErr w:type="spellEnd"/>
-      <w:r>
-        <w:t>)</w:t>
-      </w:r>
-      <w:r>
-        <w:tab/>
-        <w:t xml:space="preserve">Anything after the character will be ignored by Python. The text after the </w:t>
-      </w:r>
-      <w:proofErr w:type="spellStart"/>
-      <w:r>
-        <w:t>octothorpe</w:t>
-      </w:r>
-      <w:proofErr w:type="spellEnd"/>
-      <w:r>
-        <w:t xml:space="preserve"> is called a “Comment.” (Symbol also known as “pound”, “hash”, “mesh”, etc.)</w:t>
-      </w:r>
-    </w:p>
-    <w:p>
-      <w:pPr>
-        <w:ind w:left="2880" w:hanging="2880"/>
-      </w:pPr>
-    </w:p>
-    <w:p>
-      <w:pPr>
-        <w:ind w:left="2880" w:hanging="2880"/>
-      </w:pPr>
-      <w:r>
-        <w:t>,</w:t>
-      </w:r>
-      <w:r>
-        <w:tab/>
-        <w:t>Comma</w:t>
-      </w:r>
-      <w:r>
-        <w:t xml:space="preserve">: Standard list separator. Also tells the </w:t>
-      </w:r>
-      <w:r>
-        <w:rPr>
-          <w:b/>
-        </w:rPr>
-        <w:t>print</w:t>
-      </w:r>
-      <w:r>
-        <w:t xml:space="preserve"> command not to end the output with a </w:t>
-      </w:r>
-      <w:r>
-        <w:rPr>
-          <w:i/>
-        </w:rPr>
-        <w:t>newline</w:t>
-      </w:r>
-      <w:r>
-        <w:t>.</w:t>
-      </w:r>
-    </w:p>
-    <w:p>
-      <w:pPr>
-        <w:ind w:left="2880" w:hanging="2880"/>
-      </w:pPr>
-    </w:p>
-    <w:p>
-      <w:pPr>
-        <w:ind w:left="2880" w:hanging="2880"/>
-      </w:pPr>
-      <w:r>
-        <w:t>+</w:t>
-      </w:r>
-      <w:r>
-        <w:tab/>
-        <w:t>Plus (addition)</w:t>
-      </w:r>
-      <w:r>
-        <w:t xml:space="preserve"> - also performs concatenation on text strings</w:t>
-      </w:r>
-    </w:p>
-    <w:p>
-      <w:pPr>
-        <w:ind w:left="2880" w:hanging="2880"/>
-      </w:pPr>
-    </w:p>
-    <w:p>
-      <w:pPr>
-        <w:ind w:left="2880" w:hanging="2880"/>
-      </w:pPr>
-      <w:r>
-        <w:t>-</w:t>
-      </w:r>
-      <w:r>
-        <w:tab/>
-        <w:t>Minus (subtraction)</w:t>
-      </w:r>
-    </w:p>
-    <w:p>
-      <w:pPr>
-        <w:ind w:left="2880" w:hanging="2880"/>
-      </w:pPr>
-    </w:p>
-    <w:p>
-      <w:pPr>
-        <w:ind w:left="2880" w:hanging="2880"/>
-      </w:pPr>
-      <w:r>
-        <w:t>/</w:t>
-      </w:r>
-      <w:r>
-        <w:tab/>
-        <w:t>Slash (division)</w:t>
-      </w:r>
-    </w:p>
-    <w:p>
-      <w:pPr>
-        <w:ind w:left="2880" w:hanging="2880"/>
-      </w:pPr>
-    </w:p>
-    <w:p>
-      <w:pPr>
-        <w:ind w:left="2880" w:hanging="2880"/>
-      </w:pPr>
-      <w:r>
-        <w:t>*</w:t>
-      </w:r>
-      <w:r>
-        <w:tab/>
-        <w:t xml:space="preserve">Asterisk </w:t>
-      </w:r>
-      <w:r>
-        <w:rPr>
-          <w:i/>
-        </w:rPr>
-        <w:t>or</w:t>
-      </w:r>
-      <w:r>
-        <w:t xml:space="preserve"> Star (multiplication)</w:t>
-      </w:r>
-      <w:r>
-        <w:t xml:space="preserve"> -</w:t>
-      </w:r>
-      <w:r>
-        <w:t xml:space="preserve"> also indicates ‘</w:t>
-      </w:r>
-      <w:r>
-        <w:t xml:space="preserve">repeat this string </w:t>
-      </w:r>
-      <w:r>
-        <w:rPr>
-          <w:i/>
-        </w:rPr>
-        <w:t>n</w:t>
-      </w:r>
-      <w:r>
-        <w:t xml:space="preserve"> times</w:t>
-      </w:r>
-      <w:r>
-        <w:t>’</w:t>
-      </w:r>
-      <w:r>
-        <w:t xml:space="preserve"> when </w:t>
-      </w:r>
-      <w:r>
-        <w:t xml:space="preserve">used this way: </w:t>
-      </w:r>
-      <w:r>
-        <w:rPr>
-          <w:b/>
-        </w:rPr>
-        <w:t>“.” * 10</w:t>
-      </w:r>
-      <w:r>
-        <w:t xml:space="preserve"> would output ……….</w:t>
-      </w:r>
-    </w:p>
-    <w:p>
-      <w:pPr>
-        <w:ind w:left="2880" w:hanging="2880"/>
-      </w:pPr>
-    </w:p>
-    <w:p>
-      <w:pPr>
-        <w:ind w:left="2880" w:hanging="2880"/>
-      </w:pPr>
-      <w:r>
-        <w:t>%</w:t>
-      </w:r>
-      <w:r>
-        <w:tab/>
-        <w:t>Percent</w:t>
-      </w:r>
-    </w:p>
-    <w:p>
-      <w:pPr>
-        <w:pStyle w:val="ListParagraph"/>
-        <w:numPr>
-          <w:ilvl w:val="0"/>
-          <w:numId w:val="1"/>
-        </w:numPr>
-      </w:pPr>
-      <w:r>
-        <w:t xml:space="preserve">In math/formulae, this represents the </w:t>
-      </w:r>
-      <w:r>
-        <w:rPr>
-          <w:i/>
-        </w:rPr>
-        <w:t>remainder</w:t>
-      </w:r>
-      <w:r>
-        <w:t xml:space="preserve"> operation (</w:t>
-      </w:r>
-      <w:r>
-        <w:rPr>
-          <w:i/>
-        </w:rPr>
-        <w:t>e.g.</w:t>
-      </w:r>
-      <w:r>
-        <w:t xml:space="preserve"> 10 % 5 = 0, 10 % 4 = 2, 10 % 3 = 1)</w:t>
-      </w:r>
-    </w:p>
-    <w:p>
-      <w:pPr>
-        <w:pStyle w:val="ListParagraph"/>
-        <w:numPr>
-          <w:ilvl w:val="0"/>
-          <w:numId w:val="1"/>
-        </w:numPr>
-      </w:pPr>
-      <w:r>
-        <w:t xml:space="preserve">In the midst of </w:t>
-      </w:r>
-      <w:r>
-        <w:t xml:space="preserve">strings in </w:t>
-      </w:r>
-      <w:r>
-        <w:rPr>
-          <w:b/>
-        </w:rPr>
-        <w:t>print</w:t>
-      </w:r>
-      <w:r>
-        <w:t xml:space="preserve"> commands, this indicates a </w:t>
-      </w:r>
-      <w:r>
-        <w:rPr>
-          <w:i/>
-        </w:rPr>
-        <w:t>placeholder</w:t>
-      </w:r>
-      <w:r>
-        <w:t xml:space="preserve"> for a string insertion. The insertion is named after the string is closed, another percent placed, then a string variable named. (</w:t>
-      </w:r>
-      <w:r>
-        <w:rPr>
-          <w:i/>
-        </w:rPr>
-        <w:t>e.g.</w:t>
-      </w:r>
-      <w:r>
-        <w:t xml:space="preserve"> </w:t>
-      </w:r>
-      <w:r>
-        <w:rPr>
-          <w:b/>
-        </w:rPr>
-        <w:t>print</w:t>
-      </w:r>
-      <w:r>
-        <w:t xml:space="preserve"> “This is a string with a </w:t>
-      </w:r>
-      <w:r>
-        <w:rPr>
-          <w:b/>
-        </w:rPr>
-        <w:t>%s</w:t>
-      </w:r>
-      <w:r>
-        <w:t xml:space="preserve"> placeholder.” </w:t>
-      </w:r>
-      <w:r>
-        <w:rPr>
-          <w:b/>
-        </w:rPr>
-        <w:t xml:space="preserve">% </w:t>
-      </w:r>
-      <w:proofErr w:type="spellStart"/>
-      <w:r>
-        <w:rPr>
-          <w:b/>
-        </w:rPr>
-        <w:t>string_variable</w:t>
-      </w:r>
-      <w:proofErr w:type="spellEnd"/>
-      <w:r>
-        <w:t>.) The character after the percent indicates what type of string is expected in that place. A list of such string formatting characters is available</w:t>
-      </w:r>
-      <w:r>
-        <w:t xml:space="preserve"> </w:t>
-      </w:r>
-      <w:hyperlink r:id="rId8" w:history="1">
+    <w:p>
+      <w:pPr>
+        <w:ind w:left="2880" w:hanging="2880"/>
+      </w:pPr>
+    </w:p>
+    <w:p>
+      <w:pPr>
+        <w:ind w:left="2880" w:hanging="2880"/>
+      </w:pPr>
+      <w:r>
+        <w:rPr>
+          <w:i/>
+        </w:rPr>
+        <w:t>Class</w:t>
+      </w:r>
+      <w:r>
+        <w:tab/>
+        <w:t xml:space="preserve">An executable statement/block-of-code. Full information is available </w:t>
+      </w:r>
+      <w:hyperlink r:id="rId8" w:anchor="class-definitions" w:history="1">
         <w:r>
           <w:rPr>
             <w:rStyle w:val="Hyperlink"/>
@@ -2111,12 +313,608 @@
         </w:r>
       </w:hyperlink>
       <w:r>
-        <w:t xml:space="preserve"> or</w:t>
-      </w:r>
-      <w:r>
-        <w:t xml:space="preserve"> </w:t>
-      </w:r>
-      <w:hyperlink r:id="rId9" w:anchor="format-specification-mini-language" w:history="1">
+        <w:t>.</w:t>
+      </w:r>
+    </w:p>
+    <w:p>
+      <w:pPr>
+        <w:ind w:left="2880" w:hanging="2880"/>
+      </w:pPr>
+    </w:p>
+    <w:p>
+      <w:pPr>
+        <w:ind w:left="2880" w:hanging="2880"/>
+      </w:pPr>
+      <w:r>
+        <w:rPr>
+          <w:i/>
+        </w:rPr>
+        <w:t>Floating point</w:t>
+      </w:r>
+      <w:r>
+        <w:tab/>
+        <w:t xml:space="preserve">By default, Python performs integer math. Be sure to specify when floating-point numbers are needed. </w:t>
+      </w:r>
+      <w:r>
+        <w:rPr>
+          <w:i/>
+        </w:rPr>
+        <w:t>For example</w:t>
+      </w:r>
+      <w:r>
+        <w:t>, by default 14 / 5 = 2</w:t>
+      </w:r>
+      <w:r>
+        <w:t>, whereas 14.0 / 5 = 2.8 and 14 / 5.0 = 2.8.</w:t>
+      </w:r>
+    </w:p>
+    <w:p>
+      <w:pPr>
+        <w:ind w:left="2880" w:hanging="2880"/>
+      </w:pPr>
+    </w:p>
+    <w:p>
+      <w:pPr>
+        <w:ind w:left="2880" w:hanging="2880"/>
+      </w:pPr>
+      <w:r>
+        <w:rPr>
+          <w:i/>
+        </w:rPr>
+        <w:t>Nested</w:t>
+      </w:r>
+      <w:r>
+        <w:tab/>
+        <w:t xml:space="preserve">Conditional statements placed “within” or “below” one another, so that new </w:t>
+      </w:r>
+      <w:r>
+        <w:rPr>
+          <w:i/>
+        </w:rPr>
+        <w:t>branches</w:t>
+      </w:r>
+      <w:r>
+        <w:t xml:space="preserve"> of code are created, based upon the conditions above being met. Allows multiple “levels” of statements/conditions to affect the “direction” that the code flows.</w:t>
+      </w:r>
+    </w:p>
+    <w:p>
+      <w:pPr>
+        <w:rPr>
+          <w:i/>
+        </w:rPr>
+      </w:pPr>
+    </w:p>
+    <w:p>
+      <w:pPr>
+        <w:ind w:left="2880" w:hanging="2880"/>
+      </w:pPr>
+      <w:r>
+        <w:rPr>
+          <w:i/>
+        </w:rPr>
+        <w:t>Ordinal numbers</w:t>
+      </w:r>
+      <w:r>
+        <w:tab/>
+      </w:r>
+      <w:r>
+        <w:t>The “counting” or “ordering” numbers (first, second, third, …). They are represented as 1, 2, 3, …</w:t>
+      </w:r>
+    </w:p>
+    <w:p>
+      <w:pPr>
+        <w:ind w:left="2880" w:hanging="2880"/>
+      </w:pPr>
+    </w:p>
+    <w:p>
+      <w:pPr>
+        <w:ind w:left="2880" w:hanging="2880"/>
+      </w:pPr>
+      <w:r>
+        <w:rPr>
+          <w:i/>
+        </w:rPr>
+        <w:t>Cardinal numbers</w:t>
+      </w:r>
+      <w:r>
+        <w:tab/>
+        <w:t>Numbers that represent the ab</w:t>
+      </w:r>
+      <w:r>
+        <w:t>solute position of an element in</w:t>
+      </w:r>
+      <w:r>
+        <w:t xml:space="preserve"> a </w:t>
+      </w:r>
+      <w:r>
+        <w:t>set</w:t>
+      </w:r>
+      <w:r>
+        <w:t xml:space="preserve"> (this is also known as its </w:t>
+      </w:r>
+      <w:r>
+        <w:rPr>
+          <w:i/>
+        </w:rPr>
+        <w:t>index</w:t>
+      </w:r>
+      <w:r>
+        <w:t>)</w:t>
+      </w:r>
+      <w:r>
+        <w:t>. For progra</w:t>
+      </w:r>
+      <w:r>
+        <w:t>mming purposes, the first index/</w:t>
+      </w:r>
+      <w:r>
+        <w:t>positio</w:t>
+      </w:r>
+      <w:r>
+        <w:t>n is 0 (zero), the second index/</w:t>
+      </w:r>
+      <w:r>
+        <w:t>position is 1, the third is 2, …</w:t>
+      </w:r>
+      <w:r>
+        <w:t xml:space="preserve"> Cardinal numbers are also used to </w:t>
+      </w:r>
+      <w:r>
+        <w:t>indicate</w:t>
+      </w:r>
+      <w:r>
+        <w:t xml:space="preserve"> the index/position of a data element in a file.</w:t>
+      </w:r>
+    </w:p>
+    <w:p>
+      <w:pPr>
+        <w:ind w:left="2880" w:hanging="2880"/>
+      </w:pPr>
+    </w:p>
+    <w:p>
+      <w:pPr>
+        <w:ind w:left="2880" w:hanging="2880"/>
+      </w:pPr>
+    </w:p>
+    <w:p>
+      <w:pPr>
+        <w:rPr>
+          <w:rFonts w:asciiTheme="majorHAnsi" w:eastAsiaTheme="majorEastAsia" w:hAnsiTheme="majorHAnsi" w:cstheme="majorBidi"/>
+          <w:b/>
+          <w:bCs/>
+          <w:color w:val="4F81BD" w:themeColor="accent1"/>
+          <w:sz w:val="26"/>
+          <w:szCs w:val="26"/>
+        </w:rPr>
+      </w:pPr>
+      <w:r>
+        <w:br w:type="page"/>
+      </w:r>
+    </w:p>
+    <w:p>
+      <w:pPr>
+        <w:pStyle w:val="Heading2"/>
+      </w:pPr>
+      <w:r>
+        <w:lastRenderedPageBreak/>
+        <w:t>Commands</w:t>
+      </w:r>
+    </w:p>
+    <w:p>
+      <w:pPr>
+        <w:ind w:left="2880" w:hanging="2880"/>
+      </w:pPr>
+      <w:r>
+        <w:rPr>
+          <w:i/>
+        </w:rPr>
+        <w:t>p</w:t>
+      </w:r>
+      <w:r>
+        <w:rPr>
+          <w:i/>
+        </w:rPr>
+        <w:t>rint</w:t>
+      </w:r>
+      <w:r>
+        <w:tab/>
+        <w:t>Output to screen the string(s) that follow(s)</w:t>
+      </w:r>
+    </w:p>
+    <w:p>
+      <w:pPr>
+        <w:ind w:left="2880" w:hanging="2880"/>
+      </w:pPr>
+    </w:p>
+    <w:p>
+      <w:pPr>
+        <w:ind w:left="2880" w:hanging="2880"/>
+      </w:pPr>
+      <w:proofErr w:type="spellStart"/>
+      <w:r>
+        <w:rPr>
+          <w:i/>
+        </w:rPr>
+        <w:t>str</w:t>
+      </w:r>
+      <w:proofErr w:type="spellEnd"/>
+      <w:r>
+        <w:rPr>
+          <w:i/>
+        </w:rPr>
+        <w:t>(variable)</w:t>
+      </w:r>
+      <w:r>
+        <w:rPr>
+          <w:i/>
+        </w:rPr>
+        <w:tab/>
+        <w:t>variable</w:t>
+      </w:r>
+      <w:r>
+        <w:t xml:space="preserve"> is/becomes a text string</w:t>
+      </w:r>
+    </w:p>
+    <w:p>
+      <w:pPr>
+        <w:ind w:left="2880" w:hanging="2880"/>
+      </w:pPr>
+    </w:p>
+    <w:p>
+      <w:pPr>
+        <w:ind w:left="2880" w:hanging="2880"/>
+      </w:pPr>
+      <w:r>
+        <w:rPr>
+          <w:i/>
+        </w:rPr>
+        <w:t>f</w:t>
+      </w:r>
+      <w:r>
+        <w:rPr>
+          <w:i/>
+        </w:rPr>
+        <w:t>loat(variable)</w:t>
+      </w:r>
+      <w:r>
+        <w:rPr>
+          <w:i/>
+        </w:rPr>
+        <w:tab/>
+      </w:r>
+      <w:r>
+        <w:rPr>
+          <w:i/>
+        </w:rPr>
+        <w:t>variable</w:t>
+      </w:r>
+      <w:r>
+        <w:t xml:space="preserve"> is/becomes a floating-point number</w:t>
+      </w:r>
+    </w:p>
+    <w:p>
+      <w:pPr>
+        <w:ind w:left="2880" w:hanging="2880"/>
+      </w:pPr>
+    </w:p>
+    <w:p>
+      <w:pPr>
+        <w:ind w:left="2880" w:hanging="2880"/>
+      </w:pPr>
+      <w:proofErr w:type="spellStart"/>
+      <w:r>
+        <w:rPr>
+          <w:i/>
+        </w:rPr>
+        <w:t>i</w:t>
+      </w:r>
+      <w:r>
+        <w:rPr>
+          <w:i/>
+        </w:rPr>
+        <w:t>nt</w:t>
+      </w:r>
+      <w:proofErr w:type="spellEnd"/>
+      <w:r>
+        <w:rPr>
+          <w:i/>
+        </w:rPr>
+        <w:t>(variable)</w:t>
+      </w:r>
+      <w:r>
+        <w:tab/>
+      </w:r>
+      <w:r>
+        <w:rPr>
+          <w:i/>
+        </w:rPr>
+        <w:t>variable</w:t>
+      </w:r>
+      <w:r>
+        <w:t xml:space="preserve"> is/becomes an integer</w:t>
+      </w:r>
+    </w:p>
+    <w:p>
+      <w:pPr>
+        <w:ind w:left="2880" w:hanging="2880"/>
+      </w:pPr>
+    </w:p>
+    <w:p>
+      <w:pPr>
+        <w:ind w:left="2880" w:hanging="2880"/>
+      </w:pPr>
+      <w:proofErr w:type="spellStart"/>
+      <w:r>
+        <w:rPr>
+          <w:i/>
+        </w:rPr>
+        <w:t>raw_input</w:t>
+      </w:r>
+      <w:proofErr w:type="spellEnd"/>
+      <w:r>
+        <w:rPr>
+          <w:i/>
+        </w:rPr>
+        <w:t>(“prompt”)</w:t>
+      </w:r>
+      <w:r>
+        <w:tab/>
+        <w:t xml:space="preserve">Output </w:t>
+      </w:r>
+      <w:r>
+        <w:rPr>
+          <w:i/>
+        </w:rPr>
+        <w:t>“prompt</w:t>
+      </w:r>
+      <w:r>
+        <w:rPr>
+          <w:i/>
+        </w:rPr>
+        <w:t>”</w:t>
+      </w:r>
+      <w:r>
+        <w:t xml:space="preserve"> to the screen and receive the user’s response from the keyboard.</w:t>
+      </w:r>
+    </w:p>
+    <w:p>
+      <w:pPr>
+        <w:ind w:left="2880" w:hanging="2880"/>
+      </w:pPr>
+    </w:p>
+    <w:p>
+      <w:pPr>
+        <w:ind w:left="2880" w:hanging="2880"/>
+      </w:pPr>
+      <w:r>
+        <w:rPr>
+          <w:i/>
+        </w:rPr>
+        <w:t xml:space="preserve">[from </w:t>
+      </w:r>
+      <w:proofErr w:type="spellStart"/>
+      <w:r>
+        <w:rPr>
+          <w:i/>
+        </w:rPr>
+        <w:t>module_name</w:t>
+      </w:r>
+      <w:proofErr w:type="spellEnd"/>
+      <w:r>
+        <w:rPr>
+          <w:i/>
+        </w:rPr>
+        <w:t>] import</w:t>
+      </w:r>
+      <w:r>
+        <w:tab/>
+        <w:t xml:space="preserve">Import functionality (especially functions and/or commands and/or operators) from </w:t>
+      </w:r>
+      <w:proofErr w:type="spellStart"/>
+      <w:r>
+        <w:rPr>
+          <w:i/>
+        </w:rPr>
+        <w:t>module_name</w:t>
+      </w:r>
+      <w:proofErr w:type="spellEnd"/>
+      <w:r>
+        <w:t>. Examples:</w:t>
+      </w:r>
+    </w:p>
+    <w:p>
+      <w:pPr>
+        <w:pStyle w:val="ListParagraph"/>
+        <w:numPr>
+          <w:ilvl w:val="0"/>
+          <w:numId w:val="2"/>
+        </w:numPr>
+      </w:pPr>
+      <w:r>
+        <w:rPr>
+          <w:b/>
+        </w:rPr>
+        <w:t xml:space="preserve">from sys import </w:t>
+      </w:r>
+      <w:proofErr w:type="spellStart"/>
+      <w:r>
+        <w:rPr>
+          <w:b/>
+        </w:rPr>
+        <w:t>argv</w:t>
+      </w:r>
+      <w:proofErr w:type="spellEnd"/>
+      <w:r>
+        <w:t xml:space="preserve"> (Import the arguments from the command line. The script name is the first argument after the </w:t>
+      </w:r>
+      <w:r>
+        <w:rPr>
+          <w:i/>
+        </w:rPr>
+        <w:t>python</w:t>
+      </w:r>
+      <w:r>
+        <w:t xml:space="preserve"> command and is also the first argument received with this command.)</w:t>
+      </w:r>
+      <w:r>
+        <w:t xml:space="preserve"> After this command, “unpack” the command-line arguments with </w:t>
+      </w:r>
+      <w:proofErr w:type="spellStart"/>
+      <w:r>
+        <w:rPr>
+          <w:b/>
+        </w:rPr>
+        <w:t>script_name</w:t>
+      </w:r>
+      <w:proofErr w:type="spellEnd"/>
+      <w:r>
+        <w:rPr>
+          <w:b/>
+        </w:rPr>
+        <w:t xml:space="preserve">, </w:t>
+      </w:r>
+      <w:proofErr w:type="spellStart"/>
+      <w:r>
+        <w:rPr>
+          <w:b/>
+          <w:i/>
+        </w:rPr>
+        <w:t>second_arg</w:t>
+      </w:r>
+      <w:proofErr w:type="spellEnd"/>
+      <w:r>
+        <w:rPr>
+          <w:b/>
+          <w:i/>
+        </w:rPr>
+        <w:t>, [</w:t>
+      </w:r>
+      <w:proofErr w:type="spellStart"/>
+      <w:r>
+        <w:rPr>
+          <w:b/>
+          <w:i/>
+        </w:rPr>
+        <w:t>third_arg</w:t>
+      </w:r>
+      <w:proofErr w:type="spellEnd"/>
+      <w:r>
+        <w:rPr>
+          <w:b/>
+          <w:i/>
+        </w:rPr>
+        <w:t xml:space="preserve">, </w:t>
+      </w:r>
+      <w:proofErr w:type="spellStart"/>
+      <w:r>
+        <w:rPr>
+          <w:b/>
+          <w:i/>
+        </w:rPr>
+        <w:t>fourth_arg</w:t>
+      </w:r>
+      <w:proofErr w:type="spellEnd"/>
+      <w:r>
+        <w:rPr>
+          <w:b/>
+          <w:i/>
+        </w:rPr>
+        <w:t xml:space="preserve">, …] = </w:t>
+      </w:r>
+      <w:proofErr w:type="spellStart"/>
+      <w:r>
+        <w:rPr>
+          <w:b/>
+          <w:i/>
+        </w:rPr>
+        <w:t>argv</w:t>
+      </w:r>
+      <w:proofErr w:type="spellEnd"/>
+    </w:p>
+    <w:p>
+      <w:pPr>
+        <w:pStyle w:val="ListParagraph"/>
+        <w:numPr>
+          <w:ilvl w:val="0"/>
+          <w:numId w:val="2"/>
+        </w:numPr>
+      </w:pPr>
+      <w:r>
+        <w:rPr>
+          <w:b/>
+        </w:rPr>
+        <w:t xml:space="preserve">from </w:t>
+      </w:r>
+      <w:proofErr w:type="spellStart"/>
+      <w:r>
+        <w:rPr>
+          <w:b/>
+        </w:rPr>
+        <w:t>os.path</w:t>
+      </w:r>
+      <w:proofErr w:type="spellEnd"/>
+      <w:r>
+        <w:rPr>
+          <w:b/>
+        </w:rPr>
+        <w:t xml:space="preserve"> import exists</w:t>
+      </w:r>
+      <w:r>
+        <w:t xml:space="preserve"> [That allows a later call </w:t>
+      </w:r>
+      <w:r>
+        <w:rPr>
+          <w:b/>
+        </w:rPr>
+        <w:t>exists(</w:t>
+      </w:r>
+      <w:proofErr w:type="spellStart"/>
+      <w:r>
+        <w:rPr>
+          <w:b/>
+        </w:rPr>
+        <w:t>file_name</w:t>
+      </w:r>
+      <w:proofErr w:type="spellEnd"/>
+      <w:r>
+        <w:rPr>
+          <w:b/>
+        </w:rPr>
+        <w:t>)</w:t>
+      </w:r>
+      <w:r>
+        <w:t xml:space="preserve"> to test if the file exists. Return is TRUE or FALSE.]</w:t>
+      </w:r>
+    </w:p>
+    <w:p>
+      <w:pPr>
+        <w:pStyle w:val="ListParagraph"/>
+        <w:numPr>
+          <w:ilvl w:val="0"/>
+          <w:numId w:val="2"/>
+        </w:numPr>
+      </w:pPr>
+      <w:r>
+        <w:t xml:space="preserve">More available from </w:t>
+      </w:r>
+      <w:proofErr w:type="spellStart"/>
+      <w:r>
+        <w:rPr>
+          <w:b/>
+        </w:rPr>
+        <w:t>pydoc</w:t>
+      </w:r>
+      <w:proofErr w:type="spellEnd"/>
+      <w:r>
+        <w:rPr>
+          <w:b/>
+        </w:rPr>
+        <w:t xml:space="preserve"> import</w:t>
+      </w:r>
+      <w:r>
+        <w:t xml:space="preserve"> or </w:t>
+      </w:r>
+      <w:hyperlink r:id="rId9" w:anchor="the-import-statement" w:history="1">
         <w:r>
           <w:rPr>
             <w:rStyle w:val="Hyperlink"/>
@@ -2128,223 +926,311 @@
         <w:t>.</w:t>
       </w:r>
     </w:p>
-    <w:p>
-      <w:pPr>
-        <w:ind w:left="2880" w:hanging="2880"/>
-      </w:pPr>
-    </w:p>
-    <w:p>
-      <w:pPr>
-        <w:ind w:left="2880" w:hanging="2880"/>
-      </w:pPr>
-      <w:r>
-        <w:t>=</w:t>
-      </w:r>
-      <w:r>
-        <w:tab/>
-        <w:t>Equals</w:t>
-      </w:r>
-    </w:p>
-    <w:p>
-      <w:pPr>
-        <w:ind w:left="2880" w:hanging="2880"/>
-      </w:pPr>
-    </w:p>
-    <w:p>
-      <w:pPr>
-        <w:ind w:left="2880" w:hanging="2880"/>
-      </w:pPr>
-      <w:r>
-        <w:t>&lt;</w:t>
-      </w:r>
-      <w:r>
-        <w:tab/>
-      </w:r>
-      <w:r>
-        <w:t xml:space="preserve">Strictly </w:t>
-      </w:r>
-      <w:r>
-        <w:t>Less-than</w:t>
-      </w:r>
-    </w:p>
-    <w:p>
-      <w:pPr>
-        <w:ind w:left="2880" w:hanging="2880"/>
-      </w:pPr>
-    </w:p>
-    <w:p>
-      <w:pPr>
-        <w:ind w:left="2880" w:hanging="2880"/>
-      </w:pPr>
-      <w:r>
-        <w:t>&gt;</w:t>
-      </w:r>
-      <w:r>
-        <w:tab/>
-      </w:r>
-      <w:r>
-        <w:t xml:space="preserve">Strictly </w:t>
-      </w:r>
-      <w:r>
-        <w:t>Greater-than</w:t>
-      </w:r>
-    </w:p>
-    <w:p>
-      <w:pPr>
-        <w:ind w:left="2880" w:hanging="2880"/>
-      </w:pPr>
-    </w:p>
-    <w:p>
-      <w:pPr>
-        <w:ind w:left="2880" w:hanging="2880"/>
-      </w:pPr>
-      <w:r>
-        <w:t>&lt;=</w:t>
-      </w:r>
-      <w:r>
-        <w:tab/>
-        <w:t>Less-than-equal (Less than or equal to)</w:t>
-      </w:r>
-    </w:p>
-    <w:p>
-      <w:pPr>
-        <w:ind w:left="2880" w:hanging="2880"/>
-      </w:pPr>
-    </w:p>
-    <w:p>
-      <w:pPr>
-        <w:ind w:left="2880" w:hanging="2880"/>
-      </w:pPr>
-      <w:r>
-        <w:t>&gt;=</w:t>
-      </w:r>
-      <w:r>
-        <w:tab/>
-        <w:t>Greater-than-equal (Greater than or equal to)</w:t>
-      </w:r>
-    </w:p>
-    <w:p>
-      <w:pPr>
-        <w:ind w:left="2880" w:hanging="2880"/>
-      </w:pPr>
-    </w:p>
-    <w:p>
-      <w:pPr>
-        <w:ind w:left="2880" w:hanging="2880"/>
-        <w:rPr>
-          <w:b/>
-        </w:rPr>
-      </w:pPr>
-      <w:r>
-        <w:t>+=</w:t>
-      </w:r>
-      <w:r>
-        <w:tab/>
-        <w:t>Plus-equals: Add the value after the operator to the variable named in front of the operator. Explanation:</w:t>
-      </w:r>
-      <w:r>
-        <w:br/>
+    <w:p/>
+    <w:p>
+      <w:pPr>
+        <w:ind w:left="2880" w:hanging="2880"/>
+      </w:pPr>
+      <w:r>
+        <w:rPr>
+          <w:i/>
+        </w:rPr>
+        <w:t>open(</w:t>
       </w:r>
       <w:proofErr w:type="spellStart"/>
       <w:r>
         <w:rPr>
-          <w:b/>
-        </w:rPr>
-        <w:t>variable_a</w:t>
+          <w:i/>
+        </w:rPr>
+        <w:t>file_name</w:t>
       </w:r>
       <w:proofErr w:type="spellEnd"/>
       <w:r>
         <w:rPr>
-          <w:b/>
-        </w:rPr>
-        <w:t xml:space="preserve"> += 5</w:t>
-      </w:r>
-      <w:r>
-        <w:t xml:space="preserve"> is the same as</w:t>
-      </w:r>
-      <w:r>
-        <w:br/>
+          <w:i/>
+        </w:rPr>
+        <w:t>)</w:t>
+      </w:r>
+      <w:r>
+        <w:tab/>
+      </w:r>
+      <w:r>
+        <w:t xml:space="preserve">Open the </w:t>
       </w:r>
       <w:proofErr w:type="spellStart"/>
       <w:r>
         <w:rPr>
-          <w:b/>
-        </w:rPr>
-        <w:t>variable_a</w:t>
+          <w:i/>
+        </w:rPr>
+        <w:t>file_name</w:t>
       </w:r>
       <w:proofErr w:type="spellEnd"/>
       <w:r>
-        <w:rPr>
-          <w:b/>
-        </w:rPr>
-        <w:t xml:space="preserve"> = </w:t>
-      </w:r>
+        <w:t xml:space="preserve"> file</w:t>
+      </w:r>
+    </w:p>
+    <w:p>
+      <w:pPr>
+        <w:ind w:left="2880" w:hanging="2880"/>
+      </w:pPr>
+    </w:p>
+    <w:p>
+      <w:pPr>
+        <w:ind w:left="2880" w:hanging="2880"/>
+      </w:pPr>
       <w:proofErr w:type="spellStart"/>
       <w:r>
         <w:rPr>
-          <w:b/>
-        </w:rPr>
-        <w:t>variable_a</w:t>
+          <w:i/>
+        </w:rPr>
+        <w:t>file_object_</w:t>
+      </w:r>
+      <w:r>
+        <w:rPr>
+          <w:i/>
+        </w:rPr>
+        <w:t>variable.read</w:t>
       </w:r>
       <w:proofErr w:type="spellEnd"/>
       <w:r>
         <w:rPr>
-          <w:b/>
-        </w:rPr>
-        <w:t xml:space="preserve"> + 5</w:t>
-      </w:r>
-    </w:p>
-    <w:p>
-      <w:pPr>
-        <w:ind w:left="2880" w:hanging="2880"/>
-      </w:pPr>
-    </w:p>
-    <w:p>
-      <w:pPr>
-        <w:ind w:left="2880" w:hanging="2880"/>
-      </w:pPr>
-      <w:r>
-        <w:t>(</w:t>
-      </w:r>
-      <w:r>
-        <w:tab/>
-        <w:t>Open parenthesis</w:t>
-      </w:r>
-    </w:p>
-    <w:p>
-      <w:pPr>
-        <w:ind w:left="2880" w:hanging="2880"/>
-      </w:pPr>
-    </w:p>
-    <w:p>
-      <w:pPr>
-        <w:ind w:left="2880" w:hanging="2880"/>
-      </w:pPr>
-      <w:r>
-        <w:t>)</w:t>
-      </w:r>
-      <w:r>
-        <w:tab/>
-        <w:t>Close parenthesis</w:t>
-      </w:r>
-    </w:p>
-    <w:p>
-      <w:pPr>
-        <w:ind w:left="2880" w:hanging="2880"/>
-      </w:pPr>
-    </w:p>
-    <w:p>
-      <w:pPr>
-        <w:ind w:left="2880" w:hanging="2880"/>
-      </w:pPr>
-      <w:r>
-        <w:t>\</w:t>
-      </w:r>
-      <w:r>
-        <w:tab/>
-        <w:t xml:space="preserve">Back-slash indicates an “escape sequence” placed in a string. A list of valid escape sequences can be found </w:t>
-      </w:r>
-      <w:hyperlink r:id="rId10" w:anchor="string-literals" w:history="1">
+          <w:i/>
+        </w:rPr>
+        <w:t>()</w:t>
+      </w:r>
+      <w:r>
+        <w:tab/>
+        <w:t xml:space="preserve">Read the contents of the file object stored in </w:t>
+      </w:r>
+      <w:proofErr w:type="spellStart"/>
+      <w:r>
+        <w:rPr>
+          <w:i/>
+        </w:rPr>
+        <w:t>file_object_variable</w:t>
+      </w:r>
+      <w:proofErr w:type="spellEnd"/>
+    </w:p>
+    <w:p>
+      <w:pPr>
+        <w:ind w:left="2880" w:hanging="2880"/>
+      </w:pPr>
+    </w:p>
+    <w:p>
+      <w:pPr>
+        <w:ind w:left="2880" w:hanging="2880"/>
+      </w:pPr>
+      <w:proofErr w:type="spellStart"/>
+      <w:r>
+        <w:rPr>
+          <w:i/>
+        </w:rPr>
+        <w:t>file_object_variable.close</w:t>
+      </w:r>
+      <w:proofErr w:type="spellEnd"/>
+      <w:r>
+        <w:rPr>
+          <w:i/>
+        </w:rPr>
+        <w:t>()</w:t>
+      </w:r>
+      <w:r>
+        <w:tab/>
+        <w:t xml:space="preserve">Close the file object stored in </w:t>
+      </w:r>
+      <w:proofErr w:type="spellStart"/>
+      <w:r>
+        <w:rPr>
+          <w:i/>
+        </w:rPr>
+        <w:t>file_object_variable</w:t>
+      </w:r>
+      <w:proofErr w:type="spellEnd"/>
+    </w:p>
+    <w:p>
+      <w:pPr>
+        <w:ind w:left="2880" w:hanging="2880"/>
+      </w:pPr>
+    </w:p>
+    <w:p>
+      <w:pPr>
+        <w:ind w:left="2880" w:hanging="2880"/>
+      </w:pPr>
+      <w:proofErr w:type="spellStart"/>
+      <w:r>
+        <w:rPr>
+          <w:i/>
+        </w:rPr>
+        <w:t>file_obj_var.readline</w:t>
+      </w:r>
+      <w:proofErr w:type="spellEnd"/>
+      <w:r>
+        <w:rPr>
+          <w:i/>
+        </w:rPr>
+        <w:t>()</w:t>
+      </w:r>
+      <w:r>
+        <w:tab/>
+        <w:t xml:space="preserve">Read one line of text file </w:t>
+      </w:r>
+      <w:proofErr w:type="spellStart"/>
+      <w:r>
+        <w:rPr>
+          <w:i/>
+        </w:rPr>
+        <w:t>file_obj_var</w:t>
+      </w:r>
+      <w:proofErr w:type="spellEnd"/>
+    </w:p>
+    <w:p>
+      <w:pPr>
+        <w:ind w:left="2880" w:hanging="2880"/>
+      </w:pPr>
+    </w:p>
+    <w:p>
+      <w:pPr>
+        <w:ind w:left="2880" w:hanging="2880"/>
+      </w:pPr>
+      <w:proofErr w:type="spellStart"/>
+      <w:r>
+        <w:rPr>
+          <w:i/>
+        </w:rPr>
+        <w:t>file_obj.truncate</w:t>
+      </w:r>
+      <w:proofErr w:type="spellEnd"/>
+      <w:r>
+        <w:rPr>
+          <w:i/>
+        </w:rPr>
+        <w:t>()</w:t>
+      </w:r>
+      <w:r>
+        <w:tab/>
+      </w:r>
+      <w:r>
+        <w:rPr>
+          <w:b/>
+          <w:i/>
+          <w:color w:val="FF0000"/>
+        </w:rPr>
+        <w:t>**DANGER**</w:t>
+      </w:r>
+      <w:r>
+        <w:rPr>
+          <w:color w:val="FF0000"/>
+        </w:rPr>
+        <w:t xml:space="preserve"> EMPTIES THE FILE</w:t>
+      </w:r>
+      <w:r>
+        <w:rPr>
+          <w:color w:val="FF0000"/>
+        </w:rPr>
+        <w:t>!!</w:t>
+      </w:r>
+    </w:p>
+    <w:p>
+      <w:pPr>
+        <w:ind w:left="2880" w:hanging="2880"/>
+      </w:pPr>
+    </w:p>
+    <w:p>
+      <w:pPr>
+        <w:ind w:left="2880" w:hanging="2880"/>
+      </w:pPr>
+      <w:proofErr w:type="spellStart"/>
+      <w:r>
+        <w:rPr>
+          <w:i/>
+        </w:rPr>
+        <w:t>file_obj.write</w:t>
+      </w:r>
+      <w:proofErr w:type="spellEnd"/>
+      <w:r>
+        <w:rPr>
+          <w:i/>
+        </w:rPr>
+        <w:t>(stuff)</w:t>
+      </w:r>
+      <w:r>
+        <w:rPr>
+          <w:i/>
+        </w:rPr>
+        <w:tab/>
+      </w:r>
+      <w:r>
+        <w:t xml:space="preserve">Writes string </w:t>
+      </w:r>
+      <w:r>
+        <w:rPr>
+          <w:i/>
+        </w:rPr>
+        <w:t>stuff</w:t>
+      </w:r>
+      <w:r>
+        <w:t xml:space="preserve"> to the file.</w:t>
+      </w:r>
+    </w:p>
+    <w:p>
+      <w:pPr>
+        <w:ind w:left="2880" w:hanging="2880"/>
+      </w:pPr>
+    </w:p>
+    <w:p>
+      <w:pPr>
+        <w:ind w:left="2880" w:hanging="2880"/>
+      </w:pPr>
+      <w:proofErr w:type="spellStart"/>
+      <w:r>
+        <w:rPr>
+          <w:i/>
+        </w:rPr>
+        <w:t>File_obj.seek</w:t>
+      </w:r>
+      <w:proofErr w:type="spellEnd"/>
+      <w:r>
+        <w:rPr>
+          <w:i/>
+        </w:rPr>
+        <w:t>(offset[, whence])</w:t>
+      </w:r>
+      <w:r>
+        <w:tab/>
+        <w:t xml:space="preserve">Set the file’s current position. The </w:t>
+      </w:r>
+      <w:r>
+        <w:rPr>
+          <w:i/>
+        </w:rPr>
+        <w:t>whence</w:t>
+      </w:r>
+      <w:r>
+        <w:t xml:space="preserve"> argument is optional and defaults to 0 (absolute file positioning); other values are 1 (seek relative to the current position) and 2 (seek relative to the file’s end). There is no return value.</w:t>
+      </w:r>
+    </w:p>
+    <w:p>
+      <w:pPr>
+        <w:ind w:left="2880" w:hanging="2880"/>
+      </w:pPr>
+    </w:p>
+    <w:p>
+      <w:pPr>
+        <w:ind w:left="2880" w:hanging="2880"/>
+      </w:pPr>
+      <w:r>
+        <w:rPr>
+          <w:i/>
+        </w:rPr>
+        <w:t>with…as</w:t>
+      </w:r>
+      <w:r>
+        <w:tab/>
+      </w:r>
+      <w:r>
+        <w:t xml:space="preserve">A good review of the function’s use is </w:t>
+      </w:r>
+      <w:hyperlink r:id="rId10" w:history="1">
         <w:r>
           <w:rPr>
             <w:rStyle w:val="Hyperlink"/>
@@ -2353,11 +1239,1710 @@
         </w:r>
       </w:hyperlink>
       <w:r>
+        <w:t>. A practical example:</w:t>
+      </w:r>
+      <w:r>
+        <w:br/>
+      </w:r>
+      <w:r>
+        <w:tab/>
+      </w:r>
+      <w:r>
+        <w:rPr>
+          <w:b/>
+        </w:rPr>
+        <w:t xml:space="preserve">with </w:t>
+      </w:r>
+      <w:r>
+        <w:rPr>
+          <w:b/>
+        </w:rPr>
+        <w:t>open(“x.txt”) as f:</w:t>
+      </w:r>
+      <w:r>
+        <w:rPr>
+          <w:b/>
+        </w:rPr>
+        <w:br/>
+      </w:r>
+      <w:r>
+        <w:rPr>
+          <w:b/>
+        </w:rPr>
+        <w:tab/>
+      </w:r>
+      <w:r>
+        <w:rPr>
+          <w:b/>
+        </w:rPr>
+        <w:tab/>
+        <w:t xml:space="preserve">data = </w:t>
+      </w:r>
+      <w:proofErr w:type="spellStart"/>
+      <w:r>
+        <w:rPr>
+          <w:b/>
+        </w:rPr>
+        <w:t>f.read</w:t>
+      </w:r>
+      <w:proofErr w:type="spellEnd"/>
+      <w:r>
+        <w:rPr>
+          <w:b/>
+        </w:rPr>
+        <w:t>()</w:t>
+      </w:r>
+      <w:r>
+        <w:rPr>
+          <w:b/>
+        </w:rPr>
+        <w:br/>
+      </w:r>
+      <w:r>
+        <w:rPr>
+          <w:b/>
+        </w:rPr>
+        <w:tab/>
+      </w:r>
+      <w:r>
+        <w:rPr>
+          <w:b/>
+        </w:rPr>
+        <w:tab/>
+        <w:t>do something with data</w:t>
+      </w:r>
+    </w:p>
+    <w:p>
+      <w:pPr>
+        <w:ind w:left="2880" w:hanging="2880"/>
+      </w:pPr>
+    </w:p>
+    <w:p>
+      <w:pPr>
+        <w:ind w:left="2880" w:hanging="2880"/>
+      </w:pPr>
+      <w:proofErr w:type="spellStart"/>
+      <w:r>
+        <w:rPr>
+          <w:i/>
+        </w:rPr>
+        <w:t>def</w:t>
+      </w:r>
+      <w:proofErr w:type="spellEnd"/>
+      <w:r>
+        <w:rPr>
+          <w:i/>
+        </w:rPr>
+        <w:t xml:space="preserve"> </w:t>
+      </w:r>
+      <w:proofErr w:type="spellStart"/>
+      <w:r>
+        <w:rPr>
+          <w:i/>
+        </w:rPr>
+        <w:t>fn_name</w:t>
+      </w:r>
+      <w:proofErr w:type="spellEnd"/>
+      <w:r>
+        <w:rPr>
+          <w:i/>
+        </w:rPr>
+        <w:t>([arg1,arg2,…])</w:t>
+      </w:r>
+      <w:r>
+        <w:rPr>
+          <w:i/>
+        </w:rPr>
+        <w:t>:</w:t>
+      </w:r>
+      <w:r>
+        <w:tab/>
+      </w:r>
+      <w:r>
+        <w:t xml:space="preserve">Define new function </w:t>
+      </w:r>
+      <w:proofErr w:type="spellStart"/>
+      <w:r>
+        <w:rPr>
+          <w:i/>
+        </w:rPr>
+        <w:t>fn_name</w:t>
+      </w:r>
+      <w:proofErr w:type="spellEnd"/>
+      <w:r>
+        <w:t xml:space="preserve"> that takes </w:t>
+      </w:r>
+      <w:r>
+        <w:t xml:space="preserve">[optional] </w:t>
+      </w:r>
+      <w:r>
+        <w:t xml:space="preserve">arguments </w:t>
+      </w:r>
+      <w:r>
+        <w:rPr>
+          <w:i/>
+        </w:rPr>
+        <w:t>arg1, arg2, …</w:t>
+      </w:r>
+      <w:r>
+        <w:t xml:space="preserve"> </w:t>
+      </w:r>
+      <w:r>
+        <w:t xml:space="preserve">The </w:t>
+      </w:r>
+      <w:proofErr w:type="spellStart"/>
+      <w:r>
+        <w:rPr>
+          <w:i/>
+        </w:rPr>
+        <w:t>def</w:t>
+      </w:r>
+      <w:proofErr w:type="spellEnd"/>
+      <w:r>
+        <w:t xml:space="preserve"> line must end with a colon </w:t>
+      </w:r>
+      <w:r>
+        <w:rPr>
+          <w:b/>
+        </w:rPr>
+        <w:t>:</w:t>
+      </w:r>
+      <w:r>
+        <w:t xml:space="preserve"> . The lines that the function “does” must be indented by four spaces (no more, no less).</w:t>
+      </w:r>
+      <w:r>
+        <w:br/>
+      </w:r>
+      <w:r>
+        <w:t>Functions</w:t>
+      </w:r>
+      <w:r>
+        <w:t xml:space="preserve"> do four things</w:t>
+      </w:r>
+    </w:p>
+    <w:p>
+      <w:pPr>
+        <w:pStyle w:val="ListParagraph"/>
+        <w:numPr>
+          <w:ilvl w:val="0"/>
+          <w:numId w:val="3"/>
+        </w:numPr>
+      </w:pPr>
+      <w:r>
+        <w:t>They name pieces of code the way that variables name strings and numbers.</w:t>
+      </w:r>
+    </w:p>
+    <w:p>
+      <w:pPr>
+        <w:pStyle w:val="ListParagraph"/>
+        <w:numPr>
+          <w:ilvl w:val="0"/>
+          <w:numId w:val="3"/>
+        </w:numPr>
+      </w:pPr>
+      <w:r>
+        <w:t xml:space="preserve">They take arguments the way scripts take </w:t>
+      </w:r>
+      <w:proofErr w:type="spellStart"/>
+      <w:r>
+        <w:rPr>
+          <w:b/>
+        </w:rPr>
+        <w:t>argv</w:t>
+      </w:r>
+      <w:proofErr w:type="spellEnd"/>
+      <w:r>
         <w:t>.</w:t>
       </w:r>
     </w:p>
     <w:p>
       <w:pPr>
+        <w:pStyle w:val="ListParagraph"/>
+        <w:numPr>
+          <w:ilvl w:val="0"/>
+          <w:numId w:val="3"/>
+        </w:numPr>
+      </w:pPr>
+      <w:r>
+        <w:t>Using #1 and #1, they let you make your own “mini scripts” or “tiny commands.”</w:t>
+      </w:r>
+    </w:p>
+    <w:p>
+      <w:pPr>
+        <w:pStyle w:val="ListParagraph"/>
+        <w:numPr>
+          <w:ilvl w:val="0"/>
+          <w:numId w:val="3"/>
+        </w:numPr>
+      </w:pPr>
+      <w:r>
+        <w:t xml:space="preserve">They can </w:t>
+      </w:r>
+      <w:r>
+        <w:rPr>
+          <w:b/>
+        </w:rPr>
+        <w:t>return</w:t>
+      </w:r>
+      <w:r>
+        <w:t xml:space="preserve"> a result when they complete.</w:t>
+      </w:r>
+      <w:r>
+        <w:t xml:space="preserve"> Further information can be found </w:t>
+      </w:r>
+      <w:hyperlink r:id="rId11" w:anchor="the-return-statement" w:history="1">
+        <w:r>
+          <w:rPr>
+            <w:rStyle w:val="Hyperlink"/>
+          </w:rPr>
+          <w:t>here</w:t>
+        </w:r>
+      </w:hyperlink>
+      <w:r>
+        <w:t>.</w:t>
+      </w:r>
+    </w:p>
+    <w:p>
+      <w:pPr>
+        <w:ind w:left="2880"/>
+        <w:rPr>
+          <w:b/>
+        </w:rPr>
+      </w:pPr>
+      <w:r>
+        <w:t xml:space="preserve">See below for the </w:t>
+      </w:r>
+      <w:r>
+        <w:rPr>
+          <w:b/>
+        </w:rPr>
+        <w:t>Function Checklist</w:t>
+      </w:r>
+    </w:p>
+    <w:p>
+      <w:pPr>
+        <w:ind w:left="2880"/>
+        <w:rPr>
+          <w:b/>
+        </w:rPr>
+      </w:pPr>
+    </w:p>
+    <w:p>
+      <w:pPr>
+        <w:ind w:left="2880" w:hanging="2880"/>
+      </w:pPr>
+      <w:r>
+        <w:rPr>
+          <w:i/>
+        </w:rPr>
+        <w:t>l</w:t>
+      </w:r>
+      <w:r>
+        <w:rPr>
+          <w:i/>
+        </w:rPr>
+        <w:t>ambda</w:t>
+      </w:r>
+      <w:r>
+        <w:tab/>
+        <w:t xml:space="preserve">A “shorthand” method to create anonymous functions. The expression </w:t>
+      </w:r>
+      <w:r>
+        <w:rPr>
+          <w:b/>
+        </w:rPr>
+        <w:t>lambda arguments: expression</w:t>
+      </w:r>
+      <w:r>
+        <w:t xml:space="preserve"> yields a function object. More information available </w:t>
+      </w:r>
+      <w:hyperlink r:id="rId12" w:anchor="lambda" w:history="1">
+        <w:r>
+          <w:rPr>
+            <w:rStyle w:val="Hyperlink"/>
+          </w:rPr>
+          <w:t>here</w:t>
+        </w:r>
+      </w:hyperlink>
+      <w:r>
+        <w:t>.</w:t>
+      </w:r>
+    </w:p>
+    <w:p>
+      <w:pPr>
+        <w:rPr>
+          <w:b/>
+        </w:rPr>
+      </w:pPr>
+    </w:p>
+    <w:p>
+      <w:pPr>
+        <w:ind w:left="2880" w:hanging="2880"/>
+      </w:pPr>
+      <w:r>
+        <w:rPr>
+          <w:i/>
+        </w:rPr>
+        <w:t>if [elif, else]</w:t>
+      </w:r>
+      <w:r>
+        <w:tab/>
+        <w:t>Tests a condition for truth</w:t>
+      </w:r>
+      <w:r>
+        <w:t xml:space="preserve">iness. </w:t>
+      </w:r>
+      <w:r>
+        <w:rPr>
+          <w:i/>
+        </w:rPr>
+        <w:t>then</w:t>
+      </w:r>
+      <w:r>
+        <w:t xml:space="preserve"> is not explicit; indented lines of code beneath the </w:t>
+      </w:r>
+      <w:r>
+        <w:rPr>
+          <w:b/>
+        </w:rPr>
+        <w:t>if/elif</w:t>
+      </w:r>
+      <w:r>
+        <w:t xml:space="preserve"> conditional statement are run as the </w:t>
+      </w:r>
+      <w:r>
+        <w:rPr>
+          <w:i/>
+        </w:rPr>
+        <w:t>then</w:t>
+      </w:r>
+      <w:r>
+        <w:t xml:space="preserve"> of the condition. e</w:t>
+      </w:r>
+      <w:r>
+        <w:rPr>
+          <w:i/>
+        </w:rPr>
+        <w:t>lif</w:t>
+      </w:r>
+      <w:r>
+        <w:t xml:space="preserve"> is the same as “else-if.” </w:t>
+      </w:r>
+      <w:r>
+        <w:rPr>
+          <w:b/>
+        </w:rPr>
+        <w:t>else</w:t>
+      </w:r>
+      <w:r>
+        <w:t xml:space="preserve"> is the code to execute when the conditional(s) above is/are not True.</w:t>
+      </w:r>
+    </w:p>
+    <w:p>
+      <w:pPr>
+        <w:ind w:left="2880" w:hanging="2880"/>
+      </w:pPr>
+    </w:p>
+    <w:p>
+      <w:pPr>
+        <w:ind w:left="2880" w:hanging="2880"/>
+      </w:pPr>
+      <w:r>
+        <w:rPr>
+          <w:i/>
+        </w:rPr>
+        <w:t>f</w:t>
+      </w:r>
+      <w:r>
+        <w:rPr>
+          <w:i/>
+        </w:rPr>
+        <w:t>or</w:t>
+      </w:r>
+      <w:r>
+        <w:tab/>
+      </w:r>
+      <w:r>
+        <w:rPr>
+          <w:i/>
+        </w:rPr>
+        <w:t>For</w:t>
+      </w:r>
+      <w:r>
+        <w:t xml:space="preserve"> loops are used to repeat a block of code a certain number of times.</w:t>
+      </w:r>
+    </w:p>
+    <w:p>
+      <w:pPr>
+        <w:ind w:left="2880" w:hanging="2880"/>
+      </w:pPr>
+    </w:p>
+    <w:p>
+      <w:pPr>
+        <w:ind w:left="2880" w:hanging="2880"/>
+        <w:rPr>
+          <w:color w:val="000000" w:themeColor="text1"/>
+        </w:rPr>
+      </w:pPr>
+      <w:r>
+        <w:rPr>
+          <w:i/>
+        </w:rPr>
+        <w:t>w</w:t>
+      </w:r>
+      <w:r>
+        <w:rPr>
+          <w:i/>
+        </w:rPr>
+        <w:t>hile</w:t>
+      </w:r>
+      <w:r>
+        <w:tab/>
+        <w:t xml:space="preserve">Test the statement that follows, like an </w:t>
+      </w:r>
+      <w:r>
+        <w:rPr>
+          <w:b/>
+        </w:rPr>
+        <w:t>if</w:t>
+      </w:r>
+      <w:r>
+        <w:t xml:space="preserve">-statement, but instead of running the block of code once, jump back to the “top” (where the </w:t>
+      </w:r>
+      <w:r>
+        <w:rPr>
+          <w:b/>
+        </w:rPr>
+        <w:t>while</w:t>
+      </w:r>
+      <w:r>
+        <w:t xml:space="preserve"> is) and repeat as long as the condition is True. When the condition is False, the </w:t>
+      </w:r>
+      <w:r>
+        <w:rPr>
+          <w:b/>
+        </w:rPr>
+        <w:t>while</w:t>
+      </w:r>
+      <w:r>
+        <w:t>-loop “fails” (</w:t>
+      </w:r>
+      <w:r>
+        <w:rPr>
+          <w:i/>
+        </w:rPr>
+        <w:t>i.e.</w:t>
+      </w:r>
+      <w:r>
+        <w:t>, Python stops running that block of code).</w:t>
+      </w:r>
+      <w:r>
+        <w:br/>
+      </w:r>
+      <w:r>
+        <w:rPr>
+          <w:color w:val="FF6600"/>
+        </w:rPr>
+        <w:t>**Caution**</w:t>
+      </w:r>
+      <w:r>
+        <w:rPr>
+          <w:color w:val="FF6600"/>
+        </w:rPr>
+        <w:t xml:space="preserve"> </w:t>
+      </w:r>
+      <w:r>
+        <w:rPr>
+          <w:color w:val="000000" w:themeColor="text1"/>
+        </w:rPr>
+        <w:t>Sometimes they do not stop. This is only good if you want to keep looping until the end of the universe.</w:t>
+      </w:r>
+      <w:r>
+        <w:rPr>
+          <w:color w:val="000000" w:themeColor="text1"/>
+        </w:rPr>
+        <w:br/>
+      </w:r>
+      <w:r>
+        <w:rPr>
+          <w:i/>
+          <w:color w:val="000000" w:themeColor="text1"/>
+          <w:u w:val="single"/>
+        </w:rPr>
+        <w:t xml:space="preserve">Simple Rules of </w:t>
+      </w:r>
+      <w:r>
+        <w:rPr>
+          <w:b/>
+          <w:i/>
+          <w:color w:val="000000" w:themeColor="text1"/>
+          <w:u w:val="single"/>
+        </w:rPr>
+        <w:t>while</w:t>
+      </w:r>
+      <w:r>
+        <w:rPr>
+          <w:i/>
+          <w:color w:val="000000" w:themeColor="text1"/>
+          <w:u w:val="single"/>
+        </w:rPr>
+        <w:t>-loops</w:t>
+      </w:r>
+      <w:r>
+        <w:rPr>
+          <w:color w:val="000000" w:themeColor="text1"/>
+        </w:rPr>
+        <w:br/>
+        <w:t xml:space="preserve">1. Make sure that you use </w:t>
+      </w:r>
+      <w:r>
+        <w:rPr>
+          <w:b/>
+          <w:color w:val="000000" w:themeColor="text1"/>
+        </w:rPr>
+        <w:t>while</w:t>
+      </w:r>
+      <w:r>
+        <w:rPr>
+          <w:color w:val="000000" w:themeColor="text1"/>
+        </w:rPr>
+        <w:t xml:space="preserve">-loops sparingly. Usually a </w:t>
+      </w:r>
+      <w:r>
+        <w:rPr>
+          <w:b/>
+          <w:color w:val="000000" w:themeColor="text1"/>
+        </w:rPr>
+        <w:t>for</w:t>
+      </w:r>
+      <w:r>
+        <w:rPr>
+          <w:color w:val="000000" w:themeColor="text1"/>
+        </w:rPr>
+        <w:t>-loop is better.</w:t>
+      </w:r>
+      <w:r>
+        <w:rPr>
+          <w:color w:val="000000" w:themeColor="text1"/>
+        </w:rPr>
+        <w:br/>
+        <w:t xml:space="preserve">2. Review your </w:t>
+      </w:r>
+      <w:r>
+        <w:rPr>
+          <w:b/>
+          <w:color w:val="000000" w:themeColor="text1"/>
+        </w:rPr>
+        <w:t>while</w:t>
+      </w:r>
+      <w:r>
+        <w:rPr>
+          <w:color w:val="000000" w:themeColor="text1"/>
+        </w:rPr>
+        <w:t xml:space="preserve"> statements and make sure that the thing you are testing will become False at some point.</w:t>
+      </w:r>
+      <w:r>
+        <w:rPr>
+          <w:color w:val="000000" w:themeColor="text1"/>
+        </w:rPr>
+        <w:br/>
+        <w:t xml:space="preserve">3. When in doubt, print out your test variable at the top and bottom of the </w:t>
+      </w:r>
+      <w:r>
+        <w:rPr>
+          <w:b/>
+          <w:color w:val="000000" w:themeColor="text1"/>
+        </w:rPr>
+        <w:t>while</w:t>
+      </w:r>
+      <w:r>
+        <w:rPr>
+          <w:color w:val="000000" w:themeColor="text1"/>
+        </w:rPr>
+        <w:t>-loop to see what it’s doing.</w:t>
+      </w:r>
+    </w:p>
+    <w:p>
+      <w:pPr>
+        <w:ind w:left="2880" w:hanging="2880"/>
+        <w:rPr>
+          <w:color w:val="000000" w:themeColor="text1"/>
+        </w:rPr>
+      </w:pPr>
+    </w:p>
+    <w:p>
+      <w:pPr>
+        <w:ind w:left="2880" w:hanging="2880"/>
+        <w:rPr>
+          <w:color w:val="000000" w:themeColor="text1"/>
+        </w:rPr>
+      </w:pPr>
+      <w:r>
+        <w:rPr>
+          <w:i/>
+          <w:color w:val="000000" w:themeColor="text1"/>
+        </w:rPr>
+        <w:t>continue</w:t>
+      </w:r>
+      <w:r>
+        <w:rPr>
+          <w:color w:val="000000" w:themeColor="text1"/>
+        </w:rPr>
+        <w:tab/>
+      </w:r>
+      <w:r>
+        <w:rPr>
+          <w:color w:val="000000" w:themeColor="text1"/>
+        </w:rPr>
+        <w:t xml:space="preserve">may only occur syntactically nested in a </w:t>
+      </w:r>
+      <w:r>
+        <w:rPr>
+          <w:b/>
+          <w:color w:val="000000" w:themeColor="text1"/>
+        </w:rPr>
+        <w:t>for</w:t>
+      </w:r>
+      <w:r>
+        <w:rPr>
+          <w:color w:val="000000" w:themeColor="text1"/>
+        </w:rPr>
+        <w:t xml:space="preserve"> or </w:t>
+      </w:r>
+      <w:r>
+        <w:rPr>
+          <w:b/>
+          <w:color w:val="000000" w:themeColor="text1"/>
+        </w:rPr>
+        <w:t>while</w:t>
+      </w:r>
+      <w:r>
+        <w:rPr>
+          <w:color w:val="000000" w:themeColor="text1"/>
+        </w:rPr>
+        <w:t xml:space="preserve"> loop, but not nested in a function of class definition or </w:t>
+      </w:r>
+      <w:r>
+        <w:rPr>
+          <w:b/>
+          <w:color w:val="000000" w:themeColor="text1"/>
+        </w:rPr>
+        <w:t>finally</w:t>
+      </w:r>
+      <w:r>
+        <w:rPr>
+          <w:color w:val="000000" w:themeColor="text1"/>
+        </w:rPr>
+        <w:t xml:space="preserve"> clause within that loop. It continues with the next cycle of the nearest enclosing loop. When </w:t>
+      </w:r>
+      <w:r>
+        <w:rPr>
+          <w:b/>
+          <w:color w:val="000000" w:themeColor="text1"/>
+        </w:rPr>
+        <w:t>continue</w:t>
+      </w:r>
+      <w:r>
+        <w:rPr>
+          <w:color w:val="000000" w:themeColor="text1"/>
+        </w:rPr>
+        <w:t xml:space="preserve"> passes control out of a  </w:t>
+      </w:r>
+      <w:r>
+        <w:rPr>
+          <w:b/>
+          <w:color w:val="000000" w:themeColor="text1"/>
+        </w:rPr>
+        <w:t>try</w:t>
+      </w:r>
+      <w:r>
+        <w:rPr>
+          <w:color w:val="000000" w:themeColor="text1"/>
+        </w:rPr>
+        <w:t xml:space="preserve"> statement with a </w:t>
+      </w:r>
+      <w:r>
+        <w:rPr>
+          <w:b/>
+          <w:color w:val="000000" w:themeColor="text1"/>
+        </w:rPr>
+        <w:t>finally</w:t>
+      </w:r>
+      <w:r>
+        <w:rPr>
+          <w:color w:val="000000" w:themeColor="text1"/>
+        </w:rPr>
+        <w:t xml:space="preserve"> clause, that </w:t>
+      </w:r>
+      <w:r>
+        <w:rPr>
+          <w:b/>
+          <w:color w:val="000000" w:themeColor="text1"/>
+        </w:rPr>
+        <w:t>finally</w:t>
+      </w:r>
+      <w:r>
+        <w:rPr>
+          <w:color w:val="000000" w:themeColor="text1"/>
+        </w:rPr>
+        <w:t xml:space="preserve"> clause is executed before really starting the next loop cycle.</w:t>
+      </w:r>
+    </w:p>
+    <w:p>
+      <w:pPr>
+        <w:ind w:left="2880" w:hanging="2880"/>
+        <w:rPr>
+          <w:color w:val="000000" w:themeColor="text1"/>
+        </w:rPr>
+      </w:pPr>
+    </w:p>
+    <w:p>
+      <w:pPr>
+        <w:ind w:left="2880" w:hanging="2880"/>
+      </w:pPr>
+      <w:r>
+        <w:rPr>
+          <w:i/>
+        </w:rPr>
+        <w:t>range([start,] stop[, step])</w:t>
+      </w:r>
+      <w:r>
+        <w:tab/>
+        <w:t xml:space="preserve">Returns a list containing an arithmetic progression of integers. </w:t>
+      </w:r>
+      <w:r>
+        <w:rPr>
+          <w:b/>
+        </w:rPr>
+        <w:t>range(</w:t>
+      </w:r>
+      <w:proofErr w:type="spellStart"/>
+      <w:r>
+        <w:rPr>
+          <w:b/>
+        </w:rPr>
+        <w:t>i</w:t>
+      </w:r>
+      <w:proofErr w:type="spellEnd"/>
+      <w:r>
+        <w:rPr>
+          <w:b/>
+        </w:rPr>
+        <w:t>, j)</w:t>
+      </w:r>
+      <w:r>
+        <w:t xml:space="preserve"> returns [</w:t>
+      </w:r>
+      <w:proofErr w:type="spellStart"/>
+      <w:r>
+        <w:t>i</w:t>
+      </w:r>
+      <w:proofErr w:type="spellEnd"/>
+      <w:r>
+        <w:t>, i+1, i+2, …, j-1]. s</w:t>
+      </w:r>
+      <w:r>
+        <w:rPr>
+          <w:i/>
+        </w:rPr>
+        <w:t>tart</w:t>
+      </w:r>
+      <w:r>
+        <w:t xml:space="preserve"> defaults to zero. When </w:t>
+      </w:r>
+      <w:r>
+        <w:rPr>
+          <w:i/>
+        </w:rPr>
+        <w:t>step</w:t>
+      </w:r>
+      <w:r>
+        <w:t xml:space="preserve"> is given, it specifies the increment/decrement.</w:t>
+      </w:r>
+    </w:p>
+    <w:p>
+      <w:pPr>
+        <w:ind w:left="2880" w:hanging="2880"/>
+      </w:pPr>
+    </w:p>
+    <w:p>
+      <w:pPr>
+        <w:ind w:left="2880" w:hanging="2880"/>
+        <w:rPr>
+          <w:color w:val="000000" w:themeColor="text1"/>
+        </w:rPr>
+      </w:pPr>
+      <w:r>
+        <w:rPr>
+          <w:i/>
+          <w:color w:val="000000" w:themeColor="text1"/>
+        </w:rPr>
+        <w:t>del</w:t>
+      </w:r>
+      <w:r>
+        <w:rPr>
+          <w:color w:val="000000" w:themeColor="text1"/>
+        </w:rPr>
+        <w:tab/>
+        <w:t>When working with lists,</w:t>
+      </w:r>
+      <w:r>
+        <w:rPr>
+          <w:b/>
+          <w:color w:val="000000" w:themeColor="text1"/>
+        </w:rPr>
+        <w:t xml:space="preserve"> del a[</w:t>
+      </w:r>
+      <w:r>
+        <w:rPr>
+          <w:b/>
+          <w:i/>
+          <w:color w:val="000000" w:themeColor="text1"/>
+        </w:rPr>
+        <w:t>n</w:t>
+      </w:r>
+      <w:r>
+        <w:rPr>
+          <w:b/>
+          <w:color w:val="000000" w:themeColor="text1"/>
+        </w:rPr>
+        <w:t>]</w:t>
+      </w:r>
+      <w:r>
+        <w:rPr>
+          <w:color w:val="000000" w:themeColor="text1"/>
+        </w:rPr>
+        <w:t xml:space="preserve"> deletes the item at index </w:t>
+      </w:r>
+      <w:r>
+        <w:rPr>
+          <w:i/>
+          <w:color w:val="000000" w:themeColor="text1"/>
+        </w:rPr>
+        <w:t>n</w:t>
+      </w:r>
+      <w:r>
+        <w:rPr>
+          <w:color w:val="000000" w:themeColor="text1"/>
+        </w:rPr>
+        <w:t xml:space="preserve">. This differs from the </w:t>
+      </w:r>
+      <w:r>
+        <w:rPr>
+          <w:i/>
+          <w:color w:val="000000" w:themeColor="text1"/>
+        </w:rPr>
+        <w:t>pop()</w:t>
+      </w:r>
+      <w:r>
+        <w:rPr>
+          <w:color w:val="000000" w:themeColor="text1"/>
+        </w:rPr>
+        <w:t xml:space="preserve"> method which returns a value.</w:t>
+      </w:r>
+      <w:r>
+        <w:rPr>
+          <w:color w:val="000000" w:themeColor="text1"/>
+        </w:rPr>
+        <w:br/>
+      </w:r>
+      <w:r>
+        <w:rPr>
+          <w:color w:val="000000" w:themeColor="text1"/>
+        </w:rPr>
+        <w:br/>
+      </w:r>
+      <w:r>
+        <w:rPr>
+          <w:b/>
+          <w:color w:val="000000" w:themeColor="text1"/>
+        </w:rPr>
+        <w:t xml:space="preserve">del </w:t>
+      </w:r>
+      <w:proofErr w:type="spellStart"/>
+      <w:r>
+        <w:rPr>
+          <w:b/>
+          <w:i/>
+          <w:color w:val="000000" w:themeColor="text1"/>
+        </w:rPr>
+        <w:t>var</w:t>
+      </w:r>
+      <w:proofErr w:type="spellEnd"/>
+      <w:r>
+        <w:rPr>
+          <w:color w:val="000000" w:themeColor="text1"/>
+        </w:rPr>
+        <w:t xml:space="preserve"> deletes the entire variable </w:t>
+      </w:r>
+      <w:r>
+        <w:rPr>
+          <w:i/>
+          <w:color w:val="000000" w:themeColor="text1"/>
+        </w:rPr>
+        <w:t>var</w:t>
+      </w:r>
+      <w:r>
+        <w:rPr>
+          <w:color w:val="000000" w:themeColor="text1"/>
+        </w:rPr>
+        <w:t>.</w:t>
+      </w:r>
+    </w:p>
+    <w:p>
+      <w:pPr>
+        <w:ind w:left="2880" w:hanging="2880"/>
+        <w:rPr>
+          <w:color w:val="000000" w:themeColor="text1"/>
+        </w:rPr>
+      </w:pPr>
+    </w:p>
+    <w:p>
+      <w:pPr>
+        <w:ind w:left="2880" w:hanging="2880"/>
+        <w:rPr>
+          <w:color w:val="000000" w:themeColor="text1"/>
+        </w:rPr>
+      </w:pPr>
+      <w:r>
+        <w:rPr>
+          <w:i/>
+          <w:color w:val="000000" w:themeColor="text1"/>
+        </w:rPr>
+        <w:t>assert</w:t>
+      </w:r>
+      <w:r>
+        <w:rPr>
+          <w:color w:val="000000" w:themeColor="text1"/>
+        </w:rPr>
+        <w:tab/>
+      </w:r>
+      <w:r>
+        <w:rPr>
+          <w:color w:val="000000" w:themeColor="text1"/>
+        </w:rPr>
+        <w:t xml:space="preserve">Insert debugging assertions (statements) into programs. Fuller definition and discussion </w:t>
+      </w:r>
+      <w:hyperlink r:id="rId13" w:anchor="the-assert-statement" w:history="1">
+        <w:r>
+          <w:rPr>
+            <w:rStyle w:val="Hyperlink"/>
+          </w:rPr>
+          <w:t>here</w:t>
+        </w:r>
+      </w:hyperlink>
+      <w:r>
+        <w:rPr>
+          <w:color w:val="000000" w:themeColor="text1"/>
+        </w:rPr>
+        <w:t>.</w:t>
+      </w:r>
+    </w:p>
+    <w:p>
+      <w:pPr>
+        <w:ind w:left="2880" w:hanging="2880"/>
+        <w:rPr>
+          <w:color w:val="000000" w:themeColor="text1"/>
+        </w:rPr>
+      </w:pPr>
+    </w:p>
+    <w:p>
+      <w:pPr>
+        <w:ind w:left="2880" w:hanging="2880"/>
+        <w:rPr>
+          <w:color w:val="000000" w:themeColor="text1"/>
+        </w:rPr>
+      </w:pPr>
+      <w:r>
+        <w:rPr>
+          <w:i/>
+          <w:color w:val="000000" w:themeColor="text1"/>
+        </w:rPr>
+        <w:t>pass</w:t>
+      </w:r>
+      <w:r>
+        <w:rPr>
+          <w:color w:val="000000" w:themeColor="text1"/>
+        </w:rPr>
+        <w:tab/>
+        <w:t>A null operation (when it is executed, nothing happens). Useful as a placeholder when a statement is required syntactically, but no code needs to be executed (</w:t>
+      </w:r>
+      <w:r>
+        <w:rPr>
+          <w:i/>
+          <w:color w:val="000000" w:themeColor="text1"/>
+        </w:rPr>
+        <w:t>e.g.,</w:t>
+      </w:r>
+      <w:r>
+        <w:rPr>
+          <w:color w:val="000000" w:themeColor="text1"/>
+        </w:rPr>
+        <w:t xml:space="preserve"> function or class that doesn’t do anything yet).</w:t>
+      </w:r>
+    </w:p>
+    <w:p>
+      <w:pPr>
+        <w:ind w:left="2880" w:hanging="2880"/>
+        <w:rPr>
+          <w:color w:val="000000" w:themeColor="text1"/>
+        </w:rPr>
+      </w:pPr>
+    </w:p>
+    <w:p>
+      <w:pPr>
+        <w:ind w:left="2880" w:hanging="2880"/>
+        <w:rPr>
+          <w:color w:val="000000" w:themeColor="text1"/>
+        </w:rPr>
+      </w:pPr>
+      <w:r>
+        <w:rPr>
+          <w:i/>
+          <w:color w:val="000000" w:themeColor="text1"/>
+        </w:rPr>
+        <w:t>yield</w:t>
+      </w:r>
+      <w:r>
+        <w:rPr>
+          <w:color w:val="000000" w:themeColor="text1"/>
+        </w:rPr>
+        <w:tab/>
+        <w:t xml:space="preserve">Causes the state of a generator function to be frozen, and the value of the expression list is returned to </w:t>
+      </w:r>
+      <w:r>
+        <w:rPr>
+          <w:b/>
+          <w:color w:val="000000" w:themeColor="text1"/>
+        </w:rPr>
+        <w:t>next()</w:t>
+      </w:r>
+      <w:r>
+        <w:rPr>
+          <w:color w:val="000000" w:themeColor="text1"/>
+        </w:rPr>
+        <w:t xml:space="preserve">’s caller. All local state (current bindings of local variables, the instruction pointer, and the internal evaluation stack) is retained. Enough information is retained so that the next time </w:t>
+      </w:r>
+      <w:r>
+        <w:rPr>
+          <w:b/>
+          <w:color w:val="000000" w:themeColor="text1"/>
+        </w:rPr>
+        <w:t>next()</w:t>
+      </w:r>
+      <w:r>
+        <w:rPr>
+          <w:color w:val="000000" w:themeColor="text1"/>
+        </w:rPr>
+        <w:t xml:space="preserve"> is invoked, the function can proceed as if the </w:t>
+      </w:r>
+      <w:r>
+        <w:rPr>
+          <w:b/>
+          <w:color w:val="000000" w:themeColor="text1"/>
+        </w:rPr>
+        <w:t>yield</w:t>
+      </w:r>
+      <w:r>
+        <w:rPr>
+          <w:color w:val="000000" w:themeColor="text1"/>
+        </w:rPr>
+        <w:t xml:space="preserve"> were just another external call. Further information available </w:t>
+      </w:r>
+      <w:hyperlink r:id="rId14" w:anchor="the-yield-statement" w:history="1">
+        <w:r>
+          <w:rPr>
+            <w:rStyle w:val="Hyperlink"/>
+          </w:rPr>
+          <w:t>here</w:t>
+        </w:r>
+      </w:hyperlink>
+      <w:r>
+        <w:rPr>
+          <w:color w:val="000000" w:themeColor="text1"/>
+        </w:rPr>
+        <w:t>.</w:t>
+      </w:r>
+    </w:p>
+    <w:p>
+      <w:pPr>
+        <w:ind w:left="2880" w:hanging="2880"/>
+        <w:rPr>
+          <w:color w:val="000000" w:themeColor="text1"/>
+        </w:rPr>
+      </w:pPr>
+    </w:p>
+    <w:p>
+      <w:pPr>
+        <w:ind w:left="2880" w:hanging="2880"/>
+        <w:rPr>
+          <w:color w:val="000000" w:themeColor="text1"/>
+        </w:rPr>
+      </w:pPr>
+      <w:r>
+        <w:rPr>
+          <w:i/>
+          <w:color w:val="000000" w:themeColor="text1"/>
+        </w:rPr>
+        <w:t>break</w:t>
+      </w:r>
+      <w:r>
+        <w:rPr>
+          <w:color w:val="000000" w:themeColor="text1"/>
+        </w:rPr>
+        <w:tab/>
+        <w:t xml:space="preserve">May only occur syntactically nested in a </w:t>
+      </w:r>
+      <w:r>
+        <w:rPr>
+          <w:b/>
+          <w:color w:val="000000" w:themeColor="text1"/>
+        </w:rPr>
+        <w:t>for</w:t>
+      </w:r>
+      <w:r>
+        <w:rPr>
+          <w:color w:val="000000" w:themeColor="text1"/>
+        </w:rPr>
+        <w:t xml:space="preserve"> or </w:t>
+      </w:r>
+      <w:r>
+        <w:rPr>
+          <w:b/>
+          <w:color w:val="000000" w:themeColor="text1"/>
+        </w:rPr>
+        <w:t>while</w:t>
+      </w:r>
+      <w:r>
+        <w:rPr>
+          <w:color w:val="000000" w:themeColor="text1"/>
+        </w:rPr>
+        <w:t xml:space="preserve"> loop, but not nested in a function or class definition within that loop. It terminates the nearest enclosing loop, skipping the optional </w:t>
+      </w:r>
+      <w:r>
+        <w:rPr>
+          <w:b/>
+          <w:color w:val="000000" w:themeColor="text1"/>
+        </w:rPr>
+        <w:t>else</w:t>
+      </w:r>
+      <w:r>
+        <w:rPr>
+          <w:color w:val="000000" w:themeColor="text1"/>
+        </w:rPr>
+        <w:t xml:space="preserve"> clause if the loop has one. If a </w:t>
+      </w:r>
+      <w:r>
+        <w:rPr>
+          <w:b/>
+          <w:color w:val="000000" w:themeColor="text1"/>
+        </w:rPr>
+        <w:t>for</w:t>
+      </w:r>
+      <w:r>
+        <w:rPr>
+          <w:color w:val="000000" w:themeColor="text1"/>
+        </w:rPr>
+        <w:t xml:space="preserve"> loop terminated by </w:t>
+      </w:r>
+      <w:r>
+        <w:rPr>
+          <w:b/>
+          <w:color w:val="000000" w:themeColor="text1"/>
+        </w:rPr>
+        <w:t>break</w:t>
+      </w:r>
+      <w:r>
+        <w:rPr>
+          <w:color w:val="000000" w:themeColor="text1"/>
+        </w:rPr>
+        <w:t xml:space="preserve">, the loop control keeps its current value. When </w:t>
+      </w:r>
+      <w:r>
+        <w:rPr>
+          <w:b/>
+          <w:color w:val="000000" w:themeColor="text1"/>
+        </w:rPr>
+        <w:t>break</w:t>
+      </w:r>
+      <w:r>
+        <w:rPr>
+          <w:color w:val="000000" w:themeColor="text1"/>
+        </w:rPr>
+        <w:t xml:space="preserve"> passes control out of a </w:t>
+      </w:r>
+      <w:r>
+        <w:rPr>
+          <w:b/>
+          <w:color w:val="000000" w:themeColor="text1"/>
+        </w:rPr>
+        <w:t>try</w:t>
+      </w:r>
+      <w:r>
+        <w:rPr>
+          <w:color w:val="000000" w:themeColor="text1"/>
+        </w:rPr>
+        <w:t xml:space="preserve"> statement with a </w:t>
+      </w:r>
+      <w:r>
+        <w:rPr>
+          <w:b/>
+          <w:color w:val="000000" w:themeColor="text1"/>
+        </w:rPr>
+        <w:t>finally</w:t>
+      </w:r>
+      <w:r>
+        <w:rPr>
+          <w:color w:val="000000" w:themeColor="text1"/>
+        </w:rPr>
+        <w:t xml:space="preserve"> clause, that </w:t>
+      </w:r>
+      <w:r>
+        <w:rPr>
+          <w:b/>
+          <w:color w:val="000000" w:themeColor="text1"/>
+        </w:rPr>
+        <w:t>finally</w:t>
+      </w:r>
+      <w:r>
+        <w:rPr>
+          <w:color w:val="000000" w:themeColor="text1"/>
+        </w:rPr>
+        <w:t xml:space="preserve"> clause is executed before really leaving the loop.</w:t>
+      </w:r>
+    </w:p>
+    <w:p>
+      <w:pPr>
+        <w:ind w:left="2880" w:hanging="2880"/>
+        <w:rPr>
+          <w:color w:val="000000" w:themeColor="text1"/>
+        </w:rPr>
+      </w:pPr>
+    </w:p>
+    <w:p>
+      <w:pPr>
+        <w:ind w:left="2880" w:hanging="2880"/>
+        <w:rPr>
+          <w:color w:val="000000" w:themeColor="text1"/>
+        </w:rPr>
+      </w:pPr>
+      <w:r>
+        <w:rPr>
+          <w:i/>
+          <w:color w:val="000000" w:themeColor="text1"/>
+        </w:rPr>
+        <w:t>try…(except…</w:t>
+      </w:r>
+      <w:r>
+        <w:rPr>
+          <w:i/>
+          <w:color w:val="000000" w:themeColor="text1"/>
+        </w:rPr>
+        <w:t>)</w:t>
+      </w:r>
+      <w:r>
+        <w:rPr>
+          <w:i/>
+          <w:color w:val="000000" w:themeColor="text1"/>
+        </w:rPr>
+        <w:t>][else…][finally…]</w:t>
+      </w:r>
+      <w:r>
+        <w:rPr>
+          <w:color w:val="000000" w:themeColor="text1"/>
+        </w:rPr>
+        <w:tab/>
+        <w:t xml:space="preserve">The </w:t>
+      </w:r>
+      <w:r>
+        <w:rPr>
+          <w:b/>
+          <w:color w:val="000000" w:themeColor="text1"/>
+        </w:rPr>
+        <w:t>try</w:t>
+      </w:r>
+      <w:r>
+        <w:rPr>
+          <w:color w:val="000000" w:themeColor="text1"/>
+        </w:rPr>
+        <w:t xml:space="preserve"> statement specifies exception handlers and/or cleanup code for a group of statements. A full explanation/discussion is </w:t>
+      </w:r>
+      <w:hyperlink r:id="rId15" w:anchor="the-try-statement" w:history="1">
+        <w:r>
+          <w:rPr>
+            <w:rStyle w:val="Hyperlink"/>
+          </w:rPr>
+          <w:t>here</w:t>
+        </w:r>
+      </w:hyperlink>
+      <w:r>
+        <w:rPr>
+          <w:color w:val="000000" w:themeColor="text1"/>
+        </w:rPr>
+        <w:t xml:space="preserve">. The </w:t>
+      </w:r>
+      <w:r>
+        <w:rPr>
+          <w:b/>
+          <w:color w:val="000000" w:themeColor="text1"/>
+        </w:rPr>
+        <w:t>except</w:t>
+      </w:r>
+      <w:r>
+        <w:rPr>
+          <w:color w:val="000000" w:themeColor="text1"/>
+        </w:rPr>
+        <w:t xml:space="preserve"> clause(s) specify one or more exception handlers. The optional </w:t>
+      </w:r>
+      <w:r>
+        <w:rPr>
+          <w:b/>
+          <w:color w:val="000000" w:themeColor="text1"/>
+        </w:rPr>
+        <w:t>else</w:t>
+      </w:r>
+      <w:r>
+        <w:rPr>
+          <w:color w:val="000000" w:themeColor="text1"/>
+        </w:rPr>
+        <w:t xml:space="preserve"> clause is executed if and when control flows off the end of the </w:t>
+      </w:r>
+      <w:r>
+        <w:rPr>
+          <w:b/>
+          <w:color w:val="000000" w:themeColor="text1"/>
+        </w:rPr>
+        <w:t>try</w:t>
+      </w:r>
+      <w:r>
+        <w:rPr>
+          <w:color w:val="000000" w:themeColor="text1"/>
+        </w:rPr>
+        <w:t xml:space="preserve"> clause. If </w:t>
+      </w:r>
+      <w:r>
+        <w:rPr>
+          <w:b/>
+          <w:color w:val="000000" w:themeColor="text1"/>
+        </w:rPr>
+        <w:t>finally</w:t>
+      </w:r>
+      <w:r>
+        <w:rPr>
+          <w:color w:val="000000" w:themeColor="text1"/>
+        </w:rPr>
+        <w:t xml:space="preserve"> is present, it specifies a “cleanup” handler.</w:t>
+      </w:r>
+    </w:p>
+    <w:p>
+      <w:pPr>
+        <w:ind w:left="2880" w:hanging="2880"/>
+        <w:rPr>
+          <w:color w:val="000000" w:themeColor="text1"/>
+        </w:rPr>
+      </w:pPr>
+    </w:p>
+    <w:p>
+      <w:pPr>
+        <w:ind w:left="2880" w:hanging="2880"/>
+        <w:rPr>
+          <w:color w:val="000000" w:themeColor="text1"/>
+        </w:rPr>
+      </w:pPr>
+      <w:r>
+        <w:rPr>
+          <w:i/>
+          <w:color w:val="000000" w:themeColor="text1"/>
+        </w:rPr>
+        <w:t>exec</w:t>
+      </w:r>
+      <w:r>
+        <w:rPr>
+          <w:color w:val="000000" w:themeColor="text1"/>
+        </w:rPr>
+        <w:tab/>
+        <w:t xml:space="preserve">Allows dynamic execution of Python code contained in a string, an open file object, or a code object. Full information available </w:t>
+      </w:r>
+      <w:hyperlink r:id="rId16" w:history="1">
+        <w:r>
+          <w:rPr>
+            <w:rStyle w:val="Hyperlink"/>
+          </w:rPr>
+          <w:t>here</w:t>
+        </w:r>
+      </w:hyperlink>
+      <w:r>
+        <w:rPr>
+          <w:color w:val="000000" w:themeColor="text1"/>
+        </w:rPr>
+        <w:t>.</w:t>
+      </w:r>
+    </w:p>
+    <w:p>
+      <w:pPr>
+        <w:ind w:left="2880" w:hanging="2880"/>
+        <w:rPr>
+          <w:color w:val="000000" w:themeColor="text1"/>
+        </w:rPr>
+      </w:pPr>
+    </w:p>
+    <w:p>
+      <w:pPr>
+        <w:ind w:left="2880" w:hanging="2880"/>
+        <w:rPr>
+          <w:color w:val="000000" w:themeColor="text1"/>
+        </w:rPr>
+      </w:pPr>
+      <w:r>
+        <w:rPr>
+          <w:i/>
+          <w:color w:val="000000" w:themeColor="text1"/>
+        </w:rPr>
+        <w:t>raise [expression[“,” expression [“,” expression]]]</w:t>
+      </w:r>
+      <w:r>
+        <w:rPr>
+          <w:color w:val="000000" w:themeColor="text1"/>
+        </w:rPr>
+        <w:tab/>
+        <w:t xml:space="preserve">Evaluates the expressions to get three objects, using </w:t>
+      </w:r>
+      <w:r>
+        <w:rPr>
+          <w:b/>
+          <w:color w:val="000000" w:themeColor="text1"/>
+        </w:rPr>
+        <w:t>None</w:t>
+      </w:r>
+      <w:r>
+        <w:rPr>
+          <w:color w:val="000000" w:themeColor="text1"/>
+        </w:rPr>
+        <w:t xml:space="preserve"> as the value of omitted expressions. The first two objects are used to determine the </w:t>
+      </w:r>
+      <w:r>
+        <w:rPr>
+          <w:i/>
+          <w:color w:val="000000" w:themeColor="text1"/>
+        </w:rPr>
+        <w:t>type</w:t>
+      </w:r>
+      <w:r>
+        <w:rPr>
+          <w:color w:val="000000" w:themeColor="text1"/>
+        </w:rPr>
+        <w:t xml:space="preserve"> and </w:t>
+      </w:r>
+      <w:r>
+        <w:rPr>
+          <w:i/>
+          <w:color w:val="000000" w:themeColor="text1"/>
+        </w:rPr>
+        <w:t>value</w:t>
+      </w:r>
+      <w:r>
+        <w:rPr>
+          <w:color w:val="000000" w:themeColor="text1"/>
+        </w:rPr>
+        <w:t xml:space="preserve"> </w:t>
+      </w:r>
+      <w:r>
+        <w:rPr>
+          <w:color w:val="000000" w:themeColor="text1"/>
+        </w:rPr>
+        <w:t xml:space="preserve">of the exception. Fuller discussion </w:t>
+      </w:r>
+      <w:hyperlink r:id="rId17" w:anchor="the-raise-statement" w:history="1">
+        <w:r>
+          <w:rPr>
+            <w:rStyle w:val="Hyperlink"/>
+          </w:rPr>
+          <w:t>here</w:t>
+        </w:r>
+      </w:hyperlink>
+      <w:r>
+        <w:rPr>
+          <w:color w:val="000000" w:themeColor="text1"/>
+        </w:rPr>
+        <w:t>.</w:t>
+      </w:r>
+      <w:r>
+        <w:rPr>
+          <w:color w:val="000000" w:themeColor="text1"/>
+        </w:rPr>
+        <w:tab/>
+      </w:r>
+    </w:p>
+    <w:p>
+      <w:pPr>
+        <w:ind w:left="2880" w:hanging="2880"/>
+        <w:rPr>
+          <w:color w:val="000000" w:themeColor="text1"/>
+        </w:rPr>
+      </w:pPr>
+    </w:p>
+    <w:p>
+      <w:pPr>
+        <w:rPr>
+          <w:rFonts w:asciiTheme="majorHAnsi" w:eastAsiaTheme="majorEastAsia" w:hAnsiTheme="majorHAnsi" w:cstheme="majorBidi"/>
+          <w:b/>
+          <w:bCs/>
+          <w:color w:val="4F81BD" w:themeColor="accent1"/>
+          <w:sz w:val="26"/>
+          <w:szCs w:val="26"/>
+        </w:rPr>
+      </w:pPr>
+      <w:r>
+        <w:br w:type="page"/>
+      </w:r>
+    </w:p>
+    <w:p>
+      <w:pPr>
+        <w:pStyle w:val="Heading2"/>
+      </w:pPr>
+      <w:r>
+        <w:t>Operators</w:t>
+      </w:r>
+      <w:r>
+        <w:t xml:space="preserve"> (aka Symbols)</w:t>
+      </w:r>
+    </w:p>
+    <w:p>
+      <w:pPr>
+        <w:ind w:left="2880" w:hanging="2880"/>
+      </w:pPr>
+      <w:r>
+        <w:t>“ (Double Quote)</w:t>
+      </w:r>
+      <w:r>
+        <w:tab/>
+        <w:t>Text string delimiter (It’s OK to use Single Quotes between Double Quotes; they’ll be treated as text.)</w:t>
+      </w:r>
+    </w:p>
+    <w:p>
+      <w:pPr>
+        <w:ind w:left="2880" w:hanging="2880"/>
+      </w:pPr>
+    </w:p>
+    <w:p>
+      <w:pPr>
+        <w:ind w:left="2880" w:hanging="2880"/>
+      </w:pPr>
+      <w:r>
+        <w:t>‘ (Single Quote)</w:t>
+      </w:r>
+      <w:r>
+        <w:tab/>
+        <w:t>Text string delimiter (It’s OK to use Double Quotes between Single Quotes; they’ll be treated as text.)</w:t>
+      </w:r>
+    </w:p>
+    <w:p>
+      <w:pPr>
+        <w:ind w:left="2880" w:hanging="2880"/>
+      </w:pPr>
+    </w:p>
+    <w:p>
+      <w:pPr>
+        <w:ind w:left="2880" w:hanging="2880"/>
+      </w:pPr>
+      <w:r>
+        <w:t>“””</w:t>
+      </w:r>
+      <w:r>
+        <w:tab/>
+        <w:t>Triple-double-quote allows establishing a string with many lines and other elements inside until ended with another trip-double-quote.</w:t>
+      </w:r>
+    </w:p>
+    <w:p>
+      <w:pPr>
+        <w:ind w:left="2880" w:hanging="2880"/>
+      </w:pPr>
+    </w:p>
+    <w:p>
+      <w:pPr>
+        <w:ind w:left="2880" w:hanging="2880"/>
+      </w:pPr>
+      <w:r>
+        <w:t>‘’’</w:t>
+      </w:r>
+      <w:r>
+        <w:tab/>
+        <w:t>Triple-single-quote works the same as triple-double-quote, except that double-quotes can be used within the string.</w:t>
+      </w:r>
+    </w:p>
+    <w:p>
+      <w:pPr>
+        <w:ind w:left="2880" w:hanging="2880"/>
+      </w:pPr>
+    </w:p>
+    <w:p>
+      <w:pPr>
+        <w:ind w:left="2880" w:hanging="2880"/>
+      </w:pPr>
+      <w:r>
+        <w:t># (</w:t>
+      </w:r>
+      <w:proofErr w:type="spellStart"/>
+      <w:r>
+        <w:t>Octothorpe</w:t>
+      </w:r>
+      <w:proofErr w:type="spellEnd"/>
+      <w:r>
+        <w:t>)</w:t>
+      </w:r>
+      <w:r>
+        <w:tab/>
+        <w:t xml:space="preserve">Anything after the character will be ignored by Python. The text after the </w:t>
+      </w:r>
+      <w:proofErr w:type="spellStart"/>
+      <w:r>
+        <w:t>octothorpe</w:t>
+      </w:r>
+      <w:proofErr w:type="spellEnd"/>
+      <w:r>
+        <w:t xml:space="preserve"> is called a “Comment.” (Symbol also known as “pound”, “hash”, “mesh”, etc.)</w:t>
+      </w:r>
+    </w:p>
+    <w:p>
+      <w:pPr>
+        <w:ind w:left="2880" w:hanging="2880"/>
+      </w:pPr>
+    </w:p>
+    <w:p>
+      <w:pPr>
+        <w:ind w:left="2880" w:hanging="2880"/>
+      </w:pPr>
+      <w:r>
+        <w:t>,</w:t>
+      </w:r>
+      <w:r>
+        <w:tab/>
+        <w:t>Comma</w:t>
+      </w:r>
+      <w:r>
+        <w:t xml:space="preserve">: Standard list separator. Also tells the </w:t>
+      </w:r>
+      <w:r>
+        <w:rPr>
+          <w:b/>
+        </w:rPr>
+        <w:t>print</w:t>
+      </w:r>
+      <w:r>
+        <w:t xml:space="preserve"> command not to end the output with a </w:t>
+      </w:r>
+      <w:r>
+        <w:rPr>
+          <w:i/>
+        </w:rPr>
+        <w:t>newline</w:t>
+      </w:r>
+      <w:r>
+        <w:t>.</w:t>
+      </w:r>
+    </w:p>
+    <w:p>
+      <w:pPr>
         <w:ind w:left="2880" w:hanging="2880"/>
       </w:pPr>
     </w:p>
@@ -2370,7 +2955,19 @@
       </w:r>
       <w:r>
         <w:tab/>
-        <w:t xml:space="preserve">Colon: Ends the </w:t>
+        <w:t>Colon</w:t>
+      </w:r>
+    </w:p>
+    <w:p>
+      <w:pPr>
+        <w:pStyle w:val="ListParagraph"/>
+        <w:numPr>
+          <w:ilvl w:val="0"/>
+          <w:numId w:val="2"/>
+        </w:numPr>
+      </w:pPr>
+      <w:r>
+        <w:t xml:space="preserve">ends the </w:t>
       </w:r>
       <w:proofErr w:type="spellStart"/>
       <w:r>
@@ -2383,6 +2980,853 @@
       <w:r>
         <w:t xml:space="preserve"> line of a new function</w:t>
       </w:r>
+      <w:r>
+        <w:t>.</w:t>
+      </w:r>
+    </w:p>
+    <w:p>
+      <w:pPr>
+        <w:pStyle w:val="ListParagraph"/>
+        <w:numPr>
+          <w:ilvl w:val="0"/>
+          <w:numId w:val="2"/>
+        </w:numPr>
+      </w:pPr>
+      <w:r>
+        <w:t xml:space="preserve">separates sections of a </w:t>
+      </w:r>
+      <w:hyperlink r:id="rId18" w:anchor="compound-statements" w:history="1">
+        <w:r>
+          <w:rPr>
+            <w:rStyle w:val="Hyperlink"/>
+          </w:rPr>
+          <w:t>compound statement</w:t>
+        </w:r>
+      </w:hyperlink>
+      <w:r>
+        <w:t>:</w:t>
+      </w:r>
+    </w:p>
+    <w:p>
+      <w:pPr>
+        <w:ind w:left="2880" w:hanging="2880"/>
+        <w:rPr>
+          <w:b/>
+        </w:rPr>
+      </w:pPr>
+      <w:r>
+        <w:tab/>
+      </w:r>
+      <w:r>
+        <w:tab/>
+      </w:r>
+      <w:r>
+        <w:rPr>
+          <w:b/>
+        </w:rPr>
+        <w:t>if test1 : if test2 : print x</w:t>
+      </w:r>
+    </w:p>
+    <w:p>
+      <w:pPr>
+        <w:ind w:left="2880" w:hanging="2880"/>
+      </w:pPr>
+    </w:p>
+    <w:p>
+      <w:pPr>
+        <w:ind w:left="2880" w:hanging="2880"/>
+      </w:pPr>
+      <w:r>
+        <w:t>;</w:t>
+      </w:r>
+      <w:r>
+        <w:tab/>
+        <w:t xml:space="preserve">separates sections of a </w:t>
+      </w:r>
+      <w:hyperlink r:id="rId19" w:anchor="compound-statements" w:history="1">
+        <w:r>
+          <w:rPr>
+            <w:rStyle w:val="Hyperlink"/>
+          </w:rPr>
+          <w:t>compound statement</w:t>
+        </w:r>
+      </w:hyperlink>
+      <w:r>
+        <w:t xml:space="preserve">. The semi-colon binds more tightly than the colon; in the following example, either all or none of the </w:t>
+      </w:r>
+      <w:r>
+        <w:rPr>
+          <w:b/>
+        </w:rPr>
+        <w:t>print</w:t>
+      </w:r>
+      <w:r>
+        <w:t xml:space="preserve"> statements is executed:</w:t>
+      </w:r>
+    </w:p>
+    <w:p>
+      <w:pPr>
+        <w:ind w:left="2880" w:hanging="2880"/>
+      </w:pPr>
+      <w:r>
+        <w:tab/>
+      </w:r>
+      <w:r>
+        <w:rPr>
+          <w:b/>
+        </w:rPr>
+        <w:tab/>
+        <w:t>if x &lt; y &lt; z: print x; print y; print z</w:t>
+      </w:r>
+    </w:p>
+    <w:p>
+      <w:pPr>
+        <w:ind w:left="2880" w:hanging="2880"/>
+      </w:pPr>
+    </w:p>
+    <w:p>
+      <w:pPr>
+        <w:ind w:left="2880" w:hanging="2880"/>
+      </w:pPr>
+      <w:r>
+        <w:t>.</w:t>
+      </w:r>
+      <w:r>
+        <w:tab/>
+        <w:t>Period or dot</w:t>
+      </w:r>
+    </w:p>
+    <w:p>
+      <w:pPr>
+        <w:pStyle w:val="ListParagraph"/>
+        <w:numPr>
+          <w:ilvl w:val="0"/>
+          <w:numId w:val="2"/>
+        </w:numPr>
+      </w:pPr>
+      <w:r>
+        <w:t>same function as in all mathematics (“decimal point”)</w:t>
+      </w:r>
+    </w:p>
+    <w:p>
+      <w:pPr>
+        <w:pStyle w:val="ListParagraph"/>
+        <w:numPr>
+          <w:ilvl w:val="0"/>
+          <w:numId w:val="2"/>
+        </w:numPr>
+      </w:pPr>
+      <w:r>
+        <w:t xml:space="preserve">separates an object from the command/function to be performed on it. </w:t>
+      </w:r>
+      <w:hyperlink r:id="rId20" w:history="1">
+        <w:r>
+          <w:rPr>
+            <w:rStyle w:val="Hyperlink"/>
+          </w:rPr>
+          <w:t>(Examples can be found here)</w:t>
+        </w:r>
+      </w:hyperlink>
+    </w:p>
+    <w:p>
+      <w:pPr>
+        <w:ind w:left="2880" w:hanging="2880"/>
+      </w:pPr>
+    </w:p>
+    <w:p>
+      <w:pPr>
+        <w:ind w:left="2880" w:hanging="2880"/>
+      </w:pPr>
+      <w:r>
+        <w:t>+</w:t>
+      </w:r>
+      <w:r>
+        <w:tab/>
+        <w:t>Plus (addition)</w:t>
+      </w:r>
+      <w:r>
+        <w:t xml:space="preserve"> - also performs concatenation on text strings</w:t>
+      </w:r>
+    </w:p>
+    <w:p>
+      <w:pPr>
+        <w:ind w:left="2880" w:hanging="2880"/>
+      </w:pPr>
+    </w:p>
+    <w:p>
+      <w:pPr>
+        <w:ind w:left="2880" w:hanging="2880"/>
+      </w:pPr>
+      <w:r>
+        <w:t>-</w:t>
+      </w:r>
+      <w:r>
+        <w:tab/>
+        <w:t>Minus (subtraction)</w:t>
+      </w:r>
+    </w:p>
+    <w:p>
+      <w:pPr>
+        <w:ind w:left="2880" w:hanging="2880"/>
+      </w:pPr>
+    </w:p>
+    <w:p>
+      <w:pPr>
+        <w:ind w:left="2880" w:hanging="2880"/>
+      </w:pPr>
+      <w:r>
+        <w:t>/</w:t>
+      </w:r>
+      <w:r>
+        <w:tab/>
+        <w:t>Slash (division)</w:t>
+      </w:r>
+    </w:p>
+    <w:p>
+      <w:pPr>
+        <w:ind w:left="2880" w:hanging="2880"/>
+      </w:pPr>
+    </w:p>
+    <w:p>
+      <w:pPr>
+        <w:ind w:left="2880" w:hanging="2880"/>
+      </w:pPr>
+      <w:r>
+        <w:t>//</w:t>
+      </w:r>
+      <w:r>
+        <w:tab/>
+        <w:t>Double-slash</w:t>
+      </w:r>
+      <w:r>
+        <w:t xml:space="preserve"> (floor division) - divide and round down to the nearest integer</w:t>
+      </w:r>
+    </w:p>
+    <w:p>
+      <w:pPr>
+        <w:ind w:left="2880" w:hanging="2880"/>
+      </w:pPr>
+    </w:p>
+    <w:p>
+      <w:pPr>
+        <w:ind w:left="2880" w:hanging="2880"/>
+      </w:pPr>
+      <w:r>
+        <w:t>*</w:t>
+      </w:r>
+      <w:r>
+        <w:tab/>
+        <w:t xml:space="preserve">Asterisk </w:t>
+      </w:r>
+      <w:r>
+        <w:rPr>
+          <w:i/>
+        </w:rPr>
+        <w:t>or</w:t>
+      </w:r>
+      <w:r>
+        <w:t xml:space="preserve"> Star (multiplication)</w:t>
+      </w:r>
+      <w:r>
+        <w:t xml:space="preserve"> -</w:t>
+      </w:r>
+      <w:r>
+        <w:t xml:space="preserve"> also indicates ‘</w:t>
+      </w:r>
+      <w:r>
+        <w:t xml:space="preserve">repeat this string </w:t>
+      </w:r>
+      <w:r>
+        <w:rPr>
+          <w:i/>
+        </w:rPr>
+        <w:t>n</w:t>
+      </w:r>
+      <w:r>
+        <w:t xml:space="preserve"> times</w:t>
+      </w:r>
+      <w:r>
+        <w:t>’</w:t>
+      </w:r>
+      <w:r>
+        <w:t xml:space="preserve"> when </w:t>
+      </w:r>
+      <w:r>
+        <w:t xml:space="preserve">used this way: </w:t>
+      </w:r>
+      <w:r>
+        <w:rPr>
+          <w:b/>
+        </w:rPr>
+        <w:t>“.” * 10</w:t>
+      </w:r>
+      <w:r>
+        <w:t xml:space="preserve"> would output ……….</w:t>
+      </w:r>
+    </w:p>
+    <w:p>
+      <w:pPr>
+        <w:ind w:left="2880" w:hanging="2880"/>
+      </w:pPr>
+    </w:p>
+    <w:p>
+      <w:pPr>
+        <w:ind w:left="2880" w:hanging="2880"/>
+      </w:pPr>
+      <w:r>
+        <w:t>**</w:t>
+      </w:r>
+      <w:r>
+        <w:tab/>
+        <w:t>Exponentiation ( 2 ** -1 = 0.5 )</w:t>
+      </w:r>
+    </w:p>
+    <w:p>
+      <w:pPr>
+        <w:ind w:left="2880" w:hanging="2880"/>
+      </w:pPr>
+    </w:p>
+    <w:p>
+      <w:pPr>
+        <w:ind w:left="2880" w:hanging="2880"/>
+      </w:pPr>
+      <w:r>
+        <w:t>%</w:t>
+      </w:r>
+      <w:r>
+        <w:tab/>
+        <w:t>Percent</w:t>
+      </w:r>
+    </w:p>
+    <w:p>
+      <w:pPr>
+        <w:pStyle w:val="ListParagraph"/>
+        <w:numPr>
+          <w:ilvl w:val="0"/>
+          <w:numId w:val="1"/>
+        </w:numPr>
+      </w:pPr>
+      <w:r>
+        <w:t xml:space="preserve">In math/formulae, this represents the </w:t>
+      </w:r>
+      <w:r>
+        <w:rPr>
+          <w:i/>
+        </w:rPr>
+        <w:t>remainder</w:t>
+      </w:r>
+      <w:r>
+        <w:t xml:space="preserve"> </w:t>
+      </w:r>
+      <w:r>
+        <w:t xml:space="preserve">(or </w:t>
+      </w:r>
+      <w:r>
+        <w:t>modulo</w:t>
+      </w:r>
+      <w:r>
+        <w:t xml:space="preserve">) </w:t>
+      </w:r>
+      <w:r>
+        <w:t>operation</w:t>
+      </w:r>
+      <w:r>
+        <w:t xml:space="preserve"> (</w:t>
+      </w:r>
+      <w:r>
+        <w:rPr>
+          <w:i/>
+        </w:rPr>
+        <w:t>e.g.</w:t>
+      </w:r>
+      <w:r>
+        <w:t xml:space="preserve"> 10 % 5 = 0, 10 % 4 = 2, 10 % 3 = 1)</w:t>
+      </w:r>
+    </w:p>
+    <w:p>
+      <w:pPr>
+        <w:pStyle w:val="ListParagraph"/>
+        <w:numPr>
+          <w:ilvl w:val="0"/>
+          <w:numId w:val="1"/>
+        </w:numPr>
+      </w:pPr>
+      <w:r>
+        <w:t xml:space="preserve">In the midst of </w:t>
+      </w:r>
+      <w:r>
+        <w:t xml:space="preserve">strings in </w:t>
+      </w:r>
+      <w:r>
+        <w:rPr>
+          <w:b/>
+        </w:rPr>
+        <w:t>print</w:t>
+      </w:r>
+      <w:r>
+        <w:t xml:space="preserve"> commands, this indicates a </w:t>
+      </w:r>
+      <w:r>
+        <w:rPr>
+          <w:i/>
+        </w:rPr>
+        <w:t>placeholder</w:t>
+      </w:r>
+      <w:r>
+        <w:t xml:space="preserve"> for a string insertion. The insertion is named after the string is closed, another percent placed, then a string variable named. (</w:t>
+      </w:r>
+      <w:r>
+        <w:rPr>
+          <w:i/>
+        </w:rPr>
+        <w:t>e.g.</w:t>
+      </w:r>
+      <w:r>
+        <w:t xml:space="preserve"> </w:t>
+      </w:r>
+      <w:r>
+        <w:rPr>
+          <w:b/>
+        </w:rPr>
+        <w:t>print</w:t>
+      </w:r>
+      <w:r>
+        <w:t xml:space="preserve"> “This is a string with a </w:t>
+      </w:r>
+      <w:r>
+        <w:rPr>
+          <w:b/>
+        </w:rPr>
+        <w:t>%s</w:t>
+      </w:r>
+      <w:r>
+        <w:t xml:space="preserve"> placeholder.” </w:t>
+      </w:r>
+      <w:r>
+        <w:rPr>
+          <w:b/>
+        </w:rPr>
+        <w:t xml:space="preserve">% </w:t>
+      </w:r>
+      <w:proofErr w:type="spellStart"/>
+      <w:r>
+        <w:rPr>
+          <w:b/>
+        </w:rPr>
+        <w:t>string_variable</w:t>
+      </w:r>
+      <w:proofErr w:type="spellEnd"/>
+      <w:r>
+        <w:t>.) The character after the percent indicates what type of string is expected in that place. A list of such string formatting characters is available</w:t>
+      </w:r>
+      <w:r>
+        <w:t xml:space="preserve"> </w:t>
+      </w:r>
+      <w:hyperlink r:id="rId21" w:history="1">
+        <w:r>
+          <w:rPr>
+            <w:rStyle w:val="Hyperlink"/>
+          </w:rPr>
+          <w:t>here</w:t>
+        </w:r>
+      </w:hyperlink>
+      <w:r>
+        <w:t xml:space="preserve"> or</w:t>
+      </w:r>
+      <w:r>
+        <w:t xml:space="preserve"> </w:t>
+      </w:r>
+      <w:hyperlink r:id="rId22" w:anchor="format-specification-mini-language" w:history="1">
+        <w:r>
+          <w:rPr>
+            <w:rStyle w:val="Hyperlink"/>
+          </w:rPr>
+          <w:t>here</w:t>
+        </w:r>
+      </w:hyperlink>
+      <w:r>
+        <w:t>.</w:t>
+      </w:r>
+    </w:p>
+    <w:p>
+      <w:pPr>
+        <w:ind w:left="2880" w:hanging="2880"/>
+      </w:pPr>
+    </w:p>
+    <w:p>
+      <w:pPr>
+        <w:ind w:left="2880" w:hanging="2880"/>
+      </w:pPr>
+      <w:r>
+        <w:t>=</w:t>
+      </w:r>
+      <w:r>
+        <w:tab/>
+        <w:t>Equals</w:t>
+      </w:r>
+    </w:p>
+    <w:p>
+      <w:pPr>
+        <w:ind w:left="2880" w:hanging="2880"/>
+      </w:pPr>
+    </w:p>
+    <w:p>
+      <w:pPr>
+        <w:ind w:left="2880" w:hanging="2880"/>
+      </w:pPr>
+      <w:r>
+        <w:t>&lt;</w:t>
+      </w:r>
+      <w:r>
+        <w:tab/>
+      </w:r>
+      <w:r>
+        <w:t xml:space="preserve">Strictly </w:t>
+      </w:r>
+      <w:r>
+        <w:t>Less-than</w:t>
+      </w:r>
+    </w:p>
+    <w:p>
+      <w:pPr>
+        <w:ind w:left="2880" w:hanging="2880"/>
+      </w:pPr>
+    </w:p>
+    <w:p>
+      <w:pPr>
+        <w:ind w:left="2880" w:hanging="2880"/>
+      </w:pPr>
+      <w:r>
+        <w:t>&gt;</w:t>
+      </w:r>
+      <w:r>
+        <w:tab/>
+      </w:r>
+      <w:r>
+        <w:t xml:space="preserve">Strictly </w:t>
+      </w:r>
+      <w:r>
+        <w:t>Greater-than</w:t>
+      </w:r>
+    </w:p>
+    <w:p>
+      <w:pPr>
+        <w:ind w:left="2880" w:hanging="2880"/>
+      </w:pPr>
+    </w:p>
+    <w:p>
+      <w:pPr>
+        <w:ind w:left="2880" w:hanging="2880"/>
+      </w:pPr>
+      <w:r>
+        <w:t>&lt;=</w:t>
+      </w:r>
+      <w:r>
+        <w:tab/>
+        <w:t>Less-than-equal (Less than or equal to)</w:t>
+      </w:r>
+    </w:p>
+    <w:p>
+      <w:pPr>
+        <w:ind w:left="2880" w:hanging="2880"/>
+      </w:pPr>
+    </w:p>
+    <w:p>
+      <w:pPr>
+        <w:ind w:left="2880" w:hanging="2880"/>
+      </w:pPr>
+      <w:r>
+        <w:t>&gt;=</w:t>
+      </w:r>
+      <w:r>
+        <w:tab/>
+        <w:t>Greater-than-equal (Greater than or equal to)</w:t>
+      </w:r>
+    </w:p>
+    <w:p>
+      <w:pPr>
+        <w:ind w:left="2880" w:hanging="2880"/>
+      </w:pPr>
+    </w:p>
+    <w:p>
+      <w:pPr>
+        <w:ind w:left="2880" w:hanging="2880"/>
+      </w:pPr>
+      <w:r>
+        <w:t>+=</w:t>
+      </w:r>
+      <w:r>
+        <w:tab/>
+        <w:t>Plus-equals: Add the value after the operator to the variable named in front of the operator. Explanation:</w:t>
+      </w:r>
+      <w:r>
+        <w:br/>
+      </w:r>
+      <w:proofErr w:type="spellStart"/>
+      <w:r>
+        <w:rPr>
+          <w:b/>
+        </w:rPr>
+        <w:t>variable_a</w:t>
+      </w:r>
+      <w:proofErr w:type="spellEnd"/>
+      <w:r>
+        <w:rPr>
+          <w:b/>
+        </w:rPr>
+        <w:t xml:space="preserve"> += 5</w:t>
+      </w:r>
+      <w:r>
+        <w:t xml:space="preserve"> is the same as</w:t>
+      </w:r>
+      <w:r>
+        <w:br/>
+      </w:r>
+      <w:proofErr w:type="spellStart"/>
+      <w:r>
+        <w:rPr>
+          <w:b/>
+        </w:rPr>
+        <w:t>variable_a</w:t>
+      </w:r>
+      <w:proofErr w:type="spellEnd"/>
+      <w:r>
+        <w:rPr>
+          <w:b/>
+        </w:rPr>
+        <w:t xml:space="preserve"> = </w:t>
+      </w:r>
+      <w:proofErr w:type="spellStart"/>
+      <w:r>
+        <w:rPr>
+          <w:b/>
+        </w:rPr>
+        <w:t>variable_a</w:t>
+      </w:r>
+      <w:proofErr w:type="spellEnd"/>
+      <w:r>
+        <w:rPr>
+          <w:b/>
+        </w:rPr>
+        <w:t xml:space="preserve"> + 5</w:t>
+      </w:r>
+    </w:p>
+    <w:p>
+      <w:pPr>
+        <w:ind w:left="2880" w:hanging="2880"/>
+      </w:pPr>
+    </w:p>
+    <w:p>
+      <w:pPr>
+        <w:ind w:left="2880" w:hanging="2880"/>
+      </w:pPr>
+      <w:r>
+        <w:t>-=</w:t>
+      </w:r>
+      <w:r>
+        <w:tab/>
+        <w:t>Minus-equals: Same as the above</w:t>
+      </w:r>
+      <w:r>
+        <w:t>, but</w:t>
+      </w:r>
+      <w:r>
+        <w:t xml:space="preserve"> for subtraction</w:t>
+      </w:r>
+    </w:p>
+    <w:p>
+      <w:pPr>
+        <w:ind w:left="2880" w:hanging="2880"/>
+      </w:pPr>
+    </w:p>
+    <w:p>
+      <w:pPr>
+        <w:ind w:left="2880" w:hanging="2880"/>
+      </w:pPr>
+      <w:r>
+        <w:t>*=</w:t>
+      </w:r>
+      <w:r>
+        <w:tab/>
+        <w:t>Star-equals or asterisk-equals or multiply-equals: Same as the above</w:t>
+      </w:r>
+      <w:r>
+        <w:t>, but</w:t>
+      </w:r>
+      <w:r>
+        <w:t xml:space="preserve"> for multiplication</w:t>
+      </w:r>
+    </w:p>
+    <w:p>
+      <w:pPr>
+        <w:ind w:left="2880" w:hanging="2880"/>
+      </w:pPr>
+    </w:p>
+    <w:p>
+      <w:pPr>
+        <w:ind w:left="2880" w:hanging="2880"/>
+      </w:pPr>
+      <w:r>
+        <w:t>/=</w:t>
+      </w:r>
+      <w:r>
+        <w:tab/>
+        <w:t>Slash-equals: Same as the above, but for division</w:t>
+      </w:r>
+    </w:p>
+    <w:p>
+      <w:pPr>
+        <w:ind w:left="2880" w:hanging="2880"/>
+      </w:pPr>
+    </w:p>
+    <w:p>
+      <w:pPr>
+        <w:ind w:left="2880" w:hanging="2880"/>
+      </w:pPr>
+      <w:r>
+        <w:t>//=</w:t>
+      </w:r>
+      <w:r>
+        <w:tab/>
+        <w:t>Slash-slash-equals</w:t>
+      </w:r>
+      <w:r>
+        <w:t xml:space="preserve"> or Double-slash-equals</w:t>
+      </w:r>
+      <w:r>
+        <w:t>: Same as the above, but for floor-division</w:t>
+      </w:r>
+    </w:p>
+    <w:p>
+      <w:pPr>
+        <w:ind w:left="2880" w:hanging="2880"/>
+      </w:pPr>
+    </w:p>
+    <w:p>
+      <w:pPr>
+        <w:ind w:left="2880" w:hanging="2880"/>
+      </w:pPr>
+      <w:r>
+        <w:t>%=</w:t>
+      </w:r>
+      <w:r>
+        <w:tab/>
+        <w:t>Percent-equals or modulo-equals: Same as the above, but for modulo (remainder) function</w:t>
+      </w:r>
+    </w:p>
+    <w:p>
+      <w:pPr>
+        <w:ind w:left="2880" w:hanging="2880"/>
+      </w:pPr>
+      <w:bookmarkStart w:id="0" w:name="_GoBack"/>
+      <w:bookmarkEnd w:id="0"/>
+    </w:p>
+    <w:p>
+      <w:pPr>
+        <w:ind w:left="2880" w:hanging="2880"/>
+      </w:pPr>
+      <w:r>
+        <w:t>**=</w:t>
+      </w:r>
+      <w:r>
+        <w:tab/>
+        <w:t>Star-star-equals or Double-star-equals: Same as the above, but for exponentiation</w:t>
+      </w:r>
+    </w:p>
+    <w:p>
+      <w:pPr>
+        <w:ind w:left="2880" w:hanging="2880"/>
+      </w:pPr>
+    </w:p>
+    <w:p>
+      <w:pPr>
+        <w:ind w:left="2880" w:hanging="2880"/>
+      </w:pPr>
+      <w:r>
+        <w:t>(</w:t>
+      </w:r>
+      <w:r>
+        <w:tab/>
+        <w:t>Open parenthesis</w:t>
+      </w:r>
+    </w:p>
+    <w:p>
+      <w:pPr>
+        <w:ind w:left="2880" w:hanging="2880"/>
+      </w:pPr>
+    </w:p>
+    <w:p>
+      <w:pPr>
+        <w:ind w:left="2880" w:hanging="2880"/>
+      </w:pPr>
+      <w:r>
+        <w:t>)</w:t>
+      </w:r>
+      <w:r>
+        <w:tab/>
+        <w:t>Close parenthesis</w:t>
+      </w:r>
+    </w:p>
+    <w:p>
+      <w:pPr>
+        <w:ind w:left="2880" w:hanging="2880"/>
+      </w:pPr>
+    </w:p>
+    <w:p>
+      <w:pPr>
+        <w:ind w:left="2880" w:hanging="2880"/>
+      </w:pPr>
+      <w:r>
+        <w:t>\</w:t>
+      </w:r>
+      <w:r>
+        <w:tab/>
+        <w:t xml:space="preserve">Back-slash indicates an “escape sequence” placed in a string. A list of valid escape sequences can be found </w:t>
+      </w:r>
+      <w:hyperlink r:id="rId23" w:anchor="string-literals" w:history="1">
+        <w:r>
+          <w:rPr>
+            <w:rStyle w:val="Hyperlink"/>
+          </w:rPr>
+          <w:t>here</w:t>
+        </w:r>
+      </w:hyperlink>
+      <w:r>
+        <w:t>.</w:t>
+      </w:r>
+    </w:p>
+    <w:p>
+      <w:pPr>
+        <w:ind w:left="2880" w:hanging="2880"/>
+      </w:pPr>
+    </w:p>
+    <w:p>
+      <w:pPr>
+        <w:ind w:left="2880" w:hanging="2880"/>
+      </w:pPr>
+    </w:p>
+    <w:p>
+      <w:pPr>
+        <w:ind w:left="2880" w:hanging="2880"/>
+      </w:pPr>
+      <w:r>
+        <w:t>@</w:t>
+      </w:r>
+      <w:r>
+        <w:tab/>
+        <w:t xml:space="preserve">Indicates/introduces a “decorator pattern” for a function. See the full discussion </w:t>
+      </w:r>
+      <w:hyperlink r:id="rId24" w:history="1">
+        <w:r>
+          <w:rPr>
+            <w:rStyle w:val="Hyperlink"/>
+          </w:rPr>
+          <w:t>here</w:t>
+        </w:r>
+      </w:hyperlink>
+      <w:r>
+        <w:t>.</w:t>
+      </w:r>
     </w:p>
     <w:p>
       <w:pPr>
@@ -2580,6 +4024,59 @@
       <w:r>
         <w:tab/>
         <w:t>“Close bracket” or “right-bracket”: “Closes” a list.</w:t>
+      </w:r>
+    </w:p>
+    <w:p>
+      <w:pPr>
+        <w:ind w:left="2880" w:hanging="2880"/>
+      </w:pPr>
+    </w:p>
+    <w:p>
+      <w:pPr>
+        <w:ind w:left="2880" w:hanging="2880"/>
+      </w:pPr>
+      <w:r>
+        <w:t>{</w:t>
+      </w:r>
+      <w:r>
+        <w:tab/>
+        <w:t>“Open [curly] brace” or “left [curly] brace”: Opens a set or dictionary.</w:t>
+      </w:r>
+    </w:p>
+    <w:p>
+      <w:pPr>
+        <w:ind w:left="2880" w:hanging="2880"/>
+      </w:pPr>
+    </w:p>
+    <w:p>
+      <w:pPr>
+        <w:ind w:left="2880" w:hanging="2880"/>
+      </w:pPr>
+      <w:r>
+        <w:t>}</w:t>
+      </w:r>
+      <w:r>
+        <w:tab/>
+        <w:t>“Close [curly] brace” or “right [curly] brace”: Closes a set or dictionary.</w:t>
+      </w:r>
+    </w:p>
+    <w:p>
+      <w:pPr>
+        <w:ind w:left="2880" w:hanging="2880"/>
+      </w:pPr>
+    </w:p>
+    <w:p>
+      <w:pPr>
+        <w:ind w:left="2880" w:hanging="2880"/>
+      </w:pPr>
+      <w:r>
+        <w:t>None</w:t>
+      </w:r>
+      <w:r>
+        <w:tab/>
+      </w:r>
+      <w:r>
+        <w:t>A logical return when the result of an argument, expression, or function is a null set.</w:t>
       </w:r>
     </w:p>
     <w:p>
@@ -6142,7 +7639,7 @@
 </file>
 
 <file path=customXml/itemProps1.xml><?xml version="1.0" encoding="utf-8"?>
-<ds:datastoreItem xmlns:ds="http://schemas.openxmlformats.org/officeDocument/2006/customXml" ds:itemID="{582AC7C0-A16D-7B41-98CD-B368B7FD69C2}">
+<ds:datastoreItem xmlns:ds="http://schemas.openxmlformats.org/officeDocument/2006/customXml" ds:itemID="{8A62370E-0202-E34A-B4F2-BA2F46CE8EB6}">
   <ds:schemaRefs>
     <ds:schemaRef ds:uri="http://schemas.openxmlformats.org/officeDocument/2006/bibliography"/>
   </ds:schemaRefs>

--- a/Python Dictionary, Notes, Tips & Tricks.docx
+++ b/Python Dictionary, Notes, Tips & Tricks.docx
@@ -55,19 +55,11 @@
       <w:pPr>
         <w:ind w:left="2880" w:hanging="2880"/>
       </w:pPr>
-      <w:proofErr w:type="spellStart"/>
-      <w:r>
-        <w:rPr>
-          <w:i/>
-        </w:rPr>
-        <w:t>pydoc</w:t>
-      </w:r>
-      <w:proofErr w:type="spellEnd"/>
-      <w:r>
-        <w:rPr>
-          <w:i/>
-        </w:rPr>
-        <w:t xml:space="preserve"> [function]</w:t>
+      <w:r>
+        <w:rPr>
+          <w:i/>
+        </w:rPr>
+        <w:t>pydoc [function]</w:t>
       </w:r>
       <w:r>
         <w:rPr>
@@ -198,21 +190,12 @@
       <w:r>
         <w:br/>
       </w:r>
-      <w:proofErr w:type="spellStart"/>
-      <w:r>
-        <w:rPr>
-          <w:b/>
-          <w:i/>
-        </w:rPr>
-        <w:t>DmgCntrl</w:t>
-      </w:r>
-      <w:proofErr w:type="spellEnd"/>
-      <w:r>
-        <w:rPr>
-          <w:b/>
-          <w:i/>
-        </w:rPr>
-        <w:t xml:space="preserve"> standard:</w:t>
+      <w:r>
+        <w:rPr>
+          <w:b/>
+          <w:i/>
+        </w:rPr>
+        <w:t>DmgCntrl standard:</w:t>
       </w:r>
       <w:r>
         <w:t xml:space="preserve"> Use easy-to-understand variable names</w:t>
@@ -220,25 +203,21 @@
       <w:r>
         <w:t xml:space="preserve">, such as </w:t>
       </w:r>
-      <w:proofErr w:type="spellStart"/>
       <w:r>
         <w:rPr>
           <w:b/>
         </w:rPr>
         <w:t>user_name</w:t>
       </w:r>
-      <w:proofErr w:type="spellEnd"/>
       <w:r>
         <w:t xml:space="preserve"> rather than “only-I-understand-them”  names, such as </w:t>
       </w:r>
-      <w:proofErr w:type="spellStart"/>
       <w:r>
         <w:rPr>
           <w:b/>
         </w:rPr>
         <w:t>uname</w:t>
       </w:r>
-      <w:proofErr w:type="spellEnd"/>
       <w:r>
         <w:t>.</w:t>
       </w:r>
@@ -262,14 +241,12 @@
         <w:tab/>
         <w:t xml:space="preserve">An executable statement/block-of-code that can be “called” at another point in the program. See below at </w:t>
       </w:r>
-      <w:proofErr w:type="spellStart"/>
       <w:r>
         <w:rPr>
           <w:b/>
         </w:rPr>
         <w:t>def</w:t>
       </w:r>
-      <w:proofErr w:type="spellEnd"/>
       <w:r>
         <w:t xml:space="preserve"> and more information </w:t>
       </w:r>
@@ -475,446 +452,45 @@
       <w:pPr>
         <w:ind w:left="2880" w:hanging="2880"/>
       </w:pPr>
-    </w:p>
-    <w:p>
-      <w:pPr>
-        <w:rPr>
-          <w:rFonts w:asciiTheme="majorHAnsi" w:eastAsiaTheme="majorEastAsia" w:hAnsiTheme="majorHAnsi" w:cstheme="majorBidi"/>
-          <w:b/>
-          <w:bCs/>
-          <w:color w:val="4F81BD" w:themeColor="accent1"/>
-          <w:sz w:val="26"/>
-          <w:szCs w:val="26"/>
-        </w:rPr>
-      </w:pPr>
-      <w:r>
-        <w:br w:type="page"/>
-      </w:r>
-    </w:p>
-    <w:p>
-      <w:pPr>
-        <w:pStyle w:val="Heading2"/>
-      </w:pPr>
-      <w:r>
+      <w:r>
+        <w:rPr>
+          <w:i/>
+        </w:rPr>
+        <w:t>Dictionaries</w:t>
+      </w:r>
+      <w:r>
+        <w:tab/>
+        <w:t xml:space="preserve">It is best to think of a dictionary as an unordered set of </w:t>
+      </w:r>
+      <w:r>
+        <w:rPr>
+          <w:i/>
+        </w:rPr>
+        <w:t>key: value</w:t>
+      </w:r>
+      <w:r>
+        <w:t xml:space="preserve"> pairs</w:t>
+      </w:r>
+      <w:r>
+        <w:t xml:space="preserve">, with the requirement that the keys are unique (within one dictionary). A pair of braces creates an empty dictionary:{}. Placing a comma-separated list of </w:t>
+      </w:r>
+      <w:r>
+        <w:rPr>
+          <w:i/>
+        </w:rPr>
+        <w:t xml:space="preserve">key: </w:t>
+      </w:r>
+      <w:r>
+        <w:rPr>
+          <w:i/>
+        </w:rPr>
         <w:lastRenderedPageBreak/>
-        <w:t>Commands</w:t>
-      </w:r>
-    </w:p>
-    <w:p>
-      <w:pPr>
-        <w:ind w:left="2880" w:hanging="2880"/>
-      </w:pPr>
-      <w:r>
-        <w:rPr>
-          <w:i/>
-        </w:rPr>
-        <w:t>p</w:t>
-      </w:r>
-      <w:r>
-        <w:rPr>
-          <w:i/>
-        </w:rPr>
-        <w:t>rint</w:t>
-      </w:r>
-      <w:r>
-        <w:tab/>
-        <w:t>Output to screen the string(s) that follow(s)</w:t>
-      </w:r>
-    </w:p>
-    <w:p>
-      <w:pPr>
-        <w:ind w:left="2880" w:hanging="2880"/>
-      </w:pPr>
-    </w:p>
-    <w:p>
-      <w:pPr>
-        <w:ind w:left="2880" w:hanging="2880"/>
-      </w:pPr>
-      <w:proofErr w:type="spellStart"/>
-      <w:r>
-        <w:rPr>
-          <w:i/>
-        </w:rPr>
-        <w:t>str</w:t>
-      </w:r>
-      <w:proofErr w:type="spellEnd"/>
-      <w:r>
-        <w:rPr>
-          <w:i/>
-        </w:rPr>
-        <w:t>(variable)</w:t>
-      </w:r>
-      <w:r>
-        <w:rPr>
-          <w:i/>
-        </w:rPr>
-        <w:tab/>
-        <w:t>variable</w:t>
-      </w:r>
-      <w:r>
-        <w:t xml:space="preserve"> is/becomes a text string</w:t>
-      </w:r>
-    </w:p>
-    <w:p>
-      <w:pPr>
-        <w:ind w:left="2880" w:hanging="2880"/>
-      </w:pPr>
-    </w:p>
-    <w:p>
-      <w:pPr>
-        <w:ind w:left="2880" w:hanging="2880"/>
-      </w:pPr>
-      <w:r>
-        <w:rPr>
-          <w:i/>
-        </w:rPr>
-        <w:t>f</w:t>
-      </w:r>
-      <w:r>
-        <w:rPr>
-          <w:i/>
-        </w:rPr>
-        <w:t>loat(variable)</w:t>
-      </w:r>
-      <w:r>
-        <w:rPr>
-          <w:i/>
-        </w:rPr>
-        <w:tab/>
-      </w:r>
-      <w:r>
-        <w:rPr>
-          <w:i/>
-        </w:rPr>
-        <w:t>variable</w:t>
-      </w:r>
-      <w:r>
-        <w:t xml:space="preserve"> is/becomes a floating-point number</w:t>
-      </w:r>
-    </w:p>
-    <w:p>
-      <w:pPr>
-        <w:ind w:left="2880" w:hanging="2880"/>
-      </w:pPr>
-    </w:p>
-    <w:p>
-      <w:pPr>
-        <w:ind w:left="2880" w:hanging="2880"/>
-      </w:pPr>
-      <w:proofErr w:type="spellStart"/>
-      <w:r>
-        <w:rPr>
-          <w:i/>
-        </w:rPr>
-        <w:t>i</w:t>
-      </w:r>
-      <w:r>
-        <w:rPr>
-          <w:i/>
-        </w:rPr>
-        <w:t>nt</w:t>
-      </w:r>
-      <w:proofErr w:type="spellEnd"/>
-      <w:r>
-        <w:rPr>
-          <w:i/>
-        </w:rPr>
-        <w:t>(variable)</w:t>
-      </w:r>
-      <w:r>
-        <w:tab/>
-      </w:r>
-      <w:r>
-        <w:rPr>
-          <w:i/>
-        </w:rPr>
-        <w:t>variable</w:t>
-      </w:r>
-      <w:r>
-        <w:t xml:space="preserve"> is/becomes an integer</w:t>
-      </w:r>
-    </w:p>
-    <w:p>
-      <w:pPr>
-        <w:ind w:left="2880" w:hanging="2880"/>
-      </w:pPr>
-    </w:p>
-    <w:p>
-      <w:pPr>
-        <w:ind w:left="2880" w:hanging="2880"/>
-      </w:pPr>
-      <w:proofErr w:type="spellStart"/>
-      <w:r>
-        <w:rPr>
-          <w:i/>
-        </w:rPr>
-        <w:t>raw_input</w:t>
-      </w:r>
-      <w:proofErr w:type="spellEnd"/>
-      <w:r>
-        <w:rPr>
-          <w:i/>
-        </w:rPr>
-        <w:t>(“prompt”)</w:t>
-      </w:r>
-      <w:r>
-        <w:tab/>
-        <w:t xml:space="preserve">Output </w:t>
-      </w:r>
-      <w:r>
-        <w:rPr>
-          <w:i/>
-        </w:rPr>
-        <w:t>“prompt</w:t>
-      </w:r>
-      <w:r>
-        <w:rPr>
-          <w:i/>
-        </w:rPr>
-        <w:t>”</w:t>
-      </w:r>
-      <w:r>
-        <w:t xml:space="preserve"> to the screen and receive the user’s response from the keyboard.</w:t>
-      </w:r>
-    </w:p>
-    <w:p>
-      <w:pPr>
-        <w:ind w:left="2880" w:hanging="2880"/>
-      </w:pPr>
-    </w:p>
-    <w:p>
-      <w:pPr>
-        <w:ind w:left="2880" w:hanging="2880"/>
-      </w:pPr>
-      <w:r>
-        <w:rPr>
-          <w:i/>
-        </w:rPr>
-        <w:t xml:space="preserve">[from </w:t>
-      </w:r>
-      <w:proofErr w:type="spellStart"/>
-      <w:r>
-        <w:rPr>
-          <w:i/>
-        </w:rPr>
-        <w:t>module_name</w:t>
-      </w:r>
-      <w:proofErr w:type="spellEnd"/>
-      <w:r>
-        <w:rPr>
-          <w:i/>
-        </w:rPr>
-        <w:t>] import</w:t>
-      </w:r>
-      <w:r>
-        <w:tab/>
-        <w:t xml:space="preserve">Import functionality (especially functions and/or commands and/or operators) from </w:t>
-      </w:r>
-      <w:proofErr w:type="spellStart"/>
-      <w:r>
-        <w:rPr>
-          <w:i/>
-        </w:rPr>
-        <w:t>module_name</w:t>
-      </w:r>
-      <w:proofErr w:type="spellEnd"/>
-      <w:r>
-        <w:t>. Examples:</w:t>
-      </w:r>
-    </w:p>
-    <w:p>
-      <w:pPr>
-        <w:pStyle w:val="ListParagraph"/>
-        <w:numPr>
-          <w:ilvl w:val="0"/>
-          <w:numId w:val="2"/>
-        </w:numPr>
-      </w:pPr>
-      <w:r>
-        <w:rPr>
-          <w:b/>
-        </w:rPr>
-        <w:t xml:space="preserve">from sys import </w:t>
-      </w:r>
-      <w:proofErr w:type="spellStart"/>
-      <w:r>
-        <w:rPr>
-          <w:b/>
-        </w:rPr>
-        <w:t>argv</w:t>
-      </w:r>
-      <w:proofErr w:type="spellEnd"/>
-      <w:r>
-        <w:t xml:space="preserve"> (Import the arguments from the command line. The script name is the first argument after the </w:t>
-      </w:r>
-      <w:r>
-        <w:rPr>
-          <w:i/>
-        </w:rPr>
-        <w:t>python</w:t>
-      </w:r>
-      <w:r>
-        <w:t xml:space="preserve"> command and is also the first argument received with this command.)</w:t>
-      </w:r>
-      <w:r>
-        <w:t xml:space="preserve"> After this command, “unpack” the command-line arguments with </w:t>
-      </w:r>
-      <w:proofErr w:type="spellStart"/>
-      <w:r>
-        <w:rPr>
-          <w:b/>
-        </w:rPr>
-        <w:t>script_name</w:t>
-      </w:r>
-      <w:proofErr w:type="spellEnd"/>
-      <w:r>
-        <w:rPr>
-          <w:b/>
-        </w:rPr>
-        <w:t xml:space="preserve">, </w:t>
-      </w:r>
-      <w:proofErr w:type="spellStart"/>
-      <w:r>
-        <w:rPr>
-          <w:b/>
-          <w:i/>
-        </w:rPr>
-        <w:t>second_arg</w:t>
-      </w:r>
-      <w:proofErr w:type="spellEnd"/>
-      <w:r>
-        <w:rPr>
-          <w:b/>
-          <w:i/>
-        </w:rPr>
-        <w:t>, [</w:t>
-      </w:r>
-      <w:proofErr w:type="spellStart"/>
-      <w:r>
-        <w:rPr>
-          <w:b/>
-          <w:i/>
-        </w:rPr>
-        <w:t>third_arg</w:t>
-      </w:r>
-      <w:proofErr w:type="spellEnd"/>
-      <w:r>
-        <w:rPr>
-          <w:b/>
-          <w:i/>
-        </w:rPr>
-        <w:t xml:space="preserve">, </w:t>
-      </w:r>
-      <w:proofErr w:type="spellStart"/>
-      <w:r>
-        <w:rPr>
-          <w:b/>
-          <w:i/>
-        </w:rPr>
-        <w:t>fourth_arg</w:t>
-      </w:r>
-      <w:proofErr w:type="spellEnd"/>
-      <w:r>
-        <w:rPr>
-          <w:b/>
-          <w:i/>
-        </w:rPr>
-        <w:t xml:space="preserve">, …] = </w:t>
-      </w:r>
-      <w:proofErr w:type="spellStart"/>
-      <w:r>
-        <w:rPr>
-          <w:b/>
-          <w:i/>
-        </w:rPr>
-        <w:t>argv</w:t>
-      </w:r>
-      <w:proofErr w:type="spellEnd"/>
-    </w:p>
-    <w:p>
-      <w:pPr>
-        <w:pStyle w:val="ListParagraph"/>
-        <w:numPr>
-          <w:ilvl w:val="0"/>
-          <w:numId w:val="2"/>
-        </w:numPr>
-      </w:pPr>
-      <w:r>
-        <w:rPr>
-          <w:b/>
-        </w:rPr>
-        <w:t xml:space="preserve">from </w:t>
-      </w:r>
-      <w:proofErr w:type="spellStart"/>
-      <w:r>
-        <w:rPr>
-          <w:b/>
-        </w:rPr>
-        <w:t>os.path</w:t>
-      </w:r>
-      <w:proofErr w:type="spellEnd"/>
-      <w:r>
-        <w:rPr>
-          <w:b/>
-        </w:rPr>
-        <w:t xml:space="preserve"> import exists</w:t>
-      </w:r>
-      <w:r>
-        <w:t xml:space="preserve"> [That allows a later call </w:t>
-      </w:r>
-      <w:r>
-        <w:rPr>
-          <w:b/>
-        </w:rPr>
-        <w:t>exists(</w:t>
-      </w:r>
-      <w:proofErr w:type="spellStart"/>
-      <w:r>
-        <w:rPr>
-          <w:b/>
-        </w:rPr>
-        <w:t>file_name</w:t>
-      </w:r>
-      <w:proofErr w:type="spellEnd"/>
-      <w:r>
-        <w:rPr>
-          <w:b/>
-        </w:rPr>
-        <w:t>)</w:t>
-      </w:r>
-      <w:r>
-        <w:t xml:space="preserve"> to test if the file exists. Return is TRUE or FALSE.]</w:t>
-      </w:r>
-    </w:p>
-    <w:p>
-      <w:pPr>
-        <w:pStyle w:val="ListParagraph"/>
-        <w:numPr>
-          <w:ilvl w:val="0"/>
-          <w:numId w:val="2"/>
-        </w:numPr>
-      </w:pPr>
-      <w:r>
-        <w:t xml:space="preserve">More available from </w:t>
-      </w:r>
-      <w:proofErr w:type="spellStart"/>
-      <w:r>
-        <w:rPr>
-          <w:b/>
-        </w:rPr>
-        <w:t>pydoc</w:t>
-      </w:r>
-      <w:proofErr w:type="spellEnd"/>
-      <w:r>
-        <w:rPr>
-          <w:b/>
-        </w:rPr>
-        <w:t xml:space="preserve"> import</w:t>
-      </w:r>
-      <w:r>
-        <w:t xml:space="preserve"> or </w:t>
-      </w:r>
-      <w:hyperlink r:id="rId9" w:anchor="the-import-statement" w:history="1">
+        <w:t>value</w:t>
+      </w:r>
+      <w:r>
+        <w:t xml:space="preserve"> pairs within the braces adds initial pairs to the dictionary; this is also the way dictionaries are written on output. A full discussion is </w:t>
+      </w:r>
+      <w:hyperlink r:id="rId9" w:anchor="dictionaries" w:history="1">
         <w:r>
           <w:rPr>
             <w:rStyle w:val="Hyperlink"/>
@@ -925,312 +501,322 @@
       <w:r>
         <w:t>.</w:t>
       </w:r>
-    </w:p>
-    <w:p/>
-    <w:p>
-      <w:pPr>
-        <w:ind w:left="2880" w:hanging="2880"/>
-      </w:pPr>
-      <w:r>
-        <w:rPr>
-          <w:i/>
-        </w:rPr>
-        <w:t>open(</w:t>
-      </w:r>
-      <w:proofErr w:type="spellStart"/>
-      <w:r>
-        <w:rPr>
-          <w:i/>
-        </w:rPr>
-        <w:t>file_name</w:t>
-      </w:r>
-      <w:proofErr w:type="spellEnd"/>
-      <w:r>
-        <w:rPr>
-          <w:i/>
-        </w:rPr>
-        <w:t>)</w:t>
-      </w:r>
-      <w:r>
-        <w:tab/>
-      </w:r>
-      <w:r>
-        <w:t xml:space="preserve">Open the </w:t>
-      </w:r>
-      <w:proofErr w:type="spellStart"/>
-      <w:r>
-        <w:rPr>
-          <w:i/>
-        </w:rPr>
-        <w:t>file_name</w:t>
-      </w:r>
-      <w:proofErr w:type="spellEnd"/>
-      <w:r>
-        <w:t xml:space="preserve"> file</w:t>
-      </w:r>
-    </w:p>
-    <w:p>
-      <w:pPr>
-        <w:ind w:left="2880" w:hanging="2880"/>
-      </w:pPr>
-    </w:p>
-    <w:p>
-      <w:pPr>
-        <w:ind w:left="2880" w:hanging="2880"/>
-      </w:pPr>
-      <w:proofErr w:type="spellStart"/>
-      <w:r>
-        <w:rPr>
-          <w:i/>
-        </w:rPr>
-        <w:t>file_object_</w:t>
-      </w:r>
-      <w:r>
-        <w:rPr>
-          <w:i/>
-        </w:rPr>
-        <w:t>variable.read</w:t>
-      </w:r>
-      <w:proofErr w:type="spellEnd"/>
-      <w:r>
-        <w:rPr>
-          <w:i/>
-        </w:rPr>
-        <w:t>()</w:t>
-      </w:r>
-      <w:r>
-        <w:tab/>
-        <w:t xml:space="preserve">Read the contents of the file object stored in </w:t>
-      </w:r>
-      <w:proofErr w:type="spellStart"/>
-      <w:r>
-        <w:rPr>
-          <w:i/>
-        </w:rPr>
-        <w:t>file_object_variable</w:t>
-      </w:r>
-      <w:proofErr w:type="spellEnd"/>
-    </w:p>
-    <w:p>
-      <w:pPr>
-        <w:ind w:left="2880" w:hanging="2880"/>
-      </w:pPr>
-    </w:p>
-    <w:p>
-      <w:pPr>
-        <w:ind w:left="2880" w:hanging="2880"/>
-      </w:pPr>
-      <w:proofErr w:type="spellStart"/>
-      <w:r>
-        <w:rPr>
-          <w:i/>
-        </w:rPr>
-        <w:t>file_object_variable.close</w:t>
-      </w:r>
-      <w:proofErr w:type="spellEnd"/>
-      <w:r>
-        <w:rPr>
-          <w:i/>
-        </w:rPr>
-        <w:t>()</w:t>
-      </w:r>
-      <w:r>
-        <w:tab/>
-        <w:t xml:space="preserve">Close the file object stored in </w:t>
-      </w:r>
-      <w:proofErr w:type="spellStart"/>
-      <w:r>
-        <w:rPr>
-          <w:i/>
-        </w:rPr>
-        <w:t>file_object_variable</w:t>
-      </w:r>
-      <w:proofErr w:type="spellEnd"/>
-    </w:p>
-    <w:p>
-      <w:pPr>
-        <w:ind w:left="2880" w:hanging="2880"/>
-      </w:pPr>
-    </w:p>
-    <w:p>
-      <w:pPr>
-        <w:ind w:left="2880" w:hanging="2880"/>
-      </w:pPr>
-      <w:proofErr w:type="spellStart"/>
-      <w:r>
-        <w:rPr>
-          <w:i/>
-        </w:rPr>
-        <w:t>file_obj_var.readline</w:t>
-      </w:r>
-      <w:proofErr w:type="spellEnd"/>
-      <w:r>
-        <w:rPr>
-          <w:i/>
-        </w:rPr>
-        <w:t>()</w:t>
-      </w:r>
-      <w:r>
-        <w:tab/>
-        <w:t xml:space="preserve">Read one line of text file </w:t>
-      </w:r>
-      <w:proofErr w:type="spellStart"/>
-      <w:r>
-        <w:rPr>
-          <w:i/>
-        </w:rPr>
-        <w:t>file_obj_var</w:t>
-      </w:r>
-      <w:proofErr w:type="spellEnd"/>
-    </w:p>
-    <w:p>
-      <w:pPr>
-        <w:ind w:left="2880" w:hanging="2880"/>
-      </w:pPr>
-    </w:p>
-    <w:p>
-      <w:pPr>
-        <w:ind w:left="2880" w:hanging="2880"/>
-      </w:pPr>
-      <w:proofErr w:type="spellStart"/>
-      <w:r>
-        <w:rPr>
-          <w:i/>
-        </w:rPr>
-        <w:t>file_obj.truncate</w:t>
-      </w:r>
-      <w:proofErr w:type="spellEnd"/>
-      <w:r>
-        <w:rPr>
-          <w:i/>
-        </w:rPr>
-        <w:t>()</w:t>
-      </w:r>
-      <w:r>
-        <w:tab/>
-      </w:r>
-      <w:r>
-        <w:rPr>
-          <w:b/>
-          <w:i/>
-          <w:color w:val="FF0000"/>
-        </w:rPr>
-        <w:t>**DANGER**</w:t>
-      </w:r>
-      <w:r>
-        <w:rPr>
-          <w:color w:val="FF0000"/>
-        </w:rPr>
-        <w:t xml:space="preserve"> EMPTIES THE FILE</w:t>
-      </w:r>
-      <w:r>
-        <w:rPr>
-          <w:color w:val="FF0000"/>
-        </w:rPr>
-        <w:t>!!</w:t>
-      </w:r>
-    </w:p>
-    <w:p>
-      <w:pPr>
-        <w:ind w:left="2880" w:hanging="2880"/>
-      </w:pPr>
-    </w:p>
-    <w:p>
-      <w:pPr>
-        <w:ind w:left="2880" w:hanging="2880"/>
-      </w:pPr>
-      <w:proofErr w:type="spellStart"/>
-      <w:r>
-        <w:rPr>
-          <w:i/>
-        </w:rPr>
-        <w:t>file_obj.write</w:t>
-      </w:r>
-      <w:proofErr w:type="spellEnd"/>
-      <w:r>
-        <w:rPr>
-          <w:i/>
-        </w:rPr>
-        <w:t>(stuff)</w:t>
-      </w:r>
-      <w:r>
-        <w:rPr>
-          <w:i/>
-        </w:rPr>
-        <w:tab/>
-      </w:r>
-      <w:r>
-        <w:t xml:space="preserve">Writes string </w:t>
-      </w:r>
-      <w:r>
-        <w:rPr>
-          <w:i/>
-        </w:rPr>
-        <w:t>stuff</w:t>
-      </w:r>
-      <w:r>
-        <w:t xml:space="preserve"> to the file.</w:t>
-      </w:r>
-    </w:p>
-    <w:p>
-      <w:pPr>
-        <w:ind w:left="2880" w:hanging="2880"/>
-      </w:pPr>
-    </w:p>
-    <w:p>
-      <w:pPr>
-        <w:ind w:left="2880" w:hanging="2880"/>
-      </w:pPr>
-      <w:proofErr w:type="spellStart"/>
-      <w:r>
-        <w:rPr>
-          <w:i/>
-        </w:rPr>
-        <w:t>File_obj.seek</w:t>
-      </w:r>
-      <w:proofErr w:type="spellEnd"/>
-      <w:r>
-        <w:rPr>
-          <w:i/>
-        </w:rPr>
-        <w:t>(offset[, whence])</w:t>
-      </w:r>
-      <w:r>
-        <w:tab/>
-        <w:t xml:space="preserve">Set the file’s current position. The </w:t>
-      </w:r>
-      <w:r>
-        <w:rPr>
-          <w:i/>
-        </w:rPr>
-        <w:t>whence</w:t>
-      </w:r>
-      <w:r>
-        <w:t xml:space="preserve"> argument is optional and defaults to 0 (absolute file positioning); other values are 1 (seek relative to the current position) and 2 (seek relative to the file’s end). There is no return value.</w:t>
-      </w:r>
-    </w:p>
-    <w:p>
-      <w:pPr>
-        <w:ind w:left="2880" w:hanging="2880"/>
-      </w:pPr>
-    </w:p>
-    <w:p>
-      <w:pPr>
-        <w:ind w:left="2880" w:hanging="2880"/>
-      </w:pPr>
-      <w:r>
-        <w:rPr>
-          <w:i/>
-        </w:rPr>
-        <w:t>with…as</w:t>
-      </w:r>
-      <w:r>
-        <w:tab/>
-      </w:r>
-      <w:r>
-        <w:t xml:space="preserve">A good review of the function’s use is </w:t>
-      </w:r>
-      <w:hyperlink r:id="rId10" w:history="1">
+      <w:bookmarkStart w:id="0" w:name="_GoBack"/>
+      <w:bookmarkEnd w:id="0"/>
+    </w:p>
+    <w:p>
+      <w:pPr>
+        <w:ind w:left="2880" w:hanging="2880"/>
+      </w:pPr>
+    </w:p>
+    <w:p>
+      <w:pPr>
+        <w:ind w:left="2880" w:hanging="2880"/>
+      </w:pPr>
+    </w:p>
+    <w:p>
+      <w:pPr>
+        <w:rPr>
+          <w:rFonts w:asciiTheme="majorHAnsi" w:eastAsiaTheme="majorEastAsia" w:hAnsiTheme="majorHAnsi" w:cstheme="majorBidi"/>
+          <w:b/>
+          <w:bCs/>
+          <w:color w:val="4F81BD" w:themeColor="accent1"/>
+          <w:sz w:val="26"/>
+          <w:szCs w:val="26"/>
+        </w:rPr>
+      </w:pPr>
+      <w:r>
+        <w:br w:type="page"/>
+      </w:r>
+    </w:p>
+    <w:p>
+      <w:pPr>
+        <w:pStyle w:val="Heading2"/>
+      </w:pPr>
+      <w:r>
+        <w:t>Commands</w:t>
+      </w:r>
+    </w:p>
+    <w:p>
+      <w:pPr>
+        <w:ind w:left="2880" w:hanging="2880"/>
+      </w:pPr>
+      <w:r>
+        <w:rPr>
+          <w:i/>
+        </w:rPr>
+        <w:t>p</w:t>
+      </w:r>
+      <w:r>
+        <w:rPr>
+          <w:i/>
+        </w:rPr>
+        <w:t>rint</w:t>
+      </w:r>
+      <w:r>
+        <w:tab/>
+        <w:t>Output to screen the string(s) that follow(s)</w:t>
+      </w:r>
+    </w:p>
+    <w:p>
+      <w:pPr>
+        <w:ind w:left="2880" w:hanging="2880"/>
+      </w:pPr>
+    </w:p>
+    <w:p>
+      <w:pPr>
+        <w:ind w:left="2880" w:hanging="2880"/>
+      </w:pPr>
+      <w:r>
+        <w:rPr>
+          <w:i/>
+        </w:rPr>
+        <w:t>str(variable)</w:t>
+      </w:r>
+      <w:r>
+        <w:rPr>
+          <w:i/>
+        </w:rPr>
+        <w:tab/>
+        <w:t>variable</w:t>
+      </w:r>
+      <w:r>
+        <w:t xml:space="preserve"> is/becomes a text string</w:t>
+      </w:r>
+    </w:p>
+    <w:p>
+      <w:pPr>
+        <w:ind w:left="2880" w:hanging="2880"/>
+      </w:pPr>
+    </w:p>
+    <w:p>
+      <w:pPr>
+        <w:ind w:left="2880" w:hanging="2880"/>
+      </w:pPr>
+      <w:r>
+        <w:rPr>
+          <w:i/>
+        </w:rPr>
+        <w:t>f</w:t>
+      </w:r>
+      <w:r>
+        <w:rPr>
+          <w:i/>
+        </w:rPr>
+        <w:t>loat(variable)</w:t>
+      </w:r>
+      <w:r>
+        <w:rPr>
+          <w:i/>
+        </w:rPr>
+        <w:tab/>
+      </w:r>
+      <w:r>
+        <w:rPr>
+          <w:i/>
+        </w:rPr>
+        <w:t>variable</w:t>
+      </w:r>
+      <w:r>
+        <w:t xml:space="preserve"> is/becomes a floating-point number</w:t>
+      </w:r>
+    </w:p>
+    <w:p>
+      <w:pPr>
+        <w:ind w:left="2880" w:hanging="2880"/>
+      </w:pPr>
+    </w:p>
+    <w:p>
+      <w:pPr>
+        <w:ind w:left="2880" w:hanging="2880"/>
+      </w:pPr>
+      <w:r>
+        <w:rPr>
+          <w:i/>
+        </w:rPr>
+        <w:t>i</w:t>
+      </w:r>
+      <w:r>
+        <w:rPr>
+          <w:i/>
+        </w:rPr>
+        <w:t>nt(variable)</w:t>
+      </w:r>
+      <w:r>
+        <w:tab/>
+      </w:r>
+      <w:r>
+        <w:rPr>
+          <w:i/>
+        </w:rPr>
+        <w:t>variable</w:t>
+      </w:r>
+      <w:r>
+        <w:t xml:space="preserve"> is/becomes an integer</w:t>
+      </w:r>
+    </w:p>
+    <w:p>
+      <w:pPr>
+        <w:ind w:left="2880" w:hanging="2880"/>
+      </w:pPr>
+    </w:p>
+    <w:p>
+      <w:pPr>
+        <w:ind w:left="2880" w:hanging="2880"/>
+      </w:pPr>
+      <w:r>
+        <w:rPr>
+          <w:i/>
+        </w:rPr>
+        <w:t>raw_input(“prompt”)</w:t>
+      </w:r>
+      <w:r>
+        <w:tab/>
+        <w:t xml:space="preserve">Output </w:t>
+      </w:r>
+      <w:r>
+        <w:rPr>
+          <w:i/>
+        </w:rPr>
+        <w:t>“prompt</w:t>
+      </w:r>
+      <w:r>
+        <w:rPr>
+          <w:i/>
+        </w:rPr>
+        <w:t>”</w:t>
+      </w:r>
+      <w:r>
+        <w:t xml:space="preserve"> to the screen and receive the user’s response from the keyboard.</w:t>
+      </w:r>
+    </w:p>
+    <w:p>
+      <w:pPr>
+        <w:ind w:left="2880" w:hanging="2880"/>
+      </w:pPr>
+    </w:p>
+    <w:p>
+      <w:pPr>
+        <w:ind w:left="2880" w:hanging="2880"/>
+      </w:pPr>
+      <w:r>
+        <w:rPr>
+          <w:i/>
+        </w:rPr>
+        <w:t>[from module_name] import</w:t>
+      </w:r>
+      <w:r>
+        <w:tab/>
+        <w:t xml:space="preserve">Import functionality (especially functions and/or commands and/or operators) from </w:t>
+      </w:r>
+      <w:r>
+        <w:rPr>
+          <w:i/>
+        </w:rPr>
+        <w:t>module_name</w:t>
+      </w:r>
+      <w:r>
+        <w:t>. Examples:</w:t>
+      </w:r>
+    </w:p>
+    <w:p>
+      <w:pPr>
+        <w:pStyle w:val="ListParagraph"/>
+        <w:numPr>
+          <w:ilvl w:val="0"/>
+          <w:numId w:val="2"/>
+        </w:numPr>
+      </w:pPr>
+      <w:r>
+        <w:rPr>
+          <w:b/>
+        </w:rPr>
+        <w:t>from sys import argv</w:t>
+      </w:r>
+      <w:r>
+        <w:t xml:space="preserve"> (Import the arguments from the command line. The script name is the first argument after the </w:t>
+      </w:r>
+      <w:r>
+        <w:rPr>
+          <w:i/>
+        </w:rPr>
+        <w:t>python</w:t>
+      </w:r>
+      <w:r>
+        <w:t xml:space="preserve"> command and is also the first argument received with this command.)</w:t>
+      </w:r>
+      <w:r>
+        <w:t xml:space="preserve"> After this command, “unpack” the command-line arguments with </w:t>
+      </w:r>
+      <w:r>
+        <w:rPr>
+          <w:b/>
+        </w:rPr>
+        <w:t xml:space="preserve">script_name, </w:t>
+      </w:r>
+      <w:r>
+        <w:rPr>
+          <w:b/>
+          <w:i/>
+        </w:rPr>
+        <w:t>second_arg, [third_arg</w:t>
+      </w:r>
+      <w:r>
+        <w:rPr>
+          <w:b/>
+          <w:i/>
+        </w:rPr>
+        <w:t>, fourth_arg, …] = argv</w:t>
+      </w:r>
+    </w:p>
+    <w:p>
+      <w:pPr>
+        <w:pStyle w:val="ListParagraph"/>
+        <w:numPr>
+          <w:ilvl w:val="0"/>
+          <w:numId w:val="2"/>
+        </w:numPr>
+      </w:pPr>
+      <w:r>
+        <w:rPr>
+          <w:b/>
+        </w:rPr>
+        <w:t>from os.path import exists</w:t>
+      </w:r>
+      <w:r>
+        <w:t xml:space="preserve"> [That allows a later call </w:t>
+      </w:r>
+      <w:r>
+        <w:rPr>
+          <w:b/>
+        </w:rPr>
+        <w:t>exists(file_name)</w:t>
+      </w:r>
+      <w:r>
+        <w:t xml:space="preserve"> to test if the file exists. Return is TRUE or FALSE.]</w:t>
+      </w:r>
+    </w:p>
+    <w:p>
+      <w:pPr>
+        <w:pStyle w:val="ListParagraph"/>
+        <w:numPr>
+          <w:ilvl w:val="0"/>
+          <w:numId w:val="2"/>
+        </w:numPr>
+      </w:pPr>
+      <w:r>
+        <w:t xml:space="preserve">More available from </w:t>
+      </w:r>
+      <w:r>
+        <w:rPr>
+          <w:b/>
+        </w:rPr>
+        <w:t>pydoc import</w:t>
+      </w:r>
+      <w:r>
+        <w:t xml:space="preserve"> or </w:t>
+      </w:r>
+      <w:hyperlink r:id="rId10" w:anchor="the-import-statement" w:history="1">
         <w:r>
           <w:rPr>
             <w:rStyle w:val="Hyperlink"/>
@@ -1239,258 +825,250 @@
         </w:r>
       </w:hyperlink>
       <w:r>
-        <w:t>. A practical example:</w:t>
-      </w:r>
-      <w:r>
-        <w:br/>
-      </w:r>
-      <w:r>
-        <w:tab/>
-      </w:r>
-      <w:r>
-        <w:rPr>
-          <w:b/>
-        </w:rPr>
-        <w:t xml:space="preserve">with </w:t>
-      </w:r>
-      <w:r>
-        <w:rPr>
-          <w:b/>
-        </w:rPr>
-        <w:t>open(“x.txt”) as f:</w:t>
-      </w:r>
-      <w:r>
-        <w:rPr>
-          <w:b/>
-        </w:rPr>
-        <w:br/>
-      </w:r>
-      <w:r>
-        <w:rPr>
-          <w:b/>
-        </w:rPr>
-        <w:tab/>
-      </w:r>
-      <w:r>
-        <w:rPr>
-          <w:b/>
-        </w:rPr>
-        <w:tab/>
-        <w:t xml:space="preserve">data = </w:t>
-      </w:r>
-      <w:proofErr w:type="spellStart"/>
-      <w:r>
-        <w:rPr>
-          <w:b/>
-        </w:rPr>
-        <w:t>f.read</w:t>
-      </w:r>
-      <w:proofErr w:type="spellEnd"/>
-      <w:r>
-        <w:rPr>
-          <w:b/>
+        <w:t>.</w:t>
+      </w:r>
+    </w:p>
+    <w:p/>
+    <w:p>
+      <w:pPr>
+        <w:ind w:left="2880" w:hanging="2880"/>
+      </w:pPr>
+      <w:r>
+        <w:rPr>
+          <w:i/>
+        </w:rPr>
+        <w:t>open(file_name)</w:t>
+      </w:r>
+      <w:r>
+        <w:tab/>
+      </w:r>
+      <w:r>
+        <w:t xml:space="preserve">Open the </w:t>
+      </w:r>
+      <w:r>
+        <w:rPr>
+          <w:i/>
+        </w:rPr>
+        <w:t>file_name</w:t>
+      </w:r>
+      <w:r>
+        <w:t xml:space="preserve"> file</w:t>
+      </w:r>
+    </w:p>
+    <w:p>
+      <w:pPr>
+        <w:ind w:left="2880" w:hanging="2880"/>
+      </w:pPr>
+    </w:p>
+    <w:p>
+      <w:pPr>
+        <w:ind w:left="2880" w:hanging="2880"/>
+      </w:pPr>
+      <w:r>
+        <w:rPr>
+          <w:i/>
+        </w:rPr>
+        <w:t>file_object_</w:t>
+      </w:r>
+      <w:r>
+        <w:rPr>
+          <w:i/>
+        </w:rPr>
+        <w:t>variable.read()</w:t>
+      </w:r>
+      <w:r>
+        <w:tab/>
+        <w:t xml:space="preserve">Read the contents of the file object stored in </w:t>
+      </w:r>
+      <w:r>
+        <w:rPr>
+          <w:i/>
+        </w:rPr>
+        <w:t>file_object_variable</w:t>
+      </w:r>
+    </w:p>
+    <w:p>
+      <w:pPr>
+        <w:ind w:left="2880" w:hanging="2880"/>
+      </w:pPr>
+    </w:p>
+    <w:p>
+      <w:pPr>
+        <w:ind w:left="2880" w:hanging="2880"/>
+      </w:pPr>
+      <w:r>
+        <w:rPr>
+          <w:i/>
+        </w:rPr>
+        <w:t>file_object_variable.close()</w:t>
+      </w:r>
+      <w:r>
+        <w:tab/>
+        <w:t xml:space="preserve">Close the file object stored in </w:t>
+      </w:r>
+      <w:r>
+        <w:rPr>
+          <w:i/>
+        </w:rPr>
+        <w:t>file_object_variable</w:t>
+      </w:r>
+    </w:p>
+    <w:p>
+      <w:pPr>
+        <w:ind w:left="2880" w:hanging="2880"/>
+      </w:pPr>
+    </w:p>
+    <w:p>
+      <w:pPr>
+        <w:ind w:left="2880" w:hanging="2880"/>
+      </w:pPr>
+      <w:r>
+        <w:rPr>
+          <w:i/>
+        </w:rPr>
+        <w:t>file_obj_var.readline</w:t>
+      </w:r>
+      <w:r>
+        <w:rPr>
+          <w:i/>
         </w:rPr>
         <w:t>()</w:t>
       </w:r>
       <w:r>
-        <w:rPr>
-          <w:b/>
-        </w:rPr>
-        <w:br/>
-      </w:r>
-      <w:r>
-        <w:rPr>
-          <w:b/>
-        </w:rPr>
-        <w:tab/>
-      </w:r>
-      <w:r>
-        <w:rPr>
-          <w:b/>
-        </w:rPr>
-        <w:tab/>
-        <w:t>do something with data</w:t>
-      </w:r>
-    </w:p>
-    <w:p>
-      <w:pPr>
-        <w:ind w:left="2880" w:hanging="2880"/>
-      </w:pPr>
-    </w:p>
-    <w:p>
-      <w:pPr>
-        <w:ind w:left="2880" w:hanging="2880"/>
-      </w:pPr>
-      <w:proofErr w:type="spellStart"/>
-      <w:r>
-        <w:rPr>
-          <w:i/>
-        </w:rPr>
-        <w:t>def</w:t>
-      </w:r>
-      <w:proofErr w:type="spellEnd"/>
-      <w:r>
-        <w:rPr>
-          <w:i/>
-        </w:rPr>
-        <w:t xml:space="preserve"> </w:t>
-      </w:r>
-      <w:proofErr w:type="spellStart"/>
-      <w:r>
-        <w:rPr>
-          <w:i/>
-        </w:rPr>
-        <w:t>fn_name</w:t>
-      </w:r>
-      <w:proofErr w:type="spellEnd"/>
-      <w:r>
-        <w:rPr>
-          <w:i/>
-        </w:rPr>
-        <w:t>([arg1,arg2,…])</w:t>
-      </w:r>
-      <w:r>
-        <w:rPr>
-          <w:i/>
-        </w:rPr>
-        <w:t>:</w:t>
-      </w:r>
-      <w:r>
-        <w:tab/>
-      </w:r>
-      <w:r>
-        <w:t xml:space="preserve">Define new function </w:t>
-      </w:r>
-      <w:proofErr w:type="spellStart"/>
-      <w:r>
-        <w:rPr>
-          <w:i/>
-        </w:rPr>
-        <w:t>fn_name</w:t>
-      </w:r>
-      <w:proofErr w:type="spellEnd"/>
-      <w:r>
-        <w:t xml:space="preserve"> that takes </w:t>
-      </w:r>
-      <w:r>
-        <w:t xml:space="preserve">[optional] </w:t>
-      </w:r>
-      <w:r>
-        <w:t xml:space="preserve">arguments </w:t>
-      </w:r>
-      <w:r>
-        <w:rPr>
-          <w:i/>
-        </w:rPr>
-        <w:t>arg1, arg2, …</w:t>
-      </w:r>
-      <w:r>
-        <w:t xml:space="preserve"> </w:t>
-      </w:r>
-      <w:r>
-        <w:t xml:space="preserve">The </w:t>
-      </w:r>
-      <w:proofErr w:type="spellStart"/>
-      <w:r>
-        <w:rPr>
-          <w:i/>
-        </w:rPr>
-        <w:t>def</w:t>
-      </w:r>
-      <w:proofErr w:type="spellEnd"/>
-      <w:r>
-        <w:t xml:space="preserve"> line must end with a colon </w:t>
-      </w:r>
-      <w:r>
-        <w:rPr>
-          <w:b/>
-        </w:rPr>
-        <w:t>:</w:t>
-      </w:r>
-      <w:r>
-        <w:t xml:space="preserve"> . The lines that the function “does” must be indented by four spaces (no more, no less).</w:t>
-      </w:r>
-      <w:r>
-        <w:br/>
-      </w:r>
-      <w:r>
-        <w:t>Functions</w:t>
-      </w:r>
-      <w:r>
-        <w:t xml:space="preserve"> do four things</w:t>
-      </w:r>
-    </w:p>
-    <w:p>
-      <w:pPr>
-        <w:pStyle w:val="ListParagraph"/>
-        <w:numPr>
-          <w:ilvl w:val="0"/>
-          <w:numId w:val="3"/>
-        </w:numPr>
-      </w:pPr>
-      <w:r>
-        <w:t>They name pieces of code the way that variables name strings and numbers.</w:t>
-      </w:r>
-    </w:p>
-    <w:p>
-      <w:pPr>
-        <w:pStyle w:val="ListParagraph"/>
-        <w:numPr>
-          <w:ilvl w:val="0"/>
-          <w:numId w:val="3"/>
-        </w:numPr>
-      </w:pPr>
-      <w:r>
-        <w:t xml:space="preserve">They take arguments the way scripts take </w:t>
-      </w:r>
-      <w:proofErr w:type="spellStart"/>
-      <w:r>
-        <w:rPr>
-          <w:b/>
-        </w:rPr>
-        <w:t>argv</w:t>
-      </w:r>
-      <w:proofErr w:type="spellEnd"/>
-      <w:r>
-        <w:t>.</w:t>
-      </w:r>
-    </w:p>
-    <w:p>
-      <w:pPr>
-        <w:pStyle w:val="ListParagraph"/>
-        <w:numPr>
-          <w:ilvl w:val="0"/>
-          <w:numId w:val="3"/>
-        </w:numPr>
-      </w:pPr>
-      <w:r>
-        <w:t>Using #1 and #1, they let you make your own “mini scripts” or “tiny commands.”</w:t>
-      </w:r>
-    </w:p>
-    <w:p>
-      <w:pPr>
-        <w:pStyle w:val="ListParagraph"/>
-        <w:numPr>
-          <w:ilvl w:val="0"/>
-          <w:numId w:val="3"/>
-        </w:numPr>
-      </w:pPr>
-      <w:r>
-        <w:t xml:space="preserve">They can </w:t>
-      </w:r>
-      <w:r>
-        <w:rPr>
-          <w:b/>
-        </w:rPr>
-        <w:t>return</w:t>
-      </w:r>
-      <w:r>
-        <w:t xml:space="preserve"> a result when they complete.</w:t>
-      </w:r>
-      <w:r>
-        <w:t xml:space="preserve"> Further information can be found </w:t>
-      </w:r>
-      <w:hyperlink r:id="rId11" w:anchor="the-return-statement" w:history="1">
+        <w:tab/>
+        <w:t xml:space="preserve">Read one line of text file </w:t>
+      </w:r>
+      <w:r>
+        <w:rPr>
+          <w:i/>
+        </w:rPr>
+        <w:t>file_obj_var</w:t>
+      </w:r>
+    </w:p>
+    <w:p>
+      <w:pPr>
+        <w:ind w:left="2880" w:hanging="2880"/>
+      </w:pPr>
+    </w:p>
+    <w:p>
+      <w:pPr>
+        <w:ind w:left="2880" w:hanging="2880"/>
+      </w:pPr>
+      <w:r>
+        <w:rPr>
+          <w:i/>
+        </w:rPr>
+        <w:t>file_obj.truncate()</w:t>
+      </w:r>
+      <w:r>
+        <w:tab/>
+      </w:r>
+      <w:r>
+        <w:rPr>
+          <w:b/>
+          <w:i/>
+          <w:color w:val="FF0000"/>
+        </w:rPr>
+        <w:t>**DANGER**</w:t>
+      </w:r>
+      <w:r>
+        <w:rPr>
+          <w:color w:val="FF0000"/>
+        </w:rPr>
+        <w:t xml:space="preserve"> EMPTIES THE FILE</w:t>
+      </w:r>
+      <w:r>
+        <w:rPr>
+          <w:color w:val="FF0000"/>
+        </w:rPr>
+        <w:t>!!</w:t>
+      </w:r>
+    </w:p>
+    <w:p>
+      <w:pPr>
+        <w:ind w:left="2880" w:hanging="2880"/>
+      </w:pPr>
+    </w:p>
+    <w:p>
+      <w:pPr>
+        <w:ind w:left="2880" w:hanging="2880"/>
+      </w:pPr>
+      <w:r>
+        <w:rPr>
+          <w:i/>
+        </w:rPr>
+        <w:t>file_obj.write(stuff)</w:t>
+      </w:r>
+      <w:r>
+        <w:rPr>
+          <w:i/>
+        </w:rPr>
+        <w:tab/>
+      </w:r>
+      <w:r>
+        <w:t xml:space="preserve">Writes string </w:t>
+      </w:r>
+      <w:r>
+        <w:rPr>
+          <w:i/>
+        </w:rPr>
+        <w:t>stuff</w:t>
+      </w:r>
+      <w:r>
+        <w:t xml:space="preserve"> to the file.</w:t>
+      </w:r>
+    </w:p>
+    <w:p>
+      <w:pPr>
+        <w:ind w:left="2880" w:hanging="2880"/>
+      </w:pPr>
+    </w:p>
+    <w:p>
+      <w:pPr>
+        <w:ind w:left="2880" w:hanging="2880"/>
+      </w:pPr>
+      <w:r>
+        <w:rPr>
+          <w:i/>
+        </w:rPr>
+        <w:t>File_obj.seek(offset[, whence])</w:t>
+      </w:r>
+      <w:r>
+        <w:tab/>
+        <w:t xml:space="preserve">Set the file’s current position. The </w:t>
+      </w:r>
+      <w:r>
+        <w:rPr>
+          <w:i/>
+        </w:rPr>
+        <w:t>whence</w:t>
+      </w:r>
+      <w:r>
+        <w:t xml:space="preserve"> argument is optional and defaults to 0 (absolute file positioning); other values are 1 (seek relative to the current position) and 2 (seek relative to the file’s end). There is no return value.</w:t>
+      </w:r>
+    </w:p>
+    <w:p>
+      <w:pPr>
+        <w:ind w:left="2880" w:hanging="2880"/>
+      </w:pPr>
+    </w:p>
+    <w:p>
+      <w:pPr>
+        <w:ind w:left="2880" w:hanging="2880"/>
+      </w:pPr>
+      <w:r>
+        <w:rPr>
+          <w:i/>
+        </w:rPr>
+        <w:t>with…as</w:t>
+      </w:r>
+      <w:r>
+        <w:tab/>
+      </w:r>
+      <w:r>
+        <w:t xml:space="preserve">A good review of the function’s use is </w:t>
+      </w:r>
+      <w:hyperlink r:id="rId11" w:history="1">
         <w:r>
           <w:rPr>
             <w:rStyle w:val="Hyperlink"/>
@@ -1499,64 +1077,216 @@
         </w:r>
       </w:hyperlink>
       <w:r>
+        <w:t>. A practical example:</w:t>
+      </w:r>
+      <w:r>
+        <w:br/>
+      </w:r>
+      <w:r>
+        <w:tab/>
+      </w:r>
+      <w:r>
+        <w:rPr>
+          <w:b/>
+        </w:rPr>
+        <w:t xml:space="preserve">with </w:t>
+      </w:r>
+      <w:r>
+        <w:rPr>
+          <w:b/>
+        </w:rPr>
+        <w:t>open(“x.txt”) as f:</w:t>
+      </w:r>
+      <w:r>
+        <w:rPr>
+          <w:b/>
+        </w:rPr>
+        <w:br/>
+      </w:r>
+      <w:r>
+        <w:rPr>
+          <w:b/>
+        </w:rPr>
+        <w:tab/>
+      </w:r>
+      <w:r>
+        <w:rPr>
+          <w:b/>
+        </w:rPr>
+        <w:tab/>
+        <w:t>data = f.read()</w:t>
+      </w:r>
+      <w:r>
+        <w:rPr>
+          <w:b/>
+        </w:rPr>
+        <w:br/>
+      </w:r>
+      <w:r>
+        <w:rPr>
+          <w:b/>
+        </w:rPr>
+        <w:tab/>
+      </w:r>
+      <w:r>
+        <w:rPr>
+          <w:b/>
+        </w:rPr>
+        <w:tab/>
+        <w:t>do something with data</w:t>
+      </w:r>
+    </w:p>
+    <w:p>
+      <w:pPr>
+        <w:ind w:left="2880" w:hanging="2880"/>
+      </w:pPr>
+    </w:p>
+    <w:p>
+      <w:pPr>
+        <w:ind w:left="2880" w:hanging="2880"/>
+      </w:pPr>
+      <w:r>
+        <w:rPr>
+          <w:i/>
+        </w:rPr>
+        <w:t>def fn_name([arg1,arg2,…])</w:t>
+      </w:r>
+      <w:r>
+        <w:rPr>
+          <w:i/>
+        </w:rPr>
+        <w:t>:</w:t>
+      </w:r>
+      <w:r>
+        <w:tab/>
+      </w:r>
+      <w:r>
+        <w:t xml:space="preserve">Define new function </w:t>
+      </w:r>
+      <w:r>
+        <w:rPr>
+          <w:i/>
+        </w:rPr>
+        <w:t>fn_name</w:t>
+      </w:r>
+      <w:r>
+        <w:t xml:space="preserve"> that takes </w:t>
+      </w:r>
+      <w:r>
+        <w:t xml:space="preserve">[optional] </w:t>
+      </w:r>
+      <w:r>
+        <w:t xml:space="preserve">arguments </w:t>
+      </w:r>
+      <w:r>
+        <w:rPr>
+          <w:i/>
+        </w:rPr>
+        <w:t>arg1, arg2, …</w:t>
+      </w:r>
+      <w:r>
+        <w:t xml:space="preserve"> </w:t>
+      </w:r>
+      <w:r>
+        <w:t xml:space="preserve">The </w:t>
+      </w:r>
+      <w:r>
+        <w:rPr>
+          <w:i/>
+        </w:rPr>
+        <w:t>def</w:t>
+      </w:r>
+      <w:r>
+        <w:t xml:space="preserve"> line must end with a colon </w:t>
+      </w:r>
+      <w:r>
+        <w:rPr>
+          <w:b/>
+        </w:rPr>
+        <w:t>:</w:t>
+      </w:r>
+      <w:r>
+        <w:t xml:space="preserve"> . The lines that the function “does” must be indented by four spaces (no more, no less).</w:t>
+      </w:r>
+      <w:r>
+        <w:br/>
+      </w:r>
+      <w:r>
+        <w:t>Functions</w:t>
+      </w:r>
+      <w:r>
+        <w:t xml:space="preserve"> do four things</w:t>
+      </w:r>
+    </w:p>
+    <w:p>
+      <w:pPr>
+        <w:pStyle w:val="ListParagraph"/>
+        <w:numPr>
+          <w:ilvl w:val="0"/>
+          <w:numId w:val="3"/>
+        </w:numPr>
+      </w:pPr>
+      <w:r>
+        <w:t>They name pieces of code the way that variables name strings and numbers.</w:t>
+      </w:r>
+    </w:p>
+    <w:p>
+      <w:pPr>
+        <w:pStyle w:val="ListParagraph"/>
+        <w:numPr>
+          <w:ilvl w:val="0"/>
+          <w:numId w:val="3"/>
+        </w:numPr>
+      </w:pPr>
+      <w:r>
+        <w:t xml:space="preserve">They take arguments the way scripts take </w:t>
+      </w:r>
+      <w:r>
+        <w:rPr>
+          <w:b/>
+        </w:rPr>
+        <w:t>argv</w:t>
+      </w:r>
+      <w:r>
         <w:t>.</w:t>
       </w:r>
     </w:p>
     <w:p>
       <w:pPr>
-        <w:ind w:left="2880"/>
-        <w:rPr>
-          <w:b/>
-        </w:rPr>
-      </w:pPr>
-      <w:r>
-        <w:t xml:space="preserve">See below for the </w:t>
-      </w:r>
-      <w:r>
-        <w:rPr>
-          <w:b/>
-        </w:rPr>
-        <w:t>Function Checklist</w:t>
-      </w:r>
-    </w:p>
-    <w:p>
-      <w:pPr>
-        <w:ind w:left="2880"/>
-        <w:rPr>
-          <w:b/>
-        </w:rPr>
-      </w:pPr>
-    </w:p>
-    <w:p>
-      <w:pPr>
-        <w:ind w:left="2880" w:hanging="2880"/>
-      </w:pPr>
-      <w:r>
-        <w:rPr>
-          <w:i/>
-        </w:rPr>
-        <w:t>l</w:t>
-      </w:r>
-      <w:r>
-        <w:rPr>
-          <w:i/>
-        </w:rPr>
-        <w:t>ambda</w:t>
-      </w:r>
-      <w:r>
-        <w:tab/>
-        <w:t xml:space="preserve">A “shorthand” method to create anonymous functions. The expression </w:t>
-      </w:r>
-      <w:r>
-        <w:rPr>
-          <w:b/>
-        </w:rPr>
-        <w:t>lambda arguments: expression</w:t>
-      </w:r>
-      <w:r>
-        <w:t xml:space="preserve"> yields a function object. More information available </w:t>
-      </w:r>
-      <w:hyperlink r:id="rId12" w:anchor="lambda" w:history="1">
+        <w:pStyle w:val="ListParagraph"/>
+        <w:numPr>
+          <w:ilvl w:val="0"/>
+          <w:numId w:val="3"/>
+        </w:numPr>
+      </w:pPr>
+      <w:r>
+        <w:t>Using #1 and #1, they let you make your own “mini scripts” or “tiny commands.”</w:t>
+      </w:r>
+    </w:p>
+    <w:p>
+      <w:pPr>
+        <w:pStyle w:val="ListParagraph"/>
+        <w:numPr>
+          <w:ilvl w:val="0"/>
+          <w:numId w:val="3"/>
+        </w:numPr>
+      </w:pPr>
+      <w:r>
+        <w:t xml:space="preserve">They can </w:t>
+      </w:r>
+      <w:r>
+        <w:rPr>
+          <w:b/>
+        </w:rPr>
+        <w:t>return</w:t>
+      </w:r>
+      <w:r>
+        <w:t xml:space="preserve"> a result when they complete.</w:t>
+      </w:r>
+      <w:r>
+        <w:t xml:space="preserve"> Further information can be found </w:t>
+      </w:r>
+      <w:hyperlink r:id="rId12" w:anchor="the-return-statement" w:history="1">
         <w:r>
           <w:rPr>
             <w:rStyle w:val="Hyperlink"/>
@@ -1570,660 +1300,59 @@
     </w:p>
     <w:p>
       <w:pPr>
-        <w:rPr>
-          <w:b/>
-        </w:rPr>
-      </w:pPr>
-    </w:p>
-    <w:p>
-      <w:pPr>
-        <w:ind w:left="2880" w:hanging="2880"/>
-      </w:pPr>
-      <w:r>
-        <w:rPr>
-          <w:i/>
-        </w:rPr>
-        <w:t>if [elif, else]</w:t>
-      </w:r>
-      <w:r>
-        <w:tab/>
-        <w:t>Tests a condition for truth</w:t>
-      </w:r>
-      <w:r>
-        <w:t xml:space="preserve">iness. </w:t>
-      </w:r>
-      <w:r>
-        <w:rPr>
-          <w:i/>
-        </w:rPr>
-        <w:t>then</w:t>
-      </w:r>
-      <w:r>
-        <w:t xml:space="preserve"> is not explicit; indented lines of code beneath the </w:t>
-      </w:r>
-      <w:r>
-        <w:rPr>
-          <w:b/>
-        </w:rPr>
-        <w:t>if/elif</w:t>
-      </w:r>
-      <w:r>
-        <w:t xml:space="preserve"> conditional statement are run as the </w:t>
-      </w:r>
-      <w:r>
-        <w:rPr>
-          <w:i/>
-        </w:rPr>
-        <w:t>then</w:t>
-      </w:r>
-      <w:r>
-        <w:t xml:space="preserve"> of the condition. e</w:t>
-      </w:r>
-      <w:r>
-        <w:rPr>
-          <w:i/>
-        </w:rPr>
-        <w:t>lif</w:t>
-      </w:r>
-      <w:r>
-        <w:t xml:space="preserve"> is the same as “else-if.” </w:t>
-      </w:r>
-      <w:r>
-        <w:rPr>
-          <w:b/>
-        </w:rPr>
-        <w:t>else</w:t>
-      </w:r>
-      <w:r>
-        <w:t xml:space="preserve"> is the code to execute when the conditional(s) above is/are not True.</w:t>
-      </w:r>
-    </w:p>
-    <w:p>
-      <w:pPr>
-        <w:ind w:left="2880" w:hanging="2880"/>
-      </w:pPr>
-    </w:p>
-    <w:p>
-      <w:pPr>
-        <w:ind w:left="2880" w:hanging="2880"/>
-      </w:pPr>
-      <w:r>
-        <w:rPr>
-          <w:i/>
-        </w:rPr>
-        <w:t>f</w:t>
-      </w:r>
-      <w:r>
-        <w:rPr>
-          <w:i/>
-        </w:rPr>
-        <w:t>or</w:t>
-      </w:r>
-      <w:r>
-        <w:tab/>
-      </w:r>
-      <w:r>
-        <w:rPr>
-          <w:i/>
-        </w:rPr>
-        <w:t>For</w:t>
-      </w:r>
-      <w:r>
-        <w:t xml:space="preserve"> loops are used to repeat a block of code a certain number of times.</w:t>
-      </w:r>
-    </w:p>
-    <w:p>
-      <w:pPr>
-        <w:ind w:left="2880" w:hanging="2880"/>
-      </w:pPr>
-    </w:p>
-    <w:p>
-      <w:pPr>
-        <w:ind w:left="2880" w:hanging="2880"/>
-        <w:rPr>
-          <w:color w:val="000000" w:themeColor="text1"/>
-        </w:rPr>
-      </w:pPr>
-      <w:r>
-        <w:rPr>
-          <w:i/>
-        </w:rPr>
-        <w:t>w</w:t>
-      </w:r>
-      <w:r>
-        <w:rPr>
-          <w:i/>
-        </w:rPr>
-        <w:t>hile</w:t>
-      </w:r>
-      <w:r>
-        <w:tab/>
-        <w:t xml:space="preserve">Test the statement that follows, like an </w:t>
-      </w:r>
-      <w:r>
-        <w:rPr>
-          <w:b/>
-        </w:rPr>
-        <w:t>if</w:t>
-      </w:r>
-      <w:r>
-        <w:t xml:space="preserve">-statement, but instead of running the block of code once, jump back to the “top” (where the </w:t>
-      </w:r>
-      <w:r>
-        <w:rPr>
-          <w:b/>
-        </w:rPr>
-        <w:t>while</w:t>
-      </w:r>
-      <w:r>
-        <w:t xml:space="preserve"> is) and repeat as long as the condition is True. When the condition is False, the </w:t>
-      </w:r>
-      <w:r>
-        <w:rPr>
-          <w:b/>
-        </w:rPr>
-        <w:t>while</w:t>
-      </w:r>
-      <w:r>
-        <w:t>-loop “fails” (</w:t>
-      </w:r>
-      <w:r>
-        <w:rPr>
-          <w:i/>
-        </w:rPr>
-        <w:t>i.e.</w:t>
-      </w:r>
-      <w:r>
-        <w:t>, Python stops running that block of code).</w:t>
-      </w:r>
-      <w:r>
-        <w:br/>
-      </w:r>
-      <w:r>
-        <w:rPr>
-          <w:color w:val="FF6600"/>
-        </w:rPr>
-        <w:t>**Caution**</w:t>
-      </w:r>
-      <w:r>
-        <w:rPr>
-          <w:color w:val="FF6600"/>
-        </w:rPr>
-        <w:t xml:space="preserve"> </w:t>
-      </w:r>
-      <w:r>
-        <w:rPr>
-          <w:color w:val="000000" w:themeColor="text1"/>
-        </w:rPr>
-        <w:t>Sometimes they do not stop. This is only good if you want to keep looping until the end of the universe.</w:t>
-      </w:r>
-      <w:r>
-        <w:rPr>
-          <w:color w:val="000000" w:themeColor="text1"/>
-        </w:rPr>
-        <w:br/>
-      </w:r>
-      <w:r>
-        <w:rPr>
-          <w:i/>
-          <w:color w:val="000000" w:themeColor="text1"/>
-          <w:u w:val="single"/>
-        </w:rPr>
-        <w:t xml:space="preserve">Simple Rules of </w:t>
-      </w:r>
-      <w:r>
-        <w:rPr>
-          <w:b/>
-          <w:i/>
-          <w:color w:val="000000" w:themeColor="text1"/>
-          <w:u w:val="single"/>
-        </w:rPr>
-        <w:t>while</w:t>
-      </w:r>
-      <w:r>
-        <w:rPr>
-          <w:i/>
-          <w:color w:val="000000" w:themeColor="text1"/>
-          <w:u w:val="single"/>
-        </w:rPr>
-        <w:t>-loops</w:t>
-      </w:r>
-      <w:r>
-        <w:rPr>
-          <w:color w:val="000000" w:themeColor="text1"/>
-        </w:rPr>
-        <w:br/>
-        <w:t xml:space="preserve">1. Make sure that you use </w:t>
-      </w:r>
-      <w:r>
-        <w:rPr>
-          <w:b/>
-          <w:color w:val="000000" w:themeColor="text1"/>
-        </w:rPr>
-        <w:t>while</w:t>
-      </w:r>
-      <w:r>
-        <w:rPr>
-          <w:color w:val="000000" w:themeColor="text1"/>
-        </w:rPr>
-        <w:t xml:space="preserve">-loops sparingly. Usually a </w:t>
-      </w:r>
-      <w:r>
-        <w:rPr>
-          <w:b/>
-          <w:color w:val="000000" w:themeColor="text1"/>
-        </w:rPr>
-        <w:t>for</w:t>
-      </w:r>
-      <w:r>
-        <w:rPr>
-          <w:color w:val="000000" w:themeColor="text1"/>
-        </w:rPr>
-        <w:t>-loop is better.</w:t>
-      </w:r>
-      <w:r>
-        <w:rPr>
-          <w:color w:val="000000" w:themeColor="text1"/>
-        </w:rPr>
-        <w:br/>
-        <w:t xml:space="preserve">2. Review your </w:t>
-      </w:r>
-      <w:r>
-        <w:rPr>
-          <w:b/>
-          <w:color w:val="000000" w:themeColor="text1"/>
-        </w:rPr>
-        <w:t>while</w:t>
-      </w:r>
-      <w:r>
-        <w:rPr>
-          <w:color w:val="000000" w:themeColor="text1"/>
-        </w:rPr>
-        <w:t xml:space="preserve"> statements and make sure that the thing you are testing will become False at some point.</w:t>
-      </w:r>
-      <w:r>
-        <w:rPr>
-          <w:color w:val="000000" w:themeColor="text1"/>
-        </w:rPr>
-        <w:br/>
-        <w:t xml:space="preserve">3. When in doubt, print out your test variable at the top and bottom of the </w:t>
-      </w:r>
-      <w:r>
-        <w:rPr>
-          <w:b/>
-          <w:color w:val="000000" w:themeColor="text1"/>
-        </w:rPr>
-        <w:t>while</w:t>
-      </w:r>
-      <w:r>
-        <w:rPr>
-          <w:color w:val="000000" w:themeColor="text1"/>
-        </w:rPr>
-        <w:t>-loop to see what it’s doing.</w:t>
-      </w:r>
-    </w:p>
-    <w:p>
-      <w:pPr>
-        <w:ind w:left="2880" w:hanging="2880"/>
-        <w:rPr>
-          <w:color w:val="000000" w:themeColor="text1"/>
-        </w:rPr>
-      </w:pPr>
-    </w:p>
-    <w:p>
-      <w:pPr>
-        <w:ind w:left="2880" w:hanging="2880"/>
-        <w:rPr>
-          <w:color w:val="000000" w:themeColor="text1"/>
-        </w:rPr>
-      </w:pPr>
-      <w:r>
-        <w:rPr>
-          <w:i/>
-          <w:color w:val="000000" w:themeColor="text1"/>
-        </w:rPr>
-        <w:t>continue</w:t>
-      </w:r>
-      <w:r>
-        <w:rPr>
-          <w:color w:val="000000" w:themeColor="text1"/>
-        </w:rPr>
-        <w:tab/>
-      </w:r>
-      <w:r>
-        <w:rPr>
-          <w:color w:val="000000" w:themeColor="text1"/>
-        </w:rPr>
-        <w:t xml:space="preserve">may only occur syntactically nested in a </w:t>
-      </w:r>
-      <w:r>
-        <w:rPr>
-          <w:b/>
-          <w:color w:val="000000" w:themeColor="text1"/>
-        </w:rPr>
-        <w:t>for</w:t>
-      </w:r>
-      <w:r>
-        <w:rPr>
-          <w:color w:val="000000" w:themeColor="text1"/>
-        </w:rPr>
-        <w:t xml:space="preserve"> or </w:t>
-      </w:r>
-      <w:r>
-        <w:rPr>
-          <w:b/>
-          <w:color w:val="000000" w:themeColor="text1"/>
-        </w:rPr>
-        <w:t>while</w:t>
-      </w:r>
-      <w:r>
-        <w:rPr>
-          <w:color w:val="000000" w:themeColor="text1"/>
-        </w:rPr>
-        <w:t xml:space="preserve"> loop, but not nested in a function of class definition or </w:t>
-      </w:r>
-      <w:r>
-        <w:rPr>
-          <w:b/>
-          <w:color w:val="000000" w:themeColor="text1"/>
-        </w:rPr>
-        <w:t>finally</w:t>
-      </w:r>
-      <w:r>
-        <w:rPr>
-          <w:color w:val="000000" w:themeColor="text1"/>
-        </w:rPr>
-        <w:t xml:space="preserve"> clause within that loop. It continues with the next cycle of the nearest enclosing loop. When </w:t>
-      </w:r>
-      <w:r>
-        <w:rPr>
-          <w:b/>
-          <w:color w:val="000000" w:themeColor="text1"/>
-        </w:rPr>
-        <w:t>continue</w:t>
-      </w:r>
-      <w:r>
-        <w:rPr>
-          <w:color w:val="000000" w:themeColor="text1"/>
-        </w:rPr>
-        <w:t xml:space="preserve"> passes control out of a  </w:t>
-      </w:r>
-      <w:r>
-        <w:rPr>
-          <w:b/>
-          <w:color w:val="000000" w:themeColor="text1"/>
-        </w:rPr>
-        <w:t>try</w:t>
-      </w:r>
-      <w:r>
-        <w:rPr>
-          <w:color w:val="000000" w:themeColor="text1"/>
-        </w:rPr>
-        <w:t xml:space="preserve"> statement with a </w:t>
-      </w:r>
-      <w:r>
-        <w:rPr>
-          <w:b/>
-          <w:color w:val="000000" w:themeColor="text1"/>
-        </w:rPr>
-        <w:t>finally</w:t>
-      </w:r>
-      <w:r>
-        <w:rPr>
-          <w:color w:val="000000" w:themeColor="text1"/>
-        </w:rPr>
-        <w:t xml:space="preserve"> clause, that </w:t>
-      </w:r>
-      <w:r>
-        <w:rPr>
-          <w:b/>
-          <w:color w:val="000000" w:themeColor="text1"/>
-        </w:rPr>
-        <w:t>finally</w:t>
-      </w:r>
-      <w:r>
-        <w:rPr>
-          <w:color w:val="000000" w:themeColor="text1"/>
-        </w:rPr>
-        <w:t xml:space="preserve"> clause is executed before really starting the next loop cycle.</w:t>
-      </w:r>
-    </w:p>
-    <w:p>
-      <w:pPr>
-        <w:ind w:left="2880" w:hanging="2880"/>
-        <w:rPr>
-          <w:color w:val="000000" w:themeColor="text1"/>
-        </w:rPr>
-      </w:pPr>
-    </w:p>
-    <w:p>
-      <w:pPr>
-        <w:ind w:left="2880" w:hanging="2880"/>
-      </w:pPr>
-      <w:r>
-        <w:rPr>
-          <w:i/>
-        </w:rPr>
-        <w:t>range([start,] stop[, step])</w:t>
-      </w:r>
-      <w:r>
-        <w:tab/>
-        <w:t xml:space="preserve">Returns a list containing an arithmetic progression of integers. </w:t>
-      </w:r>
-      <w:r>
-        <w:rPr>
-          <w:b/>
-        </w:rPr>
-        <w:t>range(</w:t>
-      </w:r>
-      <w:proofErr w:type="spellStart"/>
-      <w:r>
-        <w:rPr>
-          <w:b/>
-        </w:rPr>
-        <w:t>i</w:t>
-      </w:r>
-      <w:proofErr w:type="spellEnd"/>
-      <w:r>
-        <w:rPr>
-          <w:b/>
-        </w:rPr>
-        <w:t>, j)</w:t>
-      </w:r>
-      <w:r>
-        <w:t xml:space="preserve"> returns [</w:t>
-      </w:r>
-      <w:proofErr w:type="spellStart"/>
-      <w:r>
-        <w:t>i</w:t>
-      </w:r>
-      <w:proofErr w:type="spellEnd"/>
-      <w:r>
-        <w:t>, i+1, i+2, …, j-1]. s</w:t>
-      </w:r>
-      <w:r>
-        <w:rPr>
-          <w:i/>
-        </w:rPr>
-        <w:t>tart</w:t>
-      </w:r>
-      <w:r>
-        <w:t xml:space="preserve"> defaults to zero. When </w:t>
-      </w:r>
-      <w:r>
-        <w:rPr>
-          <w:i/>
-        </w:rPr>
-        <w:t>step</w:t>
-      </w:r>
-      <w:r>
-        <w:t xml:space="preserve"> is given, it specifies the increment/decrement.</w:t>
-      </w:r>
-    </w:p>
-    <w:p>
-      <w:pPr>
-        <w:ind w:left="2880" w:hanging="2880"/>
-      </w:pPr>
-    </w:p>
-    <w:p>
-      <w:pPr>
-        <w:ind w:left="2880" w:hanging="2880"/>
-        <w:rPr>
-          <w:color w:val="000000" w:themeColor="text1"/>
-        </w:rPr>
-      </w:pPr>
-      <w:r>
-        <w:rPr>
-          <w:i/>
-          <w:color w:val="000000" w:themeColor="text1"/>
-        </w:rPr>
-        <w:t>del</w:t>
-      </w:r>
-      <w:r>
-        <w:rPr>
-          <w:color w:val="000000" w:themeColor="text1"/>
-        </w:rPr>
-        <w:tab/>
-        <w:t>When working with lists,</w:t>
-      </w:r>
-      <w:r>
-        <w:rPr>
-          <w:b/>
-          <w:color w:val="000000" w:themeColor="text1"/>
-        </w:rPr>
-        <w:t xml:space="preserve"> del a[</w:t>
-      </w:r>
-      <w:r>
-        <w:rPr>
-          <w:b/>
-          <w:i/>
-          <w:color w:val="000000" w:themeColor="text1"/>
-        </w:rPr>
-        <w:t>n</w:t>
-      </w:r>
-      <w:r>
-        <w:rPr>
-          <w:b/>
-          <w:color w:val="000000" w:themeColor="text1"/>
-        </w:rPr>
-        <w:t>]</w:t>
-      </w:r>
-      <w:r>
-        <w:rPr>
-          <w:color w:val="000000" w:themeColor="text1"/>
-        </w:rPr>
-        <w:t xml:space="preserve"> deletes the item at index </w:t>
-      </w:r>
-      <w:r>
-        <w:rPr>
-          <w:i/>
-          <w:color w:val="000000" w:themeColor="text1"/>
-        </w:rPr>
-        <w:t>n</w:t>
-      </w:r>
-      <w:r>
-        <w:rPr>
-          <w:color w:val="000000" w:themeColor="text1"/>
-        </w:rPr>
-        <w:t xml:space="preserve">. This differs from the </w:t>
-      </w:r>
-      <w:r>
-        <w:rPr>
-          <w:i/>
-          <w:color w:val="000000" w:themeColor="text1"/>
-        </w:rPr>
-        <w:t>pop()</w:t>
-      </w:r>
-      <w:r>
-        <w:rPr>
-          <w:color w:val="000000" w:themeColor="text1"/>
-        </w:rPr>
-        <w:t xml:space="preserve"> method which returns a value.</w:t>
-      </w:r>
-      <w:r>
-        <w:rPr>
-          <w:color w:val="000000" w:themeColor="text1"/>
-        </w:rPr>
-        <w:br/>
-      </w:r>
-      <w:r>
-        <w:rPr>
-          <w:color w:val="000000" w:themeColor="text1"/>
-        </w:rPr>
-        <w:br/>
-      </w:r>
-      <w:r>
-        <w:rPr>
-          <w:b/>
-          <w:color w:val="000000" w:themeColor="text1"/>
-        </w:rPr>
-        <w:t xml:space="preserve">del </w:t>
-      </w:r>
-      <w:proofErr w:type="spellStart"/>
-      <w:r>
-        <w:rPr>
-          <w:b/>
-          <w:i/>
-          <w:color w:val="000000" w:themeColor="text1"/>
-        </w:rPr>
-        <w:t>var</w:t>
-      </w:r>
-      <w:proofErr w:type="spellEnd"/>
-      <w:r>
-        <w:rPr>
-          <w:color w:val="000000" w:themeColor="text1"/>
-        </w:rPr>
-        <w:t xml:space="preserve"> deletes the entire variable </w:t>
-      </w:r>
-      <w:r>
-        <w:rPr>
-          <w:i/>
-          <w:color w:val="000000" w:themeColor="text1"/>
-        </w:rPr>
-        <w:t>var</w:t>
-      </w:r>
-      <w:r>
-        <w:rPr>
-          <w:color w:val="000000" w:themeColor="text1"/>
-        </w:rPr>
-        <w:t>.</w:t>
-      </w:r>
-    </w:p>
-    <w:p>
-      <w:pPr>
-        <w:ind w:left="2880" w:hanging="2880"/>
-        <w:rPr>
-          <w:color w:val="000000" w:themeColor="text1"/>
-        </w:rPr>
-      </w:pPr>
-    </w:p>
-    <w:p>
-      <w:pPr>
-        <w:ind w:left="2880" w:hanging="2880"/>
-        <w:rPr>
-          <w:color w:val="000000" w:themeColor="text1"/>
-        </w:rPr>
-      </w:pPr>
-      <w:r>
-        <w:rPr>
-          <w:i/>
-          <w:color w:val="000000" w:themeColor="text1"/>
-        </w:rPr>
-        <w:t>assert</w:t>
-      </w:r>
-      <w:r>
-        <w:rPr>
-          <w:color w:val="000000" w:themeColor="text1"/>
-        </w:rPr>
-        <w:tab/>
-      </w:r>
-      <w:r>
-        <w:rPr>
-          <w:color w:val="000000" w:themeColor="text1"/>
-        </w:rPr>
-        <w:t xml:space="preserve">Insert debugging assertions (statements) into programs. Fuller definition and discussion </w:t>
-      </w:r>
-      <w:hyperlink r:id="rId13" w:anchor="the-assert-statement" w:history="1">
+        <w:ind w:left="2880"/>
+        <w:rPr>
+          <w:b/>
+        </w:rPr>
+      </w:pPr>
+      <w:r>
+        <w:t xml:space="preserve">See below for the </w:t>
+      </w:r>
+      <w:r>
+        <w:rPr>
+          <w:b/>
+        </w:rPr>
+        <w:t>Function Checklist</w:t>
+      </w:r>
+    </w:p>
+    <w:p>
+      <w:pPr>
+        <w:ind w:left="2880"/>
+        <w:rPr>
+          <w:b/>
+        </w:rPr>
+      </w:pPr>
+    </w:p>
+    <w:p>
+      <w:pPr>
+        <w:ind w:left="2880" w:hanging="2880"/>
+      </w:pPr>
+      <w:r>
+        <w:rPr>
+          <w:i/>
+        </w:rPr>
+        <w:t>l</w:t>
+      </w:r>
+      <w:r>
+        <w:rPr>
+          <w:i/>
+        </w:rPr>
+        <w:t>ambda</w:t>
+      </w:r>
+      <w:r>
+        <w:tab/>
+        <w:t xml:space="preserve">A “shorthand” method to create anonymous functions. The expression </w:t>
+      </w:r>
+      <w:r>
+        <w:rPr>
+          <w:b/>
+        </w:rPr>
+        <w:t>lambda arguments: expression</w:t>
+      </w:r>
+      <w:r>
+        <w:t xml:space="preserve"> yields a function object. More information available </w:t>
+      </w:r>
+      <w:hyperlink r:id="rId13" w:anchor="lambda" w:history="1">
         <w:r>
           <w:rPr>
             <w:rStyle w:val="Hyperlink"/>
@@ -2232,124 +1361,641 @@
         </w:r>
       </w:hyperlink>
       <w:r>
-        <w:rPr>
-          <w:color w:val="000000" w:themeColor="text1"/>
-        </w:rPr>
         <w:t>.</w:t>
       </w:r>
     </w:p>
     <w:p>
       <w:pPr>
-        <w:ind w:left="2880" w:hanging="2880"/>
-        <w:rPr>
-          <w:color w:val="000000" w:themeColor="text1"/>
-        </w:rPr>
-      </w:pPr>
-    </w:p>
-    <w:p>
-      <w:pPr>
-        <w:ind w:left="2880" w:hanging="2880"/>
-        <w:rPr>
-          <w:color w:val="000000" w:themeColor="text1"/>
-        </w:rPr>
-      </w:pPr>
-      <w:r>
-        <w:rPr>
-          <w:i/>
-          <w:color w:val="000000" w:themeColor="text1"/>
-        </w:rPr>
-        <w:t>pass</w:t>
-      </w:r>
-      <w:r>
-        <w:rPr>
-          <w:color w:val="000000" w:themeColor="text1"/>
-        </w:rPr>
-        <w:tab/>
-        <w:t>A null operation (when it is executed, nothing happens). Useful as a placeholder when a statement is required syntactically, but no code needs to be executed (</w:t>
-      </w:r>
-      <w:r>
-        <w:rPr>
-          <w:i/>
-          <w:color w:val="000000" w:themeColor="text1"/>
-        </w:rPr>
-        <w:t>e.g.,</w:t>
-      </w:r>
-      <w:r>
-        <w:rPr>
-          <w:color w:val="000000" w:themeColor="text1"/>
-        </w:rPr>
-        <w:t xml:space="preserve"> function or class that doesn’t do anything yet).</w:t>
-      </w:r>
-    </w:p>
-    <w:p>
-      <w:pPr>
-        <w:ind w:left="2880" w:hanging="2880"/>
-        <w:rPr>
-          <w:color w:val="000000" w:themeColor="text1"/>
-        </w:rPr>
-      </w:pPr>
-    </w:p>
-    <w:p>
-      <w:pPr>
-        <w:ind w:left="2880" w:hanging="2880"/>
-        <w:rPr>
-          <w:color w:val="000000" w:themeColor="text1"/>
-        </w:rPr>
-      </w:pPr>
-      <w:r>
-        <w:rPr>
-          <w:i/>
-          <w:color w:val="000000" w:themeColor="text1"/>
-        </w:rPr>
-        <w:t>yield</w:t>
-      </w:r>
-      <w:r>
-        <w:rPr>
-          <w:color w:val="000000" w:themeColor="text1"/>
-        </w:rPr>
-        <w:tab/>
-        <w:t xml:space="preserve">Causes the state of a generator function to be frozen, and the value of the expression list is returned to </w:t>
-      </w:r>
-      <w:r>
-        <w:rPr>
-          <w:b/>
-          <w:color w:val="000000" w:themeColor="text1"/>
-        </w:rPr>
-        <w:t>next()</w:t>
-      </w:r>
-      <w:r>
-        <w:rPr>
-          <w:color w:val="000000" w:themeColor="text1"/>
-        </w:rPr>
-        <w:t xml:space="preserve">’s caller. All local state (current bindings of local variables, the instruction pointer, and the internal evaluation stack) is retained. Enough information is retained so that the next time </w:t>
-      </w:r>
-      <w:r>
-        <w:rPr>
-          <w:b/>
-          <w:color w:val="000000" w:themeColor="text1"/>
-        </w:rPr>
-        <w:t>next()</w:t>
-      </w:r>
-      <w:r>
-        <w:rPr>
-          <w:color w:val="000000" w:themeColor="text1"/>
-        </w:rPr>
-        <w:t xml:space="preserve"> is invoked, the function can proceed as if the </w:t>
-      </w:r>
-      <w:r>
-        <w:rPr>
-          <w:b/>
-          <w:color w:val="000000" w:themeColor="text1"/>
-        </w:rPr>
-        <w:t>yield</w:t>
-      </w:r>
-      <w:r>
-        <w:rPr>
-          <w:color w:val="000000" w:themeColor="text1"/>
-        </w:rPr>
-        <w:t xml:space="preserve"> were just another external call. Further information available </w:t>
-      </w:r>
-      <w:hyperlink r:id="rId14" w:anchor="the-yield-statement" w:history="1">
+        <w:rPr>
+          <w:b/>
+        </w:rPr>
+      </w:pPr>
+    </w:p>
+    <w:p>
+      <w:pPr>
+        <w:ind w:left="2880" w:hanging="2880"/>
+      </w:pPr>
+      <w:r>
+        <w:rPr>
+          <w:i/>
+        </w:rPr>
+        <w:t>if [elif, else]</w:t>
+      </w:r>
+      <w:r>
+        <w:tab/>
+        <w:t>Tests a condition for truth</w:t>
+      </w:r>
+      <w:r>
+        <w:t xml:space="preserve">iness. </w:t>
+      </w:r>
+      <w:r>
+        <w:rPr>
+          <w:i/>
+        </w:rPr>
+        <w:t>then</w:t>
+      </w:r>
+      <w:r>
+        <w:t xml:space="preserve"> is not explicit; indented lines of code beneath the </w:t>
+      </w:r>
+      <w:r>
+        <w:rPr>
+          <w:b/>
+        </w:rPr>
+        <w:t>if/elif</w:t>
+      </w:r>
+      <w:r>
+        <w:t xml:space="preserve"> conditional statement are run as the </w:t>
+      </w:r>
+      <w:r>
+        <w:rPr>
+          <w:i/>
+        </w:rPr>
+        <w:t>then</w:t>
+      </w:r>
+      <w:r>
+        <w:t xml:space="preserve"> of the condition. e</w:t>
+      </w:r>
+      <w:r>
+        <w:rPr>
+          <w:i/>
+        </w:rPr>
+        <w:t>lif</w:t>
+      </w:r>
+      <w:r>
+        <w:t xml:space="preserve"> is the same as “else-if.” </w:t>
+      </w:r>
+      <w:r>
+        <w:rPr>
+          <w:b/>
+        </w:rPr>
+        <w:t>else</w:t>
+      </w:r>
+      <w:r>
+        <w:t xml:space="preserve"> is the code to execute when the conditional(s) above is/are not True.</w:t>
+      </w:r>
+    </w:p>
+    <w:p>
+      <w:pPr>
+        <w:ind w:left="2880" w:hanging="2880"/>
+      </w:pPr>
+    </w:p>
+    <w:p>
+      <w:pPr>
+        <w:ind w:left="2880" w:hanging="2880"/>
+      </w:pPr>
+      <w:r>
+        <w:rPr>
+          <w:i/>
+        </w:rPr>
+        <w:t>f</w:t>
+      </w:r>
+      <w:r>
+        <w:rPr>
+          <w:i/>
+        </w:rPr>
+        <w:t>or</w:t>
+      </w:r>
+      <w:r>
+        <w:tab/>
+      </w:r>
+      <w:r>
+        <w:rPr>
+          <w:i/>
+        </w:rPr>
+        <w:t>For</w:t>
+      </w:r>
+      <w:r>
+        <w:t xml:space="preserve"> loops are used to repeat a block of code a certain number of times.</w:t>
+      </w:r>
+    </w:p>
+    <w:p>
+      <w:pPr>
+        <w:ind w:left="2880" w:hanging="2880"/>
+      </w:pPr>
+    </w:p>
+    <w:p>
+      <w:pPr>
+        <w:ind w:left="2880" w:hanging="2880"/>
+        <w:rPr>
+          <w:color w:val="000000" w:themeColor="text1"/>
+        </w:rPr>
+      </w:pPr>
+      <w:r>
+        <w:rPr>
+          <w:i/>
+        </w:rPr>
+        <w:t>w</w:t>
+      </w:r>
+      <w:r>
+        <w:rPr>
+          <w:i/>
+        </w:rPr>
+        <w:t>hile</w:t>
+      </w:r>
+      <w:r>
+        <w:tab/>
+        <w:t xml:space="preserve">Test the statement that follows, like an </w:t>
+      </w:r>
+      <w:r>
+        <w:rPr>
+          <w:b/>
+        </w:rPr>
+        <w:t>if</w:t>
+      </w:r>
+      <w:r>
+        <w:t xml:space="preserve">-statement, but instead of running the block of code once, jump back to the “top” (where the </w:t>
+      </w:r>
+      <w:r>
+        <w:rPr>
+          <w:b/>
+        </w:rPr>
+        <w:t>while</w:t>
+      </w:r>
+      <w:r>
+        <w:t xml:space="preserve"> is) and repeat as long as the condition is True. When the condition is False, the </w:t>
+      </w:r>
+      <w:r>
+        <w:rPr>
+          <w:b/>
+        </w:rPr>
+        <w:t>while</w:t>
+      </w:r>
+      <w:r>
+        <w:t>-loop “fails” (</w:t>
+      </w:r>
+      <w:r>
+        <w:rPr>
+          <w:i/>
+        </w:rPr>
+        <w:t>i.e.</w:t>
+      </w:r>
+      <w:r>
+        <w:t>, Python stops running that block of code).</w:t>
+      </w:r>
+      <w:r>
+        <w:br/>
+      </w:r>
+      <w:r>
+        <w:rPr>
+          <w:color w:val="FF6600"/>
+        </w:rPr>
+        <w:t>**Caution**</w:t>
+      </w:r>
+      <w:r>
+        <w:rPr>
+          <w:color w:val="FF6600"/>
+        </w:rPr>
+        <w:t xml:space="preserve"> </w:t>
+      </w:r>
+      <w:r>
+        <w:rPr>
+          <w:color w:val="000000" w:themeColor="text1"/>
+        </w:rPr>
+        <w:t>Sometimes they do not stop. This is only good if you want to keep looping until the end of the universe.</w:t>
+      </w:r>
+      <w:r>
+        <w:rPr>
+          <w:color w:val="000000" w:themeColor="text1"/>
+        </w:rPr>
+        <w:br/>
+      </w:r>
+      <w:r>
+        <w:rPr>
+          <w:i/>
+          <w:color w:val="000000" w:themeColor="text1"/>
+          <w:u w:val="single"/>
+        </w:rPr>
+        <w:t xml:space="preserve">Simple Rules of </w:t>
+      </w:r>
+      <w:r>
+        <w:rPr>
+          <w:b/>
+          <w:i/>
+          <w:color w:val="000000" w:themeColor="text1"/>
+          <w:u w:val="single"/>
+        </w:rPr>
+        <w:t>while</w:t>
+      </w:r>
+      <w:r>
+        <w:rPr>
+          <w:i/>
+          <w:color w:val="000000" w:themeColor="text1"/>
+          <w:u w:val="single"/>
+        </w:rPr>
+        <w:t>-loops</w:t>
+      </w:r>
+      <w:r>
+        <w:rPr>
+          <w:color w:val="000000" w:themeColor="text1"/>
+        </w:rPr>
+        <w:br/>
+        <w:t xml:space="preserve">1. Make sure that you use </w:t>
+      </w:r>
+      <w:r>
+        <w:rPr>
+          <w:b/>
+          <w:color w:val="000000" w:themeColor="text1"/>
+        </w:rPr>
+        <w:t>while</w:t>
+      </w:r>
+      <w:r>
+        <w:rPr>
+          <w:color w:val="000000" w:themeColor="text1"/>
+        </w:rPr>
+        <w:t xml:space="preserve">-loops sparingly. Usually a </w:t>
+      </w:r>
+      <w:r>
+        <w:rPr>
+          <w:b/>
+          <w:color w:val="000000" w:themeColor="text1"/>
+        </w:rPr>
+        <w:t>for</w:t>
+      </w:r>
+      <w:r>
+        <w:rPr>
+          <w:color w:val="000000" w:themeColor="text1"/>
+        </w:rPr>
+        <w:t>-loop is better.</w:t>
+      </w:r>
+      <w:r>
+        <w:rPr>
+          <w:color w:val="000000" w:themeColor="text1"/>
+        </w:rPr>
+        <w:br/>
+        <w:t xml:space="preserve">2. Review your </w:t>
+      </w:r>
+      <w:r>
+        <w:rPr>
+          <w:b/>
+          <w:color w:val="000000" w:themeColor="text1"/>
+        </w:rPr>
+        <w:t>while</w:t>
+      </w:r>
+      <w:r>
+        <w:rPr>
+          <w:color w:val="000000" w:themeColor="text1"/>
+        </w:rPr>
+        <w:t xml:space="preserve"> statements and make sure that the thing you are testing will become False at some point.</w:t>
+      </w:r>
+      <w:r>
+        <w:rPr>
+          <w:color w:val="000000" w:themeColor="text1"/>
+        </w:rPr>
+        <w:br/>
+        <w:t xml:space="preserve">3. When in doubt, print out your test variable at the top and bottom of the </w:t>
+      </w:r>
+      <w:r>
+        <w:rPr>
+          <w:b/>
+          <w:color w:val="000000" w:themeColor="text1"/>
+        </w:rPr>
+        <w:t>while</w:t>
+      </w:r>
+      <w:r>
+        <w:rPr>
+          <w:color w:val="000000" w:themeColor="text1"/>
+        </w:rPr>
+        <w:t>-loop to see what it’s doing.</w:t>
+      </w:r>
+    </w:p>
+    <w:p>
+      <w:pPr>
+        <w:ind w:left="2880" w:hanging="2880"/>
+        <w:rPr>
+          <w:color w:val="000000" w:themeColor="text1"/>
+        </w:rPr>
+      </w:pPr>
+    </w:p>
+    <w:p>
+      <w:pPr>
+        <w:ind w:left="2880" w:hanging="2880"/>
+        <w:rPr>
+          <w:color w:val="000000" w:themeColor="text1"/>
+        </w:rPr>
+      </w:pPr>
+      <w:r>
+        <w:rPr>
+          <w:i/>
+          <w:color w:val="000000" w:themeColor="text1"/>
+        </w:rPr>
+        <w:t>continue</w:t>
+      </w:r>
+      <w:r>
+        <w:rPr>
+          <w:color w:val="000000" w:themeColor="text1"/>
+        </w:rPr>
+        <w:tab/>
+      </w:r>
+      <w:r>
+        <w:rPr>
+          <w:color w:val="000000" w:themeColor="text1"/>
+        </w:rPr>
+        <w:t xml:space="preserve">may only occur syntactically nested in a </w:t>
+      </w:r>
+      <w:r>
+        <w:rPr>
+          <w:b/>
+          <w:color w:val="000000" w:themeColor="text1"/>
+        </w:rPr>
+        <w:t>for</w:t>
+      </w:r>
+      <w:r>
+        <w:rPr>
+          <w:color w:val="000000" w:themeColor="text1"/>
+        </w:rPr>
+        <w:t xml:space="preserve"> or </w:t>
+      </w:r>
+      <w:r>
+        <w:rPr>
+          <w:b/>
+          <w:color w:val="000000" w:themeColor="text1"/>
+        </w:rPr>
+        <w:t>while</w:t>
+      </w:r>
+      <w:r>
+        <w:rPr>
+          <w:color w:val="000000" w:themeColor="text1"/>
+        </w:rPr>
+        <w:t xml:space="preserve"> loop, but not nested in a function of class definition or </w:t>
+      </w:r>
+      <w:r>
+        <w:rPr>
+          <w:b/>
+          <w:color w:val="000000" w:themeColor="text1"/>
+        </w:rPr>
+        <w:t>finally</w:t>
+      </w:r>
+      <w:r>
+        <w:rPr>
+          <w:color w:val="000000" w:themeColor="text1"/>
+        </w:rPr>
+        <w:t xml:space="preserve"> clause within that loop. It continues with the next cycle of the nearest enclosing loop. When </w:t>
+      </w:r>
+      <w:r>
+        <w:rPr>
+          <w:b/>
+          <w:color w:val="000000" w:themeColor="text1"/>
+        </w:rPr>
+        <w:t>continue</w:t>
+      </w:r>
+      <w:r>
+        <w:rPr>
+          <w:color w:val="000000" w:themeColor="text1"/>
+        </w:rPr>
+        <w:t xml:space="preserve"> passes control out of a  </w:t>
+      </w:r>
+      <w:r>
+        <w:rPr>
+          <w:b/>
+          <w:color w:val="000000" w:themeColor="text1"/>
+        </w:rPr>
+        <w:t>try</w:t>
+      </w:r>
+      <w:r>
+        <w:rPr>
+          <w:color w:val="000000" w:themeColor="text1"/>
+        </w:rPr>
+        <w:t xml:space="preserve"> statement with a </w:t>
+      </w:r>
+      <w:r>
+        <w:rPr>
+          <w:b/>
+          <w:color w:val="000000" w:themeColor="text1"/>
+        </w:rPr>
+        <w:t>finally</w:t>
+      </w:r>
+      <w:r>
+        <w:rPr>
+          <w:color w:val="000000" w:themeColor="text1"/>
+        </w:rPr>
+        <w:t xml:space="preserve"> clause, that </w:t>
+      </w:r>
+      <w:r>
+        <w:rPr>
+          <w:b/>
+          <w:color w:val="000000" w:themeColor="text1"/>
+        </w:rPr>
+        <w:t>finally</w:t>
+      </w:r>
+      <w:r>
+        <w:rPr>
+          <w:color w:val="000000" w:themeColor="text1"/>
+        </w:rPr>
+        <w:t xml:space="preserve"> clause is executed before really starting the next loop cycle.</w:t>
+      </w:r>
+    </w:p>
+    <w:p>
+      <w:pPr>
+        <w:ind w:left="2880" w:hanging="2880"/>
+        <w:rPr>
+          <w:color w:val="000000" w:themeColor="text1"/>
+        </w:rPr>
+      </w:pPr>
+    </w:p>
+    <w:p>
+      <w:pPr>
+        <w:ind w:left="2880" w:hanging="2880"/>
+      </w:pPr>
+      <w:r>
+        <w:rPr>
+          <w:i/>
+        </w:rPr>
+        <w:t>range([start,] stop[, step])</w:t>
+      </w:r>
+      <w:r>
+        <w:tab/>
+        <w:t xml:space="preserve">Returns a list containing an arithmetic progression of integers. </w:t>
+      </w:r>
+      <w:r>
+        <w:rPr>
+          <w:b/>
+        </w:rPr>
+        <w:t>range(i, j)</w:t>
+      </w:r>
+      <w:r>
+        <w:t xml:space="preserve"> returns [i, i+1, i+2, …, j-1]. s</w:t>
+      </w:r>
+      <w:r>
+        <w:rPr>
+          <w:i/>
+        </w:rPr>
+        <w:t>tart</w:t>
+      </w:r>
+      <w:r>
+        <w:t xml:space="preserve"> defaults to zero. When </w:t>
+      </w:r>
+      <w:r>
+        <w:rPr>
+          <w:i/>
+        </w:rPr>
+        <w:t>step</w:t>
+      </w:r>
+      <w:r>
+        <w:t xml:space="preserve"> is given, it specifies the increment/decrement.</w:t>
+      </w:r>
+    </w:p>
+    <w:p>
+      <w:pPr>
+        <w:ind w:left="2880" w:hanging="2880"/>
+      </w:pPr>
+    </w:p>
+    <w:p>
+      <w:pPr>
+        <w:ind w:left="2880" w:hanging="2880"/>
+        <w:rPr>
+          <w:color w:val="000000" w:themeColor="text1"/>
+        </w:rPr>
+      </w:pPr>
+      <w:r>
+        <w:rPr>
+          <w:i/>
+          <w:color w:val="000000" w:themeColor="text1"/>
+        </w:rPr>
+        <w:t>del</w:t>
+      </w:r>
+      <w:r>
+        <w:rPr>
+          <w:color w:val="000000" w:themeColor="text1"/>
+        </w:rPr>
+        <w:tab/>
+        <w:t>When working with lists,</w:t>
+      </w:r>
+      <w:r>
+        <w:rPr>
+          <w:b/>
+          <w:color w:val="000000" w:themeColor="text1"/>
+        </w:rPr>
+        <w:t xml:space="preserve"> del a[</w:t>
+      </w:r>
+      <w:r>
+        <w:rPr>
+          <w:b/>
+          <w:i/>
+          <w:color w:val="000000" w:themeColor="text1"/>
+        </w:rPr>
+        <w:t>n</w:t>
+      </w:r>
+      <w:r>
+        <w:rPr>
+          <w:b/>
+          <w:color w:val="000000" w:themeColor="text1"/>
+        </w:rPr>
+        <w:t>]</w:t>
+      </w:r>
+      <w:r>
+        <w:rPr>
+          <w:color w:val="000000" w:themeColor="text1"/>
+        </w:rPr>
+        <w:t xml:space="preserve"> deletes the item at index </w:t>
+      </w:r>
+      <w:r>
+        <w:rPr>
+          <w:i/>
+          <w:color w:val="000000" w:themeColor="text1"/>
+        </w:rPr>
+        <w:t>n</w:t>
+      </w:r>
+      <w:r>
+        <w:rPr>
+          <w:color w:val="000000" w:themeColor="text1"/>
+        </w:rPr>
+        <w:t xml:space="preserve">. This differs from the </w:t>
+      </w:r>
+      <w:r>
+        <w:rPr>
+          <w:i/>
+          <w:color w:val="000000" w:themeColor="text1"/>
+        </w:rPr>
+        <w:t>pop()</w:t>
+      </w:r>
+      <w:r>
+        <w:rPr>
+          <w:color w:val="000000" w:themeColor="text1"/>
+        </w:rPr>
+        <w:t xml:space="preserve"> method which returns a value.</w:t>
+      </w:r>
+      <w:r>
+        <w:rPr>
+          <w:color w:val="000000" w:themeColor="text1"/>
+        </w:rPr>
+        <w:br/>
+      </w:r>
+      <w:r>
+        <w:rPr>
+          <w:color w:val="000000" w:themeColor="text1"/>
+        </w:rPr>
+        <w:br/>
+      </w:r>
+      <w:r>
+        <w:rPr>
+          <w:b/>
+          <w:color w:val="000000" w:themeColor="text1"/>
+        </w:rPr>
+        <w:t xml:space="preserve">del </w:t>
+      </w:r>
+      <w:r>
+        <w:rPr>
+          <w:b/>
+          <w:i/>
+          <w:color w:val="000000" w:themeColor="text1"/>
+        </w:rPr>
+        <w:t>var</w:t>
+      </w:r>
+      <w:r>
+        <w:rPr>
+          <w:color w:val="000000" w:themeColor="text1"/>
+        </w:rPr>
+        <w:t xml:space="preserve"> deletes the entire variable </w:t>
+      </w:r>
+      <w:r>
+        <w:rPr>
+          <w:i/>
+          <w:color w:val="000000" w:themeColor="text1"/>
+        </w:rPr>
+        <w:t>var</w:t>
+      </w:r>
+      <w:r>
+        <w:rPr>
+          <w:color w:val="000000" w:themeColor="text1"/>
+        </w:rPr>
+        <w:t>.</w:t>
+      </w:r>
+    </w:p>
+    <w:p>
+      <w:pPr>
+        <w:ind w:left="2880" w:hanging="2880"/>
+        <w:rPr>
+          <w:color w:val="000000" w:themeColor="text1"/>
+        </w:rPr>
+      </w:pPr>
+    </w:p>
+    <w:p>
+      <w:pPr>
+        <w:ind w:left="2880" w:hanging="2880"/>
+        <w:rPr>
+          <w:color w:val="000000" w:themeColor="text1"/>
+        </w:rPr>
+      </w:pPr>
+      <w:r>
+        <w:rPr>
+          <w:i/>
+          <w:color w:val="000000" w:themeColor="text1"/>
+        </w:rPr>
+        <w:t>assert</w:t>
+      </w:r>
+      <w:r>
+        <w:rPr>
+          <w:color w:val="000000" w:themeColor="text1"/>
+        </w:rPr>
+        <w:tab/>
+      </w:r>
+      <w:r>
+        <w:rPr>
+          <w:color w:val="000000" w:themeColor="text1"/>
+        </w:rPr>
+        <w:t xml:space="preserve">Insert debugging assertions (statements) into programs. Fuller definition and discussion </w:t>
+      </w:r>
+      <w:hyperlink r:id="rId14" w:anchor="the-assert-statement" w:history="1">
         <w:r>
           <w:rPr>
             <w:rStyle w:val="Hyperlink"/>
@@ -2384,190 +2030,98 @@
           <w:i/>
           <w:color w:val="000000" w:themeColor="text1"/>
         </w:rPr>
-        <w:t>break</w:t>
-      </w:r>
-      <w:r>
-        <w:rPr>
-          <w:color w:val="000000" w:themeColor="text1"/>
-        </w:rPr>
-        <w:tab/>
-        <w:t xml:space="preserve">May only occur syntactically nested in a </w:t>
-      </w:r>
-      <w:r>
-        <w:rPr>
-          <w:b/>
-          <w:color w:val="000000" w:themeColor="text1"/>
-        </w:rPr>
-        <w:t>for</w:t>
-      </w:r>
-      <w:r>
-        <w:rPr>
-          <w:color w:val="000000" w:themeColor="text1"/>
-        </w:rPr>
-        <w:t xml:space="preserve"> or </w:t>
-      </w:r>
-      <w:r>
-        <w:rPr>
-          <w:b/>
-          <w:color w:val="000000" w:themeColor="text1"/>
-        </w:rPr>
-        <w:t>while</w:t>
-      </w:r>
-      <w:r>
-        <w:rPr>
-          <w:color w:val="000000" w:themeColor="text1"/>
-        </w:rPr>
-        <w:t xml:space="preserve"> loop, but not nested in a function or class definition within that loop. It terminates the nearest enclosing loop, skipping the optional </w:t>
-      </w:r>
-      <w:r>
-        <w:rPr>
-          <w:b/>
-          <w:color w:val="000000" w:themeColor="text1"/>
-        </w:rPr>
-        <w:t>else</w:t>
-      </w:r>
-      <w:r>
-        <w:rPr>
-          <w:color w:val="000000" w:themeColor="text1"/>
-        </w:rPr>
-        <w:t xml:space="preserve"> clause if the loop has one. If a </w:t>
-      </w:r>
-      <w:r>
-        <w:rPr>
-          <w:b/>
-          <w:color w:val="000000" w:themeColor="text1"/>
-        </w:rPr>
-        <w:t>for</w:t>
-      </w:r>
-      <w:r>
-        <w:rPr>
-          <w:color w:val="000000" w:themeColor="text1"/>
-        </w:rPr>
-        <w:t xml:space="preserve"> loop terminated by </w:t>
-      </w:r>
-      <w:r>
-        <w:rPr>
-          <w:b/>
-          <w:color w:val="000000" w:themeColor="text1"/>
-        </w:rPr>
-        <w:t>break</w:t>
-      </w:r>
-      <w:r>
-        <w:rPr>
-          <w:color w:val="000000" w:themeColor="text1"/>
-        </w:rPr>
-        <w:t xml:space="preserve">, the loop control keeps its current value. When </w:t>
-      </w:r>
-      <w:r>
-        <w:rPr>
-          <w:b/>
-          <w:color w:val="000000" w:themeColor="text1"/>
-        </w:rPr>
-        <w:t>break</w:t>
-      </w:r>
-      <w:r>
-        <w:rPr>
-          <w:color w:val="000000" w:themeColor="text1"/>
-        </w:rPr>
-        <w:t xml:space="preserve"> passes control out of a </w:t>
-      </w:r>
-      <w:r>
-        <w:rPr>
-          <w:b/>
-          <w:color w:val="000000" w:themeColor="text1"/>
-        </w:rPr>
-        <w:t>try</w:t>
-      </w:r>
-      <w:r>
-        <w:rPr>
-          <w:color w:val="000000" w:themeColor="text1"/>
-        </w:rPr>
-        <w:t xml:space="preserve"> statement with a </w:t>
-      </w:r>
-      <w:r>
-        <w:rPr>
-          <w:b/>
-          <w:color w:val="000000" w:themeColor="text1"/>
-        </w:rPr>
-        <w:t>finally</w:t>
-      </w:r>
-      <w:r>
-        <w:rPr>
-          <w:color w:val="000000" w:themeColor="text1"/>
-        </w:rPr>
-        <w:t xml:space="preserve"> clause, that </w:t>
-      </w:r>
-      <w:r>
-        <w:rPr>
-          <w:b/>
-          <w:color w:val="000000" w:themeColor="text1"/>
-        </w:rPr>
-        <w:t>finally</w:t>
-      </w:r>
-      <w:r>
-        <w:rPr>
-          <w:color w:val="000000" w:themeColor="text1"/>
-        </w:rPr>
-        <w:t xml:space="preserve"> clause is executed before really leaving the loop.</w:t>
-      </w:r>
-    </w:p>
-    <w:p>
-      <w:pPr>
-        <w:ind w:left="2880" w:hanging="2880"/>
-        <w:rPr>
-          <w:color w:val="000000" w:themeColor="text1"/>
-        </w:rPr>
-      </w:pPr>
-    </w:p>
-    <w:p>
-      <w:pPr>
-        <w:ind w:left="2880" w:hanging="2880"/>
-        <w:rPr>
-          <w:color w:val="000000" w:themeColor="text1"/>
-        </w:rPr>
-      </w:pPr>
-      <w:r>
-        <w:rPr>
-          <w:i/>
-          <w:color w:val="000000" w:themeColor="text1"/>
-        </w:rPr>
-        <w:t>try…(except…</w:t>
-      </w:r>
-      <w:r>
-        <w:rPr>
-          <w:i/>
-          <w:color w:val="000000" w:themeColor="text1"/>
-        </w:rPr>
-        <w:t>)</w:t>
-      </w:r>
-      <w:r>
-        <w:rPr>
-          <w:i/>
-          <w:color w:val="000000" w:themeColor="text1"/>
-        </w:rPr>
-        <w:t>][else…][finally…]</w:t>
-      </w:r>
-      <w:r>
-        <w:rPr>
-          <w:color w:val="000000" w:themeColor="text1"/>
-        </w:rPr>
-        <w:tab/>
-        <w:t xml:space="preserve">The </w:t>
-      </w:r>
-      <w:r>
-        <w:rPr>
-          <w:b/>
-          <w:color w:val="000000" w:themeColor="text1"/>
-        </w:rPr>
-        <w:t>try</w:t>
-      </w:r>
-      <w:r>
-        <w:rPr>
-          <w:color w:val="000000" w:themeColor="text1"/>
-        </w:rPr>
-        <w:t xml:space="preserve"> statement specifies exception handlers and/or cleanup code for a group of statements. A full explanation/discussion is </w:t>
-      </w:r>
-      <w:hyperlink r:id="rId15" w:anchor="the-try-statement" w:history="1">
+        <w:t>pass</w:t>
+      </w:r>
+      <w:r>
+        <w:rPr>
+          <w:color w:val="000000" w:themeColor="text1"/>
+        </w:rPr>
+        <w:tab/>
+        <w:t>A null operation (when it is executed, nothing happens). Useful as a placeholder when a statement is required syntactically, but no code needs to be executed (</w:t>
+      </w:r>
+      <w:r>
+        <w:rPr>
+          <w:i/>
+          <w:color w:val="000000" w:themeColor="text1"/>
+        </w:rPr>
+        <w:t>e.g.,</w:t>
+      </w:r>
+      <w:r>
+        <w:rPr>
+          <w:color w:val="000000" w:themeColor="text1"/>
+        </w:rPr>
+        <w:t xml:space="preserve"> function or class that doesn’t do anything yet).</w:t>
+      </w:r>
+    </w:p>
+    <w:p>
+      <w:pPr>
+        <w:ind w:left="2880" w:hanging="2880"/>
+        <w:rPr>
+          <w:color w:val="000000" w:themeColor="text1"/>
+        </w:rPr>
+      </w:pPr>
+    </w:p>
+    <w:p>
+      <w:pPr>
+        <w:ind w:left="2880" w:hanging="2880"/>
+        <w:rPr>
+          <w:color w:val="000000" w:themeColor="text1"/>
+        </w:rPr>
+      </w:pPr>
+      <w:r>
+        <w:rPr>
+          <w:i/>
+          <w:color w:val="000000" w:themeColor="text1"/>
+        </w:rPr>
+        <w:t>yield</w:t>
+      </w:r>
+      <w:r>
+        <w:rPr>
+          <w:color w:val="000000" w:themeColor="text1"/>
+        </w:rPr>
+        <w:tab/>
+        <w:t xml:space="preserve">Causes the state of a generator function to be frozen, and the value of the expression list is returned to </w:t>
+      </w:r>
+      <w:r>
+        <w:rPr>
+          <w:b/>
+          <w:color w:val="000000" w:themeColor="text1"/>
+        </w:rPr>
+        <w:t>next()</w:t>
+      </w:r>
+      <w:r>
+        <w:rPr>
+          <w:color w:val="000000" w:themeColor="text1"/>
+        </w:rPr>
+        <w:t xml:space="preserve">’s caller. All local state (current bindings of local variables, the instruction pointer, and the internal evaluation stack) is retained. Enough information is retained so that the next time </w:t>
+      </w:r>
+      <w:r>
+        <w:rPr>
+          <w:b/>
+          <w:color w:val="000000" w:themeColor="text1"/>
+        </w:rPr>
+        <w:t>next()</w:t>
+      </w:r>
+      <w:r>
+        <w:rPr>
+          <w:color w:val="000000" w:themeColor="text1"/>
+        </w:rPr>
+        <w:t xml:space="preserve"> is invoked, the function can proceed as if the </w:t>
+      </w:r>
+      <w:r>
+        <w:rPr>
+          <w:b/>
+          <w:color w:val="000000" w:themeColor="text1"/>
+        </w:rPr>
+        <w:t>yield</w:t>
+      </w:r>
+      <w:r>
+        <w:rPr>
+          <w:color w:val="000000" w:themeColor="text1"/>
+        </w:rPr>
+        <w:t xml:space="preserve"> were just another external call. Further information available </w:t>
+      </w:r>
+      <w:hyperlink r:id="rId15" w:anchor="the-yield-statement" w:history="1">
         <w:r>
           <w:rPr>
             <w:rStyle w:val="Hyperlink"/>
@@ -2579,20 +2133,63 @@
         <w:rPr>
           <w:color w:val="000000" w:themeColor="text1"/>
         </w:rPr>
-        <w:t xml:space="preserve">. The </w:t>
-      </w:r>
-      <w:r>
-        <w:rPr>
-          <w:b/>
-          <w:color w:val="000000" w:themeColor="text1"/>
-        </w:rPr>
-        <w:t>except</w:t>
-      </w:r>
-      <w:r>
-        <w:rPr>
-          <w:color w:val="000000" w:themeColor="text1"/>
-        </w:rPr>
-        <w:t xml:space="preserve"> clause(s) specify one or more exception handlers. The optional </w:t>
+        <w:t>.</w:t>
+      </w:r>
+    </w:p>
+    <w:p>
+      <w:pPr>
+        <w:ind w:left="2880" w:hanging="2880"/>
+        <w:rPr>
+          <w:color w:val="000000" w:themeColor="text1"/>
+        </w:rPr>
+      </w:pPr>
+    </w:p>
+    <w:p>
+      <w:pPr>
+        <w:ind w:left="2880" w:hanging="2880"/>
+        <w:rPr>
+          <w:color w:val="000000" w:themeColor="text1"/>
+        </w:rPr>
+      </w:pPr>
+      <w:r>
+        <w:rPr>
+          <w:i/>
+          <w:color w:val="000000" w:themeColor="text1"/>
+        </w:rPr>
+        <w:t>break</w:t>
+      </w:r>
+      <w:r>
+        <w:rPr>
+          <w:color w:val="000000" w:themeColor="text1"/>
+        </w:rPr>
+        <w:tab/>
+        <w:t xml:space="preserve">May only occur syntactically nested in a </w:t>
+      </w:r>
+      <w:r>
+        <w:rPr>
+          <w:b/>
+          <w:color w:val="000000" w:themeColor="text1"/>
+        </w:rPr>
+        <w:t>for</w:t>
+      </w:r>
+      <w:r>
+        <w:rPr>
+          <w:color w:val="000000" w:themeColor="text1"/>
+        </w:rPr>
+        <w:t xml:space="preserve"> or </w:t>
+      </w:r>
+      <w:r>
+        <w:rPr>
+          <w:b/>
+          <w:color w:val="000000" w:themeColor="text1"/>
+        </w:rPr>
+        <w:t>while</w:t>
+      </w:r>
+      <w:r>
+        <w:rPr>
+          <w:color w:val="000000" w:themeColor="text1"/>
+        </w:rPr>
+        <w:t xml:space="preserve"> loop, but not nested in a function or class definition within that loop. It terminates the nearest enclosing loop, skipping the optional </w:t>
       </w:r>
       <w:r>
         <w:rPr>
@@ -2605,7 +2202,46 @@
         <w:rPr>
           <w:color w:val="000000" w:themeColor="text1"/>
         </w:rPr>
-        <w:t xml:space="preserve"> clause is executed if and when control flows off the end of the </w:t>
+        <w:t xml:space="preserve"> clause if the loop has one. If a </w:t>
+      </w:r>
+      <w:r>
+        <w:rPr>
+          <w:b/>
+          <w:color w:val="000000" w:themeColor="text1"/>
+        </w:rPr>
+        <w:t>for</w:t>
+      </w:r>
+      <w:r>
+        <w:rPr>
+          <w:color w:val="000000" w:themeColor="text1"/>
+        </w:rPr>
+        <w:t xml:space="preserve"> loop terminated by </w:t>
+      </w:r>
+      <w:r>
+        <w:rPr>
+          <w:b/>
+          <w:color w:val="000000" w:themeColor="text1"/>
+        </w:rPr>
+        <w:t>break</w:t>
+      </w:r>
+      <w:r>
+        <w:rPr>
+          <w:color w:val="000000" w:themeColor="text1"/>
+        </w:rPr>
+        <w:t xml:space="preserve">, the loop control keeps its current value. When </w:t>
+      </w:r>
+      <w:r>
+        <w:rPr>
+          <w:b/>
+          <w:color w:val="000000" w:themeColor="text1"/>
+        </w:rPr>
+        <w:t>break</w:t>
+      </w:r>
+      <w:r>
+        <w:rPr>
+          <w:color w:val="000000" w:themeColor="text1"/>
+        </w:rPr>
+        <w:t xml:space="preserve"> passes control out of a </w:t>
       </w:r>
       <w:r>
         <w:rPr>
@@ -2618,7 +2254,7 @@
         <w:rPr>
           <w:color w:val="000000" w:themeColor="text1"/>
         </w:rPr>
-        <w:t xml:space="preserve"> clause. If </w:t>
+        <w:t xml:space="preserve"> statement with a </w:t>
       </w:r>
       <w:r>
         <w:rPr>
@@ -2631,39 +2267,79 @@
         <w:rPr>
           <w:color w:val="000000" w:themeColor="text1"/>
         </w:rPr>
-        <w:t xml:space="preserve"> is present, it specifies a “cleanup” handler.</w:t>
-      </w:r>
-    </w:p>
-    <w:p>
-      <w:pPr>
-        <w:ind w:left="2880" w:hanging="2880"/>
-        <w:rPr>
-          <w:color w:val="000000" w:themeColor="text1"/>
-        </w:rPr>
-      </w:pPr>
-    </w:p>
-    <w:p>
-      <w:pPr>
-        <w:ind w:left="2880" w:hanging="2880"/>
-        <w:rPr>
-          <w:color w:val="000000" w:themeColor="text1"/>
-        </w:rPr>
-      </w:pPr>
-      <w:r>
-        <w:rPr>
-          <w:i/>
-          <w:color w:val="000000" w:themeColor="text1"/>
-        </w:rPr>
-        <w:t>exec</w:t>
-      </w:r>
-      <w:r>
-        <w:rPr>
-          <w:color w:val="000000" w:themeColor="text1"/>
-        </w:rPr>
-        <w:tab/>
-        <w:t xml:space="preserve">Allows dynamic execution of Python code contained in a string, an open file object, or a code object. Full information available </w:t>
-      </w:r>
-      <w:hyperlink r:id="rId16" w:history="1">
+        <w:t xml:space="preserve"> clause, that </w:t>
+      </w:r>
+      <w:r>
+        <w:rPr>
+          <w:b/>
+          <w:color w:val="000000" w:themeColor="text1"/>
+        </w:rPr>
+        <w:t>finally</w:t>
+      </w:r>
+      <w:r>
+        <w:rPr>
+          <w:color w:val="000000" w:themeColor="text1"/>
+        </w:rPr>
+        <w:t xml:space="preserve"> clause is executed before really leaving the loop.</w:t>
+      </w:r>
+    </w:p>
+    <w:p>
+      <w:pPr>
+        <w:ind w:left="2880" w:hanging="2880"/>
+        <w:rPr>
+          <w:color w:val="000000" w:themeColor="text1"/>
+        </w:rPr>
+      </w:pPr>
+    </w:p>
+    <w:p>
+      <w:pPr>
+        <w:ind w:left="2880" w:hanging="2880"/>
+        <w:rPr>
+          <w:color w:val="000000" w:themeColor="text1"/>
+        </w:rPr>
+      </w:pPr>
+      <w:r>
+        <w:rPr>
+          <w:i/>
+          <w:color w:val="000000" w:themeColor="text1"/>
+        </w:rPr>
+        <w:t>try…(except…</w:t>
+      </w:r>
+      <w:r>
+        <w:rPr>
+          <w:i/>
+          <w:color w:val="000000" w:themeColor="text1"/>
+        </w:rPr>
+        <w:t>)</w:t>
+      </w:r>
+      <w:r>
+        <w:rPr>
+          <w:i/>
+          <w:color w:val="000000" w:themeColor="text1"/>
+        </w:rPr>
+        <w:t>][else…][finally…]</w:t>
+      </w:r>
+      <w:r>
+        <w:rPr>
+          <w:color w:val="000000" w:themeColor="text1"/>
+        </w:rPr>
+        <w:tab/>
+        <w:t xml:space="preserve">The </w:t>
+      </w:r>
+      <w:r>
+        <w:rPr>
+          <w:b/>
+          <w:color w:val="000000" w:themeColor="text1"/>
+        </w:rPr>
+        <w:t>try</w:t>
+      </w:r>
+      <w:r>
+        <w:rPr>
+          <w:color w:val="000000" w:themeColor="text1"/>
+        </w:rPr>
+        <w:t xml:space="preserve"> statement specifies exception handlers and/or cleanup code for a group of statements. A full explanation/discussion is </w:t>
+      </w:r>
+      <w:hyperlink r:id="rId16" w:anchor="the-try-statement" w:history="1">
         <w:r>
           <w:rPr>
             <w:rStyle w:val="Hyperlink"/>
@@ -2675,84 +2351,91 @@
         <w:rPr>
           <w:color w:val="000000" w:themeColor="text1"/>
         </w:rPr>
-        <w:t>.</w:t>
-      </w:r>
-    </w:p>
-    <w:p>
-      <w:pPr>
-        <w:ind w:left="2880" w:hanging="2880"/>
-        <w:rPr>
-          <w:color w:val="000000" w:themeColor="text1"/>
-        </w:rPr>
-      </w:pPr>
-    </w:p>
-    <w:p>
-      <w:pPr>
-        <w:ind w:left="2880" w:hanging="2880"/>
-        <w:rPr>
-          <w:color w:val="000000" w:themeColor="text1"/>
-        </w:rPr>
-      </w:pPr>
-      <w:r>
-        <w:rPr>
-          <w:i/>
-          <w:color w:val="000000" w:themeColor="text1"/>
-        </w:rPr>
-        <w:t>raise [expression[“,” expression [“,” expression]]]</w:t>
-      </w:r>
-      <w:r>
-        <w:rPr>
-          <w:color w:val="000000" w:themeColor="text1"/>
-        </w:rPr>
-        <w:tab/>
-        <w:t xml:space="preserve">Evaluates the expressions to get three objects, using </w:t>
-      </w:r>
-      <w:r>
-        <w:rPr>
-          <w:b/>
-          <w:color w:val="000000" w:themeColor="text1"/>
-        </w:rPr>
-        <w:t>None</w:t>
-      </w:r>
-      <w:r>
-        <w:rPr>
-          <w:color w:val="000000" w:themeColor="text1"/>
-        </w:rPr>
-        <w:t xml:space="preserve"> as the value of omitted expressions. The first two objects are used to determine the </w:t>
-      </w:r>
-      <w:r>
-        <w:rPr>
-          <w:i/>
-          <w:color w:val="000000" w:themeColor="text1"/>
-        </w:rPr>
-        <w:t>type</w:t>
-      </w:r>
-      <w:r>
-        <w:rPr>
-          <w:color w:val="000000" w:themeColor="text1"/>
-        </w:rPr>
-        <w:t xml:space="preserve"> and </w:t>
-      </w:r>
-      <w:r>
-        <w:rPr>
-          <w:i/>
-          <w:color w:val="000000" w:themeColor="text1"/>
-        </w:rPr>
-        <w:t>value</w:t>
-      </w:r>
-      <w:r>
-        <w:rPr>
-          <w:color w:val="000000" w:themeColor="text1"/>
-        </w:rPr>
-        <w:t xml:space="preserve"> </w:t>
-      </w:r>
-      <w:r>
-        <w:rPr>
-          <w:color w:val="000000" w:themeColor="text1"/>
-        </w:rPr>
-        <w:t xml:space="preserve">of the exception. Fuller discussion </w:t>
-      </w:r>
-      <w:hyperlink r:id="rId17" w:anchor="the-raise-statement" w:history="1">
+        <w:t xml:space="preserve">. The </w:t>
+      </w:r>
+      <w:r>
+        <w:rPr>
+          <w:b/>
+          <w:color w:val="000000" w:themeColor="text1"/>
+        </w:rPr>
+        <w:t>except</w:t>
+      </w:r>
+      <w:r>
+        <w:rPr>
+          <w:color w:val="000000" w:themeColor="text1"/>
+        </w:rPr>
+        <w:t xml:space="preserve"> clause(s) specify one or more exception handlers. The optional </w:t>
+      </w:r>
+      <w:r>
+        <w:rPr>
+          <w:b/>
+          <w:color w:val="000000" w:themeColor="text1"/>
+        </w:rPr>
+        <w:t>else</w:t>
+      </w:r>
+      <w:r>
+        <w:rPr>
+          <w:color w:val="000000" w:themeColor="text1"/>
+        </w:rPr>
+        <w:t xml:space="preserve"> clause is executed if and when control flows off the end of the </w:t>
+      </w:r>
+      <w:r>
+        <w:rPr>
+          <w:b/>
+          <w:color w:val="000000" w:themeColor="text1"/>
+        </w:rPr>
+        <w:t>try</w:t>
+      </w:r>
+      <w:r>
+        <w:rPr>
+          <w:color w:val="000000" w:themeColor="text1"/>
+        </w:rPr>
+        <w:t xml:space="preserve"> clause. If </w:t>
+      </w:r>
+      <w:r>
+        <w:rPr>
+          <w:b/>
+          <w:color w:val="000000" w:themeColor="text1"/>
+        </w:rPr>
+        <w:t>finally</w:t>
+      </w:r>
+      <w:r>
+        <w:rPr>
+          <w:color w:val="000000" w:themeColor="text1"/>
+        </w:rPr>
+        <w:t xml:space="preserve"> is present, it specifies a “cleanup” handler.</w:t>
+      </w:r>
+    </w:p>
+    <w:p>
+      <w:pPr>
+        <w:ind w:left="2880" w:hanging="2880"/>
+        <w:rPr>
+          <w:color w:val="000000" w:themeColor="text1"/>
+        </w:rPr>
+      </w:pPr>
+    </w:p>
+    <w:p>
+      <w:pPr>
+        <w:ind w:left="2880" w:hanging="2880"/>
+        <w:rPr>
+          <w:color w:val="000000" w:themeColor="text1"/>
+        </w:rPr>
+      </w:pPr>
+      <w:r>
+        <w:rPr>
+          <w:i/>
+          <w:color w:val="000000" w:themeColor="text1"/>
+        </w:rPr>
+        <w:t>exec</w:t>
+      </w:r>
+      <w:r>
+        <w:rPr>
+          <w:color w:val="000000" w:themeColor="text1"/>
+        </w:rPr>
+        <w:tab/>
+        <w:t xml:space="preserve">Allows dynamic execution of Python code contained in a string, an open file object, or a code object. Full information available </w:t>
+      </w:r>
+      <w:hyperlink r:id="rId17" w:history="1">
         <w:r>
           <w:rPr>
             <w:rStyle w:val="Hyperlink"/>
@@ -2766,6 +2449,95 @@
         </w:rPr>
         <w:t>.</w:t>
       </w:r>
+    </w:p>
+    <w:p>
+      <w:pPr>
+        <w:ind w:left="2880" w:hanging="2880"/>
+        <w:rPr>
+          <w:color w:val="000000" w:themeColor="text1"/>
+        </w:rPr>
+      </w:pPr>
+    </w:p>
+    <w:p>
+      <w:pPr>
+        <w:ind w:left="2880" w:hanging="2880"/>
+        <w:rPr>
+          <w:color w:val="000000" w:themeColor="text1"/>
+        </w:rPr>
+      </w:pPr>
+      <w:r>
+        <w:rPr>
+          <w:i/>
+          <w:color w:val="000000" w:themeColor="text1"/>
+        </w:rPr>
+        <w:t>raise [expression[“,” expression [“,” expression]]]</w:t>
+      </w:r>
+      <w:r>
+        <w:rPr>
+          <w:color w:val="000000" w:themeColor="text1"/>
+        </w:rPr>
+        <w:tab/>
+        <w:t xml:space="preserve">Evaluates the expressions to get three objects, using </w:t>
+      </w:r>
+      <w:r>
+        <w:rPr>
+          <w:b/>
+          <w:color w:val="000000" w:themeColor="text1"/>
+        </w:rPr>
+        <w:t>None</w:t>
+      </w:r>
+      <w:r>
+        <w:rPr>
+          <w:color w:val="000000" w:themeColor="text1"/>
+        </w:rPr>
+        <w:t xml:space="preserve"> as the value of omitted expressions. The first two objects are used to determine the </w:t>
+      </w:r>
+      <w:r>
+        <w:rPr>
+          <w:i/>
+          <w:color w:val="000000" w:themeColor="text1"/>
+        </w:rPr>
+        <w:t>type</w:t>
+      </w:r>
+      <w:r>
+        <w:rPr>
+          <w:color w:val="000000" w:themeColor="text1"/>
+        </w:rPr>
+        <w:t xml:space="preserve"> and </w:t>
+      </w:r>
+      <w:r>
+        <w:rPr>
+          <w:i/>
+          <w:color w:val="000000" w:themeColor="text1"/>
+        </w:rPr>
+        <w:t>value</w:t>
+      </w:r>
+      <w:r>
+        <w:rPr>
+          <w:color w:val="000000" w:themeColor="text1"/>
+        </w:rPr>
+        <w:t xml:space="preserve"> </w:t>
+      </w:r>
+      <w:r>
+        <w:rPr>
+          <w:color w:val="000000" w:themeColor="text1"/>
+        </w:rPr>
+        <w:t xml:space="preserve">of the exception. Fuller discussion </w:t>
+      </w:r>
+      <w:hyperlink r:id="rId18" w:anchor="the-raise-statement" w:history="1">
+        <w:r>
+          <w:rPr>
+            <w:rStyle w:val="Hyperlink"/>
+          </w:rPr>
+          <w:t>here</w:t>
+        </w:r>
+      </w:hyperlink>
+      <w:r>
+        <w:rPr>
+          <w:color w:val="000000" w:themeColor="text1"/>
+        </w:rPr>
+        <w:t>.</w:t>
+      </w:r>
       <w:r>
         <w:rPr>
           <w:color w:val="000000" w:themeColor="text1"/>
@@ -2880,27 +2652,11 @@
         <w:ind w:left="2880" w:hanging="2880"/>
       </w:pPr>
       <w:r>
-        <w:t># (</w:t>
-      </w:r>
-      <w:proofErr w:type="spellStart"/>
-      <w:r>
-        <w:t>Octothorpe</w:t>
-      </w:r>
-      <w:proofErr w:type="spellEnd"/>
-      <w:r>
-        <w:t>)</w:t>
-      </w:r>
-      <w:r>
-        <w:tab/>
-        <w:t xml:space="preserve">Anything after the character will be ignored by Python. The text after the </w:t>
-      </w:r>
-      <w:proofErr w:type="spellStart"/>
-      <w:r>
-        <w:t>octothorpe</w:t>
-      </w:r>
-      <w:proofErr w:type="spellEnd"/>
-      <w:r>
-        <w:t xml:space="preserve"> is called a “Comment.” (Symbol also known as “pound”, “hash”, “mesh”, etc.)</w:t>
+        <w:t># (Octothorpe)</w:t>
+      </w:r>
+      <w:r>
+        <w:tab/>
+        <w:t>Anything after the character will be ignored by Python. The text after the octothorpe is called a “Comment.” (Symbol also known as “pound”, “hash”, “mesh”, etc.)</w:t>
       </w:r>
     </w:p>
     <w:p>
@@ -2969,14 +2725,12 @@
       <w:r>
         <w:t xml:space="preserve">ends the </w:t>
       </w:r>
-      <w:proofErr w:type="spellStart"/>
       <w:r>
         <w:rPr>
           <w:b/>
         </w:rPr>
         <w:t>def</w:t>
       </w:r>
-      <w:proofErr w:type="spellEnd"/>
       <w:r>
         <w:t xml:space="preserve"> line of a new function</w:t>
       </w:r>
@@ -2993,54 +2747,6 @@
         </w:numPr>
       </w:pPr>
       <w:r>
-        <w:t xml:space="preserve">separates sections of a </w:t>
-      </w:r>
-      <w:hyperlink r:id="rId18" w:anchor="compound-statements" w:history="1">
-        <w:r>
-          <w:rPr>
-            <w:rStyle w:val="Hyperlink"/>
-          </w:rPr>
-          <w:t>compound statement</w:t>
-        </w:r>
-      </w:hyperlink>
-      <w:r>
-        <w:t>:</w:t>
-      </w:r>
-    </w:p>
-    <w:p>
-      <w:pPr>
-        <w:ind w:left="2880" w:hanging="2880"/>
-        <w:rPr>
-          <w:b/>
-        </w:rPr>
-      </w:pPr>
-      <w:r>
-        <w:tab/>
-      </w:r>
-      <w:r>
-        <w:tab/>
-      </w:r>
-      <w:r>
-        <w:rPr>
-          <w:b/>
-        </w:rPr>
-        <w:t>if test1 : if test2 : print x</w:t>
-      </w:r>
-    </w:p>
-    <w:p>
-      <w:pPr>
-        <w:ind w:left="2880" w:hanging="2880"/>
-      </w:pPr>
-    </w:p>
-    <w:p>
-      <w:pPr>
-        <w:ind w:left="2880" w:hanging="2880"/>
-      </w:pPr>
-      <w:r>
-        <w:t>;</w:t>
-      </w:r>
-      <w:r>
-        <w:tab/>
         <w:t xml:space="preserve">separates sections of a </w:t>
       </w:r>
       <w:hyperlink r:id="rId19" w:anchor="compound-statements" w:history="1">
@@ -3052,6 +2758,81 @@
         </w:r>
       </w:hyperlink>
       <w:r>
+        <w:t>:</w:t>
+      </w:r>
+    </w:p>
+    <w:p>
+      <w:pPr>
+        <w:ind w:left="2880" w:hanging="2880"/>
+      </w:pPr>
+      <w:r>
+        <w:tab/>
+      </w:r>
+      <w:r>
+        <w:tab/>
+      </w:r>
+      <w:r>
+        <w:rPr>
+          <w:b/>
+        </w:rPr>
+        <w:t>if test1 : if test2 : print x</w:t>
+      </w:r>
+    </w:p>
+    <w:p>
+      <w:pPr>
+        <w:pStyle w:val="ListParagraph"/>
+        <w:numPr>
+          <w:ilvl w:val="0"/>
+          <w:numId w:val="9"/>
+        </w:numPr>
+      </w:pPr>
+      <w:r>
+        <w:t xml:space="preserve">separates the </w:t>
+      </w:r>
+      <w:r>
+        <w:rPr>
+          <w:i/>
+        </w:rPr>
+        <w:t>key</w:t>
+      </w:r>
+      <w:r>
+        <w:t xml:space="preserve"> from its corresponding </w:t>
+      </w:r>
+      <w:r>
+        <w:rPr>
+          <w:i/>
+        </w:rPr>
+        <w:t>value</w:t>
+      </w:r>
+      <w:r>
+        <w:t xml:space="preserve"> in a dictionary</w:t>
+      </w:r>
+    </w:p>
+    <w:p>
+      <w:pPr>
+        <w:ind w:left="2880" w:hanging="2880"/>
+      </w:pPr>
+    </w:p>
+    <w:p>
+      <w:pPr>
+        <w:ind w:left="2880" w:hanging="2880"/>
+      </w:pPr>
+      <w:r>
+        <w:t>;</w:t>
+      </w:r>
+      <w:r>
+        <w:tab/>
+        <w:t xml:space="preserve">separates sections of a </w:t>
+      </w:r>
+      <w:hyperlink r:id="rId20" w:anchor="compound-statements" w:history="1">
+        <w:r>
+          <w:rPr>
+            <w:rStyle w:val="Hyperlink"/>
+          </w:rPr>
+          <w:t>compound statement</w:t>
+        </w:r>
+      </w:hyperlink>
+      <w:r>
         <w:t xml:space="preserve">. The semi-colon binds more tightly than the colon; in the following example, either all or none of the </w:t>
       </w:r>
       <w:r>
@@ -3119,7 +2900,7 @@
       <w:r>
         <w:t xml:space="preserve">separates an object from the command/function to be performed on it. </w:t>
       </w:r>
-      <w:hyperlink r:id="rId20" w:history="1">
+      <w:hyperlink r:id="rId21" w:history="1">
         <w:r>
           <w:rPr>
             <w:rStyle w:val="Hyperlink"/>
@@ -3406,23 +3187,15 @@
         <w:rPr>
           <w:b/>
         </w:rPr>
-        <w:t xml:space="preserve">% </w:t>
-      </w:r>
-      <w:proofErr w:type="spellStart"/>
-      <w:r>
-        <w:rPr>
-          <w:b/>
-        </w:rPr>
-        <w:t>string_variable</w:t>
-      </w:r>
-      <w:proofErr w:type="spellEnd"/>
+        <w:t>% string_variable</w:t>
+      </w:r>
       <w:r>
         <w:t>.) The character after the percent indicates what type of string is expected in that place. A list of such string formatting characters is available</w:t>
       </w:r>
       <w:r>
         <w:t xml:space="preserve"> </w:t>
       </w:r>
-      <w:hyperlink r:id="rId21" w:history="1">
+      <w:hyperlink r:id="rId22" w:history="1">
         <w:r>
           <w:rPr>
             <w:rStyle w:val="Hyperlink"/>
@@ -3436,7 +3209,7 @@
       <w:r>
         <w:t xml:space="preserve"> </w:t>
       </w:r>
-      <w:hyperlink r:id="rId22" w:anchor="format-specification-mini-language" w:history="1">
+      <w:hyperlink r:id="rId23" w:anchor="format-specification-mini-language" w:history="1">
         <w:r>
           <w:rPr>
             <w:rStyle w:val="Hyperlink"/>
@@ -3562,19 +3335,11 @@
       <w:r>
         <w:br/>
       </w:r>
-      <w:proofErr w:type="spellStart"/>
-      <w:r>
-        <w:rPr>
-          <w:b/>
-        </w:rPr>
-        <w:t>variable_a</w:t>
-      </w:r>
-      <w:proofErr w:type="spellEnd"/>
-      <w:r>
-        <w:rPr>
-          <w:b/>
-        </w:rPr>
-        <w:t xml:space="preserve"> += 5</w:t>
+      <w:r>
+        <w:rPr>
+          <w:b/>
+        </w:rPr>
+        <w:t>variable_a += 5</w:t>
       </w:r>
       <w:r>
         <w:t xml:space="preserve"> is the same as</w:t>
@@ -3582,33 +3347,11 @@
       <w:r>
         <w:br/>
       </w:r>
-      <w:proofErr w:type="spellStart"/>
-      <w:r>
-        <w:rPr>
-          <w:b/>
-        </w:rPr>
-        <w:t>variable_a</w:t>
-      </w:r>
-      <w:proofErr w:type="spellEnd"/>
-      <w:r>
-        <w:rPr>
-          <w:b/>
-        </w:rPr>
-        <w:t xml:space="preserve"> = </w:t>
-      </w:r>
-      <w:proofErr w:type="spellStart"/>
-      <w:r>
-        <w:rPr>
-          <w:b/>
-        </w:rPr>
-        <w:t>variable_a</w:t>
-      </w:r>
-      <w:proofErr w:type="spellEnd"/>
-      <w:r>
-        <w:rPr>
-          <w:b/>
-        </w:rPr>
-        <w:t xml:space="preserve"> + 5</w:t>
+      <w:r>
+        <w:rPr>
+          <w:b/>
+        </w:rPr>
+        <w:t>variable_a = variable_a + 5</w:t>
       </w:r>
     </w:p>
     <w:p>
@@ -3718,8 +3461,6 @@
       <w:pPr>
         <w:ind w:left="2880" w:hanging="2880"/>
       </w:pPr>
-      <w:bookmarkStart w:id="0" w:name="_GoBack"/>
-      <w:bookmarkEnd w:id="0"/>
     </w:p>
     <w:p>
       <w:pPr>
@@ -3783,7 +3524,7 @@
         <w:tab/>
         <w:t xml:space="preserve">Back-slash indicates an “escape sequence” placed in a string. A list of valid escape sequences can be found </w:t>
       </w:r>
-      <w:hyperlink r:id="rId23" w:anchor="string-literals" w:history="1">
+      <w:hyperlink r:id="rId24" w:anchor="string-literals" w:history="1">
         <w:r>
           <w:rPr>
             <w:rStyle w:val="Hyperlink"/>
@@ -3816,7 +3557,7 @@
         <w:tab/>
         <w:t xml:space="preserve">Indicates/introduces a “decorator pattern” for a function. See the full discussion </w:t>
       </w:r>
-      <w:hyperlink r:id="rId24" w:history="1">
+      <w:hyperlink r:id="rId25" w:history="1">
         <w:r>
           <w:rPr>
             <w:rStyle w:val="Hyperlink"/>
@@ -4149,14 +3890,12 @@
       <w:r>
         <w:t xml:space="preserve">Did you start your function definition with </w:t>
       </w:r>
-      <w:proofErr w:type="spellStart"/>
       <w:r>
         <w:rPr>
           <w:b/>
         </w:rPr>
         <w:t>def</w:t>
       </w:r>
-      <w:proofErr w:type="spellEnd"/>
       <w:r>
         <w:t>?</w:t>
       </w:r>
@@ -4277,14 +4016,12 @@
       <w:r>
         <w:t xml:space="preserve">Did you “end” your function by going back to writing with no indent (aka </w:t>
       </w:r>
-      <w:proofErr w:type="spellStart"/>
       <w:r>
         <w:rPr>
           <w:i/>
         </w:rPr>
         <w:t>dedenting</w:t>
       </w:r>
-      <w:proofErr w:type="spellEnd"/>
       <w:r>
         <w:t>)?</w:t>
       </w:r>
@@ -5818,6 +5555,119 @@
     </w:lvl>
   </w:abstractNum>
   <w:abstractNum w:abstractNumId="1">
+    <w:nsid w:val="105672D8"/>
+    <w:multiLevelType w:val="hybridMultilevel"/>
+    <w:tmpl w:val="4FEA2BA2"/>
+    <w:lvl w:ilvl="0" w:tplc="04090001">
+      <w:start w:val="1"/>
+      <w:numFmt w:val="bullet"/>
+      <w:lvlText w:val=""/>
+      <w:lvlJc w:val="left"/>
+      <w:pPr>
+        <w:ind w:left="3600" w:hanging="360"/>
+      </w:pPr>
+      <w:rPr>
+        <w:rFonts w:ascii="Symbol" w:hAnsi="Symbol" w:hint="default"/>
+      </w:rPr>
+    </w:lvl>
+    <w:lvl w:ilvl="1" w:tplc="04090003" w:tentative="1">
+      <w:start w:val="1"/>
+      <w:numFmt w:val="bullet"/>
+      <w:lvlText w:val="o"/>
+      <w:lvlJc w:val="left"/>
+      <w:pPr>
+        <w:ind w:left="4320" w:hanging="360"/>
+      </w:pPr>
+      <w:rPr>
+        <w:rFonts w:ascii="Courier New" w:hAnsi="Courier New" w:hint="default"/>
+      </w:rPr>
+    </w:lvl>
+    <w:lvl w:ilvl="2" w:tplc="04090005" w:tentative="1">
+      <w:start w:val="1"/>
+      <w:numFmt w:val="bullet"/>
+      <w:lvlText w:val=""/>
+      <w:lvlJc w:val="left"/>
+      <w:pPr>
+        <w:ind w:left="5040" w:hanging="360"/>
+      </w:pPr>
+      <w:rPr>
+        <w:rFonts w:ascii="Wingdings" w:hAnsi="Wingdings" w:hint="default"/>
+      </w:rPr>
+    </w:lvl>
+    <w:lvl w:ilvl="3" w:tplc="04090001" w:tentative="1">
+      <w:start w:val="1"/>
+      <w:numFmt w:val="bullet"/>
+      <w:lvlText w:val=""/>
+      <w:lvlJc w:val="left"/>
+      <w:pPr>
+        <w:ind w:left="5760" w:hanging="360"/>
+      </w:pPr>
+      <w:rPr>
+        <w:rFonts w:ascii="Symbol" w:hAnsi="Symbol" w:hint="default"/>
+      </w:rPr>
+    </w:lvl>
+    <w:lvl w:ilvl="4" w:tplc="04090003" w:tentative="1">
+      <w:start w:val="1"/>
+      <w:numFmt w:val="bullet"/>
+      <w:lvlText w:val="o"/>
+      <w:lvlJc w:val="left"/>
+      <w:pPr>
+        <w:ind w:left="6480" w:hanging="360"/>
+      </w:pPr>
+      <w:rPr>
+        <w:rFonts w:ascii="Courier New" w:hAnsi="Courier New" w:hint="default"/>
+      </w:rPr>
+    </w:lvl>
+    <w:lvl w:ilvl="5" w:tplc="04090005" w:tentative="1">
+      <w:start w:val="1"/>
+      <w:numFmt w:val="bullet"/>
+      <w:lvlText w:val=""/>
+      <w:lvlJc w:val="left"/>
+      <w:pPr>
+        <w:ind w:left="7200" w:hanging="360"/>
+      </w:pPr>
+      <w:rPr>
+        <w:rFonts w:ascii="Wingdings" w:hAnsi="Wingdings" w:hint="default"/>
+      </w:rPr>
+    </w:lvl>
+    <w:lvl w:ilvl="6" w:tplc="04090001" w:tentative="1">
+      <w:start w:val="1"/>
+      <w:numFmt w:val="bullet"/>
+      <w:lvlText w:val=""/>
+      <w:lvlJc w:val="left"/>
+      <w:pPr>
+        <w:ind w:left="7920" w:hanging="360"/>
+      </w:pPr>
+      <w:rPr>
+        <w:rFonts w:ascii="Symbol" w:hAnsi="Symbol" w:hint="default"/>
+      </w:rPr>
+    </w:lvl>
+    <w:lvl w:ilvl="7" w:tplc="04090003" w:tentative="1">
+      <w:start w:val="1"/>
+      <w:numFmt w:val="bullet"/>
+      <w:lvlText w:val="o"/>
+      <w:lvlJc w:val="left"/>
+      <w:pPr>
+        <w:ind w:left="8640" w:hanging="360"/>
+      </w:pPr>
+      <w:rPr>
+        <w:rFonts w:ascii="Courier New" w:hAnsi="Courier New" w:hint="default"/>
+      </w:rPr>
+    </w:lvl>
+    <w:lvl w:ilvl="8" w:tplc="04090005" w:tentative="1">
+      <w:start w:val="1"/>
+      <w:numFmt w:val="bullet"/>
+      <w:lvlText w:val=""/>
+      <w:lvlJc w:val="left"/>
+      <w:pPr>
+        <w:ind w:left="9360" w:hanging="360"/>
+      </w:pPr>
+      <w:rPr>
+        <w:rFonts w:ascii="Wingdings" w:hAnsi="Wingdings" w:hint="default"/>
+      </w:rPr>
+    </w:lvl>
+  </w:abstractNum>
+  <w:abstractNum w:abstractNumId="2">
     <w:nsid w:val="163817A9"/>
     <w:multiLevelType w:val="hybridMultilevel"/>
     <w:tmpl w:val="B742047C"/>
@@ -5903,7 +5753,7 @@
       </w:pPr>
     </w:lvl>
   </w:abstractNum>
-  <w:abstractNum w:abstractNumId="2">
+  <w:abstractNum w:abstractNumId="3">
     <w:nsid w:val="1863410A"/>
     <w:multiLevelType w:val="hybridMultilevel"/>
     <w:tmpl w:val="D9DC6A48"/>
@@ -5989,7 +5839,7 @@
       </w:pPr>
     </w:lvl>
   </w:abstractNum>
-  <w:abstractNum w:abstractNumId="3">
+  <w:abstractNum w:abstractNumId="4">
     <w:nsid w:val="26B77EB5"/>
     <w:multiLevelType w:val="hybridMultilevel"/>
     <w:tmpl w:val="59D25C84"/>
@@ -6075,7 +5925,7 @@
       </w:pPr>
     </w:lvl>
   </w:abstractNum>
-  <w:abstractNum w:abstractNumId="4">
+  <w:abstractNum w:abstractNumId="5">
     <w:nsid w:val="285E5F1A"/>
     <w:multiLevelType w:val="hybridMultilevel"/>
     <w:tmpl w:val="44F4D1EA"/>
@@ -6161,7 +6011,7 @@
       </w:pPr>
     </w:lvl>
   </w:abstractNum>
-  <w:abstractNum w:abstractNumId="5">
+  <w:abstractNum w:abstractNumId="6">
     <w:nsid w:val="3E451718"/>
     <w:multiLevelType w:val="hybridMultilevel"/>
     <w:tmpl w:val="394A2FB0"/>
@@ -6247,7 +6097,7 @@
       </w:pPr>
     </w:lvl>
   </w:abstractNum>
-  <w:abstractNum w:abstractNumId="6">
+  <w:abstractNum w:abstractNumId="7">
     <w:nsid w:val="4C8132B2"/>
     <w:multiLevelType w:val="hybridMultilevel"/>
     <w:tmpl w:val="286C1D9E"/>
@@ -6360,7 +6210,7 @@
       </w:rPr>
     </w:lvl>
   </w:abstractNum>
-  <w:abstractNum w:abstractNumId="7">
+  <w:abstractNum w:abstractNumId="8">
     <w:nsid w:val="6F22459A"/>
     <w:multiLevelType w:val="hybridMultilevel"/>
     <w:tmpl w:val="CDCA49A4"/>
@@ -6474,28 +6324,31 @@
     </w:lvl>
   </w:abstractNum>
   <w:num w:numId="1">
+    <w:abstractNumId w:val="7"/>
+  </w:num>
+  <w:num w:numId="2">
+    <w:abstractNumId w:val="8"/>
+  </w:num>
+  <w:num w:numId="3">
+    <w:abstractNumId w:val="2"/>
+  </w:num>
+  <w:num w:numId="4">
     <w:abstractNumId w:val="6"/>
   </w:num>
-  <w:num w:numId="2">
-    <w:abstractNumId w:val="7"/>
-  </w:num>
-  <w:num w:numId="3">
-    <w:abstractNumId w:val="1"/>
-  </w:num>
-  <w:num w:numId="4">
+  <w:num w:numId="5">
     <w:abstractNumId w:val="5"/>
   </w:num>
-  <w:num w:numId="5">
-    <w:abstractNumId w:val="4"/>
-  </w:num>
   <w:num w:numId="6">
-    <w:abstractNumId w:val="2"/>
+    <w:abstractNumId w:val="3"/>
   </w:num>
   <w:num w:numId="7">
     <w:abstractNumId w:val="0"/>
   </w:num>
   <w:num w:numId="8">
-    <w:abstractNumId w:val="3"/>
+    <w:abstractNumId w:val="4"/>
+  </w:num>
+  <w:num w:numId="9">
+    <w:abstractNumId w:val="1"/>
   </w:num>
 </w:numbering>
 </file>
@@ -7639,7 +7492,7 @@
 </file>
 
 <file path=customXml/itemProps1.xml><?xml version="1.0" encoding="utf-8"?>
-<ds:datastoreItem xmlns:ds="http://schemas.openxmlformats.org/officeDocument/2006/customXml" ds:itemID="{8A62370E-0202-E34A-B4F2-BA2F46CE8EB6}">
+<ds:datastoreItem xmlns:ds="http://schemas.openxmlformats.org/officeDocument/2006/customXml" ds:itemID="{F3EB374D-3F15-8949-B844-61E038D8EFFD}">
   <ds:schemaRefs>
     <ds:schemaRef ds:uri="http://schemas.openxmlformats.org/officeDocument/2006/bibliography"/>
   </ds:schemaRefs>

--- a/Python Dictionary, Notes, Tips & Tricks.docx
+++ b/Python Dictionary, Notes, Tips & Tricks.docx
@@ -55,11 +55,19 @@
       <w:pPr>
         <w:ind w:left="2880" w:hanging="2880"/>
       </w:pPr>
-      <w:r>
-        <w:rPr>
-          <w:i/>
-        </w:rPr>
-        <w:t>pydoc [function]</w:t>
+      <w:proofErr w:type="spellStart"/>
+      <w:r>
+        <w:rPr>
+          <w:i/>
+        </w:rPr>
+        <w:t>pydoc</w:t>
+      </w:r>
+      <w:proofErr w:type="spellEnd"/>
+      <w:r>
+        <w:rPr>
+          <w:i/>
+        </w:rPr>
+        <w:t xml:space="preserve"> [function]</w:t>
       </w:r>
       <w:r>
         <w:rPr>
@@ -190,12 +198,21 @@
       <w:r>
         <w:br/>
       </w:r>
-      <w:r>
-        <w:rPr>
-          <w:b/>
-          <w:i/>
-        </w:rPr>
-        <w:t>DmgCntrl standard:</w:t>
+      <w:proofErr w:type="spellStart"/>
+      <w:r>
+        <w:rPr>
+          <w:b/>
+          <w:i/>
+        </w:rPr>
+        <w:t>DmgCntrl</w:t>
+      </w:r>
+      <w:proofErr w:type="spellEnd"/>
+      <w:r>
+        <w:rPr>
+          <w:b/>
+          <w:i/>
+        </w:rPr>
+        <w:t xml:space="preserve"> standard:</w:t>
       </w:r>
       <w:r>
         <w:t xml:space="preserve"> Use easy-to-understand variable names</w:t>
@@ -203,21 +220,25 @@
       <w:r>
         <w:t xml:space="preserve">, such as </w:t>
       </w:r>
+      <w:proofErr w:type="spellStart"/>
       <w:r>
         <w:rPr>
           <w:b/>
         </w:rPr>
         <w:t>user_name</w:t>
       </w:r>
+      <w:proofErr w:type="spellEnd"/>
       <w:r>
         <w:t xml:space="preserve"> rather than “only-I-understand-them”  names, such as </w:t>
       </w:r>
+      <w:proofErr w:type="spellStart"/>
       <w:r>
         <w:rPr>
           <w:b/>
         </w:rPr>
         <w:t>uname</w:t>
       </w:r>
+      <w:proofErr w:type="spellEnd"/>
       <w:r>
         <w:t>.</w:t>
       </w:r>
@@ -241,12 +262,14 @@
         <w:tab/>
         <w:t xml:space="preserve">An executable statement/block-of-code that can be “called” at another point in the program. See below at </w:t>
       </w:r>
+      <w:proofErr w:type="spellStart"/>
       <w:r>
         <w:rPr>
           <w:b/>
         </w:rPr>
         <w:t>def</w:t>
       </w:r>
+      <w:proofErr w:type="spellEnd"/>
       <w:r>
         <w:t xml:space="preserve"> and more information </w:t>
       </w:r>
@@ -279,7 +302,15 @@
       </w:r>
       <w:r>
         <w:tab/>
-        <w:t xml:space="preserve">An executable statement/block-of-code. Full information is available </w:t>
+        <w:t xml:space="preserve">An executable statement/block-of-code. </w:t>
+      </w:r>
+      <w:r>
+        <w:t xml:space="preserve">One can think of a class as a “dictionary with functions.” </w:t>
+      </w:r>
+      <w:bookmarkStart w:id="0" w:name="_GoBack"/>
+      <w:bookmarkEnd w:id="0"/>
+      <w:r>
+        <w:t xml:space="preserve">Full information is available </w:t>
       </w:r>
       <w:hyperlink r:id="rId8" w:anchor="class-definitions" w:history="1">
         <w:r>
@@ -472,20 +503,17 @@
         <w:t xml:space="preserve"> pairs</w:t>
       </w:r>
       <w:r>
-        <w:t xml:space="preserve">, with the requirement that the keys are unique (within one dictionary). A pair of braces creates an empty dictionary:{}. Placing a comma-separated list of </w:t>
-      </w:r>
-      <w:r>
-        <w:rPr>
-          <w:i/>
-        </w:rPr>
-        <w:t xml:space="preserve">key: </w:t>
-      </w:r>
-      <w:r>
-        <w:rPr>
-          <w:i/>
-        </w:rPr>
+        <w:t xml:space="preserve">, with the requirement that the keys are unique (within one dictionary). A pair of </w:t>
+      </w:r>
+      <w:r>
         <w:lastRenderedPageBreak/>
-        <w:t>value</w:t>
+        <w:t xml:space="preserve">braces creates an empty dictionary:{}. Placing a comma-separated list of </w:t>
+      </w:r>
+      <w:r>
+        <w:rPr>
+          <w:i/>
+        </w:rPr>
+        <w:t>key: value</w:t>
       </w:r>
       <w:r>
         <w:t xml:space="preserve"> pairs within the braces adds initial pairs to the dictionary; this is also the way dictionaries are written on output. A full discussion is </w:t>
@@ -501,8 +529,6 @@
       <w:r>
         <w:t>.</w:t>
       </w:r>
-      <w:bookmarkStart w:id="0" w:name="_GoBack"/>
-      <w:bookmarkEnd w:id="0"/>
     </w:p>
     <w:p>
       <w:pPr>
@@ -790,7 +816,21 @@
         <w:rPr>
           <w:b/>
         </w:rPr>
-        <w:t>exists(file_name)</w:t>
+        <w:t>exists(</w:t>
+      </w:r>
+      <w:proofErr w:type="spellStart"/>
+      <w:r>
+        <w:rPr>
+          <w:b/>
+        </w:rPr>
+        <w:t>file_name</w:t>
+      </w:r>
+      <w:proofErr w:type="spellEnd"/>
+      <w:r>
+        <w:rPr>
+          <w:b/>
+        </w:rPr>
+        <w:t>)</w:t>
       </w:r>
       <w:r>
         <w:t xml:space="preserve"> to test if the file exists. Return is TRUE or FALSE.]</w:t>
@@ -807,11 +847,19 @@
       <w:r>
         <w:t xml:space="preserve">More available from </w:t>
       </w:r>
-      <w:r>
-        <w:rPr>
-          <w:b/>
-        </w:rPr>
-        <w:t>pydoc import</w:t>
+      <w:proofErr w:type="spellStart"/>
+      <w:r>
+        <w:rPr>
+          <w:b/>
+        </w:rPr>
+        <w:t>pydoc</w:t>
+      </w:r>
+      <w:proofErr w:type="spellEnd"/>
+      <w:r>
+        <w:rPr>
+          <w:b/>
+        </w:rPr>
+        <w:t xml:space="preserve"> import</w:t>
       </w:r>
       <w:r>
         <w:t xml:space="preserve"> or </w:t>
@@ -837,7 +885,21 @@
         <w:rPr>
           <w:i/>
         </w:rPr>
-        <w:t>open(file_name)</w:t>
+        <w:t>open(</w:t>
+      </w:r>
+      <w:proofErr w:type="spellStart"/>
+      <w:r>
+        <w:rPr>
+          <w:i/>
+        </w:rPr>
+        <w:t>file_name</w:t>
+      </w:r>
+      <w:proofErr w:type="spellEnd"/>
+      <w:r>
+        <w:rPr>
+          <w:i/>
+        </w:rPr>
+        <w:t>)</w:t>
       </w:r>
       <w:r>
         <w:tab/>
@@ -845,12 +907,14 @@
       <w:r>
         <w:t xml:space="preserve">Open the </w:t>
       </w:r>
+      <w:proofErr w:type="spellStart"/>
       <w:r>
         <w:rPr>
           <w:i/>
         </w:rPr>
         <w:t>file_name</w:t>
       </w:r>
+      <w:proofErr w:type="spellEnd"/>
       <w:r>
         <w:t xml:space="preserve"> file</w:t>
       </w:r>
@@ -864,6 +928,7 @@
       <w:pPr>
         <w:ind w:left="2880" w:hanging="2880"/>
       </w:pPr>
+      <w:proofErr w:type="spellStart"/>
       <w:r>
         <w:rPr>
           <w:i/>
@@ -874,60 +939,81 @@
         <w:rPr>
           <w:i/>
         </w:rPr>
-        <w:t>variable.read()</w:t>
+        <w:t>variable.read</w:t>
+      </w:r>
+      <w:proofErr w:type="spellEnd"/>
+      <w:r>
+        <w:rPr>
+          <w:i/>
+        </w:rPr>
+        <w:t>()</w:t>
       </w:r>
       <w:r>
         <w:tab/>
         <w:t xml:space="preserve">Read the contents of the file object stored in </w:t>
       </w:r>
+      <w:proofErr w:type="spellStart"/>
       <w:r>
         <w:rPr>
           <w:i/>
         </w:rPr>
         <w:t>file_object_variable</w:t>
       </w:r>
-    </w:p>
-    <w:p>
-      <w:pPr>
-        <w:ind w:left="2880" w:hanging="2880"/>
-      </w:pPr>
-    </w:p>
-    <w:p>
-      <w:pPr>
-        <w:ind w:left="2880" w:hanging="2880"/>
-      </w:pPr>
-      <w:r>
-        <w:rPr>
-          <w:i/>
-        </w:rPr>
-        <w:t>file_object_variable.close()</w:t>
+      <w:proofErr w:type="spellEnd"/>
+    </w:p>
+    <w:p>
+      <w:pPr>
+        <w:ind w:left="2880" w:hanging="2880"/>
+      </w:pPr>
+    </w:p>
+    <w:p>
+      <w:pPr>
+        <w:ind w:left="2880" w:hanging="2880"/>
+      </w:pPr>
+      <w:proofErr w:type="spellStart"/>
+      <w:r>
+        <w:rPr>
+          <w:i/>
+        </w:rPr>
+        <w:t>file_object_variable.close</w:t>
+      </w:r>
+      <w:proofErr w:type="spellEnd"/>
+      <w:r>
+        <w:rPr>
+          <w:i/>
+        </w:rPr>
+        <w:t>()</w:t>
       </w:r>
       <w:r>
         <w:tab/>
         <w:t xml:space="preserve">Close the file object stored in </w:t>
       </w:r>
+      <w:proofErr w:type="spellStart"/>
       <w:r>
         <w:rPr>
           <w:i/>
         </w:rPr>
         <w:t>file_object_variable</w:t>
       </w:r>
-    </w:p>
-    <w:p>
-      <w:pPr>
-        <w:ind w:left="2880" w:hanging="2880"/>
-      </w:pPr>
-    </w:p>
-    <w:p>
-      <w:pPr>
-        <w:ind w:left="2880" w:hanging="2880"/>
-      </w:pPr>
+      <w:proofErr w:type="spellEnd"/>
+    </w:p>
+    <w:p>
+      <w:pPr>
+        <w:ind w:left="2880" w:hanging="2880"/>
+      </w:pPr>
+    </w:p>
+    <w:p>
+      <w:pPr>
+        <w:ind w:left="2880" w:hanging="2880"/>
+      </w:pPr>
+      <w:proofErr w:type="spellStart"/>
       <w:r>
         <w:rPr>
           <w:i/>
         </w:rPr>
         <w:t>file_obj_var.readline</w:t>
       </w:r>
+      <w:proofErr w:type="spellEnd"/>
       <w:r>
         <w:rPr>
           <w:i/>
@@ -938,27 +1024,37 @@
         <w:tab/>
         <w:t xml:space="preserve">Read one line of text file </w:t>
       </w:r>
+      <w:proofErr w:type="spellStart"/>
       <w:r>
         <w:rPr>
           <w:i/>
         </w:rPr>
         <w:t>file_obj_var</w:t>
       </w:r>
-    </w:p>
-    <w:p>
-      <w:pPr>
-        <w:ind w:left="2880" w:hanging="2880"/>
-      </w:pPr>
-    </w:p>
-    <w:p>
-      <w:pPr>
-        <w:ind w:left="2880" w:hanging="2880"/>
-      </w:pPr>
-      <w:r>
-        <w:rPr>
-          <w:i/>
-        </w:rPr>
-        <w:t>file_obj.truncate()</w:t>
+      <w:proofErr w:type="spellEnd"/>
+    </w:p>
+    <w:p>
+      <w:pPr>
+        <w:ind w:left="2880" w:hanging="2880"/>
+      </w:pPr>
+    </w:p>
+    <w:p>
+      <w:pPr>
+        <w:ind w:left="2880" w:hanging="2880"/>
+      </w:pPr>
+      <w:proofErr w:type="spellStart"/>
+      <w:r>
+        <w:rPr>
+          <w:i/>
+        </w:rPr>
+        <w:t>file_obj.truncate</w:t>
+      </w:r>
+      <w:proofErr w:type="spellEnd"/>
+      <w:r>
+        <w:rPr>
+          <w:i/>
+        </w:rPr>
+        <w:t>()</w:t>
       </w:r>
       <w:r>
         <w:tab/>
@@ -993,11 +1089,19 @@
       <w:pPr>
         <w:ind w:left="2880" w:hanging="2880"/>
       </w:pPr>
-      <w:r>
-        <w:rPr>
-          <w:i/>
-        </w:rPr>
-        <w:t>file_obj.write(stuff)</w:t>
+      <w:proofErr w:type="spellStart"/>
+      <w:r>
+        <w:rPr>
+          <w:i/>
+        </w:rPr>
+        <w:t>file_obj.write</w:t>
+      </w:r>
+      <w:proofErr w:type="spellEnd"/>
+      <w:r>
+        <w:rPr>
+          <w:i/>
+        </w:rPr>
+        <w:t>(stuff)</w:t>
       </w:r>
       <w:r>
         <w:rPr>
@@ -1027,11 +1131,19 @@
       <w:pPr>
         <w:ind w:left="2880" w:hanging="2880"/>
       </w:pPr>
-      <w:r>
-        <w:rPr>
-          <w:i/>
-        </w:rPr>
-        <w:t>File_obj.seek(offset[, whence])</w:t>
+      <w:proofErr w:type="spellStart"/>
+      <w:r>
+        <w:rPr>
+          <w:i/>
+        </w:rPr>
+        <w:t>File_obj.seek</w:t>
+      </w:r>
+      <w:proofErr w:type="spellEnd"/>
+      <w:r>
+        <w:rPr>
+          <w:i/>
+        </w:rPr>
+        <w:t>(offset[, whence])</w:t>
       </w:r>
       <w:r>
         <w:tab/>
@@ -1114,7 +1226,21 @@
           <w:b/>
         </w:rPr>
         <w:tab/>
-        <w:t>data = f.read()</w:t>
+        <w:t xml:space="preserve">data = </w:t>
+      </w:r>
+      <w:proofErr w:type="spellStart"/>
+      <w:r>
+        <w:rPr>
+          <w:b/>
+        </w:rPr>
+        <w:t>f.read</w:t>
+      </w:r>
+      <w:proofErr w:type="spellEnd"/>
+      <w:r>
+        <w:rPr>
+          <w:b/>
+        </w:rPr>
+        <w:t>()</w:t>
       </w:r>
       <w:r>
         <w:rPr>
@@ -1145,11 +1271,33 @@
       <w:pPr>
         <w:ind w:left="2880" w:hanging="2880"/>
       </w:pPr>
-      <w:r>
-        <w:rPr>
-          <w:i/>
-        </w:rPr>
-        <w:t>def fn_name([arg1,arg2,…])</w:t>
+      <w:proofErr w:type="spellStart"/>
+      <w:r>
+        <w:rPr>
+          <w:i/>
+        </w:rPr>
+        <w:t>def</w:t>
+      </w:r>
+      <w:proofErr w:type="spellEnd"/>
+      <w:r>
+        <w:rPr>
+          <w:i/>
+        </w:rPr>
+        <w:t xml:space="preserve"> </w:t>
+      </w:r>
+      <w:proofErr w:type="spellStart"/>
+      <w:r>
+        <w:rPr>
+          <w:i/>
+        </w:rPr>
+        <w:t>fn_name</w:t>
+      </w:r>
+      <w:proofErr w:type="spellEnd"/>
+      <w:r>
+        <w:rPr>
+          <w:i/>
+        </w:rPr>
+        <w:t>([arg1,arg2,…])</w:t>
       </w:r>
       <w:r>
         <w:rPr>
@@ -1163,12 +1311,14 @@
       <w:r>
         <w:t xml:space="preserve">Define new function </w:t>
       </w:r>
+      <w:proofErr w:type="spellStart"/>
       <w:r>
         <w:rPr>
           <w:i/>
         </w:rPr>
         <w:t>fn_name</w:t>
       </w:r>
+      <w:proofErr w:type="spellEnd"/>
       <w:r>
         <w:t xml:space="preserve"> that takes </w:t>
       </w:r>
@@ -1190,12 +1340,14 @@
       <w:r>
         <w:t xml:space="preserve">The </w:t>
       </w:r>
+      <w:proofErr w:type="spellStart"/>
       <w:r>
         <w:rPr>
           <w:i/>
         </w:rPr>
         <w:t>def</w:t>
       </w:r>
+      <w:proofErr w:type="spellEnd"/>
       <w:r>
         <w:t xml:space="preserve"> line must end with a colon </w:t>
       </w:r>
@@ -1810,10 +1962,32 @@
         <w:rPr>
           <w:b/>
         </w:rPr>
-        <w:t>range(i, j)</w:t>
-      </w:r>
-      <w:r>
-        <w:t xml:space="preserve"> returns [i, i+1, i+2, …, j-1]. s</w:t>
+        <w:t>range(</w:t>
+      </w:r>
+      <w:proofErr w:type="spellStart"/>
+      <w:r>
+        <w:rPr>
+          <w:b/>
+        </w:rPr>
+        <w:t>i</w:t>
+      </w:r>
+      <w:proofErr w:type="spellEnd"/>
+      <w:r>
+        <w:rPr>
+          <w:b/>
+        </w:rPr>
+        <w:t>, j)</w:t>
+      </w:r>
+      <w:r>
+        <w:t xml:space="preserve"> returns [</w:t>
+      </w:r>
+      <w:proofErr w:type="spellStart"/>
+      <w:r>
+        <w:t>i</w:t>
+      </w:r>
+      <w:proofErr w:type="spellEnd"/>
+      <w:r>
+        <w:t>, i+1, i+2, …, j-1]. s</w:t>
       </w:r>
       <w:r>
         <w:rPr>
@@ -1933,6 +2107,7 @@
         </w:rPr>
         <w:t xml:space="preserve">del </w:t>
       </w:r>
+      <w:proofErr w:type="spellStart"/>
       <w:r>
         <w:rPr>
           <w:b/>
@@ -1941,6 +2116,7 @@
         </w:rPr>
         <w:t>var</w:t>
       </w:r>
+      <w:proofErr w:type="spellEnd"/>
       <w:r>
         <w:rPr>
           <w:color w:val="000000" w:themeColor="text1"/>
@@ -2652,11 +2828,27 @@
         <w:ind w:left="2880" w:hanging="2880"/>
       </w:pPr>
       <w:r>
-        <w:t># (Octothorpe)</w:t>
-      </w:r>
-      <w:r>
-        <w:tab/>
-        <w:t>Anything after the character will be ignored by Python. The text after the octothorpe is called a “Comment.” (Symbol also known as “pound”, “hash”, “mesh”, etc.)</w:t>
+        <w:t># (</w:t>
+      </w:r>
+      <w:proofErr w:type="spellStart"/>
+      <w:r>
+        <w:t>Octothorpe</w:t>
+      </w:r>
+      <w:proofErr w:type="spellEnd"/>
+      <w:r>
+        <w:t>)</w:t>
+      </w:r>
+      <w:r>
+        <w:tab/>
+        <w:t xml:space="preserve">Anything after the character will be ignored by Python. The text after the </w:t>
+      </w:r>
+      <w:proofErr w:type="spellStart"/>
+      <w:r>
+        <w:t>octothorpe</w:t>
+      </w:r>
+      <w:proofErr w:type="spellEnd"/>
+      <w:r>
+        <w:t xml:space="preserve"> is called a “Comment.” (Symbol also known as “pound”, “hash”, “mesh”, etc.)</w:t>
       </w:r>
     </w:p>
     <w:p>
@@ -2725,12 +2917,14 @@
       <w:r>
         <w:t xml:space="preserve">ends the </w:t>
       </w:r>
+      <w:proofErr w:type="spellStart"/>
       <w:r>
         <w:rPr>
           <w:b/>
         </w:rPr>
         <w:t>def</w:t>
       </w:r>
+      <w:proofErr w:type="spellEnd"/>
       <w:r>
         <w:t xml:space="preserve"> line of a new function</w:t>
       </w:r>
@@ -3187,8 +3381,16 @@
         <w:rPr>
           <w:b/>
         </w:rPr>
-        <w:t>% string_variable</w:t>
-      </w:r>
+        <w:t xml:space="preserve">% </w:t>
+      </w:r>
+      <w:proofErr w:type="spellStart"/>
+      <w:r>
+        <w:rPr>
+          <w:b/>
+        </w:rPr>
+        <w:t>string_variable</w:t>
+      </w:r>
+      <w:proofErr w:type="spellEnd"/>
       <w:r>
         <w:t>.) The character after the percent indicates what type of string is expected in that place. A list of such string formatting characters is available</w:t>
       </w:r>
@@ -3335,11 +3537,19 @@
       <w:r>
         <w:br/>
       </w:r>
-      <w:r>
-        <w:rPr>
-          <w:b/>
-        </w:rPr>
-        <w:t>variable_a += 5</w:t>
+      <w:proofErr w:type="spellStart"/>
+      <w:r>
+        <w:rPr>
+          <w:b/>
+        </w:rPr>
+        <w:t>variable_a</w:t>
+      </w:r>
+      <w:proofErr w:type="spellEnd"/>
+      <w:r>
+        <w:rPr>
+          <w:b/>
+        </w:rPr>
+        <w:t xml:space="preserve"> += 5</w:t>
       </w:r>
       <w:r>
         <w:t xml:space="preserve"> is the same as</w:t>
@@ -3347,11 +3557,33 @@
       <w:r>
         <w:br/>
       </w:r>
-      <w:r>
-        <w:rPr>
-          <w:b/>
-        </w:rPr>
-        <w:t>variable_a = variable_a + 5</w:t>
+      <w:proofErr w:type="spellStart"/>
+      <w:r>
+        <w:rPr>
+          <w:b/>
+        </w:rPr>
+        <w:t>variable_a</w:t>
+      </w:r>
+      <w:proofErr w:type="spellEnd"/>
+      <w:r>
+        <w:rPr>
+          <w:b/>
+        </w:rPr>
+        <w:t xml:space="preserve"> = </w:t>
+      </w:r>
+      <w:proofErr w:type="spellStart"/>
+      <w:r>
+        <w:rPr>
+          <w:b/>
+        </w:rPr>
+        <w:t>variable_a</w:t>
+      </w:r>
+      <w:proofErr w:type="spellEnd"/>
+      <w:r>
+        <w:rPr>
+          <w:b/>
+        </w:rPr>
+        <w:t xml:space="preserve"> + 5</w:t>
       </w:r>
     </w:p>
     <w:p>
@@ -3890,12 +4122,14 @@
       <w:r>
         <w:t xml:space="preserve">Did you start your function definition with </w:t>
       </w:r>
+      <w:proofErr w:type="spellStart"/>
       <w:r>
         <w:rPr>
           <w:b/>
         </w:rPr>
         <w:t>def</w:t>
       </w:r>
+      <w:proofErr w:type="spellEnd"/>
       <w:r>
         <w:t>?</w:t>
       </w:r>
@@ -4016,12 +4250,14 @@
       <w:r>
         <w:t xml:space="preserve">Did you “end” your function by going back to writing with no indent (aka </w:t>
       </w:r>
+      <w:proofErr w:type="spellStart"/>
       <w:r>
         <w:rPr>
           <w:i/>
         </w:rPr>
         <w:t>dedenting</w:t>
       </w:r>
+      <w:proofErr w:type="spellEnd"/>
       <w:r>
         <w:t>)?</w:t>
       </w:r>
@@ -7492,7 +7728,7 @@
 </file>
 
 <file path=customXml/itemProps1.xml><?xml version="1.0" encoding="utf-8"?>
-<ds:datastoreItem xmlns:ds="http://schemas.openxmlformats.org/officeDocument/2006/customXml" ds:itemID="{F3EB374D-3F15-8949-B844-61E038D8EFFD}">
+<ds:datastoreItem xmlns:ds="http://schemas.openxmlformats.org/officeDocument/2006/customXml" ds:itemID="{18C26712-F9C4-D943-A857-AEE14FEE7DF3}">
   <ds:schemaRefs>
     <ds:schemaRef ds:uri="http://schemas.openxmlformats.org/officeDocument/2006/bibliography"/>
   </ds:schemaRefs>

--- a/Python Dictionary, Notes, Tips & Tricks.docx
+++ b/Python Dictionary, Notes, Tips & Tricks.docx
@@ -307,8 +307,6 @@
       <w:r>
         <w:t xml:space="preserve">One can think of a class as a “dictionary with functions.” </w:t>
       </w:r>
-      <w:bookmarkStart w:id="0" w:name="_GoBack"/>
-      <w:bookmarkEnd w:id="0"/>
       <w:r>
         <w:t xml:space="preserve">Full information is available </w:t>
       </w:r>
@@ -4063,11 +4061,401 @@
       </w:pPr>
     </w:p>
     <w:p>
+      <w:r>
+        <w:br w:type="page"/>
+      </w:r>
+    </w:p>
+    <w:p>
+      <w:pPr>
+        <w:pStyle w:val="Title"/>
+        <w:jc w:val="center"/>
+      </w:pPr>
+      <w:r>
+        <w:t>Style Manual</w:t>
+      </w:r>
+    </w:p>
+    <w:p>
+      <w:pPr>
+        <w:pStyle w:val="Heading1"/>
+      </w:pPr>
+      <w:r>
+        <w:t>Function Style</w:t>
+      </w:r>
+    </w:p>
+    <w:p/>
+    <w:p>
+      <w:pPr>
+        <w:pStyle w:val="ListParagraph"/>
+        <w:numPr>
+          <w:ilvl w:val="0"/>
+          <w:numId w:val="16"/>
+        </w:numPr>
+      </w:pPr>
+      <w:r>
+        <w:t xml:space="preserve">Programmers call </w:t>
+      </w:r>
+      <w:r>
+        <w:rPr>
+          <w:i/>
+        </w:rPr>
+        <w:t>functions</w:t>
+      </w:r>
+      <w:r>
+        <w:t xml:space="preserve"> that are part of classes </w:t>
+      </w:r>
+      <w:r>
+        <w:rPr>
+          <w:i/>
+        </w:rPr>
+        <w:t>modules</w:t>
+      </w:r>
+      <w:r>
+        <w:t>.</w:t>
+      </w:r>
+    </w:p>
+    <w:p>
+      <w:pPr>
+        <w:pStyle w:val="ListParagraph"/>
+        <w:numPr>
+          <w:ilvl w:val="0"/>
+          <w:numId w:val="16"/>
+        </w:numPr>
+      </w:pPr>
+      <w:r>
+        <w:t xml:space="preserve">When you work with classes, much of your time is spent talking about making the class “do things.” Instead of naming your functions after what the function does, name it as if it’s a command you are giving to the class. Same as </w:t>
+      </w:r>
+      <w:r>
+        <w:rPr>
+          <w:b/>
+        </w:rPr>
+        <w:t>pop</w:t>
+      </w:r>
+      <w:r>
+        <w:t xml:space="preserve"> is saying, “Hey, list </w:t>
+      </w:r>
+      <w:r>
+        <w:rPr>
+          <w:b/>
+        </w:rPr>
+        <w:t>pop</w:t>
+      </w:r>
+      <w:r>
+        <w:t xml:space="preserve"> this off.” It isn’t called </w:t>
+      </w:r>
+      <w:proofErr w:type="spellStart"/>
+      <w:r>
+        <w:rPr>
+          <w:b/>
+        </w:rPr>
+        <w:t>remove_from_end_of_list</w:t>
+      </w:r>
+      <w:proofErr w:type="spellEnd"/>
+      <w:r>
+        <w:t xml:space="preserve"> because even though that’s what it does, that’s not a </w:t>
+      </w:r>
+      <w:r>
+        <w:rPr>
+          <w:i/>
+        </w:rPr>
+        <w:t>command</w:t>
+      </w:r>
+      <w:r>
+        <w:t xml:space="preserve"> to a list.</w:t>
+      </w:r>
+    </w:p>
+    <w:p>
+      <w:pPr>
+        <w:pStyle w:val="ListParagraph"/>
+        <w:numPr>
+          <w:ilvl w:val="0"/>
+          <w:numId w:val="16"/>
+        </w:numPr>
+      </w:pPr>
+      <w:r>
+        <w:t>Keep your functions small and simple. For some reason when people start learning classes, they forget this.</w:t>
+      </w:r>
+    </w:p>
+    <w:p/>
+    <w:p>
+      <w:pPr>
+        <w:pStyle w:val="Heading1"/>
+      </w:pPr>
+      <w:r>
+        <w:t>Class Style</w:t>
+      </w:r>
+    </w:p>
+    <w:p>
+      <w:pPr>
+        <w:pStyle w:val="ListParagraph"/>
+        <w:numPr>
+          <w:ilvl w:val="0"/>
+          <w:numId w:val="17"/>
+        </w:numPr>
+      </w:pPr>
+      <w:r>
+        <w:t xml:space="preserve">Your class should use “camel case,” like </w:t>
+      </w:r>
+      <w:proofErr w:type="spellStart"/>
+      <w:r>
+        <w:rPr>
+          <w:b/>
+        </w:rPr>
+        <w:t>SuperGoldFactory</w:t>
+      </w:r>
+      <w:proofErr w:type="spellEnd"/>
+      <w:r>
+        <w:t xml:space="preserve"> rather than </w:t>
+      </w:r>
+      <w:proofErr w:type="spellStart"/>
+      <w:r>
+        <w:rPr>
+          <w:b/>
+        </w:rPr>
+        <w:t>super_gold_factory</w:t>
+      </w:r>
+      <w:proofErr w:type="spellEnd"/>
+      <w:r>
+        <w:t>.</w:t>
+      </w:r>
+    </w:p>
+    <w:p>
+      <w:pPr>
+        <w:pStyle w:val="ListParagraph"/>
+        <w:numPr>
+          <w:ilvl w:val="0"/>
+          <w:numId w:val="17"/>
+        </w:numPr>
+      </w:pPr>
+      <w:r>
+        <w:t xml:space="preserve">Try not to do too much in your </w:t>
+      </w:r>
+      <w:r>
+        <w:rPr>
+          <w:b/>
+        </w:rPr>
+        <w:t>__</w:t>
+      </w:r>
+      <w:proofErr w:type="spellStart"/>
+      <w:r>
+        <w:rPr>
+          <w:b/>
+        </w:rPr>
+        <w:t>init</w:t>
+      </w:r>
+      <w:proofErr w:type="spellEnd"/>
+      <w:r>
+        <w:rPr>
+          <w:b/>
+        </w:rPr>
+        <w:t>__</w:t>
+      </w:r>
+      <w:r>
+        <w:t xml:space="preserve"> functions. It makes them harder to use.</w:t>
+      </w:r>
+    </w:p>
+    <w:p>
+      <w:pPr>
+        <w:pStyle w:val="ListParagraph"/>
+        <w:numPr>
+          <w:ilvl w:val="0"/>
+          <w:numId w:val="17"/>
+        </w:numPr>
+      </w:pPr>
+      <w:r>
+        <w:t>Your other functions should use “underscore format</w:t>
+      </w:r>
+      <w:r>
+        <w:t>,</w:t>
+      </w:r>
+      <w:r>
+        <w:t>”</w:t>
+      </w:r>
+      <w:r>
+        <w:t xml:space="preserve"> so use </w:t>
+      </w:r>
+      <w:proofErr w:type="spellStart"/>
+      <w:r>
+        <w:rPr>
+          <w:b/>
+        </w:rPr>
+        <w:t>my_awesome_hair</w:t>
+      </w:r>
+      <w:proofErr w:type="spellEnd"/>
+      <w:r>
+        <w:t xml:space="preserve"> and not </w:t>
+      </w:r>
+      <w:proofErr w:type="spellStart"/>
+      <w:r>
+        <w:rPr>
+          <w:b/>
+        </w:rPr>
+        <w:t>myawesomehair</w:t>
+      </w:r>
+      <w:proofErr w:type="spellEnd"/>
+      <w:r>
+        <w:t xml:space="preserve"> or </w:t>
+      </w:r>
+      <w:proofErr w:type="spellStart"/>
+      <w:r>
+        <w:rPr>
+          <w:b/>
+        </w:rPr>
+        <w:t>MyAwesomeHair</w:t>
+      </w:r>
+      <w:proofErr w:type="spellEnd"/>
+      <w:r>
+        <w:t>.</w:t>
+      </w:r>
+    </w:p>
+    <w:p>
+      <w:pPr>
+        <w:pStyle w:val="ListParagraph"/>
+        <w:numPr>
+          <w:ilvl w:val="0"/>
+          <w:numId w:val="17"/>
+        </w:numPr>
+      </w:pPr>
+      <w:r>
+        <w:t xml:space="preserve">Be consistent in how you organize your function arguments. If your class has to deal with users, dogs, and cats, keep that order throughout, unless it really doesn’t make sense. If you have one function that takes </w:t>
+      </w:r>
+      <w:r>
+        <w:rPr>
+          <w:b/>
+        </w:rPr>
+        <w:t>(dog, cat, user)</w:t>
+      </w:r>
+      <w:r>
+        <w:t xml:space="preserve">, and the other takes </w:t>
+      </w:r>
+      <w:r>
+        <w:rPr>
+          <w:b/>
+        </w:rPr>
+        <w:t>(user, cat, dog)</w:t>
+      </w:r>
+      <w:r>
+        <w:t>, it’ll be hard to use.</w:t>
+      </w:r>
+    </w:p>
+    <w:p>
+      <w:pPr>
+        <w:pStyle w:val="ListParagraph"/>
+        <w:numPr>
+          <w:ilvl w:val="0"/>
+          <w:numId w:val="17"/>
+        </w:numPr>
+      </w:pPr>
+      <w:r>
+        <w:t xml:space="preserve">Try not to use variables that come from the module of </w:t>
+      </w:r>
+      <w:proofErr w:type="spellStart"/>
+      <w:r>
+        <w:t>globals</w:t>
+      </w:r>
+      <w:proofErr w:type="spellEnd"/>
+      <w:r>
+        <w:t>. They should be fairly self-contained.</w:t>
+      </w:r>
+    </w:p>
+    <w:p>
+      <w:pPr>
+        <w:pStyle w:val="ListParagraph"/>
+        <w:numPr>
+          <w:ilvl w:val="0"/>
+          <w:numId w:val="17"/>
+        </w:numPr>
+      </w:pPr>
+      <w:r>
+        <w:t>A foolish consistency is the hobgoblin of little minds. Consistency is good, but foolishly following some idiotic mantra “because everyone else does” is bad style. Think for yourself.</w:t>
+      </w:r>
+    </w:p>
+    <w:p>
+      <w:pPr>
+        <w:pStyle w:val="ListParagraph"/>
+        <w:numPr>
+          <w:ilvl w:val="0"/>
+          <w:numId w:val="17"/>
+        </w:numPr>
+      </w:pPr>
+      <w:r>
+        <w:t xml:space="preserve">Always, </w:t>
+      </w:r>
+      <w:r>
+        <w:rPr>
+          <w:b/>
+          <w:i/>
+        </w:rPr>
+        <w:t>always</w:t>
+      </w:r>
+      <w:r>
+        <w:t xml:space="preserve"> have </w:t>
+      </w:r>
+      <w:r>
+        <w:rPr>
+          <w:b/>
+        </w:rPr>
+        <w:t xml:space="preserve">class </w:t>
+      </w:r>
+      <w:proofErr w:type="spellStart"/>
+      <w:r>
+        <w:rPr>
+          <w:b/>
+        </w:rPr>
+        <w:t>CamelStyleName</w:t>
+      </w:r>
+      <w:proofErr w:type="spellEnd"/>
+      <w:r>
+        <w:rPr>
+          <w:b/>
+        </w:rPr>
+        <w:t>(object)</w:t>
+      </w:r>
+      <w:r>
+        <w:t xml:space="preserve"> format, or else you will be in big trouble.</w:t>
+      </w:r>
+      <w:bookmarkStart w:id="0" w:name="_GoBack"/>
+      <w:bookmarkEnd w:id="0"/>
+    </w:p>
+    <w:p>
       <w:pPr>
         <w:rPr>
           <w:rFonts w:asciiTheme="majorHAnsi" w:eastAsiaTheme="majorEastAsia" w:hAnsiTheme="majorHAnsi" w:cstheme="majorBidi"/>
           <w:b/>
           <w:bCs/>
+          <w:color w:val="4F81BD" w:themeColor="accent1"/>
+          <w:sz w:val="26"/>
+          <w:szCs w:val="26"/>
+        </w:rPr>
+      </w:pPr>
+      <w:r>
+        <w:br w:type="page"/>
+      </w:r>
+    </w:p>
+    <w:p>
+      <w:pPr>
+        <w:pStyle w:val="Title"/>
+        <w:jc w:val="center"/>
+      </w:pPr>
+      <w:r>
+        <w:t>Style Manual</w:t>
+      </w:r>
+    </w:p>
+    <w:p>
+      <w:pPr>
+        <w:pStyle w:val="Heading1"/>
+      </w:pPr>
+      <w:r>
+        <w:t>Function Style</w:t>
+      </w:r>
+    </w:p>
+    <w:p>
+      <w:pPr>
+        <w:pStyle w:val="ListParagraph"/>
+        <w:numPr>
+          <w:ilvl w:val="0"/>
+          <w:numId w:val="15"/>
+        </w:numPr>
+        <w:rPr>
           <w:color w:val="4F81BD" w:themeColor="accent1"/>
           <w:sz w:val="26"/>
           <w:szCs w:val="26"/>
@@ -4348,6 +4736,14 @@
       <w:r>
         <w:t xml:space="preserve"> from the function?</w:t>
       </w:r>
+    </w:p>
+    <w:p>
+      <w:pPr>
+        <w:rPr>
+          <w:i/>
+          <w:u w:val="single"/>
+        </w:rPr>
+      </w:pPr>
     </w:p>
     <w:p>
       <w:r>
@@ -5791,6 +6187,119 @@
     </w:lvl>
   </w:abstractNum>
   <w:abstractNum w:abstractNumId="1">
+    <w:nsid w:val="0C6D59DD"/>
+    <w:multiLevelType w:val="hybridMultilevel"/>
+    <w:tmpl w:val="8166AD12"/>
+    <w:lvl w:ilvl="0" w:tplc="04090001">
+      <w:start w:val="1"/>
+      <w:numFmt w:val="bullet"/>
+      <w:lvlText w:val=""/>
+      <w:lvlJc w:val="left"/>
+      <w:pPr>
+        <w:ind w:left="3600" w:hanging="360"/>
+      </w:pPr>
+      <w:rPr>
+        <w:rFonts w:ascii="Symbol" w:hAnsi="Symbol" w:hint="default"/>
+      </w:rPr>
+    </w:lvl>
+    <w:lvl w:ilvl="1" w:tplc="04090003" w:tentative="1">
+      <w:start w:val="1"/>
+      <w:numFmt w:val="bullet"/>
+      <w:lvlText w:val="o"/>
+      <w:lvlJc w:val="left"/>
+      <w:pPr>
+        <w:ind w:left="4320" w:hanging="360"/>
+      </w:pPr>
+      <w:rPr>
+        <w:rFonts w:ascii="Courier New" w:hAnsi="Courier New" w:hint="default"/>
+      </w:rPr>
+    </w:lvl>
+    <w:lvl w:ilvl="2" w:tplc="04090005" w:tentative="1">
+      <w:start w:val="1"/>
+      <w:numFmt w:val="bullet"/>
+      <w:lvlText w:val=""/>
+      <w:lvlJc w:val="left"/>
+      <w:pPr>
+        <w:ind w:left="5040" w:hanging="360"/>
+      </w:pPr>
+      <w:rPr>
+        <w:rFonts w:ascii="Wingdings" w:hAnsi="Wingdings" w:hint="default"/>
+      </w:rPr>
+    </w:lvl>
+    <w:lvl w:ilvl="3" w:tplc="04090001" w:tentative="1">
+      <w:start w:val="1"/>
+      <w:numFmt w:val="bullet"/>
+      <w:lvlText w:val=""/>
+      <w:lvlJc w:val="left"/>
+      <w:pPr>
+        <w:ind w:left="5760" w:hanging="360"/>
+      </w:pPr>
+      <w:rPr>
+        <w:rFonts w:ascii="Symbol" w:hAnsi="Symbol" w:hint="default"/>
+      </w:rPr>
+    </w:lvl>
+    <w:lvl w:ilvl="4" w:tplc="04090003" w:tentative="1">
+      <w:start w:val="1"/>
+      <w:numFmt w:val="bullet"/>
+      <w:lvlText w:val="o"/>
+      <w:lvlJc w:val="left"/>
+      <w:pPr>
+        <w:ind w:left="6480" w:hanging="360"/>
+      </w:pPr>
+      <w:rPr>
+        <w:rFonts w:ascii="Courier New" w:hAnsi="Courier New" w:hint="default"/>
+      </w:rPr>
+    </w:lvl>
+    <w:lvl w:ilvl="5" w:tplc="04090005" w:tentative="1">
+      <w:start w:val="1"/>
+      <w:numFmt w:val="bullet"/>
+      <w:lvlText w:val=""/>
+      <w:lvlJc w:val="left"/>
+      <w:pPr>
+        <w:ind w:left="7200" w:hanging="360"/>
+      </w:pPr>
+      <w:rPr>
+        <w:rFonts w:ascii="Wingdings" w:hAnsi="Wingdings" w:hint="default"/>
+      </w:rPr>
+    </w:lvl>
+    <w:lvl w:ilvl="6" w:tplc="04090001" w:tentative="1">
+      <w:start w:val="1"/>
+      <w:numFmt w:val="bullet"/>
+      <w:lvlText w:val=""/>
+      <w:lvlJc w:val="left"/>
+      <w:pPr>
+        <w:ind w:left="7920" w:hanging="360"/>
+      </w:pPr>
+      <w:rPr>
+        <w:rFonts w:ascii="Symbol" w:hAnsi="Symbol" w:hint="default"/>
+      </w:rPr>
+    </w:lvl>
+    <w:lvl w:ilvl="7" w:tplc="04090003" w:tentative="1">
+      <w:start w:val="1"/>
+      <w:numFmt w:val="bullet"/>
+      <w:lvlText w:val="o"/>
+      <w:lvlJc w:val="left"/>
+      <w:pPr>
+        <w:ind w:left="8640" w:hanging="360"/>
+      </w:pPr>
+      <w:rPr>
+        <w:rFonts w:ascii="Courier New" w:hAnsi="Courier New" w:hint="default"/>
+      </w:rPr>
+    </w:lvl>
+    <w:lvl w:ilvl="8" w:tplc="04090005" w:tentative="1">
+      <w:start w:val="1"/>
+      <w:numFmt w:val="bullet"/>
+      <w:lvlText w:val=""/>
+      <w:lvlJc w:val="left"/>
+      <w:pPr>
+        <w:ind w:left="9360" w:hanging="360"/>
+      </w:pPr>
+      <w:rPr>
+        <w:rFonts w:ascii="Wingdings" w:hAnsi="Wingdings" w:hint="default"/>
+      </w:rPr>
+    </w:lvl>
+  </w:abstractNum>
+  <w:abstractNum w:abstractNumId="2">
     <w:nsid w:val="105672D8"/>
     <w:multiLevelType w:val="hybridMultilevel"/>
     <w:tmpl w:val="4FEA2BA2"/>
@@ -5903,7 +6412,7 @@
       </w:rPr>
     </w:lvl>
   </w:abstractNum>
-  <w:abstractNum w:abstractNumId="2">
+  <w:abstractNum w:abstractNumId="3">
     <w:nsid w:val="163817A9"/>
     <w:multiLevelType w:val="hybridMultilevel"/>
     <w:tmpl w:val="B742047C"/>
@@ -5989,7 +6498,7 @@
       </w:pPr>
     </w:lvl>
   </w:abstractNum>
-  <w:abstractNum w:abstractNumId="3">
+  <w:abstractNum w:abstractNumId="4">
     <w:nsid w:val="1863410A"/>
     <w:multiLevelType w:val="hybridMultilevel"/>
     <w:tmpl w:val="D9DC6A48"/>
@@ -6075,7 +6584,7 @@
       </w:pPr>
     </w:lvl>
   </w:abstractNum>
-  <w:abstractNum w:abstractNumId="4">
+  <w:abstractNum w:abstractNumId="5">
     <w:nsid w:val="26B77EB5"/>
     <w:multiLevelType w:val="hybridMultilevel"/>
     <w:tmpl w:val="59D25C84"/>
@@ -6161,7 +6670,7 @@
       </w:pPr>
     </w:lvl>
   </w:abstractNum>
-  <w:abstractNum w:abstractNumId="5">
+  <w:abstractNum w:abstractNumId="6">
     <w:nsid w:val="285E5F1A"/>
     <w:multiLevelType w:val="hybridMultilevel"/>
     <w:tmpl w:val="44F4D1EA"/>
@@ -6247,7 +6756,233 @@
       </w:pPr>
     </w:lvl>
   </w:abstractNum>
-  <w:abstractNum w:abstractNumId="6">
+  <w:abstractNum w:abstractNumId="7">
+    <w:nsid w:val="39AA68E8"/>
+    <w:multiLevelType w:val="hybridMultilevel"/>
+    <w:tmpl w:val="B23668DA"/>
+    <w:lvl w:ilvl="0" w:tplc="04090001">
+      <w:start w:val="1"/>
+      <w:numFmt w:val="bullet"/>
+      <w:lvlText w:val=""/>
+      <w:lvlJc w:val="left"/>
+      <w:pPr>
+        <w:ind w:left="3600" w:hanging="360"/>
+      </w:pPr>
+      <w:rPr>
+        <w:rFonts w:ascii="Symbol" w:hAnsi="Symbol" w:hint="default"/>
+      </w:rPr>
+    </w:lvl>
+    <w:lvl w:ilvl="1" w:tplc="04090003" w:tentative="1">
+      <w:start w:val="1"/>
+      <w:numFmt w:val="bullet"/>
+      <w:lvlText w:val="o"/>
+      <w:lvlJc w:val="left"/>
+      <w:pPr>
+        <w:ind w:left="4320" w:hanging="360"/>
+      </w:pPr>
+      <w:rPr>
+        <w:rFonts w:ascii="Courier New" w:hAnsi="Courier New" w:hint="default"/>
+      </w:rPr>
+    </w:lvl>
+    <w:lvl w:ilvl="2" w:tplc="04090005" w:tentative="1">
+      <w:start w:val="1"/>
+      <w:numFmt w:val="bullet"/>
+      <w:lvlText w:val=""/>
+      <w:lvlJc w:val="left"/>
+      <w:pPr>
+        <w:ind w:left="5040" w:hanging="360"/>
+      </w:pPr>
+      <w:rPr>
+        <w:rFonts w:ascii="Wingdings" w:hAnsi="Wingdings" w:hint="default"/>
+      </w:rPr>
+    </w:lvl>
+    <w:lvl w:ilvl="3" w:tplc="04090001" w:tentative="1">
+      <w:start w:val="1"/>
+      <w:numFmt w:val="bullet"/>
+      <w:lvlText w:val=""/>
+      <w:lvlJc w:val="left"/>
+      <w:pPr>
+        <w:ind w:left="5760" w:hanging="360"/>
+      </w:pPr>
+      <w:rPr>
+        <w:rFonts w:ascii="Symbol" w:hAnsi="Symbol" w:hint="default"/>
+      </w:rPr>
+    </w:lvl>
+    <w:lvl w:ilvl="4" w:tplc="04090003" w:tentative="1">
+      <w:start w:val="1"/>
+      <w:numFmt w:val="bullet"/>
+      <w:lvlText w:val="o"/>
+      <w:lvlJc w:val="left"/>
+      <w:pPr>
+        <w:ind w:left="6480" w:hanging="360"/>
+      </w:pPr>
+      <w:rPr>
+        <w:rFonts w:ascii="Courier New" w:hAnsi="Courier New" w:hint="default"/>
+      </w:rPr>
+    </w:lvl>
+    <w:lvl w:ilvl="5" w:tplc="04090005" w:tentative="1">
+      <w:start w:val="1"/>
+      <w:numFmt w:val="bullet"/>
+      <w:lvlText w:val=""/>
+      <w:lvlJc w:val="left"/>
+      <w:pPr>
+        <w:ind w:left="7200" w:hanging="360"/>
+      </w:pPr>
+      <w:rPr>
+        <w:rFonts w:ascii="Wingdings" w:hAnsi="Wingdings" w:hint="default"/>
+      </w:rPr>
+    </w:lvl>
+    <w:lvl w:ilvl="6" w:tplc="04090001" w:tentative="1">
+      <w:start w:val="1"/>
+      <w:numFmt w:val="bullet"/>
+      <w:lvlText w:val=""/>
+      <w:lvlJc w:val="left"/>
+      <w:pPr>
+        <w:ind w:left="7920" w:hanging="360"/>
+      </w:pPr>
+      <w:rPr>
+        <w:rFonts w:ascii="Symbol" w:hAnsi="Symbol" w:hint="default"/>
+      </w:rPr>
+    </w:lvl>
+    <w:lvl w:ilvl="7" w:tplc="04090003" w:tentative="1">
+      <w:start w:val="1"/>
+      <w:numFmt w:val="bullet"/>
+      <w:lvlText w:val="o"/>
+      <w:lvlJc w:val="left"/>
+      <w:pPr>
+        <w:ind w:left="8640" w:hanging="360"/>
+      </w:pPr>
+      <w:rPr>
+        <w:rFonts w:ascii="Courier New" w:hAnsi="Courier New" w:hint="default"/>
+      </w:rPr>
+    </w:lvl>
+    <w:lvl w:ilvl="8" w:tplc="04090005" w:tentative="1">
+      <w:start w:val="1"/>
+      <w:numFmt w:val="bullet"/>
+      <w:lvlText w:val=""/>
+      <w:lvlJc w:val="left"/>
+      <w:pPr>
+        <w:ind w:left="9360" w:hanging="360"/>
+      </w:pPr>
+      <w:rPr>
+        <w:rFonts w:ascii="Wingdings" w:hAnsi="Wingdings" w:hint="default"/>
+      </w:rPr>
+    </w:lvl>
+  </w:abstractNum>
+  <w:abstractNum w:abstractNumId="8">
+    <w:nsid w:val="3DE37AB8"/>
+    <w:multiLevelType w:val="hybridMultilevel"/>
+    <w:tmpl w:val="6DC0000E"/>
+    <w:lvl w:ilvl="0" w:tplc="04090001">
+      <w:start w:val="1"/>
+      <w:numFmt w:val="bullet"/>
+      <w:lvlText w:val=""/>
+      <w:lvlJc w:val="left"/>
+      <w:pPr>
+        <w:ind w:left="720" w:hanging="360"/>
+      </w:pPr>
+      <w:rPr>
+        <w:rFonts w:ascii="Symbol" w:hAnsi="Symbol" w:hint="default"/>
+      </w:rPr>
+    </w:lvl>
+    <w:lvl w:ilvl="1" w:tplc="04090003" w:tentative="1">
+      <w:start w:val="1"/>
+      <w:numFmt w:val="bullet"/>
+      <w:lvlText w:val="o"/>
+      <w:lvlJc w:val="left"/>
+      <w:pPr>
+        <w:ind w:left="1440" w:hanging="360"/>
+      </w:pPr>
+      <w:rPr>
+        <w:rFonts w:ascii="Courier New" w:hAnsi="Courier New" w:hint="default"/>
+      </w:rPr>
+    </w:lvl>
+    <w:lvl w:ilvl="2" w:tplc="04090005" w:tentative="1">
+      <w:start w:val="1"/>
+      <w:numFmt w:val="bullet"/>
+      <w:lvlText w:val=""/>
+      <w:lvlJc w:val="left"/>
+      <w:pPr>
+        <w:ind w:left="2160" w:hanging="360"/>
+      </w:pPr>
+      <w:rPr>
+        <w:rFonts w:ascii="Wingdings" w:hAnsi="Wingdings" w:hint="default"/>
+      </w:rPr>
+    </w:lvl>
+    <w:lvl w:ilvl="3" w:tplc="04090001" w:tentative="1">
+      <w:start w:val="1"/>
+      <w:numFmt w:val="bullet"/>
+      <w:lvlText w:val=""/>
+      <w:lvlJc w:val="left"/>
+      <w:pPr>
+        <w:ind w:left="2880" w:hanging="360"/>
+      </w:pPr>
+      <w:rPr>
+        <w:rFonts w:ascii="Symbol" w:hAnsi="Symbol" w:hint="default"/>
+      </w:rPr>
+    </w:lvl>
+    <w:lvl w:ilvl="4" w:tplc="04090003" w:tentative="1">
+      <w:start w:val="1"/>
+      <w:numFmt w:val="bullet"/>
+      <w:lvlText w:val="o"/>
+      <w:lvlJc w:val="left"/>
+      <w:pPr>
+        <w:ind w:left="3600" w:hanging="360"/>
+      </w:pPr>
+      <w:rPr>
+        <w:rFonts w:ascii="Courier New" w:hAnsi="Courier New" w:hint="default"/>
+      </w:rPr>
+    </w:lvl>
+    <w:lvl w:ilvl="5" w:tplc="04090005" w:tentative="1">
+      <w:start w:val="1"/>
+      <w:numFmt w:val="bullet"/>
+      <w:lvlText w:val=""/>
+      <w:lvlJc w:val="left"/>
+      <w:pPr>
+        <w:ind w:left="4320" w:hanging="360"/>
+      </w:pPr>
+      <w:rPr>
+        <w:rFonts w:ascii="Wingdings" w:hAnsi="Wingdings" w:hint="default"/>
+      </w:rPr>
+    </w:lvl>
+    <w:lvl w:ilvl="6" w:tplc="04090001" w:tentative="1">
+      <w:start w:val="1"/>
+      <w:numFmt w:val="bullet"/>
+      <w:lvlText w:val=""/>
+      <w:lvlJc w:val="left"/>
+      <w:pPr>
+        <w:ind w:left="5040" w:hanging="360"/>
+      </w:pPr>
+      <w:rPr>
+        <w:rFonts w:ascii="Symbol" w:hAnsi="Symbol" w:hint="default"/>
+      </w:rPr>
+    </w:lvl>
+    <w:lvl w:ilvl="7" w:tplc="04090003" w:tentative="1">
+      <w:start w:val="1"/>
+      <w:numFmt w:val="bullet"/>
+      <w:lvlText w:val="o"/>
+      <w:lvlJc w:val="left"/>
+      <w:pPr>
+        <w:ind w:left="5760" w:hanging="360"/>
+      </w:pPr>
+      <w:rPr>
+        <w:rFonts w:ascii="Courier New" w:hAnsi="Courier New" w:hint="default"/>
+      </w:rPr>
+    </w:lvl>
+    <w:lvl w:ilvl="8" w:tplc="04090005" w:tentative="1">
+      <w:start w:val="1"/>
+      <w:numFmt w:val="bullet"/>
+      <w:lvlText w:val=""/>
+      <w:lvlJc w:val="left"/>
+      <w:pPr>
+        <w:ind w:left="6480" w:hanging="360"/>
+      </w:pPr>
+      <w:rPr>
+        <w:rFonts w:ascii="Wingdings" w:hAnsi="Wingdings" w:hint="default"/>
+      </w:rPr>
+    </w:lvl>
+  </w:abstractNum>
+  <w:abstractNum w:abstractNumId="9">
     <w:nsid w:val="3E451718"/>
     <w:multiLevelType w:val="hybridMultilevel"/>
     <w:tmpl w:val="394A2FB0"/>
@@ -6333,7 +7068,206 @@
       </w:pPr>
     </w:lvl>
   </w:abstractNum>
-  <w:abstractNum w:abstractNumId="7">
+  <w:abstractNum w:abstractNumId="10">
+    <w:nsid w:val="3ED0646B"/>
+    <w:multiLevelType w:val="hybridMultilevel"/>
+    <w:tmpl w:val="53BA94EC"/>
+    <w:lvl w:ilvl="0" w:tplc="04090001">
+      <w:start w:val="1"/>
+      <w:numFmt w:val="bullet"/>
+      <w:lvlText w:val=""/>
+      <w:lvlJc w:val="left"/>
+      <w:pPr>
+        <w:ind w:left="3600" w:hanging="360"/>
+      </w:pPr>
+      <w:rPr>
+        <w:rFonts w:ascii="Symbol" w:hAnsi="Symbol" w:hint="default"/>
+      </w:rPr>
+    </w:lvl>
+    <w:lvl w:ilvl="1" w:tplc="04090003" w:tentative="1">
+      <w:start w:val="1"/>
+      <w:numFmt w:val="bullet"/>
+      <w:lvlText w:val="o"/>
+      <w:lvlJc w:val="left"/>
+      <w:pPr>
+        <w:ind w:left="4320" w:hanging="360"/>
+      </w:pPr>
+      <w:rPr>
+        <w:rFonts w:ascii="Courier New" w:hAnsi="Courier New" w:hint="default"/>
+      </w:rPr>
+    </w:lvl>
+    <w:lvl w:ilvl="2" w:tplc="04090005" w:tentative="1">
+      <w:start w:val="1"/>
+      <w:numFmt w:val="bullet"/>
+      <w:lvlText w:val=""/>
+      <w:lvlJc w:val="left"/>
+      <w:pPr>
+        <w:ind w:left="5040" w:hanging="360"/>
+      </w:pPr>
+      <w:rPr>
+        <w:rFonts w:ascii="Wingdings" w:hAnsi="Wingdings" w:hint="default"/>
+      </w:rPr>
+    </w:lvl>
+    <w:lvl w:ilvl="3" w:tplc="04090001" w:tentative="1">
+      <w:start w:val="1"/>
+      <w:numFmt w:val="bullet"/>
+      <w:lvlText w:val=""/>
+      <w:lvlJc w:val="left"/>
+      <w:pPr>
+        <w:ind w:left="5760" w:hanging="360"/>
+      </w:pPr>
+      <w:rPr>
+        <w:rFonts w:ascii="Symbol" w:hAnsi="Symbol" w:hint="default"/>
+      </w:rPr>
+    </w:lvl>
+    <w:lvl w:ilvl="4" w:tplc="04090003" w:tentative="1">
+      <w:start w:val="1"/>
+      <w:numFmt w:val="bullet"/>
+      <w:lvlText w:val="o"/>
+      <w:lvlJc w:val="left"/>
+      <w:pPr>
+        <w:ind w:left="6480" w:hanging="360"/>
+      </w:pPr>
+      <w:rPr>
+        <w:rFonts w:ascii="Courier New" w:hAnsi="Courier New" w:hint="default"/>
+      </w:rPr>
+    </w:lvl>
+    <w:lvl w:ilvl="5" w:tplc="04090005" w:tentative="1">
+      <w:start w:val="1"/>
+      <w:numFmt w:val="bullet"/>
+      <w:lvlText w:val=""/>
+      <w:lvlJc w:val="left"/>
+      <w:pPr>
+        <w:ind w:left="7200" w:hanging="360"/>
+      </w:pPr>
+      <w:rPr>
+        <w:rFonts w:ascii="Wingdings" w:hAnsi="Wingdings" w:hint="default"/>
+      </w:rPr>
+    </w:lvl>
+    <w:lvl w:ilvl="6" w:tplc="04090001" w:tentative="1">
+      <w:start w:val="1"/>
+      <w:numFmt w:val="bullet"/>
+      <w:lvlText w:val=""/>
+      <w:lvlJc w:val="left"/>
+      <w:pPr>
+        <w:ind w:left="7920" w:hanging="360"/>
+      </w:pPr>
+      <w:rPr>
+        <w:rFonts w:ascii="Symbol" w:hAnsi="Symbol" w:hint="default"/>
+      </w:rPr>
+    </w:lvl>
+    <w:lvl w:ilvl="7" w:tplc="04090003" w:tentative="1">
+      <w:start w:val="1"/>
+      <w:numFmt w:val="bullet"/>
+      <w:lvlText w:val="o"/>
+      <w:lvlJc w:val="left"/>
+      <w:pPr>
+        <w:ind w:left="8640" w:hanging="360"/>
+      </w:pPr>
+      <w:rPr>
+        <w:rFonts w:ascii="Courier New" w:hAnsi="Courier New" w:hint="default"/>
+      </w:rPr>
+    </w:lvl>
+    <w:lvl w:ilvl="8" w:tplc="04090005" w:tentative="1">
+      <w:start w:val="1"/>
+      <w:numFmt w:val="bullet"/>
+      <w:lvlText w:val=""/>
+      <w:lvlJc w:val="left"/>
+      <w:pPr>
+        <w:ind w:left="9360" w:hanging="360"/>
+      </w:pPr>
+      <w:rPr>
+        <w:rFonts w:ascii="Wingdings" w:hAnsi="Wingdings" w:hint="default"/>
+      </w:rPr>
+    </w:lvl>
+  </w:abstractNum>
+  <w:abstractNum w:abstractNumId="11">
+    <w:nsid w:val="4483156F"/>
+    <w:multiLevelType w:val="hybridMultilevel"/>
+    <w:tmpl w:val="133422EC"/>
+    <w:lvl w:ilvl="0" w:tplc="0409000F">
+      <w:start w:val="1"/>
+      <w:numFmt w:val="decimal"/>
+      <w:lvlText w:val="%1."/>
+      <w:lvlJc w:val="left"/>
+      <w:pPr>
+        <w:ind w:left="3600" w:hanging="360"/>
+      </w:pPr>
+    </w:lvl>
+    <w:lvl w:ilvl="1" w:tplc="04090019" w:tentative="1">
+      <w:start w:val="1"/>
+      <w:numFmt w:val="lowerLetter"/>
+      <w:lvlText w:val="%2."/>
+      <w:lvlJc w:val="left"/>
+      <w:pPr>
+        <w:ind w:left="4320" w:hanging="360"/>
+      </w:pPr>
+    </w:lvl>
+    <w:lvl w:ilvl="2" w:tplc="0409001B" w:tentative="1">
+      <w:start w:val="1"/>
+      <w:numFmt w:val="lowerRoman"/>
+      <w:lvlText w:val="%3."/>
+      <w:lvlJc w:val="right"/>
+      <w:pPr>
+        <w:ind w:left="5040" w:hanging="180"/>
+      </w:pPr>
+    </w:lvl>
+    <w:lvl w:ilvl="3" w:tplc="0409000F" w:tentative="1">
+      <w:start w:val="1"/>
+      <w:numFmt w:val="decimal"/>
+      <w:lvlText w:val="%4."/>
+      <w:lvlJc w:val="left"/>
+      <w:pPr>
+        <w:ind w:left="5760" w:hanging="360"/>
+      </w:pPr>
+    </w:lvl>
+    <w:lvl w:ilvl="4" w:tplc="04090019" w:tentative="1">
+      <w:start w:val="1"/>
+      <w:numFmt w:val="lowerLetter"/>
+      <w:lvlText w:val="%5."/>
+      <w:lvlJc w:val="left"/>
+      <w:pPr>
+        <w:ind w:left="6480" w:hanging="360"/>
+      </w:pPr>
+    </w:lvl>
+    <w:lvl w:ilvl="5" w:tplc="0409001B" w:tentative="1">
+      <w:start w:val="1"/>
+      <w:numFmt w:val="lowerRoman"/>
+      <w:lvlText w:val="%6."/>
+      <w:lvlJc w:val="right"/>
+      <w:pPr>
+        <w:ind w:left="7200" w:hanging="180"/>
+      </w:pPr>
+    </w:lvl>
+    <w:lvl w:ilvl="6" w:tplc="0409000F" w:tentative="1">
+      <w:start w:val="1"/>
+      <w:numFmt w:val="decimal"/>
+      <w:lvlText w:val="%7."/>
+      <w:lvlJc w:val="left"/>
+      <w:pPr>
+        <w:ind w:left="7920" w:hanging="360"/>
+      </w:pPr>
+    </w:lvl>
+    <w:lvl w:ilvl="7" w:tplc="04090019" w:tentative="1">
+      <w:start w:val="1"/>
+      <w:numFmt w:val="lowerLetter"/>
+      <w:lvlText w:val="%8."/>
+      <w:lvlJc w:val="left"/>
+      <w:pPr>
+        <w:ind w:left="8640" w:hanging="360"/>
+      </w:pPr>
+    </w:lvl>
+    <w:lvl w:ilvl="8" w:tplc="0409001B" w:tentative="1">
+      <w:start w:val="1"/>
+      <w:numFmt w:val="lowerRoman"/>
+      <w:lvlText w:val="%9."/>
+      <w:lvlJc w:val="right"/>
+      <w:pPr>
+        <w:ind w:left="9360" w:hanging="180"/>
+      </w:pPr>
+    </w:lvl>
+  </w:abstractNum>
+  <w:abstractNum w:abstractNumId="12">
     <w:nsid w:val="4C8132B2"/>
     <w:multiLevelType w:val="hybridMultilevel"/>
     <w:tmpl w:val="286C1D9E"/>
@@ -6446,7 +7380,233 @@
       </w:rPr>
     </w:lvl>
   </w:abstractNum>
-  <w:abstractNum w:abstractNumId="8">
+  <w:abstractNum w:abstractNumId="13">
+    <w:nsid w:val="63477190"/>
+    <w:multiLevelType w:val="hybridMultilevel"/>
+    <w:tmpl w:val="00447408"/>
+    <w:lvl w:ilvl="0" w:tplc="04090001">
+      <w:start w:val="1"/>
+      <w:numFmt w:val="bullet"/>
+      <w:lvlText w:val=""/>
+      <w:lvlJc w:val="left"/>
+      <w:pPr>
+        <w:ind w:left="720" w:hanging="360"/>
+      </w:pPr>
+      <w:rPr>
+        <w:rFonts w:ascii="Symbol" w:hAnsi="Symbol" w:hint="default"/>
+      </w:rPr>
+    </w:lvl>
+    <w:lvl w:ilvl="1" w:tplc="04090003" w:tentative="1">
+      <w:start w:val="1"/>
+      <w:numFmt w:val="bullet"/>
+      <w:lvlText w:val="o"/>
+      <w:lvlJc w:val="left"/>
+      <w:pPr>
+        <w:ind w:left="1440" w:hanging="360"/>
+      </w:pPr>
+      <w:rPr>
+        <w:rFonts w:ascii="Courier New" w:hAnsi="Courier New" w:hint="default"/>
+      </w:rPr>
+    </w:lvl>
+    <w:lvl w:ilvl="2" w:tplc="04090005" w:tentative="1">
+      <w:start w:val="1"/>
+      <w:numFmt w:val="bullet"/>
+      <w:lvlText w:val=""/>
+      <w:lvlJc w:val="left"/>
+      <w:pPr>
+        <w:ind w:left="2160" w:hanging="360"/>
+      </w:pPr>
+      <w:rPr>
+        <w:rFonts w:ascii="Wingdings" w:hAnsi="Wingdings" w:hint="default"/>
+      </w:rPr>
+    </w:lvl>
+    <w:lvl w:ilvl="3" w:tplc="04090001" w:tentative="1">
+      <w:start w:val="1"/>
+      <w:numFmt w:val="bullet"/>
+      <w:lvlText w:val=""/>
+      <w:lvlJc w:val="left"/>
+      <w:pPr>
+        <w:ind w:left="2880" w:hanging="360"/>
+      </w:pPr>
+      <w:rPr>
+        <w:rFonts w:ascii="Symbol" w:hAnsi="Symbol" w:hint="default"/>
+      </w:rPr>
+    </w:lvl>
+    <w:lvl w:ilvl="4" w:tplc="04090003" w:tentative="1">
+      <w:start w:val="1"/>
+      <w:numFmt w:val="bullet"/>
+      <w:lvlText w:val="o"/>
+      <w:lvlJc w:val="left"/>
+      <w:pPr>
+        <w:ind w:left="3600" w:hanging="360"/>
+      </w:pPr>
+      <w:rPr>
+        <w:rFonts w:ascii="Courier New" w:hAnsi="Courier New" w:hint="default"/>
+      </w:rPr>
+    </w:lvl>
+    <w:lvl w:ilvl="5" w:tplc="04090005" w:tentative="1">
+      <w:start w:val="1"/>
+      <w:numFmt w:val="bullet"/>
+      <w:lvlText w:val=""/>
+      <w:lvlJc w:val="left"/>
+      <w:pPr>
+        <w:ind w:left="4320" w:hanging="360"/>
+      </w:pPr>
+      <w:rPr>
+        <w:rFonts w:ascii="Wingdings" w:hAnsi="Wingdings" w:hint="default"/>
+      </w:rPr>
+    </w:lvl>
+    <w:lvl w:ilvl="6" w:tplc="04090001" w:tentative="1">
+      <w:start w:val="1"/>
+      <w:numFmt w:val="bullet"/>
+      <w:lvlText w:val=""/>
+      <w:lvlJc w:val="left"/>
+      <w:pPr>
+        <w:ind w:left="5040" w:hanging="360"/>
+      </w:pPr>
+      <w:rPr>
+        <w:rFonts w:ascii="Symbol" w:hAnsi="Symbol" w:hint="default"/>
+      </w:rPr>
+    </w:lvl>
+    <w:lvl w:ilvl="7" w:tplc="04090003" w:tentative="1">
+      <w:start w:val="1"/>
+      <w:numFmt w:val="bullet"/>
+      <w:lvlText w:val="o"/>
+      <w:lvlJc w:val="left"/>
+      <w:pPr>
+        <w:ind w:left="5760" w:hanging="360"/>
+      </w:pPr>
+      <w:rPr>
+        <w:rFonts w:ascii="Courier New" w:hAnsi="Courier New" w:hint="default"/>
+      </w:rPr>
+    </w:lvl>
+    <w:lvl w:ilvl="8" w:tplc="04090005" w:tentative="1">
+      <w:start w:val="1"/>
+      <w:numFmt w:val="bullet"/>
+      <w:lvlText w:val=""/>
+      <w:lvlJc w:val="left"/>
+      <w:pPr>
+        <w:ind w:left="6480" w:hanging="360"/>
+      </w:pPr>
+      <w:rPr>
+        <w:rFonts w:ascii="Wingdings" w:hAnsi="Wingdings" w:hint="default"/>
+      </w:rPr>
+    </w:lvl>
+  </w:abstractNum>
+  <w:abstractNum w:abstractNumId="14">
+    <w:nsid w:val="67433A58"/>
+    <w:multiLevelType w:val="hybridMultilevel"/>
+    <w:tmpl w:val="1CAA0852"/>
+    <w:lvl w:ilvl="0" w:tplc="04090001">
+      <w:start w:val="1"/>
+      <w:numFmt w:val="bullet"/>
+      <w:lvlText w:val=""/>
+      <w:lvlJc w:val="left"/>
+      <w:pPr>
+        <w:ind w:left="3600" w:hanging="360"/>
+      </w:pPr>
+      <w:rPr>
+        <w:rFonts w:ascii="Symbol" w:hAnsi="Symbol" w:hint="default"/>
+      </w:rPr>
+    </w:lvl>
+    <w:lvl w:ilvl="1" w:tplc="04090003" w:tentative="1">
+      <w:start w:val="1"/>
+      <w:numFmt w:val="bullet"/>
+      <w:lvlText w:val="o"/>
+      <w:lvlJc w:val="left"/>
+      <w:pPr>
+        <w:ind w:left="4320" w:hanging="360"/>
+      </w:pPr>
+      <w:rPr>
+        <w:rFonts w:ascii="Courier New" w:hAnsi="Courier New" w:hint="default"/>
+      </w:rPr>
+    </w:lvl>
+    <w:lvl w:ilvl="2" w:tplc="04090005" w:tentative="1">
+      <w:start w:val="1"/>
+      <w:numFmt w:val="bullet"/>
+      <w:lvlText w:val=""/>
+      <w:lvlJc w:val="left"/>
+      <w:pPr>
+        <w:ind w:left="5040" w:hanging="360"/>
+      </w:pPr>
+      <w:rPr>
+        <w:rFonts w:ascii="Wingdings" w:hAnsi="Wingdings" w:hint="default"/>
+      </w:rPr>
+    </w:lvl>
+    <w:lvl w:ilvl="3" w:tplc="04090001" w:tentative="1">
+      <w:start w:val="1"/>
+      <w:numFmt w:val="bullet"/>
+      <w:lvlText w:val=""/>
+      <w:lvlJc w:val="left"/>
+      <w:pPr>
+        <w:ind w:left="5760" w:hanging="360"/>
+      </w:pPr>
+      <w:rPr>
+        <w:rFonts w:ascii="Symbol" w:hAnsi="Symbol" w:hint="default"/>
+      </w:rPr>
+    </w:lvl>
+    <w:lvl w:ilvl="4" w:tplc="04090003" w:tentative="1">
+      <w:start w:val="1"/>
+      <w:numFmt w:val="bullet"/>
+      <w:lvlText w:val="o"/>
+      <w:lvlJc w:val="left"/>
+      <w:pPr>
+        <w:ind w:left="6480" w:hanging="360"/>
+      </w:pPr>
+      <w:rPr>
+        <w:rFonts w:ascii="Courier New" w:hAnsi="Courier New" w:hint="default"/>
+      </w:rPr>
+    </w:lvl>
+    <w:lvl w:ilvl="5" w:tplc="04090005" w:tentative="1">
+      <w:start w:val="1"/>
+      <w:numFmt w:val="bullet"/>
+      <w:lvlText w:val=""/>
+      <w:lvlJc w:val="left"/>
+      <w:pPr>
+        <w:ind w:left="7200" w:hanging="360"/>
+      </w:pPr>
+      <w:rPr>
+        <w:rFonts w:ascii="Wingdings" w:hAnsi="Wingdings" w:hint="default"/>
+      </w:rPr>
+    </w:lvl>
+    <w:lvl w:ilvl="6" w:tplc="04090001" w:tentative="1">
+      <w:start w:val="1"/>
+      <w:numFmt w:val="bullet"/>
+      <w:lvlText w:val=""/>
+      <w:lvlJc w:val="left"/>
+      <w:pPr>
+        <w:ind w:left="7920" w:hanging="360"/>
+      </w:pPr>
+      <w:rPr>
+        <w:rFonts w:ascii="Symbol" w:hAnsi="Symbol" w:hint="default"/>
+      </w:rPr>
+    </w:lvl>
+    <w:lvl w:ilvl="7" w:tplc="04090003" w:tentative="1">
+      <w:start w:val="1"/>
+      <w:numFmt w:val="bullet"/>
+      <w:lvlText w:val="o"/>
+      <w:lvlJc w:val="left"/>
+      <w:pPr>
+        <w:ind w:left="8640" w:hanging="360"/>
+      </w:pPr>
+      <w:rPr>
+        <w:rFonts w:ascii="Courier New" w:hAnsi="Courier New" w:hint="default"/>
+      </w:rPr>
+    </w:lvl>
+    <w:lvl w:ilvl="8" w:tplc="04090005" w:tentative="1">
+      <w:start w:val="1"/>
+      <w:numFmt w:val="bullet"/>
+      <w:lvlText w:val=""/>
+      <w:lvlJc w:val="left"/>
+      <w:pPr>
+        <w:ind w:left="9360" w:hanging="360"/>
+      </w:pPr>
+      <w:rPr>
+        <w:rFonts w:ascii="Wingdings" w:hAnsi="Wingdings" w:hint="default"/>
+      </w:rPr>
+    </w:lvl>
+  </w:abstractNum>
+  <w:abstractNum w:abstractNumId="15">
     <w:nsid w:val="6F22459A"/>
     <w:multiLevelType w:val="hybridMultilevel"/>
     <w:tmpl w:val="CDCA49A4"/>
@@ -6559,32 +7719,169 @@
       </w:rPr>
     </w:lvl>
   </w:abstractNum>
+  <w:abstractNum w:abstractNumId="16">
+    <w:nsid w:val="76821BF0"/>
+    <w:multiLevelType w:val="hybridMultilevel"/>
+    <w:tmpl w:val="D762560A"/>
+    <w:lvl w:ilvl="0" w:tplc="04090001">
+      <w:start w:val="1"/>
+      <w:numFmt w:val="bullet"/>
+      <w:lvlText w:val=""/>
+      <w:lvlJc w:val="left"/>
+      <w:pPr>
+        <w:ind w:left="3600" w:hanging="360"/>
+      </w:pPr>
+      <w:rPr>
+        <w:rFonts w:ascii="Symbol" w:hAnsi="Symbol" w:hint="default"/>
+      </w:rPr>
+    </w:lvl>
+    <w:lvl w:ilvl="1" w:tplc="04090003" w:tentative="1">
+      <w:start w:val="1"/>
+      <w:numFmt w:val="bullet"/>
+      <w:lvlText w:val="o"/>
+      <w:lvlJc w:val="left"/>
+      <w:pPr>
+        <w:ind w:left="4320" w:hanging="360"/>
+      </w:pPr>
+      <w:rPr>
+        <w:rFonts w:ascii="Courier New" w:hAnsi="Courier New" w:hint="default"/>
+      </w:rPr>
+    </w:lvl>
+    <w:lvl w:ilvl="2" w:tplc="04090005" w:tentative="1">
+      <w:start w:val="1"/>
+      <w:numFmt w:val="bullet"/>
+      <w:lvlText w:val=""/>
+      <w:lvlJc w:val="left"/>
+      <w:pPr>
+        <w:ind w:left="5040" w:hanging="360"/>
+      </w:pPr>
+      <w:rPr>
+        <w:rFonts w:ascii="Wingdings" w:hAnsi="Wingdings" w:hint="default"/>
+      </w:rPr>
+    </w:lvl>
+    <w:lvl w:ilvl="3" w:tplc="04090001" w:tentative="1">
+      <w:start w:val="1"/>
+      <w:numFmt w:val="bullet"/>
+      <w:lvlText w:val=""/>
+      <w:lvlJc w:val="left"/>
+      <w:pPr>
+        <w:ind w:left="5760" w:hanging="360"/>
+      </w:pPr>
+      <w:rPr>
+        <w:rFonts w:ascii="Symbol" w:hAnsi="Symbol" w:hint="default"/>
+      </w:rPr>
+    </w:lvl>
+    <w:lvl w:ilvl="4" w:tplc="04090003" w:tentative="1">
+      <w:start w:val="1"/>
+      <w:numFmt w:val="bullet"/>
+      <w:lvlText w:val="o"/>
+      <w:lvlJc w:val="left"/>
+      <w:pPr>
+        <w:ind w:left="6480" w:hanging="360"/>
+      </w:pPr>
+      <w:rPr>
+        <w:rFonts w:ascii="Courier New" w:hAnsi="Courier New" w:hint="default"/>
+      </w:rPr>
+    </w:lvl>
+    <w:lvl w:ilvl="5" w:tplc="04090005" w:tentative="1">
+      <w:start w:val="1"/>
+      <w:numFmt w:val="bullet"/>
+      <w:lvlText w:val=""/>
+      <w:lvlJc w:val="left"/>
+      <w:pPr>
+        <w:ind w:left="7200" w:hanging="360"/>
+      </w:pPr>
+      <w:rPr>
+        <w:rFonts w:ascii="Wingdings" w:hAnsi="Wingdings" w:hint="default"/>
+      </w:rPr>
+    </w:lvl>
+    <w:lvl w:ilvl="6" w:tplc="04090001" w:tentative="1">
+      <w:start w:val="1"/>
+      <w:numFmt w:val="bullet"/>
+      <w:lvlText w:val=""/>
+      <w:lvlJc w:val="left"/>
+      <w:pPr>
+        <w:ind w:left="7920" w:hanging="360"/>
+      </w:pPr>
+      <w:rPr>
+        <w:rFonts w:ascii="Symbol" w:hAnsi="Symbol" w:hint="default"/>
+      </w:rPr>
+    </w:lvl>
+    <w:lvl w:ilvl="7" w:tplc="04090003" w:tentative="1">
+      <w:start w:val="1"/>
+      <w:numFmt w:val="bullet"/>
+      <w:lvlText w:val="o"/>
+      <w:lvlJc w:val="left"/>
+      <w:pPr>
+        <w:ind w:left="8640" w:hanging="360"/>
+      </w:pPr>
+      <w:rPr>
+        <w:rFonts w:ascii="Courier New" w:hAnsi="Courier New" w:hint="default"/>
+      </w:rPr>
+    </w:lvl>
+    <w:lvl w:ilvl="8" w:tplc="04090005" w:tentative="1">
+      <w:start w:val="1"/>
+      <w:numFmt w:val="bullet"/>
+      <w:lvlText w:val=""/>
+      <w:lvlJc w:val="left"/>
+      <w:pPr>
+        <w:ind w:left="9360" w:hanging="360"/>
+      </w:pPr>
+      <w:rPr>
+        <w:rFonts w:ascii="Wingdings" w:hAnsi="Wingdings" w:hint="default"/>
+      </w:rPr>
+    </w:lvl>
+  </w:abstractNum>
   <w:num w:numId="1">
-    <w:abstractNumId w:val="7"/>
+    <w:abstractNumId w:val="12"/>
   </w:num>
   <w:num w:numId="2">
-    <w:abstractNumId w:val="8"/>
+    <w:abstractNumId w:val="15"/>
   </w:num>
   <w:num w:numId="3">
-    <w:abstractNumId w:val="2"/>
+    <w:abstractNumId w:val="3"/>
   </w:num>
   <w:num w:numId="4">
+    <w:abstractNumId w:val="9"/>
+  </w:num>
+  <w:num w:numId="5">
     <w:abstractNumId w:val="6"/>
   </w:num>
-  <w:num w:numId="5">
-    <w:abstractNumId w:val="5"/>
-  </w:num>
   <w:num w:numId="6">
-    <w:abstractNumId w:val="3"/>
+    <w:abstractNumId w:val="4"/>
   </w:num>
   <w:num w:numId="7">
     <w:abstractNumId w:val="0"/>
   </w:num>
   <w:num w:numId="8">
-    <w:abstractNumId w:val="4"/>
+    <w:abstractNumId w:val="5"/>
   </w:num>
   <w:num w:numId="9">
+    <w:abstractNumId w:val="2"/>
+  </w:num>
+  <w:num w:numId="10">
+    <w:abstractNumId w:val="14"/>
+  </w:num>
+  <w:num w:numId="11">
+    <w:abstractNumId w:val="7"/>
+  </w:num>
+  <w:num w:numId="12">
+    <w:abstractNumId w:val="11"/>
+  </w:num>
+  <w:num w:numId="13">
+    <w:abstractNumId w:val="16"/>
+  </w:num>
+  <w:num w:numId="14">
+    <w:abstractNumId w:val="10"/>
+  </w:num>
+  <w:num w:numId="15">
     <w:abstractNumId w:val="1"/>
+  </w:num>
+  <w:num w:numId="16">
+    <w:abstractNumId w:val="8"/>
+  </w:num>
+  <w:num w:numId="17">
+    <w:abstractNumId w:val="13"/>
   </w:num>
 </w:numbering>
 </file>
@@ -7728,7 +9025,7 @@
 </file>
 
 <file path=customXml/itemProps1.xml><?xml version="1.0" encoding="utf-8"?>
-<ds:datastoreItem xmlns:ds="http://schemas.openxmlformats.org/officeDocument/2006/customXml" ds:itemID="{18C26712-F9C4-D943-A857-AEE14FEE7DF3}">
+<ds:datastoreItem xmlns:ds="http://schemas.openxmlformats.org/officeDocument/2006/customXml" ds:itemID="{CD4E2C05-03E1-3C41-ACA0-160EF22DCC17}">
   <ds:schemaRefs>
     <ds:schemaRef ds:uri="http://schemas.openxmlformats.org/officeDocument/2006/bibliography"/>
   </ds:schemaRefs>

--- a/Python Dictionary, Notes, Tips & Tricks.docx
+++ b/Python Dictionary, Notes, Tips & Tricks.docx
@@ -4413,39 +4413,15 @@
       <w:r>
         <w:t xml:space="preserve"> format, or else you will be in big trouble.</w:t>
       </w:r>
-      <w:bookmarkStart w:id="0" w:name="_GoBack"/>
-      <w:bookmarkEnd w:id="0"/>
-    </w:p>
-    <w:p>
-      <w:pPr>
-        <w:rPr>
-          <w:rFonts w:asciiTheme="majorHAnsi" w:eastAsiaTheme="majorEastAsia" w:hAnsiTheme="majorHAnsi" w:cstheme="majorBidi"/>
-          <w:b/>
-          <w:bCs/>
-          <w:color w:val="4F81BD" w:themeColor="accent1"/>
-          <w:sz w:val="26"/>
-          <w:szCs w:val="26"/>
-        </w:rPr>
-      </w:pPr>
-      <w:r>
-        <w:br w:type="page"/>
-      </w:r>
-    </w:p>
-    <w:p>
-      <w:pPr>
-        <w:pStyle w:val="Title"/>
-        <w:jc w:val="center"/>
-      </w:pPr>
-      <w:r>
-        <w:t>Style Manual</w:t>
-      </w:r>
-    </w:p>
+    </w:p>
+    <w:p/>
+    <w:p/>
     <w:p>
       <w:pPr>
         <w:pStyle w:val="Heading1"/>
       </w:pPr>
       <w:r>
-        <w:t>Function Style</w:t>
+        <w:t>Code Style</w:t>
       </w:r>
     </w:p>
     <w:p>
@@ -4453,14 +4429,61 @@
         <w:pStyle w:val="ListParagraph"/>
         <w:numPr>
           <w:ilvl w:val="0"/>
-          <w:numId w:val="15"/>
+          <w:numId w:val="18"/>
         </w:numPr>
-        <w:rPr>
-          <w:color w:val="4F81BD" w:themeColor="accent1"/>
-          <w:sz w:val="26"/>
-          <w:szCs w:val="26"/>
-        </w:rPr>
-      </w:pPr>
+      </w:pPr>
+      <w:r>
+        <w:t>There are programmers who will tell you that your code should be readable enough that you do not need comments. They’ll then tell you in their most official-sounding voice that, “Ergo you should never write comments.” Those programmers are either consultants who get paid more if other people can’t use their code, or incompetents who tend never to work with other people. Ignore them and write comments.</w:t>
+      </w:r>
+    </w:p>
+    <w:p>
+      <w:pPr>
+        <w:pStyle w:val="ListParagraph"/>
+        <w:numPr>
+          <w:ilvl w:val="0"/>
+          <w:numId w:val="18"/>
+        </w:numPr>
+      </w:pPr>
+      <w:r>
+        <w:t xml:space="preserve">When you write comments, describe </w:t>
+      </w:r>
+      <w:r>
+        <w:rPr>
+          <w:i/>
+        </w:rPr>
+        <w:t>why</w:t>
+      </w:r>
+      <w:r>
+        <w:t xml:space="preserve"> you are doing what you are doing. The code already says how, but why you did things the way you did is more important.</w:t>
+      </w:r>
+    </w:p>
+    <w:p>
+      <w:pPr>
+        <w:pStyle w:val="ListParagraph"/>
+        <w:numPr>
+          <w:ilvl w:val="0"/>
+          <w:numId w:val="18"/>
+        </w:numPr>
+      </w:pPr>
+      <w:r>
+        <w:t>When you write doc comments for your functions, make the comments documentation for someone who will have to use your code. You do not have to go crazy, but a nice little sentence about what someone does with that function helps a lot.</w:t>
+      </w:r>
+    </w:p>
+    <w:p>
+      <w:pPr>
+        <w:pStyle w:val="ListParagraph"/>
+        <w:numPr>
+          <w:ilvl w:val="0"/>
+          <w:numId w:val="18"/>
+        </w:numPr>
+      </w:pPr>
+      <w:r>
+        <w:t>Finally, while comments are good, too many are bad, and you have to maintain them. Keep your comments relatively short and to the point, and if you change a function, review the comment to make sure it’s still correct.</w:t>
+      </w:r>
+      <w:bookmarkStart w:id="0" w:name="_GoBack"/>
+      <w:bookmarkEnd w:id="0"/>
+    </w:p>
+    <w:p>
       <w:r>
         <w:br w:type="page"/>
       </w:r>
@@ -6187,6 +6210,119 @@
     </w:lvl>
   </w:abstractNum>
   <w:abstractNum w:abstractNumId="1">
+    <w:nsid w:val="0BAD0A81"/>
+    <w:multiLevelType w:val="hybridMultilevel"/>
+    <w:tmpl w:val="3A8A26D0"/>
+    <w:lvl w:ilvl="0" w:tplc="04090001">
+      <w:start w:val="1"/>
+      <w:numFmt w:val="bullet"/>
+      <w:lvlText w:val=""/>
+      <w:lvlJc w:val="left"/>
+      <w:pPr>
+        <w:ind w:left="720" w:hanging="360"/>
+      </w:pPr>
+      <w:rPr>
+        <w:rFonts w:ascii="Symbol" w:hAnsi="Symbol" w:hint="default"/>
+      </w:rPr>
+    </w:lvl>
+    <w:lvl w:ilvl="1" w:tplc="04090003" w:tentative="1">
+      <w:start w:val="1"/>
+      <w:numFmt w:val="bullet"/>
+      <w:lvlText w:val="o"/>
+      <w:lvlJc w:val="left"/>
+      <w:pPr>
+        <w:ind w:left="1440" w:hanging="360"/>
+      </w:pPr>
+      <w:rPr>
+        <w:rFonts w:ascii="Courier New" w:hAnsi="Courier New" w:hint="default"/>
+      </w:rPr>
+    </w:lvl>
+    <w:lvl w:ilvl="2" w:tplc="04090005" w:tentative="1">
+      <w:start w:val="1"/>
+      <w:numFmt w:val="bullet"/>
+      <w:lvlText w:val=""/>
+      <w:lvlJc w:val="left"/>
+      <w:pPr>
+        <w:ind w:left="2160" w:hanging="360"/>
+      </w:pPr>
+      <w:rPr>
+        <w:rFonts w:ascii="Wingdings" w:hAnsi="Wingdings" w:hint="default"/>
+      </w:rPr>
+    </w:lvl>
+    <w:lvl w:ilvl="3" w:tplc="04090001" w:tentative="1">
+      <w:start w:val="1"/>
+      <w:numFmt w:val="bullet"/>
+      <w:lvlText w:val=""/>
+      <w:lvlJc w:val="left"/>
+      <w:pPr>
+        <w:ind w:left="2880" w:hanging="360"/>
+      </w:pPr>
+      <w:rPr>
+        <w:rFonts w:ascii="Symbol" w:hAnsi="Symbol" w:hint="default"/>
+      </w:rPr>
+    </w:lvl>
+    <w:lvl w:ilvl="4" w:tplc="04090003" w:tentative="1">
+      <w:start w:val="1"/>
+      <w:numFmt w:val="bullet"/>
+      <w:lvlText w:val="o"/>
+      <w:lvlJc w:val="left"/>
+      <w:pPr>
+        <w:ind w:left="3600" w:hanging="360"/>
+      </w:pPr>
+      <w:rPr>
+        <w:rFonts w:ascii="Courier New" w:hAnsi="Courier New" w:hint="default"/>
+      </w:rPr>
+    </w:lvl>
+    <w:lvl w:ilvl="5" w:tplc="04090005" w:tentative="1">
+      <w:start w:val="1"/>
+      <w:numFmt w:val="bullet"/>
+      <w:lvlText w:val=""/>
+      <w:lvlJc w:val="left"/>
+      <w:pPr>
+        <w:ind w:left="4320" w:hanging="360"/>
+      </w:pPr>
+      <w:rPr>
+        <w:rFonts w:ascii="Wingdings" w:hAnsi="Wingdings" w:hint="default"/>
+      </w:rPr>
+    </w:lvl>
+    <w:lvl w:ilvl="6" w:tplc="04090001" w:tentative="1">
+      <w:start w:val="1"/>
+      <w:numFmt w:val="bullet"/>
+      <w:lvlText w:val=""/>
+      <w:lvlJc w:val="left"/>
+      <w:pPr>
+        <w:ind w:left="5040" w:hanging="360"/>
+      </w:pPr>
+      <w:rPr>
+        <w:rFonts w:ascii="Symbol" w:hAnsi="Symbol" w:hint="default"/>
+      </w:rPr>
+    </w:lvl>
+    <w:lvl w:ilvl="7" w:tplc="04090003" w:tentative="1">
+      <w:start w:val="1"/>
+      <w:numFmt w:val="bullet"/>
+      <w:lvlText w:val="o"/>
+      <w:lvlJc w:val="left"/>
+      <w:pPr>
+        <w:ind w:left="5760" w:hanging="360"/>
+      </w:pPr>
+      <w:rPr>
+        <w:rFonts w:ascii="Courier New" w:hAnsi="Courier New" w:hint="default"/>
+      </w:rPr>
+    </w:lvl>
+    <w:lvl w:ilvl="8" w:tplc="04090005" w:tentative="1">
+      <w:start w:val="1"/>
+      <w:numFmt w:val="bullet"/>
+      <w:lvlText w:val=""/>
+      <w:lvlJc w:val="left"/>
+      <w:pPr>
+        <w:ind w:left="6480" w:hanging="360"/>
+      </w:pPr>
+      <w:rPr>
+        <w:rFonts w:ascii="Wingdings" w:hAnsi="Wingdings" w:hint="default"/>
+      </w:rPr>
+    </w:lvl>
+  </w:abstractNum>
+  <w:abstractNum w:abstractNumId="2">
     <w:nsid w:val="0C6D59DD"/>
     <w:multiLevelType w:val="hybridMultilevel"/>
     <w:tmpl w:val="8166AD12"/>
@@ -6299,7 +6435,7 @@
       </w:rPr>
     </w:lvl>
   </w:abstractNum>
-  <w:abstractNum w:abstractNumId="2">
+  <w:abstractNum w:abstractNumId="3">
     <w:nsid w:val="105672D8"/>
     <w:multiLevelType w:val="hybridMultilevel"/>
     <w:tmpl w:val="4FEA2BA2"/>
@@ -6412,7 +6548,7 @@
       </w:rPr>
     </w:lvl>
   </w:abstractNum>
-  <w:abstractNum w:abstractNumId="3">
+  <w:abstractNum w:abstractNumId="4">
     <w:nsid w:val="163817A9"/>
     <w:multiLevelType w:val="hybridMultilevel"/>
     <w:tmpl w:val="B742047C"/>
@@ -6498,7 +6634,7 @@
       </w:pPr>
     </w:lvl>
   </w:abstractNum>
-  <w:abstractNum w:abstractNumId="4">
+  <w:abstractNum w:abstractNumId="5">
     <w:nsid w:val="1863410A"/>
     <w:multiLevelType w:val="hybridMultilevel"/>
     <w:tmpl w:val="D9DC6A48"/>
@@ -6584,7 +6720,7 @@
       </w:pPr>
     </w:lvl>
   </w:abstractNum>
-  <w:abstractNum w:abstractNumId="5">
+  <w:abstractNum w:abstractNumId="6">
     <w:nsid w:val="26B77EB5"/>
     <w:multiLevelType w:val="hybridMultilevel"/>
     <w:tmpl w:val="59D25C84"/>
@@ -6670,7 +6806,7 @@
       </w:pPr>
     </w:lvl>
   </w:abstractNum>
-  <w:abstractNum w:abstractNumId="6">
+  <w:abstractNum w:abstractNumId="7">
     <w:nsid w:val="285E5F1A"/>
     <w:multiLevelType w:val="hybridMultilevel"/>
     <w:tmpl w:val="44F4D1EA"/>
@@ -6756,7 +6892,7 @@
       </w:pPr>
     </w:lvl>
   </w:abstractNum>
-  <w:abstractNum w:abstractNumId="7">
+  <w:abstractNum w:abstractNumId="8">
     <w:nsid w:val="39AA68E8"/>
     <w:multiLevelType w:val="hybridMultilevel"/>
     <w:tmpl w:val="B23668DA"/>
@@ -6869,7 +7005,7 @@
       </w:rPr>
     </w:lvl>
   </w:abstractNum>
-  <w:abstractNum w:abstractNumId="8">
+  <w:abstractNum w:abstractNumId="9">
     <w:nsid w:val="3DE37AB8"/>
     <w:multiLevelType w:val="hybridMultilevel"/>
     <w:tmpl w:val="6DC0000E"/>
@@ -6982,7 +7118,7 @@
       </w:rPr>
     </w:lvl>
   </w:abstractNum>
-  <w:abstractNum w:abstractNumId="9">
+  <w:abstractNum w:abstractNumId="10">
     <w:nsid w:val="3E451718"/>
     <w:multiLevelType w:val="hybridMultilevel"/>
     <w:tmpl w:val="394A2FB0"/>
@@ -7068,7 +7204,7 @@
       </w:pPr>
     </w:lvl>
   </w:abstractNum>
-  <w:abstractNum w:abstractNumId="10">
+  <w:abstractNum w:abstractNumId="11">
     <w:nsid w:val="3ED0646B"/>
     <w:multiLevelType w:val="hybridMultilevel"/>
     <w:tmpl w:val="53BA94EC"/>
@@ -7181,7 +7317,7 @@
       </w:rPr>
     </w:lvl>
   </w:abstractNum>
-  <w:abstractNum w:abstractNumId="11">
+  <w:abstractNum w:abstractNumId="12">
     <w:nsid w:val="4483156F"/>
     <w:multiLevelType w:val="hybridMultilevel"/>
     <w:tmpl w:val="133422EC"/>
@@ -7267,7 +7403,7 @@
       </w:pPr>
     </w:lvl>
   </w:abstractNum>
-  <w:abstractNum w:abstractNumId="12">
+  <w:abstractNum w:abstractNumId="13">
     <w:nsid w:val="4C8132B2"/>
     <w:multiLevelType w:val="hybridMultilevel"/>
     <w:tmpl w:val="286C1D9E"/>
@@ -7380,7 +7516,7 @@
       </w:rPr>
     </w:lvl>
   </w:abstractNum>
-  <w:abstractNum w:abstractNumId="13">
+  <w:abstractNum w:abstractNumId="14">
     <w:nsid w:val="63477190"/>
     <w:multiLevelType w:val="hybridMultilevel"/>
     <w:tmpl w:val="00447408"/>
@@ -7493,7 +7629,7 @@
       </w:rPr>
     </w:lvl>
   </w:abstractNum>
-  <w:abstractNum w:abstractNumId="14">
+  <w:abstractNum w:abstractNumId="15">
     <w:nsid w:val="67433A58"/>
     <w:multiLevelType w:val="hybridMultilevel"/>
     <w:tmpl w:val="1CAA0852"/>
@@ -7606,7 +7742,7 @@
       </w:rPr>
     </w:lvl>
   </w:abstractNum>
-  <w:abstractNum w:abstractNumId="15">
+  <w:abstractNum w:abstractNumId="16">
     <w:nsid w:val="6F22459A"/>
     <w:multiLevelType w:val="hybridMultilevel"/>
     <w:tmpl w:val="CDCA49A4"/>
@@ -7719,7 +7855,7 @@
       </w:rPr>
     </w:lvl>
   </w:abstractNum>
-  <w:abstractNum w:abstractNumId="16">
+  <w:abstractNum w:abstractNumId="17">
     <w:nsid w:val="76821BF0"/>
     <w:multiLevelType w:val="hybridMultilevel"/>
     <w:tmpl w:val="D762560A"/>
@@ -7833,55 +7969,58 @@
     </w:lvl>
   </w:abstractNum>
   <w:num w:numId="1">
-    <w:abstractNumId w:val="12"/>
+    <w:abstractNumId w:val="13"/>
   </w:num>
   <w:num w:numId="2">
-    <w:abstractNumId w:val="15"/>
+    <w:abstractNumId w:val="16"/>
   </w:num>
   <w:num w:numId="3">
-    <w:abstractNumId w:val="3"/>
+    <w:abstractNumId w:val="4"/>
   </w:num>
   <w:num w:numId="4">
-    <w:abstractNumId w:val="9"/>
+    <w:abstractNumId w:val="10"/>
   </w:num>
   <w:num w:numId="5">
-    <w:abstractNumId w:val="6"/>
+    <w:abstractNumId w:val="7"/>
   </w:num>
   <w:num w:numId="6">
-    <w:abstractNumId w:val="4"/>
+    <w:abstractNumId w:val="5"/>
   </w:num>
   <w:num w:numId="7">
     <w:abstractNumId w:val="0"/>
   </w:num>
   <w:num w:numId="8">
-    <w:abstractNumId w:val="5"/>
+    <w:abstractNumId w:val="6"/>
   </w:num>
   <w:num w:numId="9">
+    <w:abstractNumId w:val="3"/>
+  </w:num>
+  <w:num w:numId="10">
+    <w:abstractNumId w:val="15"/>
+  </w:num>
+  <w:num w:numId="11">
+    <w:abstractNumId w:val="8"/>
+  </w:num>
+  <w:num w:numId="12">
+    <w:abstractNumId w:val="12"/>
+  </w:num>
+  <w:num w:numId="13">
+    <w:abstractNumId w:val="17"/>
+  </w:num>
+  <w:num w:numId="14">
+    <w:abstractNumId w:val="11"/>
+  </w:num>
+  <w:num w:numId="15">
     <w:abstractNumId w:val="2"/>
   </w:num>
-  <w:num w:numId="10">
+  <w:num w:numId="16">
+    <w:abstractNumId w:val="9"/>
+  </w:num>
+  <w:num w:numId="17">
     <w:abstractNumId w:val="14"/>
   </w:num>
-  <w:num w:numId="11">
-    <w:abstractNumId w:val="7"/>
-  </w:num>
-  <w:num w:numId="12">
-    <w:abstractNumId w:val="11"/>
-  </w:num>
-  <w:num w:numId="13">
-    <w:abstractNumId w:val="16"/>
-  </w:num>
-  <w:num w:numId="14">
-    <w:abstractNumId w:val="10"/>
-  </w:num>
-  <w:num w:numId="15">
+  <w:num w:numId="18">
     <w:abstractNumId w:val="1"/>
-  </w:num>
-  <w:num w:numId="16">
-    <w:abstractNumId w:val="8"/>
-  </w:num>
-  <w:num w:numId="17">
-    <w:abstractNumId w:val="13"/>
   </w:num>
 </w:numbering>
 </file>
@@ -9025,7 +9164,7 @@
 </file>
 
 <file path=customXml/itemProps1.xml><?xml version="1.0" encoding="utf-8"?>
-<ds:datastoreItem xmlns:ds="http://schemas.openxmlformats.org/officeDocument/2006/customXml" ds:itemID="{CD4E2C05-03E1-3C41-ACA0-160EF22DCC17}">
+<ds:datastoreItem xmlns:ds="http://schemas.openxmlformats.org/officeDocument/2006/customXml" ds:itemID="{124666BE-C18C-E84D-9D02-FC3841B21D73}">
   <ds:schemaRefs>
     <ds:schemaRef ds:uri="http://schemas.openxmlformats.org/officeDocument/2006/bibliography"/>
   </ds:schemaRefs>

--- a/Python Dictionary, Notes, Tips & Tricks.docx
+++ b/Python Dictionary, Notes, Tips & Tricks.docx
@@ -293,6 +293,9 @@
     <w:p>
       <w:pPr>
         <w:ind w:left="2880" w:hanging="2880"/>
+        <w:rPr>
+          <w:i/>
+        </w:rPr>
       </w:pPr>
       <w:r>
         <w:rPr>
@@ -321,6 +324,36 @@
       <w:r>
         <w:t>.</w:t>
       </w:r>
+      <w:r>
+        <w:t xml:space="preserve"> A class inherits from the (built-in) class named </w:t>
+      </w:r>
+      <w:r>
+        <w:rPr>
+          <w:i/>
+        </w:rPr>
+        <w:t>object</w:t>
+      </w:r>
+      <w:r>
+        <w:t xml:space="preserve"> the “qualities” of being a class.</w:t>
+      </w:r>
+      <w:r>
+        <w:t xml:space="preserve"> This is the reason that the syntax for creating a class must be </w:t>
+      </w:r>
+      <w:r>
+        <w:rPr>
+          <w:b/>
+        </w:rPr>
+        <w:t xml:space="preserve">class </w:t>
+      </w:r>
+      <w:r>
+        <w:rPr>
+          <w:b/>
+          <w:i/>
+        </w:rPr>
+        <w:t>ClassName(object):</w:t>
+      </w:r>
+      <w:bookmarkStart w:id="0" w:name="_GoBack"/>
+      <w:bookmarkEnd w:id="0"/>
     </w:p>
     <w:p>
       <w:pPr>
@@ -501,11 +534,7 @@
         <w:t xml:space="preserve"> pairs</w:t>
       </w:r>
       <w:r>
-        <w:t xml:space="preserve">, with the requirement that the keys are unique (within one dictionary). A pair of </w:t>
-      </w:r>
-      <w:r>
-        <w:lastRenderedPageBreak/>
-        <w:t xml:space="preserve">braces creates an empty dictionary:{}. Placing a comma-separated list of </w:t>
+        <w:t xml:space="preserve">, with the requirement that the keys are unique (within one dictionary). A pair of braces creates an empty dictionary:{}. Placing a comma-separated list of </w:t>
       </w:r>
       <w:r>
         <w:rPr>
@@ -4480,8 +4509,6 @@
       <w:r>
         <w:t>Finally, while comments are good, too many are bad, and you have to maintain them. Keep your comments relatively short and to the point, and if you change a function, review the comment to make sure it’s still correct.</w:t>
       </w:r>
-      <w:bookmarkStart w:id="0" w:name="_GoBack"/>
-      <w:bookmarkEnd w:id="0"/>
     </w:p>
     <w:p>
       <w:r>
@@ -9164,7 +9191,7 @@
 </file>
 
 <file path=customXml/itemProps1.xml><?xml version="1.0" encoding="utf-8"?>
-<ds:datastoreItem xmlns:ds="http://schemas.openxmlformats.org/officeDocument/2006/customXml" ds:itemID="{124666BE-C18C-E84D-9D02-FC3841B21D73}">
+<ds:datastoreItem xmlns:ds="http://schemas.openxmlformats.org/officeDocument/2006/customXml" ds:itemID="{502FEFC9-F721-0342-8CB5-7C2640441D39}">
   <ds:schemaRefs>
     <ds:schemaRef ds:uri="http://schemas.openxmlformats.org/officeDocument/2006/bibliography"/>
   </ds:schemaRefs>

--- a/Python Dictionary, Notes, Tips & Tricks.docx
+++ b/Python Dictionary, Notes, Tips & Tricks.docx
@@ -352,8 +352,6 @@
         </w:rPr>
         <w:t>ClassName(object):</w:t>
       </w:r>
-      <w:bookmarkStart w:id="0" w:name="_GoBack"/>
-      <w:bookmarkEnd w:id="0"/>
     </w:p>
     <w:p>
       <w:pPr>
@@ -4180,7 +4178,12 @@
       </w:r>
       <w:proofErr w:type="spellEnd"/>
       <w:r>
-        <w:t xml:space="preserve"> because even though that’s what it does, that’s not a </w:t>
+        <w:t xml:space="preserve"> beca</w:t>
+      </w:r>
+      <w:bookmarkStart w:id="0" w:name="_GoBack"/>
+      <w:bookmarkEnd w:id="0"/>
+      <w:r>
+        <w:t xml:space="preserve">use even though that’s what it does, that’s not a </w:t>
       </w:r>
       <w:r>
         <w:rPr>
@@ -4508,6 +4511,129 @@
       </w:pPr>
       <w:r>
         <w:t>Finally, while comments are good, too many are bad, and you have to maintain them. Keep your comments relatively short and to the point, and if you change a function, review the comment to make sure it’s still correct.</w:t>
+      </w:r>
+    </w:p>
+    <w:p>
+      <w:r>
+        <w:br w:type="page"/>
+      </w:r>
+    </w:p>
+    <w:p>
+      <w:pPr>
+        <w:pStyle w:val="Title"/>
+        <w:jc w:val="center"/>
+      </w:pPr>
+      <w:r>
+        <w:t>Using the Skeleton</w:t>
+      </w:r>
+    </w:p>
+    <w:p>
+      <w:pPr>
+        <w:pStyle w:val="Heading1"/>
+      </w:pPr>
+      <w:r>
+        <w:t>Currently located in Jays-MacBook-Pro:~/</w:t>
+      </w:r>
+      <w:proofErr w:type="spellStart"/>
+      <w:r>
+        <w:t>PythonTheHardWay</w:t>
+      </w:r>
+      <w:proofErr w:type="spellEnd"/>
+      <w:r>
+        <w:t>/projects</w:t>
+      </w:r>
+    </w:p>
+    <w:p/>
+    <w:p>
+      <w:pPr>
+        <w:pStyle w:val="ListParagraph"/>
+        <w:numPr>
+          <w:ilvl w:val="0"/>
+          <w:numId w:val="19"/>
+        </w:numPr>
+      </w:pPr>
+      <w:r>
+        <w:t>Make a copy of your skeleton directory. Name it after your new project.</w:t>
+      </w:r>
+    </w:p>
+    <w:p>
+      <w:pPr>
+        <w:pStyle w:val="ListParagraph"/>
+        <w:numPr>
+          <w:ilvl w:val="0"/>
+          <w:numId w:val="19"/>
+        </w:numPr>
+      </w:pPr>
+      <w:r>
+        <w:t>Rename (move) the NAME module to be the name of your project or whatever you want to call your root module.</w:t>
+      </w:r>
+    </w:p>
+    <w:p>
+      <w:pPr>
+        <w:pStyle w:val="ListParagraph"/>
+        <w:numPr>
+          <w:ilvl w:val="0"/>
+          <w:numId w:val="19"/>
+        </w:numPr>
+      </w:pPr>
+      <w:r>
+        <w:t>Edit your setup.py to have all the information for your project.</w:t>
+      </w:r>
+    </w:p>
+    <w:p>
+      <w:pPr>
+        <w:pStyle w:val="ListParagraph"/>
+        <w:numPr>
+          <w:ilvl w:val="0"/>
+          <w:numId w:val="19"/>
+        </w:numPr>
+      </w:pPr>
+      <w:r>
+        <w:t xml:space="preserve">Rename </w:t>
+      </w:r>
+      <w:r>
+        <w:rPr>
+          <w:b/>
+        </w:rPr>
+        <w:t>tests/NAME_tests.py</w:t>
+      </w:r>
+      <w:r>
+        <w:t xml:space="preserve"> to also have your module name.</w:t>
+      </w:r>
+    </w:p>
+    <w:p>
+      <w:pPr>
+        <w:pStyle w:val="ListParagraph"/>
+        <w:numPr>
+          <w:ilvl w:val="0"/>
+          <w:numId w:val="19"/>
+        </w:numPr>
+      </w:pPr>
+      <w:r>
+        <w:t xml:space="preserve">Double-check it’s all working using </w:t>
+      </w:r>
+      <w:proofErr w:type="spellStart"/>
+      <w:r>
+        <w:rPr>
+          <w:b/>
+        </w:rPr>
+        <w:t>nosetests</w:t>
+      </w:r>
+      <w:proofErr w:type="spellEnd"/>
+      <w:r>
+        <w:t>.</w:t>
+      </w:r>
+    </w:p>
+    <w:p>
+      <w:pPr>
+        <w:pStyle w:val="ListParagraph"/>
+        <w:numPr>
+          <w:ilvl w:val="0"/>
+          <w:numId w:val="19"/>
+        </w:numPr>
+      </w:pPr>
+      <w:r>
+        <w:t>Start coding.</w:t>
       </w:r>
     </w:p>
     <w:p>
@@ -6920,6 +7046,92 @@
     </w:lvl>
   </w:abstractNum>
   <w:abstractNum w:abstractNumId="8">
+    <w:nsid w:val="323D001B"/>
+    <w:multiLevelType w:val="hybridMultilevel"/>
+    <w:tmpl w:val="62828B82"/>
+    <w:lvl w:ilvl="0" w:tplc="0409000F">
+      <w:start w:val="1"/>
+      <w:numFmt w:val="decimal"/>
+      <w:lvlText w:val="%1."/>
+      <w:lvlJc w:val="left"/>
+      <w:pPr>
+        <w:ind w:left="720" w:hanging="360"/>
+      </w:pPr>
+    </w:lvl>
+    <w:lvl w:ilvl="1" w:tplc="04090019" w:tentative="1">
+      <w:start w:val="1"/>
+      <w:numFmt w:val="lowerLetter"/>
+      <w:lvlText w:val="%2."/>
+      <w:lvlJc w:val="left"/>
+      <w:pPr>
+        <w:ind w:left="1440" w:hanging="360"/>
+      </w:pPr>
+    </w:lvl>
+    <w:lvl w:ilvl="2" w:tplc="0409001B" w:tentative="1">
+      <w:start w:val="1"/>
+      <w:numFmt w:val="lowerRoman"/>
+      <w:lvlText w:val="%3."/>
+      <w:lvlJc w:val="right"/>
+      <w:pPr>
+        <w:ind w:left="2160" w:hanging="180"/>
+      </w:pPr>
+    </w:lvl>
+    <w:lvl w:ilvl="3" w:tplc="0409000F" w:tentative="1">
+      <w:start w:val="1"/>
+      <w:numFmt w:val="decimal"/>
+      <w:lvlText w:val="%4."/>
+      <w:lvlJc w:val="left"/>
+      <w:pPr>
+        <w:ind w:left="2880" w:hanging="360"/>
+      </w:pPr>
+    </w:lvl>
+    <w:lvl w:ilvl="4" w:tplc="04090019" w:tentative="1">
+      <w:start w:val="1"/>
+      <w:numFmt w:val="lowerLetter"/>
+      <w:lvlText w:val="%5."/>
+      <w:lvlJc w:val="left"/>
+      <w:pPr>
+        <w:ind w:left="3600" w:hanging="360"/>
+      </w:pPr>
+    </w:lvl>
+    <w:lvl w:ilvl="5" w:tplc="0409001B" w:tentative="1">
+      <w:start w:val="1"/>
+      <w:numFmt w:val="lowerRoman"/>
+      <w:lvlText w:val="%6."/>
+      <w:lvlJc w:val="right"/>
+      <w:pPr>
+        <w:ind w:left="4320" w:hanging="180"/>
+      </w:pPr>
+    </w:lvl>
+    <w:lvl w:ilvl="6" w:tplc="0409000F" w:tentative="1">
+      <w:start w:val="1"/>
+      <w:numFmt w:val="decimal"/>
+      <w:lvlText w:val="%7."/>
+      <w:lvlJc w:val="left"/>
+      <w:pPr>
+        <w:ind w:left="5040" w:hanging="360"/>
+      </w:pPr>
+    </w:lvl>
+    <w:lvl w:ilvl="7" w:tplc="04090019" w:tentative="1">
+      <w:start w:val="1"/>
+      <w:numFmt w:val="lowerLetter"/>
+      <w:lvlText w:val="%8."/>
+      <w:lvlJc w:val="left"/>
+      <w:pPr>
+        <w:ind w:left="5760" w:hanging="360"/>
+      </w:pPr>
+    </w:lvl>
+    <w:lvl w:ilvl="8" w:tplc="0409001B" w:tentative="1">
+      <w:start w:val="1"/>
+      <w:numFmt w:val="lowerRoman"/>
+      <w:lvlText w:val="%9."/>
+      <w:lvlJc w:val="right"/>
+      <w:pPr>
+        <w:ind w:left="6480" w:hanging="180"/>
+      </w:pPr>
+    </w:lvl>
+  </w:abstractNum>
+  <w:abstractNum w:abstractNumId="9">
     <w:nsid w:val="39AA68E8"/>
     <w:multiLevelType w:val="hybridMultilevel"/>
     <w:tmpl w:val="B23668DA"/>
@@ -7032,7 +7244,7 @@
       </w:rPr>
     </w:lvl>
   </w:abstractNum>
-  <w:abstractNum w:abstractNumId="9">
+  <w:abstractNum w:abstractNumId="10">
     <w:nsid w:val="3DE37AB8"/>
     <w:multiLevelType w:val="hybridMultilevel"/>
     <w:tmpl w:val="6DC0000E"/>
@@ -7145,7 +7357,7 @@
       </w:rPr>
     </w:lvl>
   </w:abstractNum>
-  <w:abstractNum w:abstractNumId="10">
+  <w:abstractNum w:abstractNumId="11">
     <w:nsid w:val="3E451718"/>
     <w:multiLevelType w:val="hybridMultilevel"/>
     <w:tmpl w:val="394A2FB0"/>
@@ -7231,7 +7443,7 @@
       </w:pPr>
     </w:lvl>
   </w:abstractNum>
-  <w:abstractNum w:abstractNumId="11">
+  <w:abstractNum w:abstractNumId="12">
     <w:nsid w:val="3ED0646B"/>
     <w:multiLevelType w:val="hybridMultilevel"/>
     <w:tmpl w:val="53BA94EC"/>
@@ -7344,7 +7556,7 @@
       </w:rPr>
     </w:lvl>
   </w:abstractNum>
-  <w:abstractNum w:abstractNumId="12">
+  <w:abstractNum w:abstractNumId="13">
     <w:nsid w:val="4483156F"/>
     <w:multiLevelType w:val="hybridMultilevel"/>
     <w:tmpl w:val="133422EC"/>
@@ -7430,7 +7642,7 @@
       </w:pPr>
     </w:lvl>
   </w:abstractNum>
-  <w:abstractNum w:abstractNumId="13">
+  <w:abstractNum w:abstractNumId="14">
     <w:nsid w:val="4C8132B2"/>
     <w:multiLevelType w:val="hybridMultilevel"/>
     <w:tmpl w:val="286C1D9E"/>
@@ -7543,7 +7755,7 @@
       </w:rPr>
     </w:lvl>
   </w:abstractNum>
-  <w:abstractNum w:abstractNumId="14">
+  <w:abstractNum w:abstractNumId="15">
     <w:nsid w:val="63477190"/>
     <w:multiLevelType w:val="hybridMultilevel"/>
     <w:tmpl w:val="00447408"/>
@@ -7656,7 +7868,7 @@
       </w:rPr>
     </w:lvl>
   </w:abstractNum>
-  <w:abstractNum w:abstractNumId="15">
+  <w:abstractNum w:abstractNumId="16">
     <w:nsid w:val="67433A58"/>
     <w:multiLevelType w:val="hybridMultilevel"/>
     <w:tmpl w:val="1CAA0852"/>
@@ -7769,7 +7981,7 @@
       </w:rPr>
     </w:lvl>
   </w:abstractNum>
-  <w:abstractNum w:abstractNumId="16">
+  <w:abstractNum w:abstractNumId="17">
     <w:nsid w:val="6F22459A"/>
     <w:multiLevelType w:val="hybridMultilevel"/>
     <w:tmpl w:val="CDCA49A4"/>
@@ -7882,7 +8094,7 @@
       </w:rPr>
     </w:lvl>
   </w:abstractNum>
-  <w:abstractNum w:abstractNumId="17">
+  <w:abstractNum w:abstractNumId="18">
     <w:nsid w:val="76821BF0"/>
     <w:multiLevelType w:val="hybridMultilevel"/>
     <w:tmpl w:val="D762560A"/>
@@ -7996,16 +8208,16 @@
     </w:lvl>
   </w:abstractNum>
   <w:num w:numId="1">
-    <w:abstractNumId w:val="13"/>
+    <w:abstractNumId w:val="14"/>
   </w:num>
   <w:num w:numId="2">
-    <w:abstractNumId w:val="16"/>
+    <w:abstractNumId w:val="17"/>
   </w:num>
   <w:num w:numId="3">
     <w:abstractNumId w:val="4"/>
   </w:num>
   <w:num w:numId="4">
-    <w:abstractNumId w:val="10"/>
+    <w:abstractNumId w:val="11"/>
   </w:num>
   <w:num w:numId="5">
     <w:abstractNumId w:val="7"/>
@@ -8023,31 +8235,34 @@
     <w:abstractNumId w:val="3"/>
   </w:num>
   <w:num w:numId="10">
-    <w:abstractNumId w:val="15"/>
+    <w:abstractNumId w:val="16"/>
   </w:num>
   <w:num w:numId="11">
-    <w:abstractNumId w:val="8"/>
+    <w:abstractNumId w:val="9"/>
   </w:num>
   <w:num w:numId="12">
-    <w:abstractNumId w:val="12"/>
+    <w:abstractNumId w:val="13"/>
   </w:num>
   <w:num w:numId="13">
-    <w:abstractNumId w:val="17"/>
+    <w:abstractNumId w:val="18"/>
   </w:num>
   <w:num w:numId="14">
-    <w:abstractNumId w:val="11"/>
+    <w:abstractNumId w:val="12"/>
   </w:num>
   <w:num w:numId="15">
     <w:abstractNumId w:val="2"/>
   </w:num>
   <w:num w:numId="16">
-    <w:abstractNumId w:val="9"/>
+    <w:abstractNumId w:val="10"/>
   </w:num>
   <w:num w:numId="17">
-    <w:abstractNumId w:val="14"/>
+    <w:abstractNumId w:val="15"/>
   </w:num>
   <w:num w:numId="18">
     <w:abstractNumId w:val="1"/>
+  </w:num>
+  <w:num w:numId="19">
+    <w:abstractNumId w:val="8"/>
   </w:num>
 </w:numbering>
 </file>
@@ -9191,7 +9406,7 @@
 </file>
 
 <file path=customXml/itemProps1.xml><?xml version="1.0" encoding="utf-8"?>
-<ds:datastoreItem xmlns:ds="http://schemas.openxmlformats.org/officeDocument/2006/customXml" ds:itemID="{502FEFC9-F721-0342-8CB5-7C2640441D39}">
+<ds:datastoreItem xmlns:ds="http://schemas.openxmlformats.org/officeDocument/2006/customXml" ds:itemID="{CB890B90-8405-8446-9E74-EA11B903DEB8}">
   <ds:schemaRefs>
     <ds:schemaRef ds:uri="http://schemas.openxmlformats.org/officeDocument/2006/bibliography"/>
   </ds:schemaRefs>

--- a/Python Dictionary, Notes, Tips & Tricks.docx
+++ b/Python Dictionary, Notes, Tips & Tricks.docx
@@ -4178,12 +4178,7 @@
       </w:r>
       <w:proofErr w:type="spellEnd"/>
       <w:r>
-        <w:t xml:space="preserve"> beca</w:t>
-      </w:r>
-      <w:bookmarkStart w:id="0" w:name="_GoBack"/>
-      <w:bookmarkEnd w:id="0"/>
-      <w:r>
-        <w:t xml:space="preserve">use even though that’s what it does, that’s not a </w:t>
+        <w:t xml:space="preserve"> because even though that’s what it does, that’s not a </w:t>
       </w:r>
       <w:r>
         <w:rPr>
@@ -5233,8 +5228,118 @@
         <w:t>Make sure parts of your programs work as you work on them. Do not write massive files of code before you try to run them. Code a little, run a little, fix a little. (Well, fix all the problems that you find, but there shouldn’t be too many of them.)</w:t>
       </w:r>
     </w:p>
+    <w:p>
+      <w:pPr>
+        <w:pStyle w:val="Heading2"/>
+      </w:pPr>
+    </w:p>
+    <w:p>
+      <w:pPr>
+        <w:pStyle w:val="Heading2"/>
+      </w:pPr>
+      <w:r>
+        <w:t>Testing Guidelines</w:t>
+      </w:r>
+    </w:p>
     <w:p/>
     <w:p>
+      <w:pPr>
+        <w:pStyle w:val="ListParagraph"/>
+        <w:numPr>
+          <w:ilvl w:val="0"/>
+          <w:numId w:val="22"/>
+        </w:numPr>
+      </w:pPr>
+      <w:r>
+        <w:t xml:space="preserve">Tests go in </w:t>
+      </w:r>
+      <w:r>
+        <w:rPr>
+          <w:b/>
+        </w:rPr>
+        <w:t>tests/</w:t>
+      </w:r>
+      <w:r>
+        <w:t xml:space="preserve"> and are named </w:t>
+      </w:r>
+      <w:r>
+        <w:rPr>
+          <w:b/>
+        </w:rPr>
+        <w:t>PROJECT_tests.py</w:t>
+      </w:r>
+      <w:r>
+        <w:t xml:space="preserve">; otherwise </w:t>
+      </w:r>
+      <w:proofErr w:type="spellStart"/>
+      <w:r>
+        <w:rPr>
+          <w:i/>
+        </w:rPr>
+        <w:t>nosetests</w:t>
+      </w:r>
+      <w:proofErr w:type="spellEnd"/>
+      <w:r>
+        <w:t xml:space="preserve"> won’t run them. This also keeps your tests from clashing with your other code.</w:t>
+      </w:r>
+    </w:p>
+    <w:p>
+      <w:pPr>
+        <w:pStyle w:val="ListParagraph"/>
+        <w:numPr>
+          <w:ilvl w:val="0"/>
+          <w:numId w:val="22"/>
+        </w:numPr>
+      </w:pPr>
+      <w:r>
+        <w:t>Write one test file for each module you make.</w:t>
+      </w:r>
+    </w:p>
+    <w:p>
+      <w:pPr>
+        <w:pStyle w:val="ListParagraph"/>
+        <w:numPr>
+          <w:ilvl w:val="0"/>
+          <w:numId w:val="22"/>
+        </w:numPr>
+      </w:pPr>
+      <w:r>
+        <w:t>Keep your tests cases (functions) short, but do not worry if they are a bit messy. Test cases are usually kind of messy.</w:t>
+      </w:r>
+    </w:p>
+    <w:p>
+      <w:pPr>
+        <w:pStyle w:val="ListParagraph"/>
+        <w:numPr>
+          <w:ilvl w:val="0"/>
+          <w:numId w:val="22"/>
+        </w:numPr>
+      </w:pPr>
+      <w:r>
+        <w:t>Even though test cases</w:t>
+      </w:r>
+      <w:r>
+        <w:t xml:space="preserve"> are messy, try to keep them clean and remove any repetitive code you can. Create helper functions to get rid of duplicate code. Duplicated code makes changing the tests more difficult.</w:t>
+      </w:r>
+    </w:p>
+    <w:p>
+      <w:pPr>
+        <w:pStyle w:val="ListParagraph"/>
+        <w:numPr>
+          <w:ilvl w:val="0"/>
+          <w:numId w:val="22"/>
+        </w:numPr>
+      </w:pPr>
+      <w:r>
+        <w:t>Finally, do not get too attached to your tests. Sometimes the best way to redesign something is to just delete it, the tests, and start over.</w:t>
+      </w:r>
+      <w:bookmarkStart w:id="0" w:name="_GoBack"/>
+      <w:bookmarkEnd w:id="0"/>
+    </w:p>
+    <w:p>
+      <w:pPr>
+        <w:pStyle w:val="Heading2"/>
+      </w:pPr>
       <w:r>
         <w:br w:type="page"/>
       </w:r>
@@ -7245,6 +7350,92 @@
     </w:lvl>
   </w:abstractNum>
   <w:abstractNum w:abstractNumId="10">
+    <w:nsid w:val="3CFD073F"/>
+    <w:multiLevelType w:val="hybridMultilevel"/>
+    <w:tmpl w:val="3900213C"/>
+    <w:lvl w:ilvl="0" w:tplc="0409000F">
+      <w:start w:val="1"/>
+      <w:numFmt w:val="decimal"/>
+      <w:lvlText w:val="%1."/>
+      <w:lvlJc w:val="left"/>
+      <w:pPr>
+        <w:ind w:left="3600" w:hanging="360"/>
+      </w:pPr>
+    </w:lvl>
+    <w:lvl w:ilvl="1" w:tplc="04090019" w:tentative="1">
+      <w:start w:val="1"/>
+      <w:numFmt w:val="lowerLetter"/>
+      <w:lvlText w:val="%2."/>
+      <w:lvlJc w:val="left"/>
+      <w:pPr>
+        <w:ind w:left="4320" w:hanging="360"/>
+      </w:pPr>
+    </w:lvl>
+    <w:lvl w:ilvl="2" w:tplc="0409001B" w:tentative="1">
+      <w:start w:val="1"/>
+      <w:numFmt w:val="lowerRoman"/>
+      <w:lvlText w:val="%3."/>
+      <w:lvlJc w:val="right"/>
+      <w:pPr>
+        <w:ind w:left="5040" w:hanging="180"/>
+      </w:pPr>
+    </w:lvl>
+    <w:lvl w:ilvl="3" w:tplc="0409000F" w:tentative="1">
+      <w:start w:val="1"/>
+      <w:numFmt w:val="decimal"/>
+      <w:lvlText w:val="%4."/>
+      <w:lvlJc w:val="left"/>
+      <w:pPr>
+        <w:ind w:left="5760" w:hanging="360"/>
+      </w:pPr>
+    </w:lvl>
+    <w:lvl w:ilvl="4" w:tplc="04090019" w:tentative="1">
+      <w:start w:val="1"/>
+      <w:numFmt w:val="lowerLetter"/>
+      <w:lvlText w:val="%5."/>
+      <w:lvlJc w:val="left"/>
+      <w:pPr>
+        <w:ind w:left="6480" w:hanging="360"/>
+      </w:pPr>
+    </w:lvl>
+    <w:lvl w:ilvl="5" w:tplc="0409001B" w:tentative="1">
+      <w:start w:val="1"/>
+      <w:numFmt w:val="lowerRoman"/>
+      <w:lvlText w:val="%6."/>
+      <w:lvlJc w:val="right"/>
+      <w:pPr>
+        <w:ind w:left="7200" w:hanging="180"/>
+      </w:pPr>
+    </w:lvl>
+    <w:lvl w:ilvl="6" w:tplc="0409000F" w:tentative="1">
+      <w:start w:val="1"/>
+      <w:numFmt w:val="decimal"/>
+      <w:lvlText w:val="%7."/>
+      <w:lvlJc w:val="left"/>
+      <w:pPr>
+        <w:ind w:left="7920" w:hanging="360"/>
+      </w:pPr>
+    </w:lvl>
+    <w:lvl w:ilvl="7" w:tplc="04090019" w:tentative="1">
+      <w:start w:val="1"/>
+      <w:numFmt w:val="lowerLetter"/>
+      <w:lvlText w:val="%8."/>
+      <w:lvlJc w:val="left"/>
+      <w:pPr>
+        <w:ind w:left="8640" w:hanging="360"/>
+      </w:pPr>
+    </w:lvl>
+    <w:lvl w:ilvl="8" w:tplc="0409001B" w:tentative="1">
+      <w:start w:val="1"/>
+      <w:numFmt w:val="lowerRoman"/>
+      <w:lvlText w:val="%9."/>
+      <w:lvlJc w:val="right"/>
+      <w:pPr>
+        <w:ind w:left="9360" w:hanging="180"/>
+      </w:pPr>
+    </w:lvl>
+  </w:abstractNum>
+  <w:abstractNum w:abstractNumId="11">
     <w:nsid w:val="3DE37AB8"/>
     <w:multiLevelType w:val="hybridMultilevel"/>
     <w:tmpl w:val="6DC0000E"/>
@@ -7357,7 +7548,7 @@
       </w:rPr>
     </w:lvl>
   </w:abstractNum>
-  <w:abstractNum w:abstractNumId="11">
+  <w:abstractNum w:abstractNumId="12">
     <w:nsid w:val="3E451718"/>
     <w:multiLevelType w:val="hybridMultilevel"/>
     <w:tmpl w:val="394A2FB0"/>
@@ -7443,7 +7634,7 @@
       </w:pPr>
     </w:lvl>
   </w:abstractNum>
-  <w:abstractNum w:abstractNumId="12">
+  <w:abstractNum w:abstractNumId="13">
     <w:nsid w:val="3ED0646B"/>
     <w:multiLevelType w:val="hybridMultilevel"/>
     <w:tmpl w:val="53BA94EC"/>
@@ -7556,7 +7747,7 @@
       </w:rPr>
     </w:lvl>
   </w:abstractNum>
-  <w:abstractNum w:abstractNumId="13">
+  <w:abstractNum w:abstractNumId="14">
     <w:nsid w:val="4483156F"/>
     <w:multiLevelType w:val="hybridMultilevel"/>
     <w:tmpl w:val="133422EC"/>
@@ -7642,7 +7833,179 @@
       </w:pPr>
     </w:lvl>
   </w:abstractNum>
-  <w:abstractNum w:abstractNumId="14">
+  <w:abstractNum w:abstractNumId="15">
+    <w:nsid w:val="45B87296"/>
+    <w:multiLevelType w:val="hybridMultilevel"/>
+    <w:tmpl w:val="5BC4E234"/>
+    <w:lvl w:ilvl="0" w:tplc="0409000F">
+      <w:start w:val="1"/>
+      <w:numFmt w:val="decimal"/>
+      <w:lvlText w:val="%1."/>
+      <w:lvlJc w:val="left"/>
+      <w:pPr>
+        <w:ind w:left="3600" w:hanging="360"/>
+      </w:pPr>
+    </w:lvl>
+    <w:lvl w:ilvl="1" w:tplc="04090019" w:tentative="1">
+      <w:start w:val="1"/>
+      <w:numFmt w:val="lowerLetter"/>
+      <w:lvlText w:val="%2."/>
+      <w:lvlJc w:val="left"/>
+      <w:pPr>
+        <w:ind w:left="4320" w:hanging="360"/>
+      </w:pPr>
+    </w:lvl>
+    <w:lvl w:ilvl="2" w:tplc="0409001B" w:tentative="1">
+      <w:start w:val="1"/>
+      <w:numFmt w:val="lowerRoman"/>
+      <w:lvlText w:val="%3."/>
+      <w:lvlJc w:val="right"/>
+      <w:pPr>
+        <w:ind w:left="5040" w:hanging="180"/>
+      </w:pPr>
+    </w:lvl>
+    <w:lvl w:ilvl="3" w:tplc="0409000F" w:tentative="1">
+      <w:start w:val="1"/>
+      <w:numFmt w:val="decimal"/>
+      <w:lvlText w:val="%4."/>
+      <w:lvlJc w:val="left"/>
+      <w:pPr>
+        <w:ind w:left="5760" w:hanging="360"/>
+      </w:pPr>
+    </w:lvl>
+    <w:lvl w:ilvl="4" w:tplc="04090019" w:tentative="1">
+      <w:start w:val="1"/>
+      <w:numFmt w:val="lowerLetter"/>
+      <w:lvlText w:val="%5."/>
+      <w:lvlJc w:val="left"/>
+      <w:pPr>
+        <w:ind w:left="6480" w:hanging="360"/>
+      </w:pPr>
+    </w:lvl>
+    <w:lvl w:ilvl="5" w:tplc="0409001B" w:tentative="1">
+      <w:start w:val="1"/>
+      <w:numFmt w:val="lowerRoman"/>
+      <w:lvlText w:val="%6."/>
+      <w:lvlJc w:val="right"/>
+      <w:pPr>
+        <w:ind w:left="7200" w:hanging="180"/>
+      </w:pPr>
+    </w:lvl>
+    <w:lvl w:ilvl="6" w:tplc="0409000F" w:tentative="1">
+      <w:start w:val="1"/>
+      <w:numFmt w:val="decimal"/>
+      <w:lvlText w:val="%7."/>
+      <w:lvlJc w:val="left"/>
+      <w:pPr>
+        <w:ind w:left="7920" w:hanging="360"/>
+      </w:pPr>
+    </w:lvl>
+    <w:lvl w:ilvl="7" w:tplc="04090019" w:tentative="1">
+      <w:start w:val="1"/>
+      <w:numFmt w:val="lowerLetter"/>
+      <w:lvlText w:val="%8."/>
+      <w:lvlJc w:val="left"/>
+      <w:pPr>
+        <w:ind w:left="8640" w:hanging="360"/>
+      </w:pPr>
+    </w:lvl>
+    <w:lvl w:ilvl="8" w:tplc="0409001B" w:tentative="1">
+      <w:start w:val="1"/>
+      <w:numFmt w:val="lowerRoman"/>
+      <w:lvlText w:val="%9."/>
+      <w:lvlJc w:val="right"/>
+      <w:pPr>
+        <w:ind w:left="9360" w:hanging="180"/>
+      </w:pPr>
+    </w:lvl>
+  </w:abstractNum>
+  <w:abstractNum w:abstractNumId="16">
+    <w:nsid w:val="49323E51"/>
+    <w:multiLevelType w:val="hybridMultilevel"/>
+    <w:tmpl w:val="59D25C84"/>
+    <w:lvl w:ilvl="0" w:tplc="0409000F">
+      <w:start w:val="1"/>
+      <w:numFmt w:val="decimal"/>
+      <w:lvlText w:val="%1."/>
+      <w:lvlJc w:val="left"/>
+      <w:pPr>
+        <w:ind w:left="720" w:hanging="360"/>
+      </w:pPr>
+    </w:lvl>
+    <w:lvl w:ilvl="1" w:tplc="04090019" w:tentative="1">
+      <w:start w:val="1"/>
+      <w:numFmt w:val="lowerLetter"/>
+      <w:lvlText w:val="%2."/>
+      <w:lvlJc w:val="left"/>
+      <w:pPr>
+        <w:ind w:left="1440" w:hanging="360"/>
+      </w:pPr>
+    </w:lvl>
+    <w:lvl w:ilvl="2" w:tplc="0409001B" w:tentative="1">
+      <w:start w:val="1"/>
+      <w:numFmt w:val="lowerRoman"/>
+      <w:lvlText w:val="%3."/>
+      <w:lvlJc w:val="right"/>
+      <w:pPr>
+        <w:ind w:left="2160" w:hanging="180"/>
+      </w:pPr>
+    </w:lvl>
+    <w:lvl w:ilvl="3" w:tplc="0409000F" w:tentative="1">
+      <w:start w:val="1"/>
+      <w:numFmt w:val="decimal"/>
+      <w:lvlText w:val="%4."/>
+      <w:lvlJc w:val="left"/>
+      <w:pPr>
+        <w:ind w:left="2880" w:hanging="360"/>
+      </w:pPr>
+    </w:lvl>
+    <w:lvl w:ilvl="4" w:tplc="04090019" w:tentative="1">
+      <w:start w:val="1"/>
+      <w:numFmt w:val="lowerLetter"/>
+      <w:lvlText w:val="%5."/>
+      <w:lvlJc w:val="left"/>
+      <w:pPr>
+        <w:ind w:left="3600" w:hanging="360"/>
+      </w:pPr>
+    </w:lvl>
+    <w:lvl w:ilvl="5" w:tplc="0409001B" w:tentative="1">
+      <w:start w:val="1"/>
+      <w:numFmt w:val="lowerRoman"/>
+      <w:lvlText w:val="%6."/>
+      <w:lvlJc w:val="right"/>
+      <w:pPr>
+        <w:ind w:left="4320" w:hanging="180"/>
+      </w:pPr>
+    </w:lvl>
+    <w:lvl w:ilvl="6" w:tplc="0409000F" w:tentative="1">
+      <w:start w:val="1"/>
+      <w:numFmt w:val="decimal"/>
+      <w:lvlText w:val="%7."/>
+      <w:lvlJc w:val="left"/>
+      <w:pPr>
+        <w:ind w:left="5040" w:hanging="360"/>
+      </w:pPr>
+    </w:lvl>
+    <w:lvl w:ilvl="7" w:tplc="04090019" w:tentative="1">
+      <w:start w:val="1"/>
+      <w:numFmt w:val="lowerLetter"/>
+      <w:lvlText w:val="%8."/>
+      <w:lvlJc w:val="left"/>
+      <w:pPr>
+        <w:ind w:left="5760" w:hanging="360"/>
+      </w:pPr>
+    </w:lvl>
+    <w:lvl w:ilvl="8" w:tplc="0409001B" w:tentative="1">
+      <w:start w:val="1"/>
+      <w:numFmt w:val="lowerRoman"/>
+      <w:lvlText w:val="%9."/>
+      <w:lvlJc w:val="right"/>
+      <w:pPr>
+        <w:ind w:left="6480" w:hanging="180"/>
+      </w:pPr>
+    </w:lvl>
+  </w:abstractNum>
+  <w:abstractNum w:abstractNumId="17">
     <w:nsid w:val="4C8132B2"/>
     <w:multiLevelType w:val="hybridMultilevel"/>
     <w:tmpl w:val="286C1D9E"/>
@@ -7755,7 +8118,7 @@
       </w:rPr>
     </w:lvl>
   </w:abstractNum>
-  <w:abstractNum w:abstractNumId="15">
+  <w:abstractNum w:abstractNumId="18">
     <w:nsid w:val="63477190"/>
     <w:multiLevelType w:val="hybridMultilevel"/>
     <w:tmpl w:val="00447408"/>
@@ -7868,7 +8231,7 @@
       </w:rPr>
     </w:lvl>
   </w:abstractNum>
-  <w:abstractNum w:abstractNumId="16">
+  <w:abstractNum w:abstractNumId="19">
     <w:nsid w:val="67433A58"/>
     <w:multiLevelType w:val="hybridMultilevel"/>
     <w:tmpl w:val="1CAA0852"/>
@@ -7981,7 +8344,7 @@
       </w:rPr>
     </w:lvl>
   </w:abstractNum>
-  <w:abstractNum w:abstractNumId="17">
+  <w:abstractNum w:abstractNumId="20">
     <w:nsid w:val="6F22459A"/>
     <w:multiLevelType w:val="hybridMultilevel"/>
     <w:tmpl w:val="CDCA49A4"/>
@@ -8094,7 +8457,7 @@
       </w:rPr>
     </w:lvl>
   </w:abstractNum>
-  <w:abstractNum w:abstractNumId="18">
+  <w:abstractNum w:abstractNumId="21">
     <w:nsid w:val="76821BF0"/>
     <w:multiLevelType w:val="hybridMultilevel"/>
     <w:tmpl w:val="D762560A"/>
@@ -8208,16 +8571,16 @@
     </w:lvl>
   </w:abstractNum>
   <w:num w:numId="1">
-    <w:abstractNumId w:val="14"/>
+    <w:abstractNumId w:val="17"/>
   </w:num>
   <w:num w:numId="2">
-    <w:abstractNumId w:val="17"/>
+    <w:abstractNumId w:val="20"/>
   </w:num>
   <w:num w:numId="3">
     <w:abstractNumId w:val="4"/>
   </w:num>
   <w:num w:numId="4">
-    <w:abstractNumId w:val="11"/>
+    <w:abstractNumId w:val="12"/>
   </w:num>
   <w:num w:numId="5">
     <w:abstractNumId w:val="7"/>
@@ -8235,34 +8598,43 @@
     <w:abstractNumId w:val="3"/>
   </w:num>
   <w:num w:numId="10">
-    <w:abstractNumId w:val="16"/>
+    <w:abstractNumId w:val="19"/>
   </w:num>
   <w:num w:numId="11">
     <w:abstractNumId w:val="9"/>
   </w:num>
   <w:num w:numId="12">
-    <w:abstractNumId w:val="13"/>
+    <w:abstractNumId w:val="14"/>
   </w:num>
   <w:num w:numId="13">
-    <w:abstractNumId w:val="18"/>
+    <w:abstractNumId w:val="21"/>
   </w:num>
   <w:num w:numId="14">
-    <w:abstractNumId w:val="12"/>
+    <w:abstractNumId w:val="13"/>
   </w:num>
   <w:num w:numId="15">
     <w:abstractNumId w:val="2"/>
   </w:num>
   <w:num w:numId="16">
-    <w:abstractNumId w:val="10"/>
+    <w:abstractNumId w:val="11"/>
   </w:num>
   <w:num w:numId="17">
-    <w:abstractNumId w:val="15"/>
+    <w:abstractNumId w:val="18"/>
   </w:num>
   <w:num w:numId="18">
     <w:abstractNumId w:val="1"/>
   </w:num>
   <w:num w:numId="19">
     <w:abstractNumId w:val="8"/>
+  </w:num>
+  <w:num w:numId="20">
+    <w:abstractNumId w:val="15"/>
+  </w:num>
+  <w:num w:numId="21">
+    <w:abstractNumId w:val="10"/>
+  </w:num>
+  <w:num w:numId="22">
+    <w:abstractNumId w:val="16"/>
   </w:num>
 </w:numbering>
 </file>
@@ -9406,7 +9778,7 @@
 </file>
 
 <file path=customXml/itemProps1.xml><?xml version="1.0" encoding="utf-8"?>
-<ds:datastoreItem xmlns:ds="http://schemas.openxmlformats.org/officeDocument/2006/customXml" ds:itemID="{CB890B90-8405-8446-9E74-EA11B903DEB8}">
+<ds:datastoreItem xmlns:ds="http://schemas.openxmlformats.org/officeDocument/2006/customXml" ds:itemID="{DFD9DBCE-5250-9A49-82F1-FBF1E192FAFC}">
   <ds:schemaRefs>
     <ds:schemaRef ds:uri="http://schemas.openxmlformats.org/officeDocument/2006/bibliography"/>
   </ds:schemaRefs>

--- a/Python Dictionary, Notes, Tips & Tricks.docx
+++ b/Python Dictionary, Notes, Tips & Tricks.docx
@@ -5331,7 +5331,10 @@
         </w:numPr>
       </w:pPr>
       <w:r>
-        <w:t>Finally, do not get too attached to your tests. Sometimes the best way to redesign something is to just delete it, the tests, and start over.</w:t>
+        <w:t>Finally, do not get too attached to your tests. Sometimes the best way to redesign something is to just delet</w:t>
+      </w:r>
+      <w:r>
+        <w:t>e it, the tests, and start over.</w:t>
       </w:r>
       <w:bookmarkStart w:id="0" w:name="_GoBack"/>
       <w:bookmarkEnd w:id="0"/>
@@ -9778,7 +9781,7 @@
 </file>
 
 <file path=customXml/itemProps1.xml><?xml version="1.0" encoding="utf-8"?>
-<ds:datastoreItem xmlns:ds="http://schemas.openxmlformats.org/officeDocument/2006/customXml" ds:itemID="{DFD9DBCE-5250-9A49-82F1-FBF1E192FAFC}">
+<ds:datastoreItem xmlns:ds="http://schemas.openxmlformats.org/officeDocument/2006/customXml" ds:itemID="{DF0B6D13-12B2-734E-8005-EFF492687BB3}">
   <ds:schemaRefs>
     <ds:schemaRef ds:uri="http://schemas.openxmlformats.org/officeDocument/2006/bibliography"/>
   </ds:schemaRefs>

--- a/Python Dictionary, Notes, Tips & Tricks.docx
+++ b/Python Dictionary, Notes, Tips & Tricks.docx
@@ -564,6 +564,158 @@
       <w:pPr>
         <w:ind w:left="2880" w:hanging="2880"/>
       </w:pPr>
+      <w:r>
+        <w:rPr>
+          <w:i/>
+        </w:rPr>
+        <w:t>Tuple</w:t>
+      </w:r>
+      <w:r>
+        <w:tab/>
+        <w:t>A Python data-structure that is a list that the program doesn’t/“can’t” modify. It’s created by putting data inside parentheses, separated by a comma. This is exemplified in Exercise 48 (the Lexicon) by these examples:</w:t>
+      </w:r>
+      <w:r>
+        <w:br/>
+      </w:r>
+      <w:r>
+        <w:br/>
+      </w:r>
+      <w:proofErr w:type="spellStart"/>
+      <w:r>
+        <w:rPr>
+          <w:b/>
+        </w:rPr>
+        <w:t>first_word</w:t>
+      </w:r>
+      <w:proofErr w:type="spellEnd"/>
+      <w:r>
+        <w:rPr>
+          <w:b/>
+        </w:rPr>
+        <w:t xml:space="preserve"> = (‘direction’, ‘north’)</w:t>
+      </w:r>
+      <w:r>
+        <w:rPr>
+          <w:b/>
+        </w:rPr>
+        <w:br/>
+      </w:r>
+      <w:proofErr w:type="spellStart"/>
+      <w:r>
+        <w:rPr>
+          <w:b/>
+        </w:rPr>
+        <w:t>second_word</w:t>
+      </w:r>
+      <w:proofErr w:type="spellEnd"/>
+      <w:r>
+        <w:rPr>
+          <w:b/>
+        </w:rPr>
+        <w:t xml:space="preserve"> = (‘verb’, ‘go’)</w:t>
+      </w:r>
+      <w:r>
+        <w:rPr>
+          <w:b/>
+        </w:rPr>
+        <w:br/>
+      </w:r>
+      <w:proofErr w:type="spellStart"/>
+      <w:r>
+        <w:rPr>
+          <w:b/>
+        </w:rPr>
+        <w:t>third_word</w:t>
+      </w:r>
+      <w:proofErr w:type="spellEnd"/>
+      <w:r>
+        <w:rPr>
+          <w:b/>
+        </w:rPr>
+        <w:t xml:space="preserve"> = (‘noun’, ‘cabinet’)</w:t>
+      </w:r>
+    </w:p>
+    <w:p>
+      <w:pPr>
+        <w:ind w:left="2880" w:hanging="2880"/>
+      </w:pPr>
+    </w:p>
+    <w:p>
+      <w:pPr>
+        <w:ind w:left="2880" w:hanging="2880"/>
+      </w:pPr>
+      <w:r>
+        <w:rPr>
+          <w:i/>
+        </w:rPr>
+        <w:t>Testing</w:t>
+      </w:r>
+      <w:r>
+        <w:tab/>
+        <w:t>For a good review of testing, see Examples 47-49.</w:t>
+      </w:r>
+    </w:p>
+    <w:p>
+      <w:pPr>
+        <w:ind w:left="2880" w:hanging="2880"/>
+      </w:pPr>
+    </w:p>
+    <w:p>
+      <w:pPr>
+        <w:ind w:left="2880" w:hanging="2880"/>
+      </w:pPr>
+      <w:r>
+        <w:rPr>
+          <w:i/>
+        </w:rPr>
+        <w:t>Exception</w:t>
+      </w:r>
+      <w:r>
+        <w:tab/>
+        <w:t>An error from a function that has run</w:t>
+      </w:r>
+      <w:r>
+        <w:t xml:space="preserve">. The function “raises” an exception when it encounters an error. For example </w:t>
+      </w:r>
+      <w:proofErr w:type="spellStart"/>
+      <w:r>
+        <w:rPr>
+          <w:b/>
+        </w:rPr>
+        <w:t>int</w:t>
+      </w:r>
+      <w:proofErr w:type="spellEnd"/>
+      <w:r>
+        <w:rPr>
+          <w:b/>
+        </w:rPr>
+        <w:t>(“word”)</w:t>
+      </w:r>
+      <w:r>
+        <w:t xml:space="preserve"> raises a </w:t>
+      </w:r>
+      <w:proofErr w:type="spellStart"/>
+      <w:r>
+        <w:rPr>
+          <w:b/>
+          <w:i/>
+        </w:rPr>
+        <w:t>ValueError</w:t>
+      </w:r>
+      <w:proofErr w:type="spellEnd"/>
+      <w:r>
+        <w:t xml:space="preserve"> exception.</w:t>
+      </w:r>
+    </w:p>
+    <w:p>
+      <w:pPr>
+        <w:ind w:left="2880" w:hanging="2880"/>
+      </w:pPr>
+    </w:p>
+    <w:p>
+      <w:pPr>
+        <w:ind w:left="2880" w:hanging="2880"/>
+      </w:pPr>
     </w:p>
     <w:p>
       <w:pPr>
@@ -2606,6 +2758,92 @@
         </w:rPr>
         <w:t xml:space="preserve"> is present, it specifies a “cleanup” handler.</w:t>
       </w:r>
+      <w:r>
+        <w:rPr>
+          <w:color w:val="000000" w:themeColor="text1"/>
+        </w:rPr>
+        <w:br/>
+      </w:r>
+      <w:r>
+        <w:rPr>
+          <w:color w:val="000000" w:themeColor="text1"/>
+        </w:rPr>
+        <w:br/>
+        <w:t xml:space="preserve">The </w:t>
+      </w:r>
+      <w:r>
+        <w:rPr>
+          <w:b/>
+          <w:color w:val="000000" w:themeColor="text1"/>
+        </w:rPr>
+        <w:t>try</w:t>
+      </w:r>
+      <w:r>
+        <w:rPr>
+          <w:color w:val="000000" w:themeColor="text1"/>
+        </w:rPr>
+        <w:t xml:space="preserve"> block can contain a block of code to execute for the </w:t>
+      </w:r>
+      <w:r>
+        <w:rPr>
+          <w:b/>
+          <w:color w:val="000000" w:themeColor="text1"/>
+        </w:rPr>
+        <w:t>True</w:t>
+      </w:r>
+      <w:r>
+        <w:rPr>
+          <w:color w:val="000000" w:themeColor="text1"/>
+        </w:rPr>
+        <w:t xml:space="preserve"> state. The </w:t>
+      </w:r>
+      <w:r>
+        <w:rPr>
+          <w:b/>
+          <w:color w:val="000000" w:themeColor="text1"/>
+        </w:rPr>
+        <w:t>except</w:t>
+      </w:r>
+      <w:r>
+        <w:rPr>
+          <w:color w:val="000000" w:themeColor="text1"/>
+        </w:rPr>
+        <w:t xml:space="preserve">, </w:t>
+      </w:r>
+      <w:r>
+        <w:rPr>
+          <w:b/>
+          <w:color w:val="000000" w:themeColor="text1"/>
+        </w:rPr>
+        <w:t>else</w:t>
+      </w:r>
+      <w:r>
+        <w:rPr>
+          <w:color w:val="000000" w:themeColor="text1"/>
+        </w:rPr>
+        <w:t xml:space="preserve">, and </w:t>
+      </w:r>
+      <w:r>
+        <w:rPr>
+          <w:b/>
+          <w:color w:val="000000" w:themeColor="text1"/>
+        </w:rPr>
+        <w:t>finally</w:t>
+      </w:r>
+      <w:r>
+        <w:rPr>
+          <w:color w:val="000000" w:themeColor="text1"/>
+        </w:rPr>
+        <w:t xml:space="preserve"> can also be blocks of code.</w:t>
+      </w:r>
+      <w:bookmarkStart w:id="0" w:name="_GoBack"/>
+      <w:bookmarkEnd w:id="0"/>
+      <w:r>
+        <w:rPr>
+          <w:color w:val="000000" w:themeColor="text1"/>
+        </w:rPr>
+        <w:t xml:space="preserve"> </w:t>
+      </w:r>
     </w:p>
     <w:p>
       <w:pPr>
@@ -5336,8 +5574,6 @@
       <w:r>
         <w:t>e it, the tests, and start over.</w:t>
       </w:r>
-      <w:bookmarkStart w:id="0" w:name="_GoBack"/>
-      <w:bookmarkEnd w:id="0"/>
     </w:p>
     <w:p>
       <w:pPr>
@@ -9781,7 +10017,7 @@
 </file>
 
 <file path=customXml/itemProps1.xml><?xml version="1.0" encoding="utf-8"?>
-<ds:datastoreItem xmlns:ds="http://schemas.openxmlformats.org/officeDocument/2006/customXml" ds:itemID="{DF0B6D13-12B2-734E-8005-EFF492687BB3}">
+<ds:datastoreItem xmlns:ds="http://schemas.openxmlformats.org/officeDocument/2006/customXml" ds:itemID="{5506DCCA-D4A4-1C4C-A39E-4AF8A73470DE}">
   <ds:schemaRefs>
     <ds:schemaRef ds:uri="http://schemas.openxmlformats.org/officeDocument/2006/bibliography"/>
   </ds:schemaRefs>
